--- a/Assignent 1 computer science.docx
+++ b/Assignent 1 computer science.docx
@@ -310,7 +310,7 @@
                 </mc:Choice>
                 <mc:Fallback>
                   <w:pict>
-                    <v:group w14:anchorId="3F5479F0" id="Group 1" o:spid="_x0000_s1026" alt="&quot;&quot;" style="position:absolute;margin-left:-307.2pt;margin-top:-41.8pt;width:612pt;height:791.7pt;z-index:-251657216;mso-position-horizontal-relative:margin;mso-position-vertical-relative:page;mso-width-relative:margin;mso-height-relative:margin" coordsize="77711,100533" o:gfxdata="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">
+                    <v:group w14:anchorId="316D9CF8" id="Group 1" o:spid="_x0000_s1026" alt="&quot;&quot;" style="position:absolute;margin-left:-307.2pt;margin-top:-41.8pt;width:612pt;height:791.7pt;z-index:-251657216;mso-position-horizontal-relative:margin;mso-position-vertical-relative:page;mso-width-relative:margin;mso-height-relative:margin" coordsize="77711,100533" o:gfxdata="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">
                       <v:shape id="Shape" o:spid="_x0000_s1027" style="position:absolute;top:25527;width:58458;height:75006;visibility:visible;mso-wrap-style:square;v-text-anchor:middle" coordsize="21600,21600" o:gfxdata="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" path="m,10687l,21600r1769,l21600,6148,13712,,,10687xe" fillcolor="#d8d8d8 [2732]" stroked="f" strokeweight="1pt">
                         <v:stroke miterlimit="4" joinstyle="miter"/>
                         <v:path arrowok="t" o:extrusionok="f" o:connecttype="custom" o:connectlocs="2922906,3750311;2922906,3750311;2922906,3750311;2922906,3750311" o:connectangles="0,90,180,270"/>
@@ -565,7 +565,7 @@
               </mc:Choice>
               <mc:Fallback>
                 <w:pict>
-                  <v:shape w14:anchorId="160FE74A" id="Shape" o:spid="_x0000_s1026" alt="&quot;&quot;" style="position:absolute;margin-left:560.7pt;margin-top:-35.9pt;width:611.9pt;height:711.8pt;z-index:-251655168;visibility:visible;mso-wrap-style:square;mso-wrap-distance-left:9pt;mso-wrap-distance-top:0;mso-wrap-distance-right:9pt;mso-wrap-distance-bottom:0;mso-position-horizontal:right;mso-position-horizontal-relative:page;mso-position-vertical:absolute;mso-position-vertical-relative:text;v-text-anchor:middle" coordsize="21600,21600" o:gfxdata="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" path="m,14678r,6922l21600,3032,21600,,17075,,,14678xe" fillcolor="#123869 [3204]" stroked="f" strokeweight="1pt">
+                  <v:shape w14:anchorId="697452B9" id="Shape" o:spid="_x0000_s1026" alt="&quot;&quot;" style="position:absolute;margin-left:560.7pt;margin-top:-35.9pt;width:611.9pt;height:711.8pt;z-index:-251655168;visibility:visible;mso-wrap-style:square;mso-wrap-distance-left:9pt;mso-wrap-distance-top:0;mso-wrap-distance-right:9pt;mso-wrap-distance-bottom:0;mso-position-horizontal:right;mso-position-horizontal-relative:page;mso-position-vertical:absolute;mso-position-vertical-relative:text;v-text-anchor:middle" coordsize="21600,21600" o:gfxdata="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" path="m,14678r,6922l21600,3032,21600,,17075,,,14678xe" fillcolor="#123869 [3204]" stroked="f" strokeweight="1pt">
                     <v:stroke miterlimit="4" joinstyle="miter"/>
                     <v:path arrowok="t" o:extrusionok="f" o:connecttype="custom" o:connectlocs="3885565,4519930;3885565,4519930;3885565,4519930;3885565,4519930" o:connectangles="0,90,180,270"/>
                     <w10:wrap anchorx="page"/>
@@ -1671,30 +1671,8 @@
         <w:rPr>
           <w:lang w:val="en-ZA"/>
         </w:rPr>
-        <w:t>. At this point, I stop the division and assign the calculated number of searches to each thread</w:t>
-      </w:r>
-      <w:r>
-        <w:rPr>
-          <w:lang w:val="en-ZA"/>
-        </w:rPr>
-        <w:t>.</w:t>
-      </w:r>
-    </w:p>
-    <w:p>
-      <w:pPr>
-        <w:ind w:left="720"/>
-        <w:rPr>
-          <w:lang w:val="en-ZA"/>
-        </w:rPr>
-      </w:pPr>
-    </w:p>
-    <w:p>
-      <w:pPr>
-        <w:ind w:left="720"/>
-        <w:rPr>
-          <w:lang w:val="en-ZA"/>
-        </w:rPr>
-      </w:pPr>
+        <w:t xml:space="preserve">. </w:t>
+      </w:r>
       <w:r>
         <w:rPr>
           <w:lang w:val="en-ZA"/>
@@ -1705,7 +1683,7 @@
         <w:rPr>
           <w:lang w:val="en-ZA"/>
         </w:rPr>
-        <w:t xml:space="preserve"> total number of searches falls below the sequential cutoff, I create individual instances</w:t>
+        <w:t xml:space="preserve"> number of searches falls below the sequential cutoff, I create individual instances</w:t>
       </w:r>
       <w:r>
         <w:rPr>
@@ -1723,7 +1701,19 @@
         <w:rPr>
           <w:lang w:val="en-ZA"/>
         </w:rPr>
-        <w:t>The find valley method is called, which find the smallest value from our start point</w:t>
+        <w:t>The find valley method is called, which find</w:t>
+      </w:r>
+      <w:r>
+        <w:rPr>
+          <w:lang w:val="en-ZA"/>
+        </w:rPr>
+        <w:t>s</w:t>
+      </w:r>
+      <w:r>
+        <w:rPr>
+          <w:lang w:val="en-ZA"/>
+        </w:rPr>
+        <w:t xml:space="preserve"> the smallest value from our start point</w:t>
       </w:r>
       <w:r>
         <w:rPr>
@@ -1891,7 +1881,6 @@
           <w:bCs/>
           <w:lang w:val="en-ZA"/>
         </w:rPr>
-        <w:lastRenderedPageBreak/>
         <w:t>Data Collection:</w:t>
       </w:r>
     </w:p>
@@ -1945,6 +1934,7 @@
           <w:bCs/>
           <w:lang w:val="en-ZA"/>
         </w:rPr>
+        <w:lastRenderedPageBreak/>
         <w:t>Performance Evaluation:</w:t>
       </w:r>
     </w:p>

--- a/Assignent 1 computer science.docx
+++ b/Assignent 1 computer science.docx
@@ -50,7 +50,7 @@
                 <w:szCs w:val="36"/>
               </w:rPr>
             </w:pPr>
-            <w:bookmarkStart w:id="0" w:name="_Toc142333329"/>
+            <w:bookmarkStart w:id="0" w:name="_Toc142430218"/>
             <w:r>
               <w:rPr>
                 <w:sz w:val="36"/>
@@ -310,7 +310,7 @@
                 </mc:Choice>
                 <mc:Fallback>
                   <w:pict>
-                    <v:group w14:anchorId="316D9CF8" id="Group 1" o:spid="_x0000_s1026" alt="&quot;&quot;" style="position:absolute;margin-left:-307.2pt;margin-top:-41.8pt;width:612pt;height:791.7pt;z-index:-251657216;mso-position-horizontal-relative:margin;mso-position-vertical-relative:page;mso-width-relative:margin;mso-height-relative:margin" coordsize="77711,100533" o:gfxdata="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">
+                    <v:group w14:anchorId="59D3571A" id="Group 1" o:spid="_x0000_s1026" alt="&quot;&quot;" style="position:absolute;margin-left:-307.2pt;margin-top:-41.8pt;width:612pt;height:791.7pt;z-index:-251657216;mso-position-horizontal-relative:margin;mso-position-vertical-relative:page;mso-width-relative:margin;mso-height-relative:margin" coordsize="77711,100533" o:gfxdata="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">
                       <v:shape id="Shape" o:spid="_x0000_s1027" style="position:absolute;top:25527;width:58458;height:75006;visibility:visible;mso-wrap-style:square;v-text-anchor:middle" coordsize="21600,21600" o:gfxdata="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" path="m,10687l,21600r1769,l21600,6148,13712,,,10687xe" fillcolor="#d8d8d8 [2732]" stroked="f" strokeweight="1pt">
                         <v:stroke miterlimit="4" joinstyle="miter"/>
                         <v:path arrowok="t" o:extrusionok="f" o:connecttype="custom" o:connectlocs="2922906,3750311;2922906,3750311;2922906,3750311;2922906,3750311" o:connectangles="0,90,180,270"/>
@@ -382,7 +382,7 @@
               <w:pStyle w:val="Heading2"/>
             </w:pPr>
             <w:bookmarkStart w:id="1" w:name="_Toc142331589"/>
-            <w:bookmarkStart w:id="2" w:name="_Toc142333330"/>
+            <w:bookmarkStart w:id="2" w:name="_Toc142430219"/>
             <w:r>
               <w:t>07/08/2023</w:t>
             </w:r>
@@ -394,7 +394,7 @@
               <w:pStyle w:val="Heading2"/>
             </w:pPr>
             <w:bookmarkStart w:id="3" w:name="_Toc142331590"/>
-            <w:bookmarkStart w:id="4" w:name="_Toc142333331"/>
+            <w:bookmarkStart w:id="4" w:name="_Toc142430220"/>
             <w:r>
               <w:t>CSC2002S</w:t>
             </w:r>
@@ -422,7 +422,7 @@
               <w:pStyle w:val="Heading2"/>
             </w:pPr>
             <w:bookmarkStart w:id="5" w:name="_Toc142331591"/>
-            <w:bookmarkStart w:id="6" w:name="_Toc142333332"/>
+            <w:bookmarkStart w:id="6" w:name="_Toc142430221"/>
             <w:r>
               <w:t>Nkhumeleni Best</w:t>
             </w:r>
@@ -437,7 +437,7 @@
               <w:pStyle w:val="Heading2"/>
             </w:pPr>
             <w:bookmarkStart w:id="7" w:name="_Toc142331592"/>
-            <w:bookmarkStart w:id="8" w:name="_Toc142333333"/>
+            <w:bookmarkStart w:id="8" w:name="_Toc142430222"/>
             <w:r>
               <w:t>NKHBES001</w:t>
             </w:r>
@@ -451,6 +451,12 @@
     <w:p/>
     <w:sdt>
       <w:sdtPr>
+        <w:rPr>
+          <w:rFonts w:asciiTheme="minorHAnsi" w:eastAsiaTheme="minorHAnsi" w:hAnsiTheme="minorHAnsi" w:cstheme="minorBidi"/>
+          <w:color w:val="auto"/>
+          <w:sz w:val="24"/>
+          <w:szCs w:val="24"/>
+        </w:rPr>
         <w:id w:val="-142359845"/>
         <w:docPartObj>
           <w:docPartGallery w:val="Table of Contents"/>
@@ -459,13 +465,9 @@
       </w:sdtPr>
       <w:sdtEndPr>
         <w:rPr>
-          <w:rFonts w:asciiTheme="minorHAnsi" w:eastAsiaTheme="minorHAnsi" w:hAnsiTheme="minorHAnsi" w:cstheme="minorBidi"/>
           <w:b/>
           <w:bCs/>
           <w:noProof/>
-          <w:color w:val="auto"/>
-          <w:sz w:val="24"/>
-          <w:szCs w:val="24"/>
         </w:rPr>
       </w:sdtEndPr>
       <w:sdtContent>
@@ -565,7 +567,7 @@
               </mc:Choice>
               <mc:Fallback>
                 <w:pict>
-                  <v:shape w14:anchorId="697452B9" id="Shape" o:spid="_x0000_s1026" alt="&quot;&quot;" style="position:absolute;margin-left:560.7pt;margin-top:-35.9pt;width:611.9pt;height:711.8pt;z-index:-251655168;visibility:visible;mso-wrap-style:square;mso-wrap-distance-left:9pt;mso-wrap-distance-top:0;mso-wrap-distance-right:9pt;mso-wrap-distance-bottom:0;mso-position-horizontal:right;mso-position-horizontal-relative:page;mso-position-vertical:absolute;mso-position-vertical-relative:text;v-text-anchor:middle" coordsize="21600,21600" o:gfxdata="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" path="m,14678r,6922l21600,3032,21600,,17075,,,14678xe" fillcolor="#123869 [3204]" stroked="f" strokeweight="1pt">
+                  <v:shape w14:anchorId="22F6B3AE" id="Shape" o:spid="_x0000_s1026" alt="&quot;&quot;" style="position:absolute;margin-left:560.7pt;margin-top:-35.9pt;width:611.9pt;height:711.8pt;z-index:-251655168;visibility:visible;mso-wrap-style:square;mso-wrap-distance-left:9pt;mso-wrap-distance-top:0;mso-wrap-distance-right:9pt;mso-wrap-distance-bottom:0;mso-position-horizontal:right;mso-position-horizontal-relative:page;mso-position-vertical:absolute;mso-position-vertical-relative:text;v-text-anchor:middle" coordsize="21600,21600" o:gfxdata="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" path="m,14678r,6922l21600,3032,21600,,17075,,,14678xe" fillcolor="#123869 [3204]" stroked="f" strokeweight="1pt">
                     <v:stroke miterlimit="4" joinstyle="miter"/>
                     <v:path arrowok="t" o:extrusionok="f" o:connecttype="custom" o:connectlocs="3885565,4519930;3885565,4519930;3885565,4519930;3885565,4519930" o:connectangles="0,90,180,270"/>
                     <w10:wrap anchorx="page"/>
@@ -601,7 +603,7 @@
           <w:r>
             <w:fldChar w:fldCharType="separate"/>
           </w:r>
-          <w:hyperlink w:anchor="_Toc142333329" w:history="1">
+          <w:hyperlink w:anchor="_Toc142430218" w:history="1">
             <w:r>
               <w:rPr>
                 <w:rStyle w:val="Hyperlink"/>
@@ -628,7 +630,7 @@
                 <w:noProof/>
                 <w:webHidden/>
               </w:rPr>
-              <w:instrText xml:space="preserve"> PAGEREF _Toc142333329 \h </w:instrText>
+              <w:instrText xml:space="preserve"> PAGEREF _Toc142430218 \h </w:instrText>
             </w:r>
             <w:r>
               <w:rPr>
@@ -673,7 +675,7 @@
               <w14:ligatures w14:val="standardContextual"/>
             </w:rPr>
           </w:pPr>
-          <w:hyperlink w:anchor="_Toc142333330" w:history="1">
+          <w:hyperlink w:anchor="_Toc142430219" w:history="1">
             <w:r>
               <w:rPr>
                 <w:rStyle w:val="Hyperlink"/>
@@ -700,7 +702,7 @@
                 <w:noProof/>
                 <w:webHidden/>
               </w:rPr>
-              <w:instrText xml:space="preserve"> PAGEREF _Toc142333330 \h </w:instrText>
+              <w:instrText xml:space="preserve"> PAGEREF _Toc142430219 \h </w:instrText>
             </w:r>
             <w:r>
               <w:rPr>
@@ -745,7 +747,7 @@
               <w14:ligatures w14:val="standardContextual"/>
             </w:rPr>
           </w:pPr>
-          <w:hyperlink w:anchor="_Toc142333331" w:history="1">
+          <w:hyperlink w:anchor="_Toc142430220" w:history="1">
             <w:r>
               <w:rPr>
                 <w:rStyle w:val="Hyperlink"/>
@@ -772,7 +774,7 @@
                 <w:noProof/>
                 <w:webHidden/>
               </w:rPr>
-              <w:instrText xml:space="preserve"> PAGEREF _Toc142333331 \h </w:instrText>
+              <w:instrText xml:space="preserve"> PAGEREF _Toc142430220 \h </w:instrText>
             </w:r>
             <w:r>
               <w:rPr>
@@ -817,7 +819,7 @@
               <w14:ligatures w14:val="standardContextual"/>
             </w:rPr>
           </w:pPr>
-          <w:hyperlink w:anchor="_Toc142333332" w:history="1">
+          <w:hyperlink w:anchor="_Toc142430221" w:history="1">
             <w:r>
               <w:rPr>
                 <w:rStyle w:val="Hyperlink"/>
@@ -844,7 +846,7 @@
                 <w:noProof/>
                 <w:webHidden/>
               </w:rPr>
-              <w:instrText xml:space="preserve"> PAGEREF _Toc142333332 \h </w:instrText>
+              <w:instrText xml:space="preserve"> PAGEREF _Toc142430221 \h </w:instrText>
             </w:r>
             <w:r>
               <w:rPr>
@@ -889,7 +891,7 @@
               <w14:ligatures w14:val="standardContextual"/>
             </w:rPr>
           </w:pPr>
-          <w:hyperlink w:anchor="_Toc142333333" w:history="1">
+          <w:hyperlink w:anchor="_Toc142430222" w:history="1">
             <w:r>
               <w:rPr>
                 <w:rStyle w:val="Hyperlink"/>
@@ -916,7 +918,7 @@
                 <w:noProof/>
                 <w:webHidden/>
               </w:rPr>
-              <w:instrText xml:space="preserve"> PAGEREF _Toc142333333 \h </w:instrText>
+              <w:instrText xml:space="preserve"> PAGEREF _Toc142430222 \h </w:instrText>
             </w:r>
             <w:r>
               <w:rPr>
@@ -961,7 +963,7 @@
               <w14:ligatures w14:val="standardContextual"/>
             </w:rPr>
           </w:pPr>
-          <w:hyperlink w:anchor="_Toc142333334" w:history="1">
+          <w:hyperlink w:anchor="_Toc142430223" w:history="1">
             <w:r>
               <w:rPr>
                 <w:rStyle w:val="Hyperlink"/>
@@ -988,7 +990,7 @@
                 <w:noProof/>
                 <w:webHidden/>
               </w:rPr>
-              <w:instrText xml:space="preserve"> PAGEREF _Toc142333334 \h </w:instrText>
+              <w:instrText xml:space="preserve"> PAGEREF _Toc142430223 \h </w:instrText>
             </w:r>
             <w:r>
               <w:rPr>
@@ -1033,7 +1035,7 @@
               <w14:ligatures w14:val="standardContextual"/>
             </w:rPr>
           </w:pPr>
-          <w:hyperlink w:anchor="_Toc142333335" w:history="1">
+          <w:hyperlink w:anchor="_Toc142430224" w:history="1">
             <w:r>
               <w:rPr>
                 <w:rStyle w:val="Hyperlink"/>
@@ -1060,7 +1062,7 @@
                 <w:noProof/>
                 <w:webHidden/>
               </w:rPr>
-              <w:instrText xml:space="preserve"> PAGEREF _Toc142333335 \h </w:instrText>
+              <w:instrText xml:space="preserve"> PAGEREF _Toc142430224 \h </w:instrText>
             </w:r>
             <w:r>
               <w:rPr>
@@ -1081,6 +1083,976 @@
                 <w:webHidden/>
               </w:rPr>
               <w:t>4</w:t>
+            </w:r>
+            <w:r>
+              <w:rPr>
+                <w:noProof/>
+                <w:webHidden/>
+              </w:rPr>
+              <w:fldChar w:fldCharType="end"/>
+            </w:r>
+          </w:hyperlink>
+        </w:p>
+        <w:p>
+          <w:pPr>
+            <w:pStyle w:val="TOC1"/>
+            <w:tabs>
+              <w:tab w:val="right" w:leader="dot" w:pos="10790"/>
+            </w:tabs>
+            <w:rPr>
+              <w:rFonts w:cstheme="minorBidi"/>
+              <w:noProof/>
+              <w:kern w:val="2"/>
+              <w:lang w:val="en-ZA" w:eastAsia="en-ZA"/>
+              <w14:ligatures w14:val="standardContextual"/>
+            </w:rPr>
+          </w:pPr>
+          <w:hyperlink w:anchor="_Toc142430225" w:history="1">
+            <w:r>
+              <w:rPr>
+                <w:rStyle w:val="Hyperlink"/>
+                <w:noProof/>
+              </w:rPr>
+              <w:t>Methodology</w:t>
+            </w:r>
+            <w:r>
+              <w:rPr>
+                <w:noProof/>
+                <w:webHidden/>
+              </w:rPr>
+              <w:tab/>
+            </w:r>
+            <w:r>
+              <w:rPr>
+                <w:noProof/>
+                <w:webHidden/>
+              </w:rPr>
+              <w:fldChar w:fldCharType="begin"/>
+            </w:r>
+            <w:r>
+              <w:rPr>
+                <w:noProof/>
+                <w:webHidden/>
+              </w:rPr>
+              <w:instrText xml:space="preserve"> PAGEREF _Toc142430225 \h </w:instrText>
+            </w:r>
+            <w:r>
+              <w:rPr>
+                <w:noProof/>
+                <w:webHidden/>
+              </w:rPr>
+            </w:r>
+            <w:r>
+              <w:rPr>
+                <w:noProof/>
+                <w:webHidden/>
+              </w:rPr>
+              <w:fldChar w:fldCharType="separate"/>
+            </w:r>
+            <w:r>
+              <w:rPr>
+                <w:noProof/>
+                <w:webHidden/>
+              </w:rPr>
+              <w:t>5</w:t>
+            </w:r>
+            <w:r>
+              <w:rPr>
+                <w:noProof/>
+                <w:webHidden/>
+              </w:rPr>
+              <w:fldChar w:fldCharType="end"/>
+            </w:r>
+          </w:hyperlink>
+        </w:p>
+        <w:p>
+          <w:pPr>
+            <w:pStyle w:val="TOC3"/>
+            <w:tabs>
+              <w:tab w:val="left" w:pos="880"/>
+              <w:tab w:val="right" w:leader="dot" w:pos="10790"/>
+            </w:tabs>
+            <w:rPr>
+              <w:rFonts w:cstheme="minorBidi"/>
+              <w:noProof/>
+              <w:kern w:val="2"/>
+              <w:lang w:val="en-ZA" w:eastAsia="en-ZA"/>
+              <w14:ligatures w14:val="standardContextual"/>
+            </w:rPr>
+          </w:pPr>
+          <w:hyperlink w:anchor="_Toc142430226" w:history="1">
+            <w:r>
+              <w:rPr>
+                <w:rStyle w:val="Hyperlink"/>
+                <w:rFonts w:eastAsiaTheme="minorHAnsi"/>
+                <w:noProof/>
+                <w:lang w:val="en-ZA"/>
+              </w:rPr>
+              <w:t>1.</w:t>
+            </w:r>
+            <w:r>
+              <w:rPr>
+                <w:rFonts w:cstheme="minorBidi"/>
+                <w:noProof/>
+                <w:kern w:val="2"/>
+                <w:lang w:val="en-ZA" w:eastAsia="en-ZA"/>
+                <w14:ligatures w14:val="standardContextual"/>
+              </w:rPr>
+              <w:tab/>
+            </w:r>
+            <w:r>
+              <w:rPr>
+                <w:rStyle w:val="Hyperlink"/>
+                <w:noProof/>
+              </w:rPr>
+              <w:t>Monte Carlo Approach Overview:</w:t>
+            </w:r>
+            <w:r>
+              <w:rPr>
+                <w:noProof/>
+                <w:webHidden/>
+              </w:rPr>
+              <w:tab/>
+            </w:r>
+            <w:r>
+              <w:rPr>
+                <w:noProof/>
+                <w:webHidden/>
+              </w:rPr>
+              <w:fldChar w:fldCharType="begin"/>
+            </w:r>
+            <w:r>
+              <w:rPr>
+                <w:noProof/>
+                <w:webHidden/>
+              </w:rPr>
+              <w:instrText xml:space="preserve"> PAGEREF _Toc142430226 \h </w:instrText>
+            </w:r>
+            <w:r>
+              <w:rPr>
+                <w:noProof/>
+                <w:webHidden/>
+              </w:rPr>
+            </w:r>
+            <w:r>
+              <w:rPr>
+                <w:noProof/>
+                <w:webHidden/>
+              </w:rPr>
+              <w:fldChar w:fldCharType="separate"/>
+            </w:r>
+            <w:r>
+              <w:rPr>
+                <w:noProof/>
+                <w:webHidden/>
+              </w:rPr>
+              <w:t>5</w:t>
+            </w:r>
+            <w:r>
+              <w:rPr>
+                <w:noProof/>
+                <w:webHidden/>
+              </w:rPr>
+              <w:fldChar w:fldCharType="end"/>
+            </w:r>
+          </w:hyperlink>
+        </w:p>
+        <w:p>
+          <w:pPr>
+            <w:pStyle w:val="TOC3"/>
+            <w:tabs>
+              <w:tab w:val="left" w:pos="880"/>
+              <w:tab w:val="right" w:leader="dot" w:pos="10790"/>
+            </w:tabs>
+            <w:rPr>
+              <w:rFonts w:cstheme="minorBidi"/>
+              <w:noProof/>
+              <w:kern w:val="2"/>
+              <w:lang w:val="en-ZA" w:eastAsia="en-ZA"/>
+              <w14:ligatures w14:val="standardContextual"/>
+            </w:rPr>
+          </w:pPr>
+          <w:hyperlink w:anchor="_Toc142430227" w:history="1">
+            <w:r>
+              <w:rPr>
+                <w:rStyle w:val="Hyperlink"/>
+                <w:rFonts w:eastAsiaTheme="minorHAnsi"/>
+                <w:noProof/>
+                <w:lang w:val="en-ZA"/>
+              </w:rPr>
+              <w:t>2.</w:t>
+            </w:r>
+            <w:r>
+              <w:rPr>
+                <w:rFonts w:cstheme="minorBidi"/>
+                <w:noProof/>
+                <w:kern w:val="2"/>
+                <w:lang w:val="en-ZA" w:eastAsia="en-ZA"/>
+                <w14:ligatures w14:val="standardContextual"/>
+              </w:rPr>
+              <w:tab/>
+            </w:r>
+            <w:r>
+              <w:rPr>
+                <w:rStyle w:val="Hyperlink"/>
+                <w:noProof/>
+              </w:rPr>
+              <w:t>Linearized Monte Carlo Approach:</w:t>
+            </w:r>
+            <w:r>
+              <w:rPr>
+                <w:noProof/>
+                <w:webHidden/>
+              </w:rPr>
+              <w:tab/>
+            </w:r>
+            <w:r>
+              <w:rPr>
+                <w:noProof/>
+                <w:webHidden/>
+              </w:rPr>
+              <w:fldChar w:fldCharType="begin"/>
+            </w:r>
+            <w:r>
+              <w:rPr>
+                <w:noProof/>
+                <w:webHidden/>
+              </w:rPr>
+              <w:instrText xml:space="preserve"> PAGEREF _Toc142430227 \h </w:instrText>
+            </w:r>
+            <w:r>
+              <w:rPr>
+                <w:noProof/>
+                <w:webHidden/>
+              </w:rPr>
+            </w:r>
+            <w:r>
+              <w:rPr>
+                <w:noProof/>
+                <w:webHidden/>
+              </w:rPr>
+              <w:fldChar w:fldCharType="separate"/>
+            </w:r>
+            <w:r>
+              <w:rPr>
+                <w:noProof/>
+                <w:webHidden/>
+              </w:rPr>
+              <w:t>5</w:t>
+            </w:r>
+            <w:r>
+              <w:rPr>
+                <w:noProof/>
+                <w:webHidden/>
+              </w:rPr>
+              <w:fldChar w:fldCharType="end"/>
+            </w:r>
+          </w:hyperlink>
+        </w:p>
+        <w:p>
+          <w:pPr>
+            <w:pStyle w:val="TOC3"/>
+            <w:tabs>
+              <w:tab w:val="left" w:pos="880"/>
+              <w:tab w:val="right" w:leader="dot" w:pos="10790"/>
+            </w:tabs>
+            <w:rPr>
+              <w:rFonts w:cstheme="minorBidi"/>
+              <w:noProof/>
+              <w:kern w:val="2"/>
+              <w:lang w:val="en-ZA" w:eastAsia="en-ZA"/>
+              <w14:ligatures w14:val="standardContextual"/>
+            </w:rPr>
+          </w:pPr>
+          <w:hyperlink w:anchor="_Toc142430228" w:history="1">
+            <w:r>
+              <w:rPr>
+                <w:rStyle w:val="Hyperlink"/>
+                <w:rFonts w:eastAsiaTheme="minorHAnsi"/>
+                <w:noProof/>
+                <w:lang w:val="en-ZA"/>
+              </w:rPr>
+              <w:t>3.</w:t>
+            </w:r>
+            <w:r>
+              <w:rPr>
+                <w:rFonts w:cstheme="minorBidi"/>
+                <w:noProof/>
+                <w:kern w:val="2"/>
+                <w:lang w:val="en-ZA" w:eastAsia="en-ZA"/>
+                <w14:ligatures w14:val="standardContextual"/>
+              </w:rPr>
+              <w:tab/>
+            </w:r>
+            <w:r>
+              <w:rPr>
+                <w:rStyle w:val="Hyperlink"/>
+                <w:noProof/>
+              </w:rPr>
+              <w:t>Parallelized Monte Carlo Approach</w:t>
+            </w:r>
+            <w:r>
+              <w:rPr>
+                <w:noProof/>
+                <w:webHidden/>
+              </w:rPr>
+              <w:tab/>
+            </w:r>
+            <w:r>
+              <w:rPr>
+                <w:noProof/>
+                <w:webHidden/>
+              </w:rPr>
+              <w:fldChar w:fldCharType="begin"/>
+            </w:r>
+            <w:r>
+              <w:rPr>
+                <w:noProof/>
+                <w:webHidden/>
+              </w:rPr>
+              <w:instrText xml:space="preserve"> PAGEREF _Toc142430228 \h </w:instrText>
+            </w:r>
+            <w:r>
+              <w:rPr>
+                <w:noProof/>
+                <w:webHidden/>
+              </w:rPr>
+            </w:r>
+            <w:r>
+              <w:rPr>
+                <w:noProof/>
+                <w:webHidden/>
+              </w:rPr>
+              <w:fldChar w:fldCharType="separate"/>
+            </w:r>
+            <w:r>
+              <w:rPr>
+                <w:noProof/>
+                <w:webHidden/>
+              </w:rPr>
+              <w:t>5</w:t>
+            </w:r>
+            <w:r>
+              <w:rPr>
+                <w:noProof/>
+                <w:webHidden/>
+              </w:rPr>
+              <w:fldChar w:fldCharType="end"/>
+            </w:r>
+          </w:hyperlink>
+        </w:p>
+        <w:p>
+          <w:pPr>
+            <w:pStyle w:val="TOC3"/>
+            <w:tabs>
+              <w:tab w:val="left" w:pos="880"/>
+              <w:tab w:val="right" w:leader="dot" w:pos="10790"/>
+            </w:tabs>
+            <w:rPr>
+              <w:rFonts w:cstheme="minorBidi"/>
+              <w:noProof/>
+              <w:kern w:val="2"/>
+              <w:lang w:val="en-ZA" w:eastAsia="en-ZA"/>
+              <w14:ligatures w14:val="standardContextual"/>
+            </w:rPr>
+          </w:pPr>
+          <w:hyperlink w:anchor="_Toc142430229" w:history="1">
+            <w:r>
+              <w:rPr>
+                <w:rStyle w:val="Hyperlink"/>
+                <w:rFonts w:eastAsiaTheme="minorHAnsi"/>
+                <w:noProof/>
+                <w:lang w:val="en-ZA"/>
+              </w:rPr>
+              <w:t>4.</w:t>
+            </w:r>
+            <w:r>
+              <w:rPr>
+                <w:rFonts w:cstheme="minorBidi"/>
+                <w:noProof/>
+                <w:kern w:val="2"/>
+                <w:lang w:val="en-ZA" w:eastAsia="en-ZA"/>
+                <w14:ligatures w14:val="standardContextual"/>
+              </w:rPr>
+              <w:tab/>
+            </w:r>
+            <w:r>
+              <w:rPr>
+                <w:rStyle w:val="Hyperlink"/>
+                <w:noProof/>
+              </w:rPr>
+              <w:t>Experiment Design:</w:t>
+            </w:r>
+            <w:r>
+              <w:rPr>
+                <w:noProof/>
+                <w:webHidden/>
+              </w:rPr>
+              <w:tab/>
+            </w:r>
+            <w:r>
+              <w:rPr>
+                <w:noProof/>
+                <w:webHidden/>
+              </w:rPr>
+              <w:fldChar w:fldCharType="begin"/>
+            </w:r>
+            <w:r>
+              <w:rPr>
+                <w:noProof/>
+                <w:webHidden/>
+              </w:rPr>
+              <w:instrText xml:space="preserve"> PAGEREF _Toc142430229 \h </w:instrText>
+            </w:r>
+            <w:r>
+              <w:rPr>
+                <w:noProof/>
+                <w:webHidden/>
+              </w:rPr>
+            </w:r>
+            <w:r>
+              <w:rPr>
+                <w:noProof/>
+                <w:webHidden/>
+              </w:rPr>
+              <w:fldChar w:fldCharType="separate"/>
+            </w:r>
+            <w:r>
+              <w:rPr>
+                <w:noProof/>
+                <w:webHidden/>
+              </w:rPr>
+              <w:t>6</w:t>
+            </w:r>
+            <w:r>
+              <w:rPr>
+                <w:noProof/>
+                <w:webHidden/>
+              </w:rPr>
+              <w:fldChar w:fldCharType="end"/>
+            </w:r>
+          </w:hyperlink>
+        </w:p>
+        <w:p>
+          <w:pPr>
+            <w:pStyle w:val="TOC3"/>
+            <w:tabs>
+              <w:tab w:val="left" w:pos="880"/>
+              <w:tab w:val="right" w:leader="dot" w:pos="10790"/>
+            </w:tabs>
+            <w:rPr>
+              <w:rFonts w:cstheme="minorBidi"/>
+              <w:noProof/>
+              <w:kern w:val="2"/>
+              <w:lang w:val="en-ZA" w:eastAsia="en-ZA"/>
+              <w14:ligatures w14:val="standardContextual"/>
+            </w:rPr>
+          </w:pPr>
+          <w:hyperlink w:anchor="_Toc142430230" w:history="1">
+            <w:r>
+              <w:rPr>
+                <w:rStyle w:val="Hyperlink"/>
+                <w:rFonts w:eastAsiaTheme="minorHAnsi"/>
+                <w:noProof/>
+                <w:lang w:val="en-ZA"/>
+              </w:rPr>
+              <w:t>5.</w:t>
+            </w:r>
+            <w:r>
+              <w:rPr>
+                <w:rFonts w:cstheme="minorBidi"/>
+                <w:noProof/>
+                <w:kern w:val="2"/>
+                <w:lang w:val="en-ZA" w:eastAsia="en-ZA"/>
+                <w14:ligatures w14:val="standardContextual"/>
+              </w:rPr>
+              <w:tab/>
+            </w:r>
+            <w:r>
+              <w:rPr>
+                <w:rStyle w:val="Hyperlink"/>
+                <w:noProof/>
+              </w:rPr>
+              <w:t>Data Collection:</w:t>
+            </w:r>
+            <w:r>
+              <w:rPr>
+                <w:noProof/>
+                <w:webHidden/>
+              </w:rPr>
+              <w:tab/>
+            </w:r>
+            <w:r>
+              <w:rPr>
+                <w:noProof/>
+                <w:webHidden/>
+              </w:rPr>
+              <w:fldChar w:fldCharType="begin"/>
+            </w:r>
+            <w:r>
+              <w:rPr>
+                <w:noProof/>
+                <w:webHidden/>
+              </w:rPr>
+              <w:instrText xml:space="preserve"> PAGEREF _Toc142430230 \h </w:instrText>
+            </w:r>
+            <w:r>
+              <w:rPr>
+                <w:noProof/>
+                <w:webHidden/>
+              </w:rPr>
+            </w:r>
+            <w:r>
+              <w:rPr>
+                <w:noProof/>
+                <w:webHidden/>
+              </w:rPr>
+              <w:fldChar w:fldCharType="separate"/>
+            </w:r>
+            <w:r>
+              <w:rPr>
+                <w:noProof/>
+                <w:webHidden/>
+              </w:rPr>
+              <w:t>6</w:t>
+            </w:r>
+            <w:r>
+              <w:rPr>
+                <w:noProof/>
+                <w:webHidden/>
+              </w:rPr>
+              <w:fldChar w:fldCharType="end"/>
+            </w:r>
+          </w:hyperlink>
+        </w:p>
+        <w:p>
+          <w:pPr>
+            <w:pStyle w:val="TOC1"/>
+            <w:tabs>
+              <w:tab w:val="right" w:leader="dot" w:pos="10790"/>
+            </w:tabs>
+            <w:rPr>
+              <w:rFonts w:cstheme="minorBidi"/>
+              <w:noProof/>
+              <w:kern w:val="2"/>
+              <w:lang w:val="en-ZA" w:eastAsia="en-ZA"/>
+              <w14:ligatures w14:val="standardContextual"/>
+            </w:rPr>
+          </w:pPr>
+          <w:hyperlink w:anchor="_Toc142430231" w:history="1">
+            <w:r>
+              <w:rPr>
+                <w:rStyle w:val="Hyperlink"/>
+                <w:noProof/>
+                <w:lang w:val="en-ZA"/>
+              </w:rPr>
+              <w:t>Results</w:t>
+            </w:r>
+            <w:r>
+              <w:rPr>
+                <w:noProof/>
+                <w:webHidden/>
+              </w:rPr>
+              <w:tab/>
+            </w:r>
+            <w:r>
+              <w:rPr>
+                <w:noProof/>
+                <w:webHidden/>
+              </w:rPr>
+              <w:fldChar w:fldCharType="begin"/>
+            </w:r>
+            <w:r>
+              <w:rPr>
+                <w:noProof/>
+                <w:webHidden/>
+              </w:rPr>
+              <w:instrText xml:space="preserve"> PAGEREF _Toc142430231 \h </w:instrText>
+            </w:r>
+            <w:r>
+              <w:rPr>
+                <w:noProof/>
+                <w:webHidden/>
+              </w:rPr>
+            </w:r>
+            <w:r>
+              <w:rPr>
+                <w:noProof/>
+                <w:webHidden/>
+              </w:rPr>
+              <w:fldChar w:fldCharType="separate"/>
+            </w:r>
+            <w:r>
+              <w:rPr>
+                <w:noProof/>
+                <w:webHidden/>
+              </w:rPr>
+              <w:t>7</w:t>
+            </w:r>
+            <w:r>
+              <w:rPr>
+                <w:noProof/>
+                <w:webHidden/>
+              </w:rPr>
+              <w:fldChar w:fldCharType="end"/>
+            </w:r>
+          </w:hyperlink>
+        </w:p>
+        <w:p>
+          <w:pPr>
+            <w:pStyle w:val="TOC3"/>
+            <w:tabs>
+              <w:tab w:val="right" w:leader="dot" w:pos="10790"/>
+            </w:tabs>
+            <w:rPr>
+              <w:rFonts w:cstheme="minorBidi"/>
+              <w:noProof/>
+              <w:kern w:val="2"/>
+              <w:lang w:val="en-ZA" w:eastAsia="en-ZA"/>
+              <w14:ligatures w14:val="standardContextual"/>
+            </w:rPr>
+          </w:pPr>
+          <w:hyperlink w:anchor="_Toc142430232" w:history="1">
+            <w:r>
+              <w:rPr>
+                <w:rStyle w:val="Hyperlink"/>
+                <w:noProof/>
+                <w:lang w:val="en-ZA"/>
+              </w:rPr>
+              <w:t>Benchmarking:</w:t>
+            </w:r>
+            <w:r>
+              <w:rPr>
+                <w:noProof/>
+                <w:webHidden/>
+              </w:rPr>
+              <w:tab/>
+            </w:r>
+            <w:r>
+              <w:rPr>
+                <w:noProof/>
+                <w:webHidden/>
+              </w:rPr>
+              <w:fldChar w:fldCharType="begin"/>
+            </w:r>
+            <w:r>
+              <w:rPr>
+                <w:noProof/>
+                <w:webHidden/>
+              </w:rPr>
+              <w:instrText xml:space="preserve"> PAGEREF _Toc142430232 \h </w:instrText>
+            </w:r>
+            <w:r>
+              <w:rPr>
+                <w:noProof/>
+                <w:webHidden/>
+              </w:rPr>
+            </w:r>
+            <w:r>
+              <w:rPr>
+                <w:noProof/>
+                <w:webHidden/>
+              </w:rPr>
+              <w:fldChar w:fldCharType="separate"/>
+            </w:r>
+            <w:r>
+              <w:rPr>
+                <w:noProof/>
+                <w:webHidden/>
+              </w:rPr>
+              <w:t>7</w:t>
+            </w:r>
+            <w:r>
+              <w:rPr>
+                <w:noProof/>
+                <w:webHidden/>
+              </w:rPr>
+              <w:fldChar w:fldCharType="end"/>
+            </w:r>
+          </w:hyperlink>
+        </w:p>
+        <w:p>
+          <w:pPr>
+            <w:pStyle w:val="TOC3"/>
+            <w:tabs>
+              <w:tab w:val="right" w:leader="dot" w:pos="10790"/>
+            </w:tabs>
+            <w:rPr>
+              <w:rFonts w:cstheme="minorBidi"/>
+              <w:noProof/>
+              <w:kern w:val="2"/>
+              <w:lang w:val="en-ZA" w:eastAsia="en-ZA"/>
+              <w14:ligatures w14:val="standardContextual"/>
+            </w:rPr>
+          </w:pPr>
+          <w:hyperlink w:anchor="_Toc142430233" w:history="1">
+            <w:r>
+              <w:rPr>
+                <w:rStyle w:val="Hyperlink"/>
+                <w:noProof/>
+                <w:lang w:val="en-ZA"/>
+              </w:rPr>
+              <w:t>Performance Evaluation:</w:t>
+            </w:r>
+            <w:r>
+              <w:rPr>
+                <w:noProof/>
+                <w:webHidden/>
+              </w:rPr>
+              <w:tab/>
+            </w:r>
+            <w:r>
+              <w:rPr>
+                <w:noProof/>
+                <w:webHidden/>
+              </w:rPr>
+              <w:fldChar w:fldCharType="begin"/>
+            </w:r>
+            <w:r>
+              <w:rPr>
+                <w:noProof/>
+                <w:webHidden/>
+              </w:rPr>
+              <w:instrText xml:space="preserve"> PAGEREF _Toc142430233 \h </w:instrText>
+            </w:r>
+            <w:r>
+              <w:rPr>
+                <w:noProof/>
+                <w:webHidden/>
+              </w:rPr>
+            </w:r>
+            <w:r>
+              <w:rPr>
+                <w:noProof/>
+                <w:webHidden/>
+              </w:rPr>
+              <w:fldChar w:fldCharType="separate"/>
+            </w:r>
+            <w:r>
+              <w:rPr>
+                <w:noProof/>
+                <w:webHidden/>
+              </w:rPr>
+              <w:t>8</w:t>
+            </w:r>
+            <w:r>
+              <w:rPr>
+                <w:noProof/>
+                <w:webHidden/>
+              </w:rPr>
+              <w:fldChar w:fldCharType="end"/>
+            </w:r>
+          </w:hyperlink>
+        </w:p>
+        <w:p>
+          <w:pPr>
+            <w:pStyle w:val="TOC3"/>
+            <w:tabs>
+              <w:tab w:val="right" w:leader="dot" w:pos="10790"/>
+            </w:tabs>
+            <w:rPr>
+              <w:rFonts w:cstheme="minorBidi"/>
+              <w:noProof/>
+              <w:kern w:val="2"/>
+              <w:lang w:val="en-ZA" w:eastAsia="en-ZA"/>
+              <w14:ligatures w14:val="standardContextual"/>
+            </w:rPr>
+          </w:pPr>
+          <w:hyperlink w:anchor="_Toc142430234" w:history="1">
+            <w:r>
+              <w:rPr>
+                <w:rStyle w:val="Hyperlink"/>
+                <w:noProof/>
+                <w:lang w:val="en-ZA"/>
+              </w:rPr>
+              <w:t>Comparison and Analysis:</w:t>
+            </w:r>
+            <w:r>
+              <w:rPr>
+                <w:noProof/>
+                <w:webHidden/>
+              </w:rPr>
+              <w:tab/>
+            </w:r>
+            <w:r>
+              <w:rPr>
+                <w:noProof/>
+                <w:webHidden/>
+              </w:rPr>
+              <w:fldChar w:fldCharType="begin"/>
+            </w:r>
+            <w:r>
+              <w:rPr>
+                <w:noProof/>
+                <w:webHidden/>
+              </w:rPr>
+              <w:instrText xml:space="preserve"> PAGEREF _Toc142430234 \h </w:instrText>
+            </w:r>
+            <w:r>
+              <w:rPr>
+                <w:noProof/>
+                <w:webHidden/>
+              </w:rPr>
+            </w:r>
+            <w:r>
+              <w:rPr>
+                <w:noProof/>
+                <w:webHidden/>
+              </w:rPr>
+              <w:fldChar w:fldCharType="separate"/>
+            </w:r>
+            <w:r>
+              <w:rPr>
+                <w:noProof/>
+                <w:webHidden/>
+              </w:rPr>
+              <w:t>8</w:t>
+            </w:r>
+            <w:r>
+              <w:rPr>
+                <w:noProof/>
+                <w:webHidden/>
+              </w:rPr>
+              <w:fldChar w:fldCharType="end"/>
+            </w:r>
+          </w:hyperlink>
+        </w:p>
+        <w:p>
+          <w:pPr>
+            <w:pStyle w:val="TOC1"/>
+            <w:tabs>
+              <w:tab w:val="right" w:leader="dot" w:pos="10790"/>
+            </w:tabs>
+            <w:rPr>
+              <w:rFonts w:cstheme="minorBidi"/>
+              <w:noProof/>
+              <w:kern w:val="2"/>
+              <w:lang w:val="en-ZA" w:eastAsia="en-ZA"/>
+              <w14:ligatures w14:val="standardContextual"/>
+            </w:rPr>
+          </w:pPr>
+          <w:hyperlink w:anchor="_Toc142430235" w:history="1">
+            <w:r>
+              <w:rPr>
+                <w:rStyle w:val="Hyperlink"/>
+                <w:noProof/>
+                <w:lang w:val="en-ZA"/>
+              </w:rPr>
+              <w:t>Discussion:</w:t>
+            </w:r>
+            <w:r>
+              <w:rPr>
+                <w:noProof/>
+                <w:webHidden/>
+              </w:rPr>
+              <w:tab/>
+            </w:r>
+            <w:r>
+              <w:rPr>
+                <w:noProof/>
+                <w:webHidden/>
+              </w:rPr>
+              <w:fldChar w:fldCharType="begin"/>
+            </w:r>
+            <w:r>
+              <w:rPr>
+                <w:noProof/>
+                <w:webHidden/>
+              </w:rPr>
+              <w:instrText xml:space="preserve"> PAGEREF _Toc142430235 \h </w:instrText>
+            </w:r>
+            <w:r>
+              <w:rPr>
+                <w:noProof/>
+                <w:webHidden/>
+              </w:rPr>
+            </w:r>
+            <w:r>
+              <w:rPr>
+                <w:noProof/>
+                <w:webHidden/>
+              </w:rPr>
+              <w:fldChar w:fldCharType="separate"/>
+            </w:r>
+            <w:r>
+              <w:rPr>
+                <w:noProof/>
+                <w:webHidden/>
+              </w:rPr>
+              <w:t>8</w:t>
+            </w:r>
+            <w:r>
+              <w:rPr>
+                <w:noProof/>
+                <w:webHidden/>
+              </w:rPr>
+              <w:fldChar w:fldCharType="end"/>
+            </w:r>
+          </w:hyperlink>
+        </w:p>
+        <w:p>
+          <w:pPr>
+            <w:pStyle w:val="TOC1"/>
+            <w:tabs>
+              <w:tab w:val="right" w:leader="dot" w:pos="10790"/>
+            </w:tabs>
+            <w:rPr>
+              <w:rFonts w:cstheme="minorBidi"/>
+              <w:noProof/>
+              <w:kern w:val="2"/>
+              <w:lang w:val="en-ZA" w:eastAsia="en-ZA"/>
+              <w14:ligatures w14:val="standardContextual"/>
+            </w:rPr>
+          </w:pPr>
+          <w:hyperlink w:anchor="_Toc142430236" w:history="1">
+            <w:r>
+              <w:rPr>
+                <w:rStyle w:val="Hyperlink"/>
+                <w:noProof/>
+                <w:lang w:val="en-ZA"/>
+              </w:rPr>
+              <w:t>Conclusion:</w:t>
+            </w:r>
+            <w:r>
+              <w:rPr>
+                <w:noProof/>
+                <w:webHidden/>
+              </w:rPr>
+              <w:tab/>
+            </w:r>
+            <w:r>
+              <w:rPr>
+                <w:noProof/>
+                <w:webHidden/>
+              </w:rPr>
+              <w:fldChar w:fldCharType="begin"/>
+            </w:r>
+            <w:r>
+              <w:rPr>
+                <w:noProof/>
+                <w:webHidden/>
+              </w:rPr>
+              <w:instrText xml:space="preserve"> PAGEREF _Toc142430236 \h </w:instrText>
+            </w:r>
+            <w:r>
+              <w:rPr>
+                <w:noProof/>
+                <w:webHidden/>
+              </w:rPr>
+            </w:r>
+            <w:r>
+              <w:rPr>
+                <w:noProof/>
+                <w:webHidden/>
+              </w:rPr>
+              <w:fldChar w:fldCharType="separate"/>
+            </w:r>
+            <w:r>
+              <w:rPr>
+                <w:noProof/>
+                <w:webHidden/>
+              </w:rPr>
+              <w:t>8</w:t>
             </w:r>
             <w:r>
               <w:rPr>
@@ -1170,7 +2142,6 @@
           </w:tcPr>
           <w:p>
             <w:r>
-              <w:lastRenderedPageBreak/>
               <w:br/>
             </w:r>
             <w:r>
@@ -1224,7 +2195,7 @@
             <w:pPr>
               <w:pStyle w:val="Heading1"/>
             </w:pPr>
-            <w:bookmarkStart w:id="9" w:name="_Toc142333334"/>
+            <w:bookmarkStart w:id="9" w:name="_Toc142430223"/>
             <w:r>
               <w:t>Abstract</w:t>
             </w:r>
@@ -1246,13 +2217,7 @@
               <w:t>parallelization of the</w:t>
             </w:r>
             <w:r>
-              <w:t xml:space="preserve"> "</w:t>
-            </w:r>
-            <w:r>
-              <w:t>Montecarlo Minimization</w:t>
-            </w:r>
-            <w:r>
-              <w:t>" program</w:t>
+              <w:t xml:space="preserve"> "Montecarlo Minimization" program</w:t>
             </w:r>
             <w:r>
               <w:t>.</w:t>
@@ -1264,13 +2229,7 @@
               <w:br/>
             </w:r>
             <w:r>
-              <w:t>Through a series of experiments and performance evaluations, we demonstrate the superiority of the "</w:t>
-            </w:r>
-            <w:r>
-              <w:t>Montecarlo Minimization</w:t>
-            </w:r>
-            <w:r>
-              <w:t>" program's parallelized approach over its linearized counterpart. The results exhibit not only remarkable speedup in execution time but also emphasize the potential for substantial gains in efficiency when dealing with computationally intensive optimization tasks.</w:t>
+              <w:t>Through a series of experiments and performance evaluations, we demonstrate the superiority of the "Montecarlo Minimization" program's parallelized approach over its linearized counterpart. The results exhibit not only remarkable speedup in execution time but also emphasize the potential for substantial gains in efficiency when dealing with computationally intensive optimization tasks.</w:t>
             </w:r>
           </w:p>
           <w:p/>
@@ -1313,9 +2272,8 @@
       <w:pPr>
         <w:pStyle w:val="Heading1"/>
       </w:pPr>
-      <w:bookmarkStart w:id="10" w:name="_Toc142333335"/>
-      <w:r>
-        <w:lastRenderedPageBreak/>
+      <w:bookmarkStart w:id="10" w:name="_Toc142430224"/>
+      <w:r>
         <w:t>Introduction</w:t>
       </w:r>
       <w:bookmarkEnd w:id="10"/>
@@ -1328,19 +2286,7 @@
     <w:p/>
     <w:p>
       <w:r>
-        <w:t>In this report, we will employ the Monte Carlo approach to determine the lowest value within a defined region</w:t>
-      </w:r>
-      <w:r>
-        <w:t xml:space="preserve"> (terrain)</w:t>
-      </w:r>
-      <w:r>
-        <w:t xml:space="preserve">, characterized by a known mathematical function. Our goal is to accomplish this in two distinct ways, subsequently comparing the </w:t>
-      </w:r>
-      <w:r>
-        <w:t>correctness</w:t>
-      </w:r>
-      <w:r>
-        <w:t xml:space="preserve"> and speed of each approach. </w:t>
+        <w:t xml:space="preserve">In this report, we will employ the Monte Carlo approach to determine the lowest value within a defined region (terrain), characterized by a known mathematical function. Our goal is to accomplish this in two distinct ways, subsequently comparing the correctness and speed of each approach. </w:t>
       </w:r>
     </w:p>
     <w:p/>
@@ -1414,10 +2360,11 @@
       <w:pPr>
         <w:pStyle w:val="Heading1"/>
       </w:pPr>
-      <w:r>
-        <w:lastRenderedPageBreak/>
+      <w:bookmarkStart w:id="11" w:name="_Toc142430225"/>
+      <w:r>
         <w:t>Methodology</w:t>
       </w:r>
+      <w:bookmarkEnd w:id="11"/>
     </w:p>
     <w:p>
       <w:pPr>
@@ -1445,17 +2392,17 @@
           <w:lang w:val="en-ZA"/>
         </w:rPr>
       </w:pPr>
-      <w:r>
-        <w:rPr>
-          <w:b/>
-          <w:bCs/>
-          <w:lang w:val="en-ZA"/>
+      <w:bookmarkStart w:id="12" w:name="_Toc142430226"/>
+      <w:r>
+        <w:rPr>
+          <w:rStyle w:val="Heading3Char"/>
         </w:rPr>
         <w:t>Monte Carlo Approach Overview:</w:t>
       </w:r>
-      <w:r>
-        <w:rPr>
-          <w:lang w:val="en-ZA"/>
+      <w:bookmarkEnd w:id="12"/>
+      <w:r>
+        <w:rPr>
+          <w:rStyle w:val="Heading3Char"/>
         </w:rPr>
         <w:t xml:space="preserve"> </w:t>
       </w:r>
@@ -1490,14 +2437,14 @@
           <w:lang w:val="en-ZA"/>
         </w:rPr>
       </w:pPr>
-      <w:r>
-        <w:rPr>
-          <w:b/>
-          <w:bCs/>
-          <w:lang w:val="en-ZA"/>
+      <w:bookmarkStart w:id="13" w:name="_Toc142430227"/>
+      <w:r>
+        <w:rPr>
+          <w:rStyle w:val="Heading3Char"/>
         </w:rPr>
         <w:t>Linearized Monte Carlo Approach:</w:t>
       </w:r>
+      <w:bookmarkEnd w:id="13"/>
       <w:r>
         <w:rPr>
           <w:b/>
@@ -1597,13 +2544,21 @@
           <w:lang w:val="en-ZA"/>
         </w:rPr>
       </w:pPr>
+      <w:bookmarkStart w:id="14" w:name="_Toc142430228"/>
+      <w:r>
+        <w:rPr>
+          <w:rStyle w:val="Heading3Char"/>
+        </w:rPr>
+        <w:t>Parallelized Monte Carlo Approach</w:t>
+      </w:r>
+      <w:bookmarkEnd w:id="14"/>
       <w:r>
         <w:rPr>
           <w:b/>
           <w:bCs/>
           <w:lang w:val="en-ZA"/>
         </w:rPr>
-        <w:t>Parallelized Monte Carlo Approach:</w:t>
+        <w:t>:</w:t>
       </w:r>
     </w:p>
     <w:p>
@@ -1637,7 +2592,14 @@
         <w:rPr>
           <w:lang w:val="en-ZA"/>
         </w:rPr>
-        <w:t>, I halve the number of searches and allocate two threads to handle this divided workload. Each thread checks if its assigned search count is still greater than the cutoff.</w:t>
+        <w:t xml:space="preserve">, I halve the number of searches and allocate two </w:t>
+      </w:r>
+      <w:r>
+        <w:rPr>
+          <w:lang w:val="en-ZA"/>
+        </w:rPr>
+        <w:lastRenderedPageBreak/>
+        <w:t>threads to handle this divided workload. Each thread checks if its assigned search count is still greater than the cutoff.</w:t>
       </w:r>
     </w:p>
     <w:p>
@@ -1701,7 +2663,19 @@
         <w:rPr>
           <w:lang w:val="en-ZA"/>
         </w:rPr>
-        <w:t>The find valley method is called, which find</w:t>
+        <w:t>The find valley method is</w:t>
+      </w:r>
+      <w:r>
+        <w:rPr>
+          <w:lang w:val="en-ZA"/>
+        </w:rPr>
+        <w:t xml:space="preserve"> then</w:t>
+      </w:r>
+      <w:r>
+        <w:rPr>
+          <w:lang w:val="en-ZA"/>
+        </w:rPr>
+        <w:t xml:space="preserve"> called, which find</w:t>
       </w:r>
       <w:r>
         <w:rPr>
@@ -1733,6 +2707,112 @@
         </w:rPr>
         <w:t>f any search instance uncovers a lower value than what's currently stored in a shared variable, that new lower value replaces the previous one.</w:t>
       </w:r>
+    </w:p>
+    <w:p>
+      <w:pPr>
+        <w:ind w:left="720"/>
+        <w:rPr>
+          <w:lang w:val="en-ZA"/>
+        </w:rPr>
+      </w:pPr>
+    </w:p>
+    <w:p>
+      <w:pPr>
+        <w:ind w:left="720"/>
+        <w:rPr>
+          <w:lang w:val="en-ZA"/>
+        </w:rPr>
+      </w:pPr>
+      <w:r>
+        <w:rPr>
+          <w:lang w:val="en-ZA"/>
+        </w:rPr>
+        <w:t xml:space="preserve">The result that each thread finds is then compared to </w:t>
+      </w:r>
+      <w:r>
+        <w:rPr>
+          <w:lang w:val="en-ZA"/>
+        </w:rPr>
+        <w:t>each other,</w:t>
+      </w:r>
+      <w:r>
+        <w:rPr>
+          <w:lang w:val="en-ZA"/>
+        </w:rPr>
+        <w:t xml:space="preserve"> and the lower value is then returned as the global minimum.</w:t>
+      </w:r>
+    </w:p>
+    <w:p>
+      <w:pPr>
+        <w:ind w:left="720"/>
+        <w:rPr>
+          <w:lang w:val="en-ZA"/>
+        </w:rPr>
+      </w:pPr>
+    </w:p>
+    <w:p>
+      <w:pPr>
+        <w:ind w:left="720"/>
+        <w:rPr>
+          <w:lang w:val="en-ZA"/>
+        </w:rPr>
+      </w:pPr>
+    </w:p>
+    <w:p>
+      <w:pPr>
+        <w:ind w:left="720"/>
+        <w:rPr>
+          <w:lang w:val="en-ZA"/>
+        </w:rPr>
+      </w:pPr>
+    </w:p>
+    <w:p>
+      <w:pPr>
+        <w:ind w:left="720"/>
+        <w:rPr>
+          <w:lang w:val="en-ZA"/>
+        </w:rPr>
+      </w:pPr>
+    </w:p>
+    <w:p>
+      <w:pPr>
+        <w:ind w:left="720"/>
+        <w:rPr>
+          <w:lang w:val="en-ZA"/>
+        </w:rPr>
+      </w:pPr>
+    </w:p>
+    <w:p>
+      <w:pPr>
+        <w:ind w:left="720"/>
+        <w:rPr>
+          <w:lang w:val="en-ZA"/>
+        </w:rPr>
+      </w:pPr>
+    </w:p>
+    <w:p>
+      <w:pPr>
+        <w:ind w:left="720"/>
+        <w:rPr>
+          <w:lang w:val="en-ZA"/>
+        </w:rPr>
+      </w:pPr>
+    </w:p>
+    <w:p>
+      <w:pPr>
+        <w:ind w:left="720"/>
+        <w:rPr>
+          <w:lang w:val="en-ZA"/>
+        </w:rPr>
+      </w:pPr>
+    </w:p>
+    <w:p>
+      <w:pPr>
+        <w:ind w:left="720"/>
+        <w:rPr>
+          <w:lang w:val="en-ZA"/>
+        </w:rPr>
+      </w:pPr>
     </w:p>
     <w:p>
       <w:pPr>
@@ -1752,17 +2832,102 @@
           <w:lang w:val="en-ZA"/>
         </w:rPr>
       </w:pPr>
-      <w:r>
-        <w:rPr>
-          <w:b/>
-          <w:bCs/>
-          <w:lang w:val="en-ZA"/>
-        </w:rPr>
-        <w:t>Implementation:</w:t>
-      </w:r>
-    </w:p>
-    <w:p>
-      <w:pPr>
+      <w:bookmarkStart w:id="15" w:name="_Toc142430229"/>
+      <w:r>
+        <w:rPr>
+          <w:rStyle w:val="Heading3Char"/>
+        </w:rPr>
+        <w:t>Experiment Design:</w:t>
+      </w:r>
+      <w:bookmarkEnd w:id="15"/>
+    </w:p>
+    <w:p>
+      <w:pPr>
+        <w:ind w:left="720"/>
+        <w:rPr>
+          <w:lang w:val="en-ZA"/>
+        </w:rPr>
+      </w:pPr>
+      <w:r>
+        <w:rPr>
+          <w:lang w:val="en-ZA"/>
+        </w:rPr>
+        <w:t xml:space="preserve">We will be comparing the performance in terms of time of the </w:t>
+      </w:r>
+      <w:r>
+        <w:rPr>
+          <w:lang w:val="en-ZA"/>
+        </w:rPr>
+        <w:t>serial</w:t>
+      </w:r>
+      <w:r>
+        <w:rPr>
+          <w:lang w:val="en-ZA"/>
+        </w:rPr>
+        <w:t xml:space="preserve"> algorithm and the parallel algorithm, to do this we have created a standard set of</w:t>
+      </w:r>
+      <w:r>
+        <w:rPr>
+          <w:lang w:val="en-ZA"/>
+        </w:rPr>
+        <w:t xml:space="preserve"> inputs which will be given to both the parallel algorithm and the serial algorithm, to ensure fairness. The range of x and y values will be </w:t>
+      </w:r>
+      <w:r>
+        <w:rPr>
+          <w:lang w:val="en-ZA"/>
+        </w:rPr>
+        <w:t>fixed at -1000 to 1000</w:t>
+      </w:r>
+      <w:r>
+        <w:rPr>
+          <w:lang w:val="en-ZA"/>
+        </w:rPr>
+        <w:t>.</w:t>
+      </w:r>
+      <w:r>
+        <w:rPr>
+          <w:lang w:val="en-ZA"/>
+        </w:rPr>
+        <w:t xml:space="preserve"> Each of these algorithms will be searching for valleys in a terrain that is defined by the Rosebrock function, this is to ensure accuracy, as the function only has one global minimum.</w:t>
+      </w:r>
+    </w:p>
+    <w:p>
+      <w:pPr>
+        <w:ind w:left="720"/>
+        <w:rPr>
+          <w:lang w:val="en-ZA"/>
+        </w:rPr>
+      </w:pPr>
+    </w:p>
+    <w:p>
+      <w:pPr>
+        <w:ind w:left="720"/>
+        <w:rPr>
+          <w:lang w:val="en-ZA"/>
+        </w:rPr>
+      </w:pPr>
+      <w:r>
+        <w:rPr>
+          <w:lang w:val="en-ZA"/>
+        </w:rPr>
+        <w:t xml:space="preserve">The dataset we will be </w:t>
+      </w:r>
+      <w:r>
+        <w:rPr>
+          <w:lang w:val="en-ZA"/>
+        </w:rPr>
+        <w:t>using</w:t>
+      </w:r>
+      <w:r>
+        <w:rPr>
+          <w:lang w:val="en-ZA"/>
+        </w:rPr>
+        <w:t xml:space="preserve"> is:</w:t>
+      </w:r>
+    </w:p>
+    <w:p>
+      <w:pPr>
+        <w:pStyle w:val="ListParagraph"/>
         <w:numPr>
           <w:ilvl w:val="1"/>
           <w:numId w:val="1"/>
@@ -1775,11 +2940,12 @@
         <w:rPr>
           <w:lang w:val="en-ZA"/>
         </w:rPr>
-        <w:t>Describe the programming environment, language, and tools used for implementation.</w:t>
-      </w:r>
-    </w:p>
-    <w:p>
-      <w:pPr>
+        <w:t>10 rows;10 columns and 0.1 search density</w:t>
+      </w:r>
+    </w:p>
+    <w:p>
+      <w:pPr>
+        <w:pStyle w:val="ListParagraph"/>
         <w:numPr>
           <w:ilvl w:val="1"/>
           <w:numId w:val="1"/>
@@ -1792,11 +2958,42 @@
         <w:rPr>
           <w:lang w:val="en-ZA"/>
         </w:rPr>
-        <w:t>Provide code snippets or pseudocode for both the linearized and parallelized approaches.</w:t>
-      </w:r>
-    </w:p>
-    <w:p>
-      <w:pPr>
+        <w:t>5</w:t>
+      </w:r>
+      <w:r>
+        <w:rPr>
+          <w:lang w:val="en-ZA"/>
+        </w:rPr>
+        <w:t>0 rows;</w:t>
+      </w:r>
+      <w:r>
+        <w:rPr>
+          <w:lang w:val="en-ZA"/>
+        </w:rPr>
+        <w:t>5</w:t>
+      </w:r>
+      <w:r>
+        <w:rPr>
+          <w:lang w:val="en-ZA"/>
+        </w:rPr>
+        <w:t>0 columns and 0.</w:t>
+      </w:r>
+      <w:r>
+        <w:rPr>
+          <w:lang w:val="en-ZA"/>
+        </w:rPr>
+        <w:t>2</w:t>
+      </w:r>
+      <w:r>
+        <w:rPr>
+          <w:lang w:val="en-ZA"/>
+        </w:rPr>
+        <w:t xml:space="preserve"> search density</w:t>
+      </w:r>
+    </w:p>
+    <w:p>
+      <w:pPr>
+        <w:pStyle w:val="ListParagraph"/>
         <w:numPr>
           <w:ilvl w:val="1"/>
           <w:numId w:val="1"/>
@@ -1809,8 +3006,178 @@
         <w:rPr>
           <w:lang w:val="en-ZA"/>
         </w:rPr>
-        <w:t>Explain any necessary data structures, algorithms, or libraries utilized.</w:t>
-      </w:r>
+        <w:t>1</w:t>
+      </w:r>
+      <w:r>
+        <w:rPr>
+          <w:lang w:val="en-ZA"/>
+        </w:rPr>
+        <w:t>0</w:t>
+      </w:r>
+      <w:r>
+        <w:rPr>
+          <w:lang w:val="en-ZA"/>
+        </w:rPr>
+        <w:t>0 rows;1</w:t>
+      </w:r>
+      <w:r>
+        <w:rPr>
+          <w:lang w:val="en-ZA"/>
+        </w:rPr>
+        <w:t>0</w:t>
+      </w:r>
+      <w:r>
+        <w:rPr>
+          <w:lang w:val="en-ZA"/>
+        </w:rPr>
+        <w:t>0 columns and 0.</w:t>
+      </w:r>
+      <w:r>
+        <w:rPr>
+          <w:lang w:val="en-ZA"/>
+        </w:rPr>
+        <w:t>3</w:t>
+      </w:r>
+      <w:r>
+        <w:rPr>
+          <w:lang w:val="en-ZA"/>
+        </w:rPr>
+        <w:t xml:space="preserve"> search density</w:t>
+      </w:r>
+    </w:p>
+    <w:p>
+      <w:pPr>
+        <w:pStyle w:val="ListParagraph"/>
+        <w:numPr>
+          <w:ilvl w:val="1"/>
+          <w:numId w:val="1"/>
+        </w:numPr>
+        <w:rPr>
+          <w:lang w:val="en-ZA"/>
+        </w:rPr>
+      </w:pPr>
+      <w:r>
+        <w:rPr>
+          <w:lang w:val="en-ZA"/>
+        </w:rPr>
+        <w:t>200 rows; 200 columns and 0.4 search density</w:t>
+      </w:r>
+    </w:p>
+    <w:p>
+      <w:pPr>
+        <w:pStyle w:val="ListParagraph"/>
+        <w:numPr>
+          <w:ilvl w:val="1"/>
+          <w:numId w:val="1"/>
+        </w:numPr>
+        <w:rPr>
+          <w:lang w:val="en-ZA"/>
+        </w:rPr>
+      </w:pPr>
+      <w:r>
+        <w:rPr>
+          <w:lang w:val="en-ZA"/>
+        </w:rPr>
+        <w:t>500 rows; 500 columns and 0.5 search density</w:t>
+      </w:r>
+    </w:p>
+    <w:p>
+      <w:pPr>
+        <w:pStyle w:val="ListParagraph"/>
+        <w:numPr>
+          <w:ilvl w:val="1"/>
+          <w:numId w:val="1"/>
+        </w:numPr>
+        <w:rPr>
+          <w:lang w:val="en-ZA"/>
+        </w:rPr>
+      </w:pPr>
+      <w:r>
+        <w:rPr>
+          <w:lang w:val="en-ZA"/>
+        </w:rPr>
+        <w:t>1000 rows; 1000 columns and 0.6 search density</w:t>
+      </w:r>
+    </w:p>
+    <w:p>
+      <w:pPr>
+        <w:pStyle w:val="ListParagraph"/>
+        <w:numPr>
+          <w:ilvl w:val="1"/>
+          <w:numId w:val="1"/>
+        </w:numPr>
+        <w:rPr>
+          <w:lang w:val="en-ZA"/>
+        </w:rPr>
+      </w:pPr>
+      <w:r>
+        <w:rPr>
+          <w:lang w:val="en-ZA"/>
+        </w:rPr>
+        <w:t>2000 rows; 2000 columns and 0.7 search density</w:t>
+      </w:r>
+    </w:p>
+    <w:p>
+      <w:pPr>
+        <w:pStyle w:val="ListParagraph"/>
+        <w:numPr>
+          <w:ilvl w:val="1"/>
+          <w:numId w:val="1"/>
+        </w:numPr>
+        <w:rPr>
+          <w:lang w:val="en-ZA"/>
+        </w:rPr>
+      </w:pPr>
+      <w:r>
+        <w:rPr>
+          <w:lang w:val="en-ZA"/>
+        </w:rPr>
+        <w:t>5000 rows; 5000 columns and 0.8 search density</w:t>
+      </w:r>
+    </w:p>
+    <w:p>
+      <w:pPr>
+        <w:pStyle w:val="ListParagraph"/>
+        <w:numPr>
+          <w:ilvl w:val="1"/>
+          <w:numId w:val="1"/>
+        </w:numPr>
+        <w:rPr>
+          <w:lang w:val="en-ZA"/>
+        </w:rPr>
+      </w:pPr>
+      <w:r>
+        <w:rPr>
+          <w:lang w:val="en-ZA"/>
+        </w:rPr>
+        <w:t>7500 rows; 7500 columns and 0.9 search density</w:t>
+      </w:r>
+    </w:p>
+    <w:p>
+      <w:pPr>
+        <w:pStyle w:val="ListParagraph"/>
+        <w:numPr>
+          <w:ilvl w:val="1"/>
+          <w:numId w:val="1"/>
+        </w:numPr>
+        <w:rPr>
+          <w:lang w:val="en-ZA"/>
+        </w:rPr>
+      </w:pPr>
+      <w:r>
+        <w:rPr>
+          <w:lang w:val="en-ZA"/>
+        </w:rPr>
+        <w:t>10000 rows; 10000 columns and 1 search density</w:t>
+      </w:r>
+    </w:p>
+    <w:p>
+      <w:pPr>
+        <w:ind w:left="1080"/>
+        <w:rPr>
+          <w:lang w:val="en-ZA"/>
+        </w:rPr>
+      </w:pPr>
     </w:p>
     <w:p>
       <w:pPr>
@@ -1822,14 +3189,2755 @@
           <w:lang w:val="en-ZA"/>
         </w:rPr>
       </w:pPr>
-      <w:r>
+      <w:bookmarkStart w:id="16" w:name="_Toc142430230"/>
+      <w:r>
+        <w:rPr>
+          <w:rStyle w:val="Heading3Char"/>
+        </w:rPr>
+        <w:t>Data Collection:</w:t>
+      </w:r>
+      <w:bookmarkEnd w:id="16"/>
+    </w:p>
+    <w:p>
+      <w:pPr>
+        <w:ind w:left="720"/>
+        <w:rPr>
+          <w:lang w:val="en-ZA"/>
+        </w:rPr>
+      </w:pPr>
+      <w:r>
+        <w:rPr>
+          <w:lang w:val="en-ZA"/>
+        </w:rPr>
+        <w:t xml:space="preserve">I have developed a Python script to facilitate data collection by evaluating our standard inputs using both the parallel and linear </w:t>
+      </w:r>
+      <w:r>
+        <w:rPr>
+          <w:lang w:val="en-ZA"/>
+        </w:rPr>
+        <w:t>java files</w:t>
+      </w:r>
+      <w:r>
+        <w:rPr>
+          <w:lang w:val="en-ZA"/>
+        </w:rPr>
+        <w:t xml:space="preserve">. The process involves supplying a standard input to one of the algorithms and running it five times. During each run, the execution time of the algorithm is recorded. These time measurements are then </w:t>
+      </w:r>
+      <w:r>
+        <w:rPr>
+          <w:lang w:val="en-ZA"/>
+        </w:rPr>
+        <w:t>gathered,</w:t>
+      </w:r>
+      <w:r>
+        <w:rPr>
+          <w:lang w:val="en-ZA"/>
+        </w:rPr>
+        <w:t xml:space="preserve"> and the median value is calculated to yield </w:t>
+      </w:r>
+      <w:proofErr w:type="gramStart"/>
+      <w:r>
+        <w:rPr>
+          <w:lang w:val="en-ZA"/>
+        </w:rPr>
+        <w:t>the final result</w:t>
+      </w:r>
+      <w:proofErr w:type="gramEnd"/>
+      <w:r>
+        <w:rPr>
+          <w:lang w:val="en-ZA"/>
+        </w:rPr>
+        <w:t>. This approach ensures a comprehensive and statistically reliable assessment of algorithm performance.</w:t>
+      </w:r>
+    </w:p>
+    <w:p>
+      <w:pPr>
+        <w:ind w:left="360"/>
+        <w:rPr>
+          <w:lang w:val="en-ZA"/>
+        </w:rPr>
+      </w:pPr>
+    </w:p>
+    <w:p>
+      <w:pPr>
+        <w:ind w:left="360"/>
+        <w:rPr>
+          <w:lang w:val="en-ZA"/>
+        </w:rPr>
+      </w:pPr>
+    </w:p>
+    <w:p>
+      <w:pPr>
+        <w:ind w:left="360"/>
+        <w:rPr>
+          <w:lang w:val="en-ZA"/>
+        </w:rPr>
+      </w:pPr>
+    </w:p>
+    <w:p>
+      <w:pPr>
+        <w:ind w:left="360"/>
+        <w:rPr>
+          <w:lang w:val="en-ZA"/>
+        </w:rPr>
+      </w:pPr>
+    </w:p>
+    <w:p>
+      <w:pPr>
+        <w:ind w:left="360"/>
+        <w:rPr>
+          <w:lang w:val="en-ZA"/>
+        </w:rPr>
+      </w:pPr>
+    </w:p>
+    <w:p>
+      <w:pPr>
+        <w:ind w:left="360"/>
+        <w:rPr>
+          <w:lang w:val="en-ZA"/>
+        </w:rPr>
+      </w:pPr>
+    </w:p>
+    <w:p>
+      <w:pPr>
+        <w:ind w:left="360"/>
+        <w:rPr>
+          <w:lang w:val="en-ZA"/>
+        </w:rPr>
+      </w:pPr>
+    </w:p>
+    <w:p>
+      <w:pPr>
+        <w:ind w:left="360"/>
+        <w:rPr>
+          <w:lang w:val="en-ZA"/>
+        </w:rPr>
+      </w:pPr>
+    </w:p>
+    <w:p>
+      <w:pPr>
+        <w:ind w:left="360"/>
+        <w:rPr>
+          <w:lang w:val="en-ZA"/>
+        </w:rPr>
+      </w:pPr>
+    </w:p>
+    <w:p>
+      <w:pPr>
+        <w:ind w:left="360"/>
+        <w:rPr>
+          <w:lang w:val="en-ZA"/>
+        </w:rPr>
+      </w:pPr>
+    </w:p>
+    <w:p>
+      <w:pPr>
+        <w:ind w:left="360"/>
+        <w:rPr>
+          <w:lang w:val="en-ZA"/>
+        </w:rPr>
+      </w:pPr>
+    </w:p>
+    <w:p>
+      <w:pPr>
+        <w:ind w:left="360"/>
+        <w:rPr>
+          <w:lang w:val="en-ZA"/>
+        </w:rPr>
+      </w:pPr>
+    </w:p>
+    <w:p>
+      <w:pPr>
+        <w:ind w:left="360"/>
+        <w:rPr>
+          <w:lang w:val="en-ZA"/>
+        </w:rPr>
+      </w:pPr>
+    </w:p>
+    <w:p>
+      <w:pPr>
+        <w:ind w:left="360"/>
+        <w:rPr>
+          <w:lang w:val="en-ZA"/>
+        </w:rPr>
+      </w:pPr>
+    </w:p>
+    <w:p>
+      <w:pPr>
+        <w:ind w:left="360"/>
+        <w:rPr>
+          <w:lang w:val="en-ZA"/>
+        </w:rPr>
+      </w:pPr>
+    </w:p>
+    <w:p>
+      <w:pPr>
+        <w:ind w:left="360"/>
+        <w:rPr>
+          <w:lang w:val="en-ZA"/>
+        </w:rPr>
+      </w:pPr>
+    </w:p>
+    <w:p>
+      <w:pPr>
+        <w:ind w:left="360"/>
+        <w:rPr>
+          <w:lang w:val="en-ZA"/>
+        </w:rPr>
+      </w:pPr>
+    </w:p>
+    <w:p>
+      <w:pPr>
+        <w:rPr>
+          <w:lang w:val="en-ZA"/>
+        </w:rPr>
+      </w:pPr>
+    </w:p>
+    <w:p>
+      <w:pPr>
+        <w:pStyle w:val="Heading1"/>
+        <w:rPr>
+          <w:lang w:val="en-ZA"/>
+        </w:rPr>
+      </w:pPr>
+      <w:bookmarkStart w:id="17" w:name="_Toc142430231"/>
+      <w:r>
+        <w:rPr>
+          <w:lang w:val="en-ZA"/>
+        </w:rPr>
+        <w:t>Results</w:t>
+      </w:r>
+      <w:bookmarkEnd w:id="17"/>
+    </w:p>
+    <w:p>
+      <w:pPr>
+        <w:ind w:left="360"/>
+        <w:rPr>
+          <w:lang w:val="en-ZA"/>
+        </w:rPr>
+      </w:pPr>
+    </w:p>
+    <w:p>
+      <w:pPr>
+        <w:pStyle w:val="Heading3"/>
+        <w:rPr>
+          <w:lang w:val="en-ZA"/>
+        </w:rPr>
+      </w:pPr>
+      <w:bookmarkStart w:id="18" w:name="_Toc142430232"/>
+      <w:r>
+        <w:rPr>
+          <w:lang w:val="en-ZA"/>
+        </w:rPr>
+        <w:t>Benchmarking</w:t>
+      </w:r>
+      <w:r>
+        <w:rPr>
+          <w:lang w:val="en-ZA"/>
+        </w:rPr>
+        <w:t>:</w:t>
+      </w:r>
+      <w:bookmarkEnd w:id="18"/>
+    </w:p>
+    <w:p>
+      <w:pPr>
+        <w:ind w:left="720"/>
+        <w:rPr>
+          <w:lang w:val="en-ZA"/>
+        </w:rPr>
+      </w:pPr>
+      <w:r>
+        <w:rPr>
+          <w:lang w:val="en-ZA"/>
+        </w:rPr>
+        <w:t>We need a point</w:t>
+      </w:r>
+      <w:r>
+        <w:rPr>
+          <w:lang w:val="en-ZA"/>
+        </w:rPr>
+        <w:t xml:space="preserve"> of reference, to compare the performance of our parallel algorithm to. From running the linear algorithm 5 times each for a given standard input and taking the median, whilst the searches are being conducted on a terrain that is defined by the Rosebrook function.</w:t>
+      </w:r>
+    </w:p>
+    <w:p>
+      <w:pPr>
+        <w:ind w:left="720"/>
+        <w:rPr>
+          <w:lang w:val="en-ZA"/>
+        </w:rPr>
+      </w:pPr>
+    </w:p>
+    <w:p>
+      <w:pPr>
+        <w:ind w:left="720"/>
+        <w:rPr>
+          <w:lang w:val="en-ZA"/>
+        </w:rPr>
+      </w:pPr>
+      <w:r>
+        <w:rPr>
+          <w:lang w:val="en-ZA"/>
+        </w:rPr>
+        <w:t>The data collected from the linear algorithm:</w:t>
+      </w:r>
+    </w:p>
+    <w:p>
+      <w:pPr>
+        <w:ind w:left="720"/>
+        <w:rPr>
+          <w:lang w:val="en-ZA"/>
+        </w:rPr>
+      </w:pPr>
+    </w:p>
+    <w:p>
+      <w:pPr>
+        <w:pStyle w:val="ListParagraph"/>
         <w:rPr>
           <w:b/>
           <w:bCs/>
           <w:lang w:val="en-ZA"/>
         </w:rPr>
-        <w:t>Experiment Design:</w:t>
-      </w:r>
+      </w:pPr>
+      <w:r>
+        <w:rPr>
+          <w:b/>
+          <w:bCs/>
+        </w:rPr>
+        <w:t xml:space="preserve">This benchmark was </w:t>
+      </w:r>
+      <w:proofErr w:type="gramStart"/>
+      <w:r>
+        <w:rPr>
+          <w:b/>
+          <w:bCs/>
+        </w:rPr>
+        <w:t>ran</w:t>
+      </w:r>
+      <w:proofErr w:type="gramEnd"/>
+      <w:r>
+        <w:rPr>
+          <w:b/>
+          <w:bCs/>
+        </w:rPr>
+        <w:t xml:space="preserve"> on a 4 core intel i510300H</w:t>
+      </w:r>
+    </w:p>
+    <w:p>
+      <w:pPr>
+        <w:pStyle w:val="ListParagraph"/>
+        <w:rPr>
+          <w:lang w:val="en-ZA"/>
+        </w:rPr>
+      </w:pPr>
+    </w:p>
+    <w:tbl>
+      <w:tblPr>
+        <w:tblW w:w="5000" w:type="pct"/>
+        <w:tblInd w:w="-5" w:type="dxa"/>
+        <w:tblLayout w:type="fixed"/>
+        <w:tblCellMar>
+          <w:top w:w="55" w:type="dxa"/>
+          <w:left w:w="55" w:type="dxa"/>
+          <w:bottom w:w="55" w:type="dxa"/>
+          <w:right w:w="55" w:type="dxa"/>
+        </w:tblCellMar>
+        <w:tblLook w:val="04A0" w:firstRow="1" w:lastRow="0" w:firstColumn="1" w:lastColumn="0" w:noHBand="0" w:noVBand="1"/>
+      </w:tblPr>
+      <w:tblGrid>
+        <w:gridCol w:w="2698"/>
+        <w:gridCol w:w="2698"/>
+        <w:gridCol w:w="2697"/>
+        <w:gridCol w:w="2697"/>
+      </w:tblGrid>
+      <w:tr>
+        <w:tc>
+          <w:tcPr>
+            <w:tcW w:w="2700" w:type="dxa"/>
+            <w:tcBorders>
+              <w:top w:val="single" w:sz="4" w:space="0" w:color="000000"/>
+              <w:left w:val="single" w:sz="4" w:space="0" w:color="000000"/>
+              <w:bottom w:val="single" w:sz="4" w:space="0" w:color="000000"/>
+            </w:tcBorders>
+          </w:tcPr>
+          <w:p>
+            <w:pPr>
+              <w:pStyle w:val="TableContents"/>
+              <w:rPr>
+                <w:rFonts w:ascii="Liberation Serif" w:hAnsi="Liberation Serif"/>
+                <w:color w:val="000000"/>
+              </w:rPr>
+            </w:pPr>
+            <w:r>
+              <w:rPr>
+                <w:rFonts w:ascii="Liberation Serif" w:hAnsi="Liberation Serif"/>
+                <w:color w:val="000000"/>
+              </w:rPr>
+              <w:t>Number of rows</w:t>
+            </w:r>
+          </w:p>
+        </w:tc>
+        <w:tc>
+          <w:tcPr>
+            <w:tcW w:w="2700" w:type="dxa"/>
+            <w:tcBorders>
+              <w:top w:val="single" w:sz="4" w:space="0" w:color="000000"/>
+              <w:left w:val="single" w:sz="4" w:space="0" w:color="000000"/>
+              <w:bottom w:val="single" w:sz="4" w:space="0" w:color="000000"/>
+            </w:tcBorders>
+          </w:tcPr>
+          <w:p>
+            <w:pPr>
+              <w:pStyle w:val="TableContents"/>
+              <w:rPr>
+                <w:rFonts w:ascii="Liberation Serif" w:hAnsi="Liberation Serif"/>
+                <w:color w:val="000000"/>
+              </w:rPr>
+            </w:pPr>
+            <w:r>
+              <w:rPr>
+                <w:rFonts w:ascii="Liberation Serif" w:hAnsi="Liberation Serif"/>
+                <w:color w:val="000000"/>
+              </w:rPr>
+              <w:t>Number of columns</w:t>
+            </w:r>
+          </w:p>
+        </w:tc>
+        <w:tc>
+          <w:tcPr>
+            <w:tcW w:w="2700" w:type="dxa"/>
+            <w:tcBorders>
+              <w:top w:val="single" w:sz="4" w:space="0" w:color="000000"/>
+              <w:left w:val="single" w:sz="4" w:space="0" w:color="000000"/>
+              <w:bottom w:val="single" w:sz="4" w:space="0" w:color="000000"/>
+            </w:tcBorders>
+          </w:tcPr>
+          <w:p>
+            <w:pPr>
+              <w:pStyle w:val="TableContents"/>
+              <w:rPr>
+                <w:rFonts w:ascii="Liberation Serif" w:hAnsi="Liberation Serif"/>
+                <w:color w:val="000000"/>
+              </w:rPr>
+            </w:pPr>
+            <w:r>
+              <w:rPr>
+                <w:rFonts w:ascii="Liberation Serif" w:hAnsi="Liberation Serif"/>
+                <w:color w:val="000000"/>
+              </w:rPr>
+              <w:t>Search density</w:t>
+            </w:r>
+          </w:p>
+        </w:tc>
+        <w:tc>
+          <w:tcPr>
+            <w:tcW w:w="2700" w:type="dxa"/>
+            <w:tcBorders>
+              <w:top w:val="single" w:sz="4" w:space="0" w:color="000000"/>
+              <w:left w:val="single" w:sz="4" w:space="0" w:color="000000"/>
+              <w:bottom w:val="single" w:sz="4" w:space="0" w:color="000000"/>
+              <w:right w:val="single" w:sz="4" w:space="0" w:color="000000"/>
+            </w:tcBorders>
+          </w:tcPr>
+          <w:p>
+            <w:pPr>
+              <w:pStyle w:val="TableContents"/>
+              <w:rPr>
+                <w:rFonts w:ascii="Liberation Serif" w:hAnsi="Liberation Serif"/>
+                <w:color w:val="000000"/>
+              </w:rPr>
+            </w:pPr>
+            <w:r>
+              <w:rPr>
+                <w:rFonts w:ascii="Liberation Serif" w:hAnsi="Liberation Serif"/>
+                <w:color w:val="000000"/>
+              </w:rPr>
+              <w:t>Time taken</w:t>
+            </w:r>
+          </w:p>
+        </w:tc>
+      </w:tr>
+      <w:tr>
+        <w:tc>
+          <w:tcPr>
+            <w:tcW w:w="2700" w:type="dxa"/>
+            <w:tcBorders>
+              <w:left w:val="single" w:sz="4" w:space="0" w:color="000000"/>
+              <w:bottom w:val="single" w:sz="4" w:space="0" w:color="000000"/>
+            </w:tcBorders>
+          </w:tcPr>
+          <w:p>
+            <w:pPr>
+              <w:pStyle w:val="TableContents"/>
+              <w:rPr>
+                <w:rFonts w:ascii="Liberation Serif" w:hAnsi="Liberation Serif"/>
+                <w:color w:val="000000"/>
+              </w:rPr>
+            </w:pPr>
+            <w:r>
+              <w:rPr>
+                <w:rFonts w:ascii="Liberation Serif" w:hAnsi="Liberation Serif"/>
+                <w:color w:val="000000"/>
+              </w:rPr>
+              <w:t>10</w:t>
+            </w:r>
+          </w:p>
+        </w:tc>
+        <w:tc>
+          <w:tcPr>
+            <w:tcW w:w="2700" w:type="dxa"/>
+            <w:tcBorders>
+              <w:left w:val="single" w:sz="4" w:space="0" w:color="000000"/>
+              <w:bottom w:val="single" w:sz="4" w:space="0" w:color="000000"/>
+            </w:tcBorders>
+          </w:tcPr>
+          <w:p>
+            <w:pPr>
+              <w:pStyle w:val="TableContents"/>
+              <w:rPr>
+                <w:rFonts w:ascii="Liberation Serif" w:hAnsi="Liberation Serif"/>
+                <w:color w:val="000000"/>
+              </w:rPr>
+            </w:pPr>
+            <w:r>
+              <w:rPr>
+                <w:rFonts w:ascii="Liberation Serif" w:hAnsi="Liberation Serif"/>
+                <w:color w:val="000000"/>
+              </w:rPr>
+              <w:t>10</w:t>
+            </w:r>
+          </w:p>
+        </w:tc>
+        <w:tc>
+          <w:tcPr>
+            <w:tcW w:w="2700" w:type="dxa"/>
+            <w:tcBorders>
+              <w:left w:val="single" w:sz="4" w:space="0" w:color="000000"/>
+              <w:bottom w:val="single" w:sz="4" w:space="0" w:color="000000"/>
+            </w:tcBorders>
+          </w:tcPr>
+          <w:p>
+            <w:pPr>
+              <w:pStyle w:val="TableContents"/>
+              <w:rPr>
+                <w:rFonts w:ascii="Liberation Serif" w:hAnsi="Liberation Serif"/>
+                <w:color w:val="000000"/>
+              </w:rPr>
+            </w:pPr>
+            <w:r>
+              <w:rPr>
+                <w:rFonts w:ascii="Liberation Serif" w:hAnsi="Liberation Serif"/>
+                <w:color w:val="000000"/>
+              </w:rPr>
+              <w:t>0,1</w:t>
+            </w:r>
+          </w:p>
+        </w:tc>
+        <w:tc>
+          <w:tcPr>
+            <w:tcW w:w="2700" w:type="dxa"/>
+            <w:tcBorders>
+              <w:left w:val="single" w:sz="4" w:space="0" w:color="000000"/>
+              <w:bottom w:val="single" w:sz="4" w:space="0" w:color="000000"/>
+              <w:right w:val="single" w:sz="4" w:space="0" w:color="000000"/>
+            </w:tcBorders>
+          </w:tcPr>
+          <w:p>
+            <w:pPr>
+              <w:pStyle w:val="TableContents"/>
+              <w:rPr>
+                <w:rFonts w:ascii="Liberation Serif" w:hAnsi="Liberation Serif"/>
+                <w:color w:val="000000"/>
+              </w:rPr>
+            </w:pPr>
+            <w:r>
+              <w:rPr>
+                <w:rFonts w:ascii="Liberation Serif" w:hAnsi="Liberation Serif"/>
+                <w:color w:val="000000"/>
+              </w:rPr>
+              <w:t>1</w:t>
+            </w:r>
+          </w:p>
+        </w:tc>
+      </w:tr>
+      <w:tr>
+        <w:tc>
+          <w:tcPr>
+            <w:tcW w:w="2700" w:type="dxa"/>
+            <w:tcBorders>
+              <w:left w:val="single" w:sz="4" w:space="0" w:color="000000"/>
+              <w:bottom w:val="single" w:sz="4" w:space="0" w:color="000000"/>
+            </w:tcBorders>
+          </w:tcPr>
+          <w:p>
+            <w:pPr>
+              <w:pStyle w:val="TableContents"/>
+              <w:rPr>
+                <w:rFonts w:ascii="Liberation Serif" w:hAnsi="Liberation Serif"/>
+                <w:color w:val="000000"/>
+              </w:rPr>
+            </w:pPr>
+            <w:r>
+              <w:rPr>
+                <w:rFonts w:ascii="Liberation Serif" w:hAnsi="Liberation Serif"/>
+                <w:color w:val="000000"/>
+              </w:rPr>
+              <w:t>50</w:t>
+            </w:r>
+          </w:p>
+        </w:tc>
+        <w:tc>
+          <w:tcPr>
+            <w:tcW w:w="2700" w:type="dxa"/>
+            <w:tcBorders>
+              <w:left w:val="single" w:sz="4" w:space="0" w:color="000000"/>
+              <w:bottom w:val="single" w:sz="4" w:space="0" w:color="000000"/>
+            </w:tcBorders>
+          </w:tcPr>
+          <w:p>
+            <w:pPr>
+              <w:pStyle w:val="TableContents"/>
+              <w:rPr>
+                <w:rFonts w:ascii="Liberation Serif" w:hAnsi="Liberation Serif"/>
+                <w:color w:val="000000"/>
+              </w:rPr>
+            </w:pPr>
+            <w:r>
+              <w:rPr>
+                <w:rFonts w:ascii="Liberation Serif" w:hAnsi="Liberation Serif"/>
+                <w:color w:val="000000"/>
+              </w:rPr>
+              <w:t>50</w:t>
+            </w:r>
+          </w:p>
+        </w:tc>
+        <w:tc>
+          <w:tcPr>
+            <w:tcW w:w="2700" w:type="dxa"/>
+            <w:tcBorders>
+              <w:left w:val="single" w:sz="4" w:space="0" w:color="000000"/>
+              <w:bottom w:val="single" w:sz="4" w:space="0" w:color="000000"/>
+            </w:tcBorders>
+          </w:tcPr>
+          <w:p>
+            <w:pPr>
+              <w:pStyle w:val="TableContents"/>
+              <w:rPr>
+                <w:rFonts w:ascii="Liberation Serif" w:hAnsi="Liberation Serif"/>
+                <w:color w:val="000000"/>
+              </w:rPr>
+            </w:pPr>
+            <w:r>
+              <w:rPr>
+                <w:rFonts w:ascii="Liberation Serif" w:hAnsi="Liberation Serif"/>
+                <w:color w:val="000000"/>
+              </w:rPr>
+              <w:t>0,2</w:t>
+            </w:r>
+          </w:p>
+        </w:tc>
+        <w:tc>
+          <w:tcPr>
+            <w:tcW w:w="2700" w:type="dxa"/>
+            <w:tcBorders>
+              <w:left w:val="single" w:sz="4" w:space="0" w:color="000000"/>
+              <w:bottom w:val="single" w:sz="4" w:space="0" w:color="000000"/>
+              <w:right w:val="single" w:sz="4" w:space="0" w:color="000000"/>
+            </w:tcBorders>
+          </w:tcPr>
+          <w:p>
+            <w:pPr>
+              <w:pStyle w:val="TableContents"/>
+              <w:rPr>
+                <w:rFonts w:ascii="Liberation Serif" w:hAnsi="Liberation Serif"/>
+                <w:color w:val="000000"/>
+              </w:rPr>
+            </w:pPr>
+            <w:r>
+              <w:rPr>
+                <w:rFonts w:ascii="Liberation Serif" w:hAnsi="Liberation Serif"/>
+                <w:color w:val="000000"/>
+              </w:rPr>
+              <w:t>1</w:t>
+            </w:r>
+          </w:p>
+        </w:tc>
+      </w:tr>
+      <w:tr>
+        <w:tc>
+          <w:tcPr>
+            <w:tcW w:w="2700" w:type="dxa"/>
+            <w:tcBorders>
+              <w:left w:val="single" w:sz="4" w:space="0" w:color="000000"/>
+              <w:bottom w:val="single" w:sz="4" w:space="0" w:color="000000"/>
+            </w:tcBorders>
+          </w:tcPr>
+          <w:p>
+            <w:pPr>
+              <w:pStyle w:val="TableContents"/>
+              <w:rPr>
+                <w:rFonts w:ascii="Liberation Serif" w:hAnsi="Liberation Serif"/>
+                <w:color w:val="000000"/>
+              </w:rPr>
+            </w:pPr>
+            <w:r>
+              <w:rPr>
+                <w:rFonts w:ascii="Liberation Serif" w:hAnsi="Liberation Serif"/>
+                <w:color w:val="000000"/>
+              </w:rPr>
+              <w:t>100</w:t>
+            </w:r>
+          </w:p>
+        </w:tc>
+        <w:tc>
+          <w:tcPr>
+            <w:tcW w:w="2700" w:type="dxa"/>
+            <w:tcBorders>
+              <w:left w:val="single" w:sz="4" w:space="0" w:color="000000"/>
+              <w:bottom w:val="single" w:sz="4" w:space="0" w:color="000000"/>
+            </w:tcBorders>
+          </w:tcPr>
+          <w:p>
+            <w:pPr>
+              <w:pStyle w:val="TableContents"/>
+              <w:rPr>
+                <w:rFonts w:ascii="Liberation Serif" w:hAnsi="Liberation Serif"/>
+                <w:color w:val="000000"/>
+              </w:rPr>
+            </w:pPr>
+            <w:r>
+              <w:rPr>
+                <w:rFonts w:ascii="Liberation Serif" w:hAnsi="Liberation Serif"/>
+                <w:color w:val="000000"/>
+              </w:rPr>
+              <w:t>100</w:t>
+            </w:r>
+          </w:p>
+        </w:tc>
+        <w:tc>
+          <w:tcPr>
+            <w:tcW w:w="2700" w:type="dxa"/>
+            <w:tcBorders>
+              <w:left w:val="single" w:sz="4" w:space="0" w:color="000000"/>
+              <w:bottom w:val="single" w:sz="4" w:space="0" w:color="000000"/>
+            </w:tcBorders>
+          </w:tcPr>
+          <w:p>
+            <w:pPr>
+              <w:pStyle w:val="TableContents"/>
+              <w:rPr>
+                <w:rFonts w:ascii="Liberation Serif" w:hAnsi="Liberation Serif"/>
+                <w:color w:val="000000"/>
+              </w:rPr>
+            </w:pPr>
+            <w:r>
+              <w:rPr>
+                <w:rFonts w:ascii="Liberation Serif" w:hAnsi="Liberation Serif"/>
+                <w:color w:val="000000"/>
+              </w:rPr>
+              <w:t>0,3</w:t>
+            </w:r>
+          </w:p>
+        </w:tc>
+        <w:tc>
+          <w:tcPr>
+            <w:tcW w:w="2700" w:type="dxa"/>
+            <w:tcBorders>
+              <w:left w:val="single" w:sz="4" w:space="0" w:color="000000"/>
+              <w:bottom w:val="single" w:sz="4" w:space="0" w:color="000000"/>
+              <w:right w:val="single" w:sz="4" w:space="0" w:color="000000"/>
+            </w:tcBorders>
+          </w:tcPr>
+          <w:p>
+            <w:pPr>
+              <w:pStyle w:val="TableContents"/>
+              <w:rPr>
+                <w:rFonts w:ascii="Liberation Serif" w:hAnsi="Liberation Serif"/>
+                <w:color w:val="000000"/>
+              </w:rPr>
+            </w:pPr>
+            <w:r>
+              <w:rPr>
+                <w:rFonts w:ascii="Liberation Serif" w:hAnsi="Liberation Serif"/>
+                <w:color w:val="000000"/>
+              </w:rPr>
+              <w:t>1</w:t>
+            </w:r>
+          </w:p>
+        </w:tc>
+      </w:tr>
+      <w:tr>
+        <w:tc>
+          <w:tcPr>
+            <w:tcW w:w="2700" w:type="dxa"/>
+            <w:tcBorders>
+              <w:left w:val="single" w:sz="4" w:space="0" w:color="000000"/>
+              <w:bottom w:val="single" w:sz="4" w:space="0" w:color="000000"/>
+            </w:tcBorders>
+          </w:tcPr>
+          <w:p>
+            <w:pPr>
+              <w:pStyle w:val="TableContents"/>
+              <w:rPr>
+                <w:rFonts w:ascii="Liberation Serif" w:hAnsi="Liberation Serif"/>
+                <w:color w:val="000000"/>
+              </w:rPr>
+            </w:pPr>
+            <w:r>
+              <w:rPr>
+                <w:rFonts w:ascii="Liberation Serif" w:hAnsi="Liberation Serif"/>
+                <w:color w:val="000000"/>
+              </w:rPr>
+              <w:t>200</w:t>
+            </w:r>
+          </w:p>
+        </w:tc>
+        <w:tc>
+          <w:tcPr>
+            <w:tcW w:w="2700" w:type="dxa"/>
+            <w:tcBorders>
+              <w:left w:val="single" w:sz="4" w:space="0" w:color="000000"/>
+              <w:bottom w:val="single" w:sz="4" w:space="0" w:color="000000"/>
+            </w:tcBorders>
+          </w:tcPr>
+          <w:p>
+            <w:pPr>
+              <w:pStyle w:val="TableContents"/>
+              <w:rPr>
+                <w:rFonts w:ascii="Liberation Serif" w:hAnsi="Liberation Serif"/>
+                <w:color w:val="000000"/>
+              </w:rPr>
+            </w:pPr>
+            <w:r>
+              <w:rPr>
+                <w:rFonts w:ascii="Liberation Serif" w:hAnsi="Liberation Serif"/>
+                <w:color w:val="000000"/>
+              </w:rPr>
+              <w:t>200</w:t>
+            </w:r>
+          </w:p>
+        </w:tc>
+        <w:tc>
+          <w:tcPr>
+            <w:tcW w:w="2700" w:type="dxa"/>
+            <w:tcBorders>
+              <w:left w:val="single" w:sz="4" w:space="0" w:color="000000"/>
+              <w:bottom w:val="single" w:sz="4" w:space="0" w:color="000000"/>
+            </w:tcBorders>
+          </w:tcPr>
+          <w:p>
+            <w:pPr>
+              <w:pStyle w:val="TableContents"/>
+              <w:rPr>
+                <w:rFonts w:ascii="Liberation Serif" w:hAnsi="Liberation Serif"/>
+                <w:color w:val="000000"/>
+              </w:rPr>
+            </w:pPr>
+            <w:r>
+              <w:rPr>
+                <w:rFonts w:ascii="Liberation Serif" w:hAnsi="Liberation Serif"/>
+                <w:color w:val="000000"/>
+              </w:rPr>
+              <w:t>0,4</w:t>
+            </w:r>
+          </w:p>
+        </w:tc>
+        <w:tc>
+          <w:tcPr>
+            <w:tcW w:w="2700" w:type="dxa"/>
+            <w:tcBorders>
+              <w:left w:val="single" w:sz="4" w:space="0" w:color="000000"/>
+              <w:bottom w:val="single" w:sz="4" w:space="0" w:color="000000"/>
+              <w:right w:val="single" w:sz="4" w:space="0" w:color="000000"/>
+            </w:tcBorders>
+          </w:tcPr>
+          <w:p>
+            <w:pPr>
+              <w:pStyle w:val="TableContents"/>
+              <w:rPr>
+                <w:rFonts w:ascii="Liberation Serif" w:hAnsi="Liberation Serif"/>
+                <w:color w:val="000000"/>
+              </w:rPr>
+            </w:pPr>
+            <w:r>
+              <w:rPr>
+                <w:rFonts w:ascii="Liberation Serif" w:hAnsi="Liberation Serif"/>
+                <w:color w:val="000000"/>
+              </w:rPr>
+              <w:t>3</w:t>
+            </w:r>
+          </w:p>
+        </w:tc>
+      </w:tr>
+      <w:tr>
+        <w:tc>
+          <w:tcPr>
+            <w:tcW w:w="2700" w:type="dxa"/>
+            <w:tcBorders>
+              <w:left w:val="single" w:sz="4" w:space="0" w:color="000000"/>
+              <w:bottom w:val="single" w:sz="4" w:space="0" w:color="000000"/>
+            </w:tcBorders>
+          </w:tcPr>
+          <w:p>
+            <w:pPr>
+              <w:pStyle w:val="TableContents"/>
+              <w:rPr>
+                <w:rFonts w:ascii="Liberation Serif" w:hAnsi="Liberation Serif"/>
+                <w:color w:val="000000"/>
+              </w:rPr>
+            </w:pPr>
+            <w:r>
+              <w:rPr>
+                <w:rFonts w:ascii="Liberation Serif" w:hAnsi="Liberation Serif"/>
+                <w:color w:val="000000"/>
+              </w:rPr>
+              <w:t>500</w:t>
+            </w:r>
+          </w:p>
+        </w:tc>
+        <w:tc>
+          <w:tcPr>
+            <w:tcW w:w="2700" w:type="dxa"/>
+            <w:tcBorders>
+              <w:left w:val="single" w:sz="4" w:space="0" w:color="000000"/>
+              <w:bottom w:val="single" w:sz="4" w:space="0" w:color="000000"/>
+            </w:tcBorders>
+          </w:tcPr>
+          <w:p>
+            <w:pPr>
+              <w:pStyle w:val="TableContents"/>
+              <w:rPr>
+                <w:rFonts w:ascii="Liberation Serif" w:hAnsi="Liberation Serif"/>
+                <w:color w:val="000000"/>
+              </w:rPr>
+            </w:pPr>
+            <w:r>
+              <w:rPr>
+                <w:rFonts w:ascii="Liberation Serif" w:hAnsi="Liberation Serif"/>
+                <w:color w:val="000000"/>
+              </w:rPr>
+              <w:t>500</w:t>
+            </w:r>
+          </w:p>
+        </w:tc>
+        <w:tc>
+          <w:tcPr>
+            <w:tcW w:w="2700" w:type="dxa"/>
+            <w:tcBorders>
+              <w:left w:val="single" w:sz="4" w:space="0" w:color="000000"/>
+              <w:bottom w:val="single" w:sz="4" w:space="0" w:color="000000"/>
+            </w:tcBorders>
+          </w:tcPr>
+          <w:p>
+            <w:pPr>
+              <w:pStyle w:val="TableContents"/>
+              <w:rPr>
+                <w:rFonts w:ascii="Liberation Serif" w:hAnsi="Liberation Serif"/>
+                <w:color w:val="000000"/>
+              </w:rPr>
+            </w:pPr>
+            <w:r>
+              <w:rPr>
+                <w:rFonts w:ascii="Liberation Serif" w:hAnsi="Liberation Serif"/>
+                <w:color w:val="000000"/>
+              </w:rPr>
+              <w:t>0,5</w:t>
+            </w:r>
+          </w:p>
+        </w:tc>
+        <w:tc>
+          <w:tcPr>
+            <w:tcW w:w="2700" w:type="dxa"/>
+            <w:tcBorders>
+              <w:left w:val="single" w:sz="4" w:space="0" w:color="000000"/>
+              <w:bottom w:val="single" w:sz="4" w:space="0" w:color="000000"/>
+              <w:right w:val="single" w:sz="4" w:space="0" w:color="000000"/>
+            </w:tcBorders>
+          </w:tcPr>
+          <w:p>
+            <w:pPr>
+              <w:pStyle w:val="TableContents"/>
+              <w:rPr>
+                <w:rFonts w:ascii="Liberation Serif" w:hAnsi="Liberation Serif"/>
+                <w:color w:val="000000"/>
+              </w:rPr>
+            </w:pPr>
+            <w:r>
+              <w:rPr>
+                <w:rFonts w:ascii="Liberation Serif" w:hAnsi="Liberation Serif"/>
+                <w:color w:val="000000"/>
+              </w:rPr>
+              <w:t>12</w:t>
+            </w:r>
+          </w:p>
+        </w:tc>
+      </w:tr>
+      <w:tr>
+        <w:tc>
+          <w:tcPr>
+            <w:tcW w:w="2700" w:type="dxa"/>
+            <w:tcBorders>
+              <w:left w:val="single" w:sz="4" w:space="0" w:color="000000"/>
+              <w:bottom w:val="single" w:sz="4" w:space="0" w:color="000000"/>
+            </w:tcBorders>
+          </w:tcPr>
+          <w:p>
+            <w:pPr>
+              <w:pStyle w:val="TableContents"/>
+              <w:rPr>
+                <w:rFonts w:ascii="Liberation Serif" w:hAnsi="Liberation Serif"/>
+                <w:color w:val="000000"/>
+              </w:rPr>
+            </w:pPr>
+            <w:r>
+              <w:rPr>
+                <w:rFonts w:ascii="Liberation Serif" w:hAnsi="Liberation Serif"/>
+                <w:color w:val="000000"/>
+              </w:rPr>
+              <w:t>1000</w:t>
+            </w:r>
+          </w:p>
+        </w:tc>
+        <w:tc>
+          <w:tcPr>
+            <w:tcW w:w="2700" w:type="dxa"/>
+            <w:tcBorders>
+              <w:left w:val="single" w:sz="4" w:space="0" w:color="000000"/>
+              <w:bottom w:val="single" w:sz="4" w:space="0" w:color="000000"/>
+            </w:tcBorders>
+          </w:tcPr>
+          <w:p>
+            <w:pPr>
+              <w:pStyle w:val="TableContents"/>
+              <w:rPr>
+                <w:rFonts w:ascii="Liberation Serif" w:hAnsi="Liberation Serif"/>
+                <w:color w:val="000000"/>
+              </w:rPr>
+            </w:pPr>
+            <w:r>
+              <w:rPr>
+                <w:rFonts w:ascii="Liberation Serif" w:hAnsi="Liberation Serif"/>
+                <w:color w:val="000000"/>
+              </w:rPr>
+              <w:t>1000</w:t>
+            </w:r>
+          </w:p>
+        </w:tc>
+        <w:tc>
+          <w:tcPr>
+            <w:tcW w:w="2700" w:type="dxa"/>
+            <w:tcBorders>
+              <w:left w:val="single" w:sz="4" w:space="0" w:color="000000"/>
+              <w:bottom w:val="single" w:sz="4" w:space="0" w:color="000000"/>
+            </w:tcBorders>
+          </w:tcPr>
+          <w:p>
+            <w:pPr>
+              <w:pStyle w:val="TableContents"/>
+              <w:rPr>
+                <w:rFonts w:ascii="Liberation Serif" w:hAnsi="Liberation Serif"/>
+                <w:color w:val="000000"/>
+              </w:rPr>
+            </w:pPr>
+            <w:r>
+              <w:rPr>
+                <w:rFonts w:ascii="Liberation Serif" w:hAnsi="Liberation Serif"/>
+                <w:color w:val="000000"/>
+              </w:rPr>
+              <w:t>0,6</w:t>
+            </w:r>
+          </w:p>
+        </w:tc>
+        <w:tc>
+          <w:tcPr>
+            <w:tcW w:w="2700" w:type="dxa"/>
+            <w:tcBorders>
+              <w:left w:val="single" w:sz="4" w:space="0" w:color="000000"/>
+              <w:bottom w:val="single" w:sz="4" w:space="0" w:color="000000"/>
+              <w:right w:val="single" w:sz="4" w:space="0" w:color="000000"/>
+            </w:tcBorders>
+          </w:tcPr>
+          <w:p>
+            <w:pPr>
+              <w:pStyle w:val="TableContents"/>
+              <w:rPr>
+                <w:rFonts w:ascii="Liberation Serif" w:hAnsi="Liberation Serif"/>
+                <w:color w:val="000000"/>
+              </w:rPr>
+            </w:pPr>
+            <w:r>
+              <w:rPr>
+                <w:rFonts w:ascii="Liberation Serif" w:hAnsi="Liberation Serif"/>
+                <w:color w:val="000000"/>
+              </w:rPr>
+              <w:t>57</w:t>
+            </w:r>
+          </w:p>
+        </w:tc>
+      </w:tr>
+      <w:tr>
+        <w:tc>
+          <w:tcPr>
+            <w:tcW w:w="2700" w:type="dxa"/>
+            <w:tcBorders>
+              <w:left w:val="single" w:sz="4" w:space="0" w:color="000000"/>
+              <w:bottom w:val="single" w:sz="4" w:space="0" w:color="000000"/>
+            </w:tcBorders>
+          </w:tcPr>
+          <w:p>
+            <w:pPr>
+              <w:pStyle w:val="TableContents"/>
+              <w:rPr>
+                <w:rFonts w:ascii="Liberation Serif" w:hAnsi="Liberation Serif"/>
+                <w:color w:val="000000"/>
+              </w:rPr>
+            </w:pPr>
+            <w:r>
+              <w:rPr>
+                <w:rFonts w:ascii="Liberation Serif" w:hAnsi="Liberation Serif"/>
+                <w:color w:val="000000"/>
+              </w:rPr>
+              <w:t>2000</w:t>
+            </w:r>
+          </w:p>
+        </w:tc>
+        <w:tc>
+          <w:tcPr>
+            <w:tcW w:w="2700" w:type="dxa"/>
+            <w:tcBorders>
+              <w:left w:val="single" w:sz="4" w:space="0" w:color="000000"/>
+              <w:bottom w:val="single" w:sz="4" w:space="0" w:color="000000"/>
+            </w:tcBorders>
+          </w:tcPr>
+          <w:p>
+            <w:pPr>
+              <w:pStyle w:val="TableContents"/>
+              <w:rPr>
+                <w:rFonts w:ascii="Liberation Serif" w:hAnsi="Liberation Serif"/>
+                <w:color w:val="000000"/>
+              </w:rPr>
+            </w:pPr>
+            <w:r>
+              <w:rPr>
+                <w:rFonts w:ascii="Liberation Serif" w:hAnsi="Liberation Serif"/>
+                <w:color w:val="000000"/>
+              </w:rPr>
+              <w:t>2000</w:t>
+            </w:r>
+          </w:p>
+        </w:tc>
+        <w:tc>
+          <w:tcPr>
+            <w:tcW w:w="2700" w:type="dxa"/>
+            <w:tcBorders>
+              <w:left w:val="single" w:sz="4" w:space="0" w:color="000000"/>
+              <w:bottom w:val="single" w:sz="4" w:space="0" w:color="000000"/>
+            </w:tcBorders>
+          </w:tcPr>
+          <w:p>
+            <w:pPr>
+              <w:pStyle w:val="TableContents"/>
+              <w:rPr>
+                <w:rFonts w:ascii="Liberation Serif" w:hAnsi="Liberation Serif"/>
+                <w:color w:val="000000"/>
+              </w:rPr>
+            </w:pPr>
+            <w:r>
+              <w:rPr>
+                <w:rFonts w:ascii="Liberation Serif" w:hAnsi="Liberation Serif"/>
+                <w:color w:val="000000"/>
+              </w:rPr>
+              <w:t>0,7</w:t>
+            </w:r>
+          </w:p>
+        </w:tc>
+        <w:tc>
+          <w:tcPr>
+            <w:tcW w:w="2700" w:type="dxa"/>
+            <w:tcBorders>
+              <w:left w:val="single" w:sz="4" w:space="0" w:color="000000"/>
+              <w:bottom w:val="single" w:sz="4" w:space="0" w:color="000000"/>
+              <w:right w:val="single" w:sz="4" w:space="0" w:color="000000"/>
+            </w:tcBorders>
+          </w:tcPr>
+          <w:p>
+            <w:pPr>
+              <w:pStyle w:val="TableContents"/>
+              <w:rPr>
+                <w:rFonts w:ascii="Liberation Serif" w:hAnsi="Liberation Serif"/>
+                <w:color w:val="000000"/>
+              </w:rPr>
+            </w:pPr>
+            <w:r>
+              <w:rPr>
+                <w:rFonts w:ascii="Liberation Serif" w:hAnsi="Liberation Serif"/>
+                <w:color w:val="000000"/>
+              </w:rPr>
+              <w:t>335</w:t>
+            </w:r>
+          </w:p>
+        </w:tc>
+      </w:tr>
+      <w:tr>
+        <w:tc>
+          <w:tcPr>
+            <w:tcW w:w="2700" w:type="dxa"/>
+            <w:tcBorders>
+              <w:left w:val="single" w:sz="4" w:space="0" w:color="000000"/>
+              <w:bottom w:val="single" w:sz="4" w:space="0" w:color="000000"/>
+            </w:tcBorders>
+          </w:tcPr>
+          <w:p>
+            <w:pPr>
+              <w:pStyle w:val="TableContents"/>
+              <w:rPr>
+                <w:rFonts w:ascii="Liberation Serif" w:hAnsi="Liberation Serif"/>
+                <w:color w:val="000000"/>
+              </w:rPr>
+            </w:pPr>
+            <w:r>
+              <w:rPr>
+                <w:rFonts w:ascii="Liberation Serif" w:hAnsi="Liberation Serif"/>
+                <w:color w:val="000000"/>
+              </w:rPr>
+              <w:t>5000</w:t>
+            </w:r>
+          </w:p>
+        </w:tc>
+        <w:tc>
+          <w:tcPr>
+            <w:tcW w:w="2700" w:type="dxa"/>
+            <w:tcBorders>
+              <w:left w:val="single" w:sz="4" w:space="0" w:color="000000"/>
+              <w:bottom w:val="single" w:sz="4" w:space="0" w:color="000000"/>
+            </w:tcBorders>
+          </w:tcPr>
+          <w:p>
+            <w:pPr>
+              <w:pStyle w:val="TableContents"/>
+              <w:rPr>
+                <w:rFonts w:ascii="Liberation Serif" w:hAnsi="Liberation Serif"/>
+                <w:color w:val="000000"/>
+              </w:rPr>
+            </w:pPr>
+            <w:r>
+              <w:rPr>
+                <w:rFonts w:ascii="Liberation Serif" w:hAnsi="Liberation Serif"/>
+                <w:color w:val="000000"/>
+              </w:rPr>
+              <w:t>5000</w:t>
+            </w:r>
+          </w:p>
+        </w:tc>
+        <w:tc>
+          <w:tcPr>
+            <w:tcW w:w="2700" w:type="dxa"/>
+            <w:tcBorders>
+              <w:left w:val="single" w:sz="4" w:space="0" w:color="000000"/>
+              <w:bottom w:val="single" w:sz="4" w:space="0" w:color="000000"/>
+            </w:tcBorders>
+          </w:tcPr>
+          <w:p>
+            <w:pPr>
+              <w:pStyle w:val="TableContents"/>
+              <w:rPr>
+                <w:rFonts w:ascii="Liberation Serif" w:hAnsi="Liberation Serif"/>
+                <w:color w:val="000000"/>
+              </w:rPr>
+            </w:pPr>
+            <w:r>
+              <w:rPr>
+                <w:rFonts w:ascii="Liberation Serif" w:hAnsi="Liberation Serif"/>
+                <w:color w:val="000000"/>
+              </w:rPr>
+              <w:t>0,8</w:t>
+            </w:r>
+          </w:p>
+        </w:tc>
+        <w:tc>
+          <w:tcPr>
+            <w:tcW w:w="2700" w:type="dxa"/>
+            <w:tcBorders>
+              <w:left w:val="single" w:sz="4" w:space="0" w:color="000000"/>
+              <w:bottom w:val="single" w:sz="4" w:space="0" w:color="000000"/>
+              <w:right w:val="single" w:sz="4" w:space="0" w:color="000000"/>
+            </w:tcBorders>
+          </w:tcPr>
+          <w:p>
+            <w:pPr>
+              <w:pStyle w:val="TableContents"/>
+              <w:rPr>
+                <w:rFonts w:ascii="Liberation Serif" w:hAnsi="Liberation Serif"/>
+                <w:color w:val="000000"/>
+              </w:rPr>
+            </w:pPr>
+            <w:r>
+              <w:rPr>
+                <w:rFonts w:ascii="Liberation Serif" w:hAnsi="Liberation Serif"/>
+                <w:color w:val="000000"/>
+              </w:rPr>
+              <w:t>2538</w:t>
+            </w:r>
+          </w:p>
+        </w:tc>
+      </w:tr>
+      <w:tr>
+        <w:tc>
+          <w:tcPr>
+            <w:tcW w:w="2700" w:type="dxa"/>
+            <w:tcBorders>
+              <w:left w:val="single" w:sz="4" w:space="0" w:color="000000"/>
+              <w:bottom w:val="single" w:sz="4" w:space="0" w:color="000000"/>
+            </w:tcBorders>
+          </w:tcPr>
+          <w:p>
+            <w:pPr>
+              <w:pStyle w:val="TableContents"/>
+              <w:rPr>
+                <w:rFonts w:ascii="Liberation Serif" w:hAnsi="Liberation Serif"/>
+                <w:color w:val="000000"/>
+              </w:rPr>
+            </w:pPr>
+            <w:r>
+              <w:rPr>
+                <w:rFonts w:ascii="Liberation Serif" w:hAnsi="Liberation Serif"/>
+                <w:color w:val="000000"/>
+              </w:rPr>
+              <w:t>7500</w:t>
+            </w:r>
+          </w:p>
+        </w:tc>
+        <w:tc>
+          <w:tcPr>
+            <w:tcW w:w="2700" w:type="dxa"/>
+            <w:tcBorders>
+              <w:left w:val="single" w:sz="4" w:space="0" w:color="000000"/>
+              <w:bottom w:val="single" w:sz="4" w:space="0" w:color="000000"/>
+            </w:tcBorders>
+          </w:tcPr>
+          <w:p>
+            <w:pPr>
+              <w:pStyle w:val="TableContents"/>
+              <w:rPr>
+                <w:rFonts w:ascii="Liberation Serif" w:hAnsi="Liberation Serif"/>
+                <w:color w:val="000000"/>
+              </w:rPr>
+            </w:pPr>
+            <w:r>
+              <w:rPr>
+                <w:rFonts w:ascii="Liberation Serif" w:hAnsi="Liberation Serif"/>
+                <w:color w:val="000000"/>
+              </w:rPr>
+              <w:t>7500</w:t>
+            </w:r>
+          </w:p>
+        </w:tc>
+        <w:tc>
+          <w:tcPr>
+            <w:tcW w:w="2700" w:type="dxa"/>
+            <w:tcBorders>
+              <w:left w:val="single" w:sz="4" w:space="0" w:color="000000"/>
+              <w:bottom w:val="single" w:sz="4" w:space="0" w:color="000000"/>
+            </w:tcBorders>
+          </w:tcPr>
+          <w:p>
+            <w:pPr>
+              <w:pStyle w:val="TableContents"/>
+              <w:rPr>
+                <w:rFonts w:ascii="Liberation Serif" w:hAnsi="Liberation Serif"/>
+                <w:color w:val="000000"/>
+              </w:rPr>
+            </w:pPr>
+            <w:r>
+              <w:rPr>
+                <w:rFonts w:ascii="Liberation Serif" w:hAnsi="Liberation Serif"/>
+                <w:color w:val="000000"/>
+              </w:rPr>
+              <w:t>0,9</w:t>
+            </w:r>
+          </w:p>
+        </w:tc>
+        <w:tc>
+          <w:tcPr>
+            <w:tcW w:w="2700" w:type="dxa"/>
+            <w:tcBorders>
+              <w:left w:val="single" w:sz="4" w:space="0" w:color="000000"/>
+              <w:bottom w:val="single" w:sz="4" w:space="0" w:color="000000"/>
+              <w:right w:val="single" w:sz="4" w:space="0" w:color="000000"/>
+            </w:tcBorders>
+          </w:tcPr>
+          <w:p>
+            <w:pPr>
+              <w:pStyle w:val="TableContents"/>
+              <w:rPr>
+                <w:rFonts w:ascii="Liberation Serif" w:hAnsi="Liberation Serif"/>
+                <w:color w:val="000000"/>
+              </w:rPr>
+            </w:pPr>
+            <w:r>
+              <w:rPr>
+                <w:rFonts w:ascii="Liberation Serif" w:hAnsi="Liberation Serif"/>
+                <w:color w:val="000000"/>
+              </w:rPr>
+              <w:t>6513</w:t>
+            </w:r>
+          </w:p>
+        </w:tc>
+      </w:tr>
+      <w:tr>
+        <w:tc>
+          <w:tcPr>
+            <w:tcW w:w="2700" w:type="dxa"/>
+            <w:tcBorders>
+              <w:left w:val="single" w:sz="4" w:space="0" w:color="000000"/>
+              <w:bottom w:val="single" w:sz="4" w:space="0" w:color="000000"/>
+            </w:tcBorders>
+          </w:tcPr>
+          <w:p>
+            <w:pPr>
+              <w:pStyle w:val="TableContents"/>
+              <w:rPr>
+                <w:rFonts w:ascii="Liberation Serif" w:hAnsi="Liberation Serif"/>
+                <w:color w:val="000000"/>
+              </w:rPr>
+            </w:pPr>
+            <w:r>
+              <w:rPr>
+                <w:rFonts w:ascii="Liberation Serif" w:hAnsi="Liberation Serif"/>
+                <w:color w:val="000000"/>
+              </w:rPr>
+              <w:t>10000</w:t>
+            </w:r>
+          </w:p>
+        </w:tc>
+        <w:tc>
+          <w:tcPr>
+            <w:tcW w:w="2700" w:type="dxa"/>
+            <w:tcBorders>
+              <w:left w:val="single" w:sz="4" w:space="0" w:color="000000"/>
+              <w:bottom w:val="single" w:sz="4" w:space="0" w:color="000000"/>
+            </w:tcBorders>
+          </w:tcPr>
+          <w:p>
+            <w:pPr>
+              <w:pStyle w:val="TableContents"/>
+              <w:rPr>
+                <w:rFonts w:ascii="Liberation Serif" w:hAnsi="Liberation Serif"/>
+                <w:color w:val="000000"/>
+              </w:rPr>
+            </w:pPr>
+            <w:r>
+              <w:rPr>
+                <w:rFonts w:ascii="Liberation Serif" w:hAnsi="Liberation Serif"/>
+                <w:color w:val="000000"/>
+              </w:rPr>
+              <w:t>10000</w:t>
+            </w:r>
+          </w:p>
+        </w:tc>
+        <w:tc>
+          <w:tcPr>
+            <w:tcW w:w="2700" w:type="dxa"/>
+            <w:tcBorders>
+              <w:left w:val="single" w:sz="4" w:space="0" w:color="000000"/>
+              <w:bottom w:val="single" w:sz="4" w:space="0" w:color="000000"/>
+            </w:tcBorders>
+          </w:tcPr>
+          <w:p>
+            <w:pPr>
+              <w:pStyle w:val="TableContents"/>
+              <w:rPr>
+                <w:rFonts w:ascii="Liberation Serif" w:hAnsi="Liberation Serif"/>
+                <w:color w:val="000000"/>
+              </w:rPr>
+            </w:pPr>
+            <w:r>
+              <w:rPr>
+                <w:rFonts w:ascii="Liberation Serif" w:hAnsi="Liberation Serif"/>
+                <w:color w:val="000000"/>
+              </w:rPr>
+              <w:t>1</w:t>
+            </w:r>
+          </w:p>
+        </w:tc>
+        <w:tc>
+          <w:tcPr>
+            <w:tcW w:w="2700" w:type="dxa"/>
+            <w:tcBorders>
+              <w:left w:val="single" w:sz="4" w:space="0" w:color="000000"/>
+              <w:bottom w:val="single" w:sz="4" w:space="0" w:color="000000"/>
+              <w:right w:val="single" w:sz="4" w:space="0" w:color="000000"/>
+            </w:tcBorders>
+          </w:tcPr>
+          <w:p>
+            <w:pPr>
+              <w:pStyle w:val="TableContents"/>
+              <w:rPr>
+                <w:rFonts w:ascii="Liberation Serif" w:hAnsi="Liberation Serif"/>
+                <w:color w:val="000000"/>
+              </w:rPr>
+            </w:pPr>
+            <w:r>
+              <w:rPr>
+                <w:rFonts w:ascii="Liberation Serif" w:hAnsi="Liberation Serif"/>
+                <w:color w:val="000000"/>
+              </w:rPr>
+              <w:t>13857</w:t>
+            </w:r>
+          </w:p>
+        </w:tc>
+      </w:tr>
+    </w:tbl>
+    <w:p>
+      <w:pPr>
+        <w:ind w:left="720"/>
+        <w:rPr>
+          <w:lang w:val="en-ZA"/>
+        </w:rPr>
+      </w:pPr>
+    </w:p>
+    <w:p>
+      <w:pPr>
+        <w:ind w:left="720"/>
+        <w:rPr>
+          <w:lang w:val="en-ZA"/>
+        </w:rPr>
+      </w:pPr>
+    </w:p>
+    <w:p>
+      <w:pPr>
+        <w:pStyle w:val="ListParagraph"/>
+        <w:rPr>
+          <w:b/>
+          <w:bCs/>
+          <w:lang w:val="en-ZA"/>
+        </w:rPr>
+      </w:pPr>
+      <w:r>
+        <w:rPr>
+          <w:b/>
+          <w:bCs/>
+        </w:rPr>
+        <w:t xml:space="preserve">This benchmark was </w:t>
+      </w:r>
+      <w:r>
+        <w:rPr>
+          <w:b/>
+          <w:bCs/>
+        </w:rPr>
+        <w:t>run</w:t>
+      </w:r>
+      <w:r>
+        <w:rPr>
+          <w:b/>
+          <w:bCs/>
+        </w:rPr>
+        <w:t xml:space="preserve"> on </w:t>
+      </w:r>
+      <w:r>
+        <w:rPr>
+          <w:b/>
+          <w:bCs/>
+        </w:rPr>
+        <w:t xml:space="preserve">the UCT nightmare </w:t>
+      </w:r>
+      <w:proofErr w:type="gramStart"/>
+      <w:r>
+        <w:rPr>
+          <w:b/>
+          <w:bCs/>
+        </w:rPr>
+        <w:t>servers</w:t>
+      </w:r>
+      <w:proofErr w:type="gramEnd"/>
+    </w:p>
+    <w:tbl>
+      <w:tblPr>
+        <w:tblW w:w="5000" w:type="pct"/>
+        <w:tblInd w:w="-5" w:type="dxa"/>
+        <w:tblLayout w:type="fixed"/>
+        <w:tblCellMar>
+          <w:top w:w="55" w:type="dxa"/>
+          <w:left w:w="55" w:type="dxa"/>
+          <w:bottom w:w="55" w:type="dxa"/>
+          <w:right w:w="55" w:type="dxa"/>
+        </w:tblCellMar>
+        <w:tblLook w:val="04A0" w:firstRow="1" w:lastRow="0" w:firstColumn="1" w:lastColumn="0" w:noHBand="0" w:noVBand="1"/>
+      </w:tblPr>
+      <w:tblGrid>
+        <w:gridCol w:w="2698"/>
+        <w:gridCol w:w="2698"/>
+        <w:gridCol w:w="2697"/>
+        <w:gridCol w:w="2697"/>
+      </w:tblGrid>
+      <w:tr>
+        <w:tc>
+          <w:tcPr>
+            <w:tcW w:w="2700" w:type="dxa"/>
+            <w:tcBorders>
+              <w:top w:val="single" w:sz="4" w:space="0" w:color="000000"/>
+              <w:left w:val="single" w:sz="4" w:space="0" w:color="000000"/>
+              <w:bottom w:val="single" w:sz="4" w:space="0" w:color="000000"/>
+            </w:tcBorders>
+          </w:tcPr>
+          <w:p>
+            <w:pPr>
+              <w:pStyle w:val="TableContents"/>
+              <w:rPr>
+                <w:rFonts w:ascii="Liberation Serif" w:hAnsi="Liberation Serif"/>
+                <w:color w:val="000000"/>
+              </w:rPr>
+            </w:pPr>
+            <w:r>
+              <w:rPr>
+                <w:rFonts w:ascii="Liberation Serif" w:hAnsi="Liberation Serif"/>
+                <w:color w:val="000000"/>
+              </w:rPr>
+              <w:t>Number of rows</w:t>
+            </w:r>
+          </w:p>
+        </w:tc>
+        <w:tc>
+          <w:tcPr>
+            <w:tcW w:w="2700" w:type="dxa"/>
+            <w:tcBorders>
+              <w:top w:val="single" w:sz="4" w:space="0" w:color="000000"/>
+              <w:left w:val="single" w:sz="4" w:space="0" w:color="000000"/>
+              <w:bottom w:val="single" w:sz="4" w:space="0" w:color="000000"/>
+            </w:tcBorders>
+          </w:tcPr>
+          <w:p>
+            <w:pPr>
+              <w:pStyle w:val="TableContents"/>
+              <w:rPr>
+                <w:rFonts w:ascii="Liberation Serif" w:hAnsi="Liberation Serif"/>
+                <w:color w:val="000000"/>
+              </w:rPr>
+            </w:pPr>
+            <w:r>
+              <w:rPr>
+                <w:rFonts w:ascii="Liberation Serif" w:hAnsi="Liberation Serif"/>
+                <w:color w:val="000000"/>
+              </w:rPr>
+              <w:t>Number of columns</w:t>
+            </w:r>
+          </w:p>
+        </w:tc>
+        <w:tc>
+          <w:tcPr>
+            <w:tcW w:w="2700" w:type="dxa"/>
+            <w:tcBorders>
+              <w:top w:val="single" w:sz="4" w:space="0" w:color="000000"/>
+              <w:left w:val="single" w:sz="4" w:space="0" w:color="000000"/>
+              <w:bottom w:val="single" w:sz="4" w:space="0" w:color="000000"/>
+            </w:tcBorders>
+          </w:tcPr>
+          <w:p>
+            <w:pPr>
+              <w:pStyle w:val="TableContents"/>
+              <w:rPr>
+                <w:rFonts w:ascii="Liberation Serif" w:hAnsi="Liberation Serif"/>
+                <w:color w:val="000000"/>
+              </w:rPr>
+            </w:pPr>
+            <w:r>
+              <w:rPr>
+                <w:rFonts w:ascii="Liberation Serif" w:hAnsi="Liberation Serif"/>
+                <w:color w:val="000000"/>
+              </w:rPr>
+              <w:t>Search density</w:t>
+            </w:r>
+          </w:p>
+        </w:tc>
+        <w:tc>
+          <w:tcPr>
+            <w:tcW w:w="2700" w:type="dxa"/>
+            <w:tcBorders>
+              <w:top w:val="single" w:sz="4" w:space="0" w:color="000000"/>
+              <w:left w:val="single" w:sz="4" w:space="0" w:color="000000"/>
+              <w:bottom w:val="single" w:sz="4" w:space="0" w:color="000000"/>
+              <w:right w:val="single" w:sz="4" w:space="0" w:color="000000"/>
+            </w:tcBorders>
+          </w:tcPr>
+          <w:p>
+            <w:pPr>
+              <w:pStyle w:val="TableContents"/>
+              <w:rPr>
+                <w:rFonts w:ascii="Liberation Serif" w:hAnsi="Liberation Serif"/>
+                <w:color w:val="000000"/>
+              </w:rPr>
+            </w:pPr>
+            <w:r>
+              <w:rPr>
+                <w:rFonts w:ascii="Liberation Serif" w:hAnsi="Liberation Serif"/>
+                <w:color w:val="000000"/>
+              </w:rPr>
+              <w:t>Time taken</w:t>
+            </w:r>
+          </w:p>
+        </w:tc>
+      </w:tr>
+      <w:tr>
+        <w:tc>
+          <w:tcPr>
+            <w:tcW w:w="2700" w:type="dxa"/>
+            <w:tcBorders>
+              <w:left w:val="single" w:sz="4" w:space="0" w:color="000000"/>
+              <w:bottom w:val="single" w:sz="4" w:space="0" w:color="000000"/>
+            </w:tcBorders>
+          </w:tcPr>
+          <w:p>
+            <w:pPr>
+              <w:pStyle w:val="TableContents"/>
+              <w:rPr>
+                <w:rFonts w:ascii="Liberation Serif" w:hAnsi="Liberation Serif"/>
+                <w:color w:val="000000"/>
+              </w:rPr>
+            </w:pPr>
+            <w:r>
+              <w:rPr>
+                <w:rFonts w:ascii="Liberation Serif" w:hAnsi="Liberation Serif"/>
+                <w:color w:val="000000"/>
+              </w:rPr>
+              <w:t>10</w:t>
+            </w:r>
+          </w:p>
+        </w:tc>
+        <w:tc>
+          <w:tcPr>
+            <w:tcW w:w="2700" w:type="dxa"/>
+            <w:tcBorders>
+              <w:left w:val="single" w:sz="4" w:space="0" w:color="000000"/>
+              <w:bottom w:val="single" w:sz="4" w:space="0" w:color="000000"/>
+            </w:tcBorders>
+          </w:tcPr>
+          <w:p>
+            <w:pPr>
+              <w:pStyle w:val="TableContents"/>
+              <w:rPr>
+                <w:rFonts w:ascii="Liberation Serif" w:hAnsi="Liberation Serif"/>
+                <w:color w:val="000000"/>
+              </w:rPr>
+            </w:pPr>
+            <w:r>
+              <w:rPr>
+                <w:rFonts w:ascii="Liberation Serif" w:hAnsi="Liberation Serif"/>
+                <w:color w:val="000000"/>
+              </w:rPr>
+              <w:t>10</w:t>
+            </w:r>
+          </w:p>
+        </w:tc>
+        <w:tc>
+          <w:tcPr>
+            <w:tcW w:w="2700" w:type="dxa"/>
+            <w:tcBorders>
+              <w:left w:val="single" w:sz="4" w:space="0" w:color="000000"/>
+              <w:bottom w:val="single" w:sz="4" w:space="0" w:color="000000"/>
+            </w:tcBorders>
+          </w:tcPr>
+          <w:p>
+            <w:pPr>
+              <w:pStyle w:val="TableContents"/>
+              <w:rPr>
+                <w:rFonts w:ascii="Liberation Serif" w:hAnsi="Liberation Serif"/>
+                <w:color w:val="000000"/>
+              </w:rPr>
+            </w:pPr>
+            <w:r>
+              <w:rPr>
+                <w:rFonts w:ascii="Liberation Serif" w:hAnsi="Liberation Serif"/>
+                <w:color w:val="000000"/>
+              </w:rPr>
+              <w:t>0,1</w:t>
+            </w:r>
+          </w:p>
+        </w:tc>
+        <w:tc>
+          <w:tcPr>
+            <w:tcW w:w="2700" w:type="dxa"/>
+            <w:tcBorders>
+              <w:left w:val="single" w:sz="4" w:space="0" w:color="000000"/>
+              <w:bottom w:val="single" w:sz="4" w:space="0" w:color="000000"/>
+              <w:right w:val="single" w:sz="4" w:space="0" w:color="000000"/>
+            </w:tcBorders>
+          </w:tcPr>
+          <w:p>
+            <w:pPr>
+              <w:pStyle w:val="TableContents"/>
+              <w:rPr>
+                <w:rFonts w:ascii="Liberation Serif" w:hAnsi="Liberation Serif"/>
+                <w:color w:val="000000"/>
+              </w:rPr>
+            </w:pPr>
+            <w:r>
+              <w:rPr>
+                <w:rFonts w:ascii="Liberation Serif" w:hAnsi="Liberation Serif"/>
+                <w:color w:val="000000"/>
+              </w:rPr>
+              <w:t>4</w:t>
+            </w:r>
+          </w:p>
+        </w:tc>
+      </w:tr>
+      <w:tr>
+        <w:tc>
+          <w:tcPr>
+            <w:tcW w:w="2700" w:type="dxa"/>
+            <w:tcBorders>
+              <w:left w:val="single" w:sz="4" w:space="0" w:color="000000"/>
+              <w:bottom w:val="single" w:sz="4" w:space="0" w:color="000000"/>
+            </w:tcBorders>
+          </w:tcPr>
+          <w:p>
+            <w:pPr>
+              <w:pStyle w:val="TableContents"/>
+              <w:rPr>
+                <w:rFonts w:ascii="Liberation Serif" w:hAnsi="Liberation Serif"/>
+                <w:color w:val="000000"/>
+              </w:rPr>
+            </w:pPr>
+            <w:r>
+              <w:rPr>
+                <w:rFonts w:ascii="Liberation Serif" w:hAnsi="Liberation Serif"/>
+                <w:color w:val="000000"/>
+              </w:rPr>
+              <w:t>50</w:t>
+            </w:r>
+          </w:p>
+        </w:tc>
+        <w:tc>
+          <w:tcPr>
+            <w:tcW w:w="2700" w:type="dxa"/>
+            <w:tcBorders>
+              <w:left w:val="single" w:sz="4" w:space="0" w:color="000000"/>
+              <w:bottom w:val="single" w:sz="4" w:space="0" w:color="000000"/>
+            </w:tcBorders>
+          </w:tcPr>
+          <w:p>
+            <w:pPr>
+              <w:pStyle w:val="TableContents"/>
+              <w:rPr>
+                <w:rFonts w:ascii="Liberation Serif" w:hAnsi="Liberation Serif"/>
+                <w:color w:val="000000"/>
+              </w:rPr>
+            </w:pPr>
+            <w:r>
+              <w:rPr>
+                <w:rFonts w:ascii="Liberation Serif" w:hAnsi="Liberation Serif"/>
+                <w:color w:val="000000"/>
+              </w:rPr>
+              <w:t>50</w:t>
+            </w:r>
+          </w:p>
+        </w:tc>
+        <w:tc>
+          <w:tcPr>
+            <w:tcW w:w="2700" w:type="dxa"/>
+            <w:tcBorders>
+              <w:left w:val="single" w:sz="4" w:space="0" w:color="000000"/>
+              <w:bottom w:val="single" w:sz="4" w:space="0" w:color="000000"/>
+            </w:tcBorders>
+          </w:tcPr>
+          <w:p>
+            <w:pPr>
+              <w:pStyle w:val="TableContents"/>
+              <w:rPr>
+                <w:rFonts w:ascii="Liberation Serif" w:hAnsi="Liberation Serif"/>
+                <w:color w:val="000000"/>
+              </w:rPr>
+            </w:pPr>
+            <w:r>
+              <w:rPr>
+                <w:rFonts w:ascii="Liberation Serif" w:hAnsi="Liberation Serif"/>
+                <w:color w:val="000000"/>
+              </w:rPr>
+              <w:t>0,2</w:t>
+            </w:r>
+          </w:p>
+        </w:tc>
+        <w:tc>
+          <w:tcPr>
+            <w:tcW w:w="2700" w:type="dxa"/>
+            <w:tcBorders>
+              <w:left w:val="single" w:sz="4" w:space="0" w:color="000000"/>
+              <w:bottom w:val="single" w:sz="4" w:space="0" w:color="000000"/>
+              <w:right w:val="single" w:sz="4" w:space="0" w:color="000000"/>
+            </w:tcBorders>
+          </w:tcPr>
+          <w:p>
+            <w:pPr>
+              <w:pStyle w:val="TableContents"/>
+              <w:rPr>
+                <w:rFonts w:ascii="Liberation Serif" w:hAnsi="Liberation Serif"/>
+                <w:color w:val="000000"/>
+              </w:rPr>
+            </w:pPr>
+            <w:r>
+              <w:rPr>
+                <w:rFonts w:ascii="Liberation Serif" w:hAnsi="Liberation Serif"/>
+                <w:color w:val="000000"/>
+              </w:rPr>
+              <w:t>5</w:t>
+            </w:r>
+          </w:p>
+        </w:tc>
+      </w:tr>
+      <w:tr>
+        <w:tc>
+          <w:tcPr>
+            <w:tcW w:w="2700" w:type="dxa"/>
+            <w:tcBorders>
+              <w:left w:val="single" w:sz="4" w:space="0" w:color="000000"/>
+              <w:bottom w:val="single" w:sz="4" w:space="0" w:color="000000"/>
+            </w:tcBorders>
+          </w:tcPr>
+          <w:p>
+            <w:pPr>
+              <w:pStyle w:val="TableContents"/>
+              <w:rPr>
+                <w:rFonts w:ascii="Liberation Serif" w:hAnsi="Liberation Serif"/>
+                <w:color w:val="000000"/>
+              </w:rPr>
+            </w:pPr>
+            <w:r>
+              <w:rPr>
+                <w:rFonts w:ascii="Liberation Serif" w:hAnsi="Liberation Serif"/>
+                <w:color w:val="000000"/>
+              </w:rPr>
+              <w:t>100</w:t>
+            </w:r>
+          </w:p>
+        </w:tc>
+        <w:tc>
+          <w:tcPr>
+            <w:tcW w:w="2700" w:type="dxa"/>
+            <w:tcBorders>
+              <w:left w:val="single" w:sz="4" w:space="0" w:color="000000"/>
+              <w:bottom w:val="single" w:sz="4" w:space="0" w:color="000000"/>
+            </w:tcBorders>
+          </w:tcPr>
+          <w:p>
+            <w:pPr>
+              <w:pStyle w:val="TableContents"/>
+              <w:rPr>
+                <w:rFonts w:ascii="Liberation Serif" w:hAnsi="Liberation Serif"/>
+                <w:color w:val="000000"/>
+              </w:rPr>
+            </w:pPr>
+            <w:r>
+              <w:rPr>
+                <w:rFonts w:ascii="Liberation Serif" w:hAnsi="Liberation Serif"/>
+                <w:color w:val="000000"/>
+              </w:rPr>
+              <w:t>100</w:t>
+            </w:r>
+          </w:p>
+        </w:tc>
+        <w:tc>
+          <w:tcPr>
+            <w:tcW w:w="2700" w:type="dxa"/>
+            <w:tcBorders>
+              <w:left w:val="single" w:sz="4" w:space="0" w:color="000000"/>
+              <w:bottom w:val="single" w:sz="4" w:space="0" w:color="000000"/>
+            </w:tcBorders>
+          </w:tcPr>
+          <w:p>
+            <w:pPr>
+              <w:pStyle w:val="TableContents"/>
+              <w:rPr>
+                <w:rFonts w:ascii="Liberation Serif" w:hAnsi="Liberation Serif"/>
+                <w:color w:val="000000"/>
+              </w:rPr>
+            </w:pPr>
+            <w:r>
+              <w:rPr>
+                <w:rFonts w:ascii="Liberation Serif" w:hAnsi="Liberation Serif"/>
+                <w:color w:val="000000"/>
+              </w:rPr>
+              <w:t>0,3</w:t>
+            </w:r>
+          </w:p>
+        </w:tc>
+        <w:tc>
+          <w:tcPr>
+            <w:tcW w:w="2700" w:type="dxa"/>
+            <w:tcBorders>
+              <w:left w:val="single" w:sz="4" w:space="0" w:color="000000"/>
+              <w:bottom w:val="single" w:sz="4" w:space="0" w:color="000000"/>
+              <w:right w:val="single" w:sz="4" w:space="0" w:color="000000"/>
+            </w:tcBorders>
+          </w:tcPr>
+          <w:p>
+            <w:pPr>
+              <w:pStyle w:val="TableContents"/>
+              <w:rPr>
+                <w:rFonts w:ascii="Liberation Serif" w:hAnsi="Liberation Serif"/>
+                <w:color w:val="000000"/>
+              </w:rPr>
+            </w:pPr>
+            <w:r>
+              <w:rPr>
+                <w:rFonts w:ascii="Liberation Serif" w:hAnsi="Liberation Serif"/>
+                <w:color w:val="000000"/>
+              </w:rPr>
+              <w:t>6</w:t>
+            </w:r>
+          </w:p>
+        </w:tc>
+      </w:tr>
+      <w:tr>
+        <w:tc>
+          <w:tcPr>
+            <w:tcW w:w="2700" w:type="dxa"/>
+            <w:tcBorders>
+              <w:left w:val="single" w:sz="4" w:space="0" w:color="000000"/>
+              <w:bottom w:val="single" w:sz="4" w:space="0" w:color="000000"/>
+            </w:tcBorders>
+          </w:tcPr>
+          <w:p>
+            <w:pPr>
+              <w:pStyle w:val="TableContents"/>
+              <w:rPr>
+                <w:rFonts w:ascii="Liberation Serif" w:hAnsi="Liberation Serif"/>
+                <w:color w:val="000000"/>
+              </w:rPr>
+            </w:pPr>
+            <w:r>
+              <w:rPr>
+                <w:rFonts w:ascii="Liberation Serif" w:hAnsi="Liberation Serif"/>
+                <w:color w:val="000000"/>
+              </w:rPr>
+              <w:t>200</w:t>
+            </w:r>
+          </w:p>
+        </w:tc>
+        <w:tc>
+          <w:tcPr>
+            <w:tcW w:w="2700" w:type="dxa"/>
+            <w:tcBorders>
+              <w:left w:val="single" w:sz="4" w:space="0" w:color="000000"/>
+              <w:bottom w:val="single" w:sz="4" w:space="0" w:color="000000"/>
+            </w:tcBorders>
+          </w:tcPr>
+          <w:p>
+            <w:pPr>
+              <w:pStyle w:val="TableContents"/>
+              <w:rPr>
+                <w:rFonts w:ascii="Liberation Serif" w:hAnsi="Liberation Serif"/>
+                <w:color w:val="000000"/>
+              </w:rPr>
+            </w:pPr>
+            <w:r>
+              <w:rPr>
+                <w:rFonts w:ascii="Liberation Serif" w:hAnsi="Liberation Serif"/>
+                <w:color w:val="000000"/>
+              </w:rPr>
+              <w:t>200</w:t>
+            </w:r>
+          </w:p>
+        </w:tc>
+        <w:tc>
+          <w:tcPr>
+            <w:tcW w:w="2700" w:type="dxa"/>
+            <w:tcBorders>
+              <w:left w:val="single" w:sz="4" w:space="0" w:color="000000"/>
+              <w:bottom w:val="single" w:sz="4" w:space="0" w:color="000000"/>
+            </w:tcBorders>
+          </w:tcPr>
+          <w:p>
+            <w:pPr>
+              <w:pStyle w:val="TableContents"/>
+              <w:rPr>
+                <w:rFonts w:ascii="Liberation Serif" w:hAnsi="Liberation Serif"/>
+                <w:color w:val="000000"/>
+              </w:rPr>
+            </w:pPr>
+            <w:r>
+              <w:rPr>
+                <w:rFonts w:ascii="Liberation Serif" w:hAnsi="Liberation Serif"/>
+                <w:color w:val="000000"/>
+              </w:rPr>
+              <w:t>0,4</w:t>
+            </w:r>
+          </w:p>
+        </w:tc>
+        <w:tc>
+          <w:tcPr>
+            <w:tcW w:w="2700" w:type="dxa"/>
+            <w:tcBorders>
+              <w:left w:val="single" w:sz="4" w:space="0" w:color="000000"/>
+              <w:bottom w:val="single" w:sz="4" w:space="0" w:color="000000"/>
+              <w:right w:val="single" w:sz="4" w:space="0" w:color="000000"/>
+            </w:tcBorders>
+          </w:tcPr>
+          <w:p>
+            <w:pPr>
+              <w:pStyle w:val="TableContents"/>
+              <w:rPr>
+                <w:rFonts w:ascii="Liberation Serif" w:hAnsi="Liberation Serif"/>
+                <w:color w:val="000000"/>
+              </w:rPr>
+            </w:pPr>
+            <w:r>
+              <w:rPr>
+                <w:rFonts w:ascii="Liberation Serif" w:hAnsi="Liberation Serif"/>
+                <w:color w:val="000000"/>
+              </w:rPr>
+              <w:t>11</w:t>
+            </w:r>
+          </w:p>
+        </w:tc>
+      </w:tr>
+      <w:tr>
+        <w:tc>
+          <w:tcPr>
+            <w:tcW w:w="2700" w:type="dxa"/>
+            <w:tcBorders>
+              <w:left w:val="single" w:sz="4" w:space="0" w:color="000000"/>
+              <w:bottom w:val="single" w:sz="4" w:space="0" w:color="000000"/>
+            </w:tcBorders>
+          </w:tcPr>
+          <w:p>
+            <w:pPr>
+              <w:pStyle w:val="TableContents"/>
+              <w:rPr>
+                <w:rFonts w:ascii="Liberation Serif" w:hAnsi="Liberation Serif"/>
+                <w:color w:val="000000"/>
+              </w:rPr>
+            </w:pPr>
+            <w:r>
+              <w:rPr>
+                <w:rFonts w:ascii="Liberation Serif" w:hAnsi="Liberation Serif"/>
+                <w:color w:val="000000"/>
+              </w:rPr>
+              <w:t>500</w:t>
+            </w:r>
+          </w:p>
+        </w:tc>
+        <w:tc>
+          <w:tcPr>
+            <w:tcW w:w="2700" w:type="dxa"/>
+            <w:tcBorders>
+              <w:left w:val="single" w:sz="4" w:space="0" w:color="000000"/>
+              <w:bottom w:val="single" w:sz="4" w:space="0" w:color="000000"/>
+            </w:tcBorders>
+          </w:tcPr>
+          <w:p>
+            <w:pPr>
+              <w:pStyle w:val="TableContents"/>
+              <w:rPr>
+                <w:rFonts w:ascii="Liberation Serif" w:hAnsi="Liberation Serif"/>
+                <w:color w:val="000000"/>
+              </w:rPr>
+            </w:pPr>
+            <w:r>
+              <w:rPr>
+                <w:rFonts w:ascii="Liberation Serif" w:hAnsi="Liberation Serif"/>
+                <w:color w:val="000000"/>
+              </w:rPr>
+              <w:t>500</w:t>
+            </w:r>
+          </w:p>
+        </w:tc>
+        <w:tc>
+          <w:tcPr>
+            <w:tcW w:w="2700" w:type="dxa"/>
+            <w:tcBorders>
+              <w:left w:val="single" w:sz="4" w:space="0" w:color="000000"/>
+              <w:bottom w:val="single" w:sz="4" w:space="0" w:color="000000"/>
+            </w:tcBorders>
+          </w:tcPr>
+          <w:p>
+            <w:pPr>
+              <w:pStyle w:val="TableContents"/>
+              <w:rPr>
+                <w:rFonts w:ascii="Liberation Serif" w:hAnsi="Liberation Serif"/>
+                <w:color w:val="000000"/>
+              </w:rPr>
+            </w:pPr>
+            <w:r>
+              <w:rPr>
+                <w:rFonts w:ascii="Liberation Serif" w:hAnsi="Liberation Serif"/>
+                <w:color w:val="000000"/>
+              </w:rPr>
+              <w:t>0,5</w:t>
+            </w:r>
+          </w:p>
+        </w:tc>
+        <w:tc>
+          <w:tcPr>
+            <w:tcW w:w="2700" w:type="dxa"/>
+            <w:tcBorders>
+              <w:left w:val="single" w:sz="4" w:space="0" w:color="000000"/>
+              <w:bottom w:val="single" w:sz="4" w:space="0" w:color="000000"/>
+              <w:right w:val="single" w:sz="4" w:space="0" w:color="000000"/>
+            </w:tcBorders>
+          </w:tcPr>
+          <w:p>
+            <w:pPr>
+              <w:pStyle w:val="TableContents"/>
+              <w:rPr>
+                <w:rFonts w:ascii="Liberation Serif" w:hAnsi="Liberation Serif"/>
+                <w:color w:val="000000"/>
+              </w:rPr>
+            </w:pPr>
+            <w:r>
+              <w:rPr>
+                <w:rFonts w:ascii="Liberation Serif" w:hAnsi="Liberation Serif"/>
+                <w:color w:val="000000"/>
+              </w:rPr>
+              <w:t>34</w:t>
+            </w:r>
+          </w:p>
+        </w:tc>
+      </w:tr>
+      <w:tr>
+        <w:tc>
+          <w:tcPr>
+            <w:tcW w:w="2700" w:type="dxa"/>
+            <w:tcBorders>
+              <w:left w:val="single" w:sz="4" w:space="0" w:color="000000"/>
+              <w:bottom w:val="single" w:sz="4" w:space="0" w:color="000000"/>
+            </w:tcBorders>
+          </w:tcPr>
+          <w:p>
+            <w:pPr>
+              <w:pStyle w:val="TableContents"/>
+              <w:rPr>
+                <w:rFonts w:ascii="Liberation Serif" w:hAnsi="Liberation Serif"/>
+                <w:color w:val="000000"/>
+              </w:rPr>
+            </w:pPr>
+            <w:r>
+              <w:rPr>
+                <w:rFonts w:ascii="Liberation Serif" w:hAnsi="Liberation Serif"/>
+                <w:color w:val="000000"/>
+              </w:rPr>
+              <w:t>1000</w:t>
+            </w:r>
+          </w:p>
+        </w:tc>
+        <w:tc>
+          <w:tcPr>
+            <w:tcW w:w="2700" w:type="dxa"/>
+            <w:tcBorders>
+              <w:left w:val="single" w:sz="4" w:space="0" w:color="000000"/>
+              <w:bottom w:val="single" w:sz="4" w:space="0" w:color="000000"/>
+            </w:tcBorders>
+          </w:tcPr>
+          <w:p>
+            <w:pPr>
+              <w:pStyle w:val="TableContents"/>
+              <w:rPr>
+                <w:rFonts w:ascii="Liberation Serif" w:hAnsi="Liberation Serif"/>
+                <w:color w:val="000000"/>
+              </w:rPr>
+            </w:pPr>
+            <w:r>
+              <w:rPr>
+                <w:rFonts w:ascii="Liberation Serif" w:hAnsi="Liberation Serif"/>
+                <w:color w:val="000000"/>
+              </w:rPr>
+              <w:t>1000</w:t>
+            </w:r>
+          </w:p>
+        </w:tc>
+        <w:tc>
+          <w:tcPr>
+            <w:tcW w:w="2700" w:type="dxa"/>
+            <w:tcBorders>
+              <w:left w:val="single" w:sz="4" w:space="0" w:color="000000"/>
+              <w:bottom w:val="single" w:sz="4" w:space="0" w:color="000000"/>
+            </w:tcBorders>
+          </w:tcPr>
+          <w:p>
+            <w:pPr>
+              <w:pStyle w:val="TableContents"/>
+              <w:rPr>
+                <w:rFonts w:ascii="Liberation Serif" w:hAnsi="Liberation Serif"/>
+                <w:color w:val="000000"/>
+              </w:rPr>
+            </w:pPr>
+            <w:r>
+              <w:rPr>
+                <w:rFonts w:ascii="Liberation Serif" w:hAnsi="Liberation Serif"/>
+                <w:color w:val="000000"/>
+              </w:rPr>
+              <w:t>0,6</w:t>
+            </w:r>
+          </w:p>
+        </w:tc>
+        <w:tc>
+          <w:tcPr>
+            <w:tcW w:w="2700" w:type="dxa"/>
+            <w:tcBorders>
+              <w:left w:val="single" w:sz="4" w:space="0" w:color="000000"/>
+              <w:bottom w:val="single" w:sz="4" w:space="0" w:color="000000"/>
+              <w:right w:val="single" w:sz="4" w:space="0" w:color="000000"/>
+            </w:tcBorders>
+          </w:tcPr>
+          <w:p>
+            <w:pPr>
+              <w:pStyle w:val="TableContents"/>
+              <w:rPr>
+                <w:rFonts w:ascii="Liberation Serif" w:hAnsi="Liberation Serif"/>
+                <w:color w:val="000000"/>
+              </w:rPr>
+            </w:pPr>
+            <w:r>
+              <w:rPr>
+                <w:rFonts w:ascii="Liberation Serif" w:hAnsi="Liberation Serif"/>
+                <w:color w:val="000000"/>
+              </w:rPr>
+              <w:t>119</w:t>
+            </w:r>
+          </w:p>
+        </w:tc>
+      </w:tr>
+      <w:tr>
+        <w:tc>
+          <w:tcPr>
+            <w:tcW w:w="2700" w:type="dxa"/>
+            <w:tcBorders>
+              <w:left w:val="single" w:sz="4" w:space="0" w:color="000000"/>
+              <w:bottom w:val="single" w:sz="4" w:space="0" w:color="000000"/>
+            </w:tcBorders>
+          </w:tcPr>
+          <w:p>
+            <w:pPr>
+              <w:pStyle w:val="TableContents"/>
+              <w:rPr>
+                <w:rFonts w:ascii="Liberation Serif" w:hAnsi="Liberation Serif"/>
+                <w:color w:val="000000"/>
+              </w:rPr>
+            </w:pPr>
+            <w:r>
+              <w:rPr>
+                <w:rFonts w:ascii="Liberation Serif" w:hAnsi="Liberation Serif"/>
+                <w:color w:val="000000"/>
+              </w:rPr>
+              <w:t>2000</w:t>
+            </w:r>
+          </w:p>
+        </w:tc>
+        <w:tc>
+          <w:tcPr>
+            <w:tcW w:w="2700" w:type="dxa"/>
+            <w:tcBorders>
+              <w:left w:val="single" w:sz="4" w:space="0" w:color="000000"/>
+              <w:bottom w:val="single" w:sz="4" w:space="0" w:color="000000"/>
+            </w:tcBorders>
+          </w:tcPr>
+          <w:p>
+            <w:pPr>
+              <w:pStyle w:val="TableContents"/>
+              <w:rPr>
+                <w:rFonts w:ascii="Liberation Serif" w:hAnsi="Liberation Serif"/>
+                <w:color w:val="000000"/>
+              </w:rPr>
+            </w:pPr>
+            <w:r>
+              <w:rPr>
+                <w:rFonts w:ascii="Liberation Serif" w:hAnsi="Liberation Serif"/>
+                <w:color w:val="000000"/>
+              </w:rPr>
+              <w:t>2000</w:t>
+            </w:r>
+          </w:p>
+        </w:tc>
+        <w:tc>
+          <w:tcPr>
+            <w:tcW w:w="2700" w:type="dxa"/>
+            <w:tcBorders>
+              <w:left w:val="single" w:sz="4" w:space="0" w:color="000000"/>
+              <w:bottom w:val="single" w:sz="4" w:space="0" w:color="000000"/>
+            </w:tcBorders>
+          </w:tcPr>
+          <w:p>
+            <w:pPr>
+              <w:pStyle w:val="TableContents"/>
+              <w:rPr>
+                <w:rFonts w:ascii="Liberation Serif" w:hAnsi="Liberation Serif"/>
+                <w:color w:val="000000"/>
+              </w:rPr>
+            </w:pPr>
+            <w:r>
+              <w:rPr>
+                <w:rFonts w:ascii="Liberation Serif" w:hAnsi="Liberation Serif"/>
+                <w:color w:val="000000"/>
+              </w:rPr>
+              <w:t>0,7</w:t>
+            </w:r>
+          </w:p>
+        </w:tc>
+        <w:tc>
+          <w:tcPr>
+            <w:tcW w:w="2700" w:type="dxa"/>
+            <w:tcBorders>
+              <w:left w:val="single" w:sz="4" w:space="0" w:color="000000"/>
+              <w:bottom w:val="single" w:sz="4" w:space="0" w:color="000000"/>
+              <w:right w:val="single" w:sz="4" w:space="0" w:color="000000"/>
+            </w:tcBorders>
+          </w:tcPr>
+          <w:p>
+            <w:pPr>
+              <w:pStyle w:val="TableContents"/>
+              <w:rPr>
+                <w:rFonts w:ascii="Liberation Serif" w:hAnsi="Liberation Serif"/>
+                <w:color w:val="000000"/>
+              </w:rPr>
+            </w:pPr>
+            <w:r>
+              <w:rPr>
+                <w:rFonts w:ascii="Liberation Serif" w:hAnsi="Liberation Serif"/>
+                <w:color w:val="000000"/>
+              </w:rPr>
+              <w:t>624</w:t>
+            </w:r>
+          </w:p>
+        </w:tc>
+      </w:tr>
+      <w:tr>
+        <w:tc>
+          <w:tcPr>
+            <w:tcW w:w="2700" w:type="dxa"/>
+            <w:tcBorders>
+              <w:left w:val="single" w:sz="4" w:space="0" w:color="000000"/>
+              <w:bottom w:val="single" w:sz="4" w:space="0" w:color="000000"/>
+            </w:tcBorders>
+          </w:tcPr>
+          <w:p>
+            <w:pPr>
+              <w:pStyle w:val="TableContents"/>
+              <w:rPr>
+                <w:rFonts w:ascii="Liberation Serif" w:hAnsi="Liberation Serif"/>
+                <w:color w:val="000000"/>
+              </w:rPr>
+            </w:pPr>
+            <w:r>
+              <w:rPr>
+                <w:rFonts w:ascii="Liberation Serif" w:hAnsi="Liberation Serif"/>
+                <w:color w:val="000000"/>
+              </w:rPr>
+              <w:t>5000</w:t>
+            </w:r>
+          </w:p>
+        </w:tc>
+        <w:tc>
+          <w:tcPr>
+            <w:tcW w:w="2700" w:type="dxa"/>
+            <w:tcBorders>
+              <w:left w:val="single" w:sz="4" w:space="0" w:color="000000"/>
+              <w:bottom w:val="single" w:sz="4" w:space="0" w:color="000000"/>
+            </w:tcBorders>
+          </w:tcPr>
+          <w:p>
+            <w:pPr>
+              <w:pStyle w:val="TableContents"/>
+              <w:rPr>
+                <w:rFonts w:ascii="Liberation Serif" w:hAnsi="Liberation Serif"/>
+                <w:color w:val="000000"/>
+              </w:rPr>
+            </w:pPr>
+            <w:r>
+              <w:rPr>
+                <w:rFonts w:ascii="Liberation Serif" w:hAnsi="Liberation Serif"/>
+                <w:color w:val="000000"/>
+              </w:rPr>
+              <w:t>5000</w:t>
+            </w:r>
+          </w:p>
+        </w:tc>
+        <w:tc>
+          <w:tcPr>
+            <w:tcW w:w="2700" w:type="dxa"/>
+            <w:tcBorders>
+              <w:left w:val="single" w:sz="4" w:space="0" w:color="000000"/>
+              <w:bottom w:val="single" w:sz="4" w:space="0" w:color="000000"/>
+            </w:tcBorders>
+          </w:tcPr>
+          <w:p>
+            <w:pPr>
+              <w:pStyle w:val="TableContents"/>
+              <w:rPr>
+                <w:rFonts w:ascii="Liberation Serif" w:hAnsi="Liberation Serif"/>
+                <w:color w:val="000000"/>
+              </w:rPr>
+            </w:pPr>
+            <w:r>
+              <w:rPr>
+                <w:rFonts w:ascii="Liberation Serif" w:hAnsi="Liberation Serif"/>
+                <w:color w:val="000000"/>
+              </w:rPr>
+              <w:t>0,8</w:t>
+            </w:r>
+          </w:p>
+        </w:tc>
+        <w:tc>
+          <w:tcPr>
+            <w:tcW w:w="2700" w:type="dxa"/>
+            <w:tcBorders>
+              <w:left w:val="single" w:sz="4" w:space="0" w:color="000000"/>
+              <w:bottom w:val="single" w:sz="4" w:space="0" w:color="000000"/>
+              <w:right w:val="single" w:sz="4" w:space="0" w:color="000000"/>
+            </w:tcBorders>
+          </w:tcPr>
+          <w:p>
+            <w:pPr>
+              <w:pStyle w:val="TableContents"/>
+              <w:rPr>
+                <w:rFonts w:ascii="Liberation Serif" w:hAnsi="Liberation Serif"/>
+                <w:color w:val="000000"/>
+              </w:rPr>
+            </w:pPr>
+            <w:r>
+              <w:rPr>
+                <w:rFonts w:ascii="Liberation Serif" w:hAnsi="Liberation Serif"/>
+                <w:color w:val="000000"/>
+              </w:rPr>
+              <w:t>5172</w:t>
+            </w:r>
+          </w:p>
+        </w:tc>
+      </w:tr>
+      <w:tr>
+        <w:tc>
+          <w:tcPr>
+            <w:tcW w:w="2700" w:type="dxa"/>
+            <w:tcBorders>
+              <w:left w:val="single" w:sz="4" w:space="0" w:color="000000"/>
+              <w:bottom w:val="single" w:sz="4" w:space="0" w:color="000000"/>
+            </w:tcBorders>
+          </w:tcPr>
+          <w:p>
+            <w:pPr>
+              <w:pStyle w:val="TableContents"/>
+              <w:rPr>
+                <w:rFonts w:ascii="Liberation Serif" w:hAnsi="Liberation Serif"/>
+                <w:color w:val="000000"/>
+              </w:rPr>
+            </w:pPr>
+            <w:r>
+              <w:rPr>
+                <w:rFonts w:ascii="Liberation Serif" w:hAnsi="Liberation Serif"/>
+                <w:color w:val="000000"/>
+              </w:rPr>
+              <w:t>7500</w:t>
+            </w:r>
+          </w:p>
+        </w:tc>
+        <w:tc>
+          <w:tcPr>
+            <w:tcW w:w="2700" w:type="dxa"/>
+            <w:tcBorders>
+              <w:left w:val="single" w:sz="4" w:space="0" w:color="000000"/>
+              <w:bottom w:val="single" w:sz="4" w:space="0" w:color="000000"/>
+            </w:tcBorders>
+          </w:tcPr>
+          <w:p>
+            <w:pPr>
+              <w:pStyle w:val="TableContents"/>
+              <w:rPr>
+                <w:rFonts w:ascii="Liberation Serif" w:hAnsi="Liberation Serif"/>
+                <w:color w:val="000000"/>
+              </w:rPr>
+            </w:pPr>
+            <w:r>
+              <w:rPr>
+                <w:rFonts w:ascii="Liberation Serif" w:hAnsi="Liberation Serif"/>
+                <w:color w:val="000000"/>
+              </w:rPr>
+              <w:t>7500</w:t>
+            </w:r>
+          </w:p>
+        </w:tc>
+        <w:tc>
+          <w:tcPr>
+            <w:tcW w:w="2700" w:type="dxa"/>
+            <w:tcBorders>
+              <w:left w:val="single" w:sz="4" w:space="0" w:color="000000"/>
+              <w:bottom w:val="single" w:sz="4" w:space="0" w:color="000000"/>
+            </w:tcBorders>
+          </w:tcPr>
+          <w:p>
+            <w:pPr>
+              <w:pStyle w:val="TableContents"/>
+              <w:rPr>
+                <w:rFonts w:ascii="Liberation Serif" w:hAnsi="Liberation Serif"/>
+                <w:color w:val="000000"/>
+              </w:rPr>
+            </w:pPr>
+            <w:r>
+              <w:rPr>
+                <w:rFonts w:ascii="Liberation Serif" w:hAnsi="Liberation Serif"/>
+                <w:color w:val="000000"/>
+              </w:rPr>
+              <w:t>0,9</w:t>
+            </w:r>
+          </w:p>
+        </w:tc>
+        <w:tc>
+          <w:tcPr>
+            <w:tcW w:w="2700" w:type="dxa"/>
+            <w:tcBorders>
+              <w:left w:val="single" w:sz="4" w:space="0" w:color="000000"/>
+              <w:bottom w:val="single" w:sz="4" w:space="0" w:color="000000"/>
+              <w:right w:val="single" w:sz="4" w:space="0" w:color="000000"/>
+            </w:tcBorders>
+          </w:tcPr>
+          <w:p>
+            <w:pPr>
+              <w:pStyle w:val="TableContents"/>
+              <w:rPr>
+                <w:rFonts w:ascii="Liberation Serif" w:hAnsi="Liberation Serif"/>
+                <w:color w:val="000000"/>
+              </w:rPr>
+            </w:pPr>
+            <w:r>
+              <w:rPr>
+                <w:rFonts w:ascii="Liberation Serif" w:hAnsi="Liberation Serif"/>
+                <w:color w:val="000000"/>
+              </w:rPr>
+              <w:t>13588</w:t>
+            </w:r>
+          </w:p>
+        </w:tc>
+      </w:tr>
+      <w:tr>
+        <w:tc>
+          <w:tcPr>
+            <w:tcW w:w="2700" w:type="dxa"/>
+            <w:tcBorders>
+              <w:left w:val="single" w:sz="4" w:space="0" w:color="000000"/>
+              <w:bottom w:val="single" w:sz="4" w:space="0" w:color="000000"/>
+            </w:tcBorders>
+          </w:tcPr>
+          <w:p>
+            <w:pPr>
+              <w:pStyle w:val="TableContents"/>
+              <w:rPr>
+                <w:rFonts w:ascii="Liberation Serif" w:hAnsi="Liberation Serif"/>
+                <w:color w:val="000000"/>
+              </w:rPr>
+            </w:pPr>
+            <w:r>
+              <w:rPr>
+                <w:rFonts w:ascii="Liberation Serif" w:hAnsi="Liberation Serif"/>
+                <w:color w:val="000000"/>
+              </w:rPr>
+              <w:t>10000</w:t>
+            </w:r>
+          </w:p>
+        </w:tc>
+        <w:tc>
+          <w:tcPr>
+            <w:tcW w:w="2700" w:type="dxa"/>
+            <w:tcBorders>
+              <w:left w:val="single" w:sz="4" w:space="0" w:color="000000"/>
+              <w:bottom w:val="single" w:sz="4" w:space="0" w:color="000000"/>
+            </w:tcBorders>
+          </w:tcPr>
+          <w:p>
+            <w:pPr>
+              <w:pStyle w:val="TableContents"/>
+              <w:rPr>
+                <w:rFonts w:ascii="Liberation Serif" w:hAnsi="Liberation Serif"/>
+                <w:color w:val="000000"/>
+              </w:rPr>
+            </w:pPr>
+            <w:r>
+              <w:rPr>
+                <w:rFonts w:ascii="Liberation Serif" w:hAnsi="Liberation Serif"/>
+                <w:color w:val="000000"/>
+              </w:rPr>
+              <w:t>10000</w:t>
+            </w:r>
+          </w:p>
+        </w:tc>
+        <w:tc>
+          <w:tcPr>
+            <w:tcW w:w="2700" w:type="dxa"/>
+            <w:tcBorders>
+              <w:left w:val="single" w:sz="4" w:space="0" w:color="000000"/>
+              <w:bottom w:val="single" w:sz="4" w:space="0" w:color="000000"/>
+            </w:tcBorders>
+          </w:tcPr>
+          <w:p>
+            <w:pPr>
+              <w:pStyle w:val="TableContents"/>
+              <w:rPr>
+                <w:rFonts w:ascii="Liberation Serif" w:hAnsi="Liberation Serif"/>
+                <w:color w:val="000000"/>
+              </w:rPr>
+            </w:pPr>
+            <w:r>
+              <w:rPr>
+                <w:rFonts w:ascii="Liberation Serif" w:hAnsi="Liberation Serif"/>
+                <w:color w:val="000000"/>
+              </w:rPr>
+              <w:t>1</w:t>
+            </w:r>
+          </w:p>
+        </w:tc>
+        <w:tc>
+          <w:tcPr>
+            <w:tcW w:w="2700" w:type="dxa"/>
+            <w:tcBorders>
+              <w:left w:val="single" w:sz="4" w:space="0" w:color="000000"/>
+              <w:bottom w:val="single" w:sz="4" w:space="0" w:color="000000"/>
+              <w:right w:val="single" w:sz="4" w:space="0" w:color="000000"/>
+            </w:tcBorders>
+          </w:tcPr>
+          <w:p>
+            <w:pPr>
+              <w:pStyle w:val="TableContents"/>
+              <w:rPr>
+                <w:rFonts w:ascii="Liberation Serif" w:hAnsi="Liberation Serif"/>
+                <w:color w:val="000000"/>
+              </w:rPr>
+            </w:pPr>
+            <w:r>
+              <w:rPr>
+                <w:rFonts w:ascii="Liberation Serif" w:hAnsi="Liberation Serif"/>
+                <w:color w:val="000000"/>
+              </w:rPr>
+              <w:t>32749</w:t>
+            </w:r>
+          </w:p>
+        </w:tc>
+      </w:tr>
+    </w:tbl>
+    <w:p>
+      <w:pPr>
+        <w:ind w:left="720"/>
+        <w:rPr>
+          <w:lang w:val="en-ZA"/>
+        </w:rPr>
+      </w:pPr>
+    </w:p>
+    <w:p>
+      <w:pPr>
+        <w:ind w:left="720"/>
+        <w:rPr>
+          <w:lang w:val="en-ZA"/>
+        </w:rPr>
+      </w:pPr>
+    </w:p>
+    <w:p>
+      <w:pPr>
+        <w:pStyle w:val="Heading3"/>
+        <w:rPr>
+          <w:lang w:val="en-ZA"/>
+        </w:rPr>
+      </w:pPr>
+      <w:bookmarkStart w:id="19" w:name="_Toc142430233"/>
+      <w:r>
+        <w:rPr>
+          <w:lang w:val="en-ZA"/>
+        </w:rPr>
+        <w:t>Performance Evaluation:</w:t>
+      </w:r>
+      <w:bookmarkEnd w:id="19"/>
     </w:p>
     <w:p>
       <w:pPr>
@@ -1845,7 +5953,7 @@
         <w:rPr>
           <w:lang w:val="en-ZA"/>
         </w:rPr>
-        <w:t>Specify the parameters of the experiments, such as the number of searches, random sampling techniques, and terrain characteristics.</w:t>
+        <w:t>Present the results obtained from running experiments for both approaches.</w:t>
       </w:r>
     </w:p>
     <w:p>
@@ -1862,27 +5970,30 @@
         <w:rPr>
           <w:lang w:val="en-ZA"/>
         </w:rPr>
-        <w:t>Explain how you will control variables to ensure a fair comparison.</w:t>
-      </w:r>
-    </w:p>
-    <w:p>
-      <w:pPr>
-        <w:numPr>
-          <w:ilvl w:val="0"/>
-          <w:numId w:val="1"/>
-        </w:numPr>
-        <w:rPr>
-          <w:lang w:val="en-ZA"/>
-        </w:rPr>
-      </w:pPr>
-      <w:r>
-        <w:rPr>
-          <w:b/>
-          <w:bCs/>
-          <w:lang w:val="en-ZA"/>
-        </w:rPr>
-        <w:t>Data Collection:</w:t>
-      </w:r>
+        <w:t>Use graphs, tables, or other visual aids to illustrate the performance metrics, such as execution time and efficiency.</w:t>
+      </w:r>
+    </w:p>
+    <w:p>
+      <w:pPr>
+        <w:pStyle w:val="Heading3"/>
+        <w:rPr>
+          <w:lang w:val="en-ZA"/>
+        </w:rPr>
+      </w:pPr>
+      <w:r>
+        <w:rPr>
+          <w:lang w:val="en-ZA"/>
+        </w:rPr>
+        <w:t xml:space="preserve">   </w:t>
+      </w:r>
+      <w:bookmarkStart w:id="20" w:name="_Toc142430234"/>
+      <w:r>
+        <w:rPr>
+          <w:lang w:val="en-ZA"/>
+        </w:rPr>
+        <w:t>Comparison and Analysis:</w:t>
+      </w:r>
+      <w:bookmarkEnd w:id="20"/>
     </w:p>
     <w:p>
       <w:pPr>
@@ -1898,7 +6009,7 @@
         <w:rPr>
           <w:lang w:val="en-ZA"/>
         </w:rPr>
-        <w:t>Detail the procedure for collecting data during the experiments.</w:t>
+        <w:t>Compare the execution times and efficiency of the linearized and parallelized approaches.</w:t>
       </w:r>
     </w:p>
     <w:p>
@@ -1915,27 +6026,7 @@
         <w:rPr>
           <w:lang w:val="en-ZA"/>
         </w:rPr>
-        <w:t>Explain how you will measure and record execution times for each approach.</w:t>
-      </w:r>
-    </w:p>
-    <w:p>
-      <w:pPr>
-        <w:numPr>
-          <w:ilvl w:val="0"/>
-          <w:numId w:val="1"/>
-        </w:numPr>
-        <w:rPr>
-          <w:lang w:val="en-ZA"/>
-        </w:rPr>
-      </w:pPr>
-      <w:r>
-        <w:rPr>
-          <w:b/>
-          <w:bCs/>
-          <w:lang w:val="en-ZA"/>
-        </w:rPr>
-        <w:lastRenderedPageBreak/>
-        <w:t>Performance Evaluation:</w:t>
+        <w:t>Discuss the advantages and drawbacks of each approach based on the obtained results.</w:t>
       </w:r>
     </w:p>
     <w:p>
@@ -1948,12 +6039,36 @@
           <w:lang w:val="en-ZA"/>
         </w:rPr>
       </w:pPr>
-      <w:r>
-        <w:rPr>
-          <w:lang w:val="en-ZA"/>
-        </w:rPr>
-        <w:t>Present the results obtained from running experiments for both approaches.</w:t>
-      </w:r>
+      <w:proofErr w:type="spellStart"/>
+      <w:r>
+        <w:rPr>
+          <w:lang w:val="en-ZA"/>
+        </w:rPr>
+        <w:t>Analyze</w:t>
+      </w:r>
+      <w:proofErr w:type="spellEnd"/>
+      <w:r>
+        <w:rPr>
+          <w:lang w:val="en-ZA"/>
+        </w:rPr>
+        <w:t xml:space="preserve"> how the number of searches or other parameters influences the performance.</w:t>
+      </w:r>
+    </w:p>
+    <w:p>
+      <w:pPr>
+        <w:pStyle w:val="Heading1"/>
+        <w:rPr>
+          <w:lang w:val="en-ZA"/>
+        </w:rPr>
+      </w:pPr>
+      <w:bookmarkStart w:id="21" w:name="_Toc142430235"/>
+      <w:r>
+        <w:rPr>
+          <w:lang w:val="en-ZA"/>
+        </w:rPr>
+        <w:t>Discussion:</w:t>
+      </w:r>
+      <w:bookmarkEnd w:id="21"/>
     </w:p>
     <w:p>
       <w:pPr>
@@ -1969,26 +6084,7 @@
         <w:rPr>
           <w:lang w:val="en-ZA"/>
         </w:rPr>
-        <w:t>Use graphs, tables, or other visual aids to illustrate the performance metrics, such as execution time and efficiency.</w:t>
-      </w:r>
-    </w:p>
-    <w:p>
-      <w:pPr>
-        <w:numPr>
-          <w:ilvl w:val="0"/>
-          <w:numId w:val="1"/>
-        </w:numPr>
-        <w:rPr>
-          <w:lang w:val="en-ZA"/>
-        </w:rPr>
-      </w:pPr>
-      <w:r>
-        <w:rPr>
-          <w:b/>
-          <w:bCs/>
-          <w:lang w:val="en-ZA"/>
-        </w:rPr>
-        <w:t>Comparison and Analysis:</w:t>
+        <w:t>Interpret the findings and implications of the performance comparison.</w:t>
       </w:r>
     </w:p>
     <w:p>
@@ -2005,7 +6101,7 @@
         <w:rPr>
           <w:lang w:val="en-ZA"/>
         </w:rPr>
-        <w:t>Compare the execution times and efficiency of the linearized and parallelized approaches.</w:t>
+        <w:t>Reflect on the trade-offs between the two approaches in terms of computational resources, complexity, and practicality.</w:t>
       </w:r>
     </w:p>
     <w:p>
@@ -2022,8 +6118,24 @@
         <w:rPr>
           <w:lang w:val="en-ZA"/>
         </w:rPr>
-        <w:t>Discuss the advantages and drawbacks of each approach based on the obtained results.</w:t>
-      </w:r>
+        <w:t>Consider the applicability of parallelization to similar optimization problems.</w:t>
+      </w:r>
+    </w:p>
+    <w:p>
+      <w:pPr>
+        <w:pStyle w:val="Heading1"/>
+        <w:rPr>
+          <w:lang w:val="en-ZA"/>
+        </w:rPr>
+      </w:pPr>
+      <w:bookmarkStart w:id="22" w:name="_Toc142430236"/>
+      <w:r>
+        <w:rPr>
+          <w:lang w:val="en-ZA"/>
+        </w:rPr>
+        <w:t>Conclusion:</w:t>
+      </w:r>
+      <w:bookmarkEnd w:id="22"/>
     </w:p>
     <w:p>
       <w:pPr>
@@ -2035,38 +6147,11 @@
           <w:lang w:val="en-ZA"/>
         </w:rPr>
       </w:pPr>
-      <w:proofErr w:type="spellStart"/>
-      <w:r>
-        <w:rPr>
-          <w:lang w:val="en-ZA"/>
-        </w:rPr>
-        <w:t>Analyze</w:t>
-      </w:r>
-      <w:proofErr w:type="spellEnd"/>
-      <w:r>
-        <w:rPr>
-          <w:lang w:val="en-ZA"/>
-        </w:rPr>
-        <w:t xml:space="preserve"> how the number of searches or other parameters influences the performance.</w:t>
-      </w:r>
-    </w:p>
-    <w:p>
-      <w:pPr>
-        <w:numPr>
-          <w:ilvl w:val="0"/>
-          <w:numId w:val="1"/>
-        </w:numPr>
-        <w:rPr>
-          <w:lang w:val="en-ZA"/>
-        </w:rPr>
-      </w:pPr>
-      <w:r>
-        <w:rPr>
-          <w:b/>
-          <w:bCs/>
-          <w:lang w:val="en-ZA"/>
-        </w:rPr>
-        <w:t>Discussion:</w:t>
+      <w:r>
+        <w:rPr>
+          <w:lang w:val="en-ZA"/>
+        </w:rPr>
+        <w:t>Summarize the key findings of the comparison between the linearized and parallelized Monte Carlo approaches.</w:t>
       </w:r>
     </w:p>
     <w:p>
@@ -2083,164 +6168,9 @@
         <w:rPr>
           <w:lang w:val="en-ZA"/>
         </w:rPr>
-        <w:t>Interpret the findings and implications of the performance comparison.</w:t>
-      </w:r>
-    </w:p>
-    <w:p>
-      <w:pPr>
-        <w:numPr>
-          <w:ilvl w:val="1"/>
-          <w:numId w:val="1"/>
-        </w:numPr>
-        <w:rPr>
-          <w:lang w:val="en-ZA"/>
-        </w:rPr>
-      </w:pPr>
-      <w:r>
-        <w:rPr>
-          <w:lang w:val="en-ZA"/>
-        </w:rPr>
-        <w:t>Reflect on the trade-offs between the two approaches in terms of computational resources, complexity, and practicality.</w:t>
-      </w:r>
-    </w:p>
-    <w:p>
-      <w:pPr>
-        <w:numPr>
-          <w:ilvl w:val="1"/>
-          <w:numId w:val="1"/>
-        </w:numPr>
-        <w:rPr>
-          <w:lang w:val="en-ZA"/>
-        </w:rPr>
-      </w:pPr>
-      <w:r>
-        <w:rPr>
-          <w:lang w:val="en-ZA"/>
-        </w:rPr>
-        <w:t>Consider the applicability of parallelization to similar optimization problems.</w:t>
-      </w:r>
-    </w:p>
-    <w:p>
-      <w:pPr>
-        <w:numPr>
-          <w:ilvl w:val="0"/>
-          <w:numId w:val="1"/>
-        </w:numPr>
-        <w:rPr>
-          <w:lang w:val="en-ZA"/>
-        </w:rPr>
-      </w:pPr>
-      <w:r>
-        <w:rPr>
-          <w:b/>
-          <w:bCs/>
-          <w:lang w:val="en-ZA"/>
-        </w:rPr>
-        <w:t>Conclusion:</w:t>
-      </w:r>
-    </w:p>
-    <w:p>
-      <w:pPr>
-        <w:numPr>
-          <w:ilvl w:val="1"/>
-          <w:numId w:val="1"/>
-        </w:numPr>
-        <w:rPr>
-          <w:lang w:val="en-ZA"/>
-        </w:rPr>
-      </w:pPr>
-      <w:r>
-        <w:rPr>
-          <w:lang w:val="en-ZA"/>
-        </w:rPr>
-        <w:t>Summarize the key findings of the comparison between the linearized and parallelized Monte Carlo approaches.</w:t>
-      </w:r>
-    </w:p>
-    <w:p>
-      <w:pPr>
-        <w:numPr>
-          <w:ilvl w:val="1"/>
-          <w:numId w:val="1"/>
-        </w:numPr>
-        <w:rPr>
-          <w:lang w:val="en-ZA"/>
-        </w:rPr>
-      </w:pPr>
-      <w:r>
-        <w:rPr>
-          <w:lang w:val="en-ZA"/>
-        </w:rPr>
         <w:t>State which approach is more efficient for the given problem and discuss potential factors influencing the decision.</w:t>
       </w:r>
     </w:p>
-    <w:p>
-      <w:pPr>
-        <w:numPr>
-          <w:ilvl w:val="0"/>
-          <w:numId w:val="1"/>
-        </w:numPr>
-        <w:rPr>
-          <w:lang w:val="en-ZA"/>
-        </w:rPr>
-      </w:pPr>
-      <w:r>
-        <w:rPr>
-          <w:b/>
-          <w:bCs/>
-          <w:lang w:val="en-ZA"/>
-        </w:rPr>
-        <w:t>Future Work:</w:t>
-      </w:r>
-    </w:p>
-    <w:p>
-      <w:pPr>
-        <w:numPr>
-          <w:ilvl w:val="1"/>
-          <w:numId w:val="1"/>
-        </w:numPr>
-        <w:rPr>
-          <w:lang w:val="en-ZA"/>
-        </w:rPr>
-      </w:pPr>
-      <w:r>
-        <w:rPr>
-          <w:lang w:val="en-ZA"/>
-        </w:rPr>
-        <w:t>Suggest potential enhancements or modifications to both approaches.</w:t>
-      </w:r>
-    </w:p>
-    <w:p>
-      <w:pPr>
-        <w:numPr>
-          <w:ilvl w:val="1"/>
-          <w:numId w:val="1"/>
-        </w:numPr>
-        <w:rPr>
-          <w:lang w:val="en-ZA"/>
-        </w:rPr>
-      </w:pPr>
-      <w:r>
-        <w:rPr>
-          <w:lang w:val="en-ZA"/>
-        </w:rPr>
-        <w:t xml:space="preserve">Propose additional experiments or investigations to further understand the </w:t>
-      </w:r>
-      <w:proofErr w:type="spellStart"/>
-      <w:r>
-        <w:rPr>
-          <w:lang w:val="en-ZA"/>
-        </w:rPr>
-        <w:t>behavior</w:t>
-      </w:r>
-      <w:proofErr w:type="spellEnd"/>
-      <w:r>
-        <w:rPr>
-          <w:lang w:val="en-ZA"/>
-        </w:rPr>
-        <w:t xml:space="preserve"> of the Monte Carlo methods.</w:t>
-      </w:r>
-    </w:p>
-    <w:p/>
     <w:sectPr>
       <w:footerReference w:type="even" r:id="rId8"/>
       <w:footerReference w:type="default" r:id="rId9"/>
@@ -3099,6 +7029,7 @@
   <w:style w:type="character" w:default="1" w:styleId="DefaultParagraphFont">
     <w:name w:val="Default Paragraph Font"/>
     <w:uiPriority w:val="1"/>
+    <w:semiHidden/>
     <w:unhideWhenUsed/>
   </w:style>
   <w:style w:type="table" w:default="1" w:styleId="TableNormal">
@@ -3450,12 +7381,22 @@
     <w:name w:val="List Paragraph"/>
     <w:basedOn w:val="Normal"/>
     <w:uiPriority w:val="34"/>
-    <w:semiHidden/>
     <w:qFormat/>
     <w:rsid w:val="00AC1AE4"/>
     <w:pPr>
       <w:ind w:left="720"/>
       <w:contextualSpacing/>
+    </w:pPr>
+  </w:style>
+  <w:style w:type="paragraph" w:customStyle="1" w:styleId="TableContents">
+    <w:name w:val="Table Contents"/>
+    <w:basedOn w:val="Normal"/>
+    <w:qFormat/>
+    <w:rsid w:val="005D4818"/>
+    <w:pPr>
+      <w:widowControl w:val="0"/>
+      <w:suppressLineNumbers/>
+      <w:suppressAutoHyphens/>
     </w:pPr>
   </w:style>
 </w:styles>

--- a/Assignent 1 computer science.docx
+++ b/Assignent 1 computer science.docx
@@ -50,7 +50,7 @@
                 <w:szCs w:val="36"/>
               </w:rPr>
             </w:pPr>
-            <w:bookmarkStart w:id="0" w:name="_Toc142430218"/>
+            <w:bookmarkStart w:id="0" w:name="_Toc142464827"/>
             <w:r>
               <w:rPr>
                 <w:sz w:val="36"/>
@@ -382,24 +382,28 @@
               <w:pStyle w:val="Heading2"/>
             </w:pPr>
             <w:bookmarkStart w:id="1" w:name="_Toc142331589"/>
-            <w:bookmarkStart w:id="2" w:name="_Toc142430219"/>
+            <w:bookmarkStart w:id="2" w:name="_Toc142464264"/>
+            <w:bookmarkStart w:id="3" w:name="_Toc142464828"/>
             <w:r>
               <w:t>07/08/2023</w:t>
             </w:r>
             <w:bookmarkEnd w:id="1"/>
             <w:bookmarkEnd w:id="2"/>
+            <w:bookmarkEnd w:id="3"/>
           </w:p>
           <w:p>
             <w:pPr>
               <w:pStyle w:val="Heading2"/>
             </w:pPr>
-            <w:bookmarkStart w:id="3" w:name="_Toc142331590"/>
-            <w:bookmarkStart w:id="4" w:name="_Toc142430220"/>
+            <w:bookmarkStart w:id="4" w:name="_Toc142331590"/>
+            <w:bookmarkStart w:id="5" w:name="_Toc142464265"/>
+            <w:bookmarkStart w:id="6" w:name="_Toc142464829"/>
             <w:r>
               <w:t>CSC2002S</w:t>
             </w:r>
-            <w:bookmarkEnd w:id="3"/>
             <w:bookmarkEnd w:id="4"/>
+            <w:bookmarkEnd w:id="5"/>
+            <w:bookmarkEnd w:id="6"/>
           </w:p>
         </w:tc>
       </w:tr>
@@ -421,28 +425,32 @@
             <w:pPr>
               <w:pStyle w:val="Heading2"/>
             </w:pPr>
-            <w:bookmarkStart w:id="5" w:name="_Toc142331591"/>
-            <w:bookmarkStart w:id="6" w:name="_Toc142430221"/>
+            <w:bookmarkStart w:id="7" w:name="_Toc142331591"/>
+            <w:bookmarkStart w:id="8" w:name="_Toc142464266"/>
+            <w:bookmarkStart w:id="9" w:name="_Toc142464830"/>
             <w:r>
               <w:t>Nkhumeleni Best</w:t>
-            </w:r>
-            <w:bookmarkEnd w:id="5"/>
-            <w:bookmarkEnd w:id="6"/>
-            <w:r>
-              <w:t xml:space="preserve"> </w:t>
-            </w:r>
-          </w:p>
-          <w:p>
-            <w:pPr>
-              <w:pStyle w:val="Heading2"/>
-            </w:pPr>
-            <w:bookmarkStart w:id="7" w:name="_Toc142331592"/>
-            <w:bookmarkStart w:id="8" w:name="_Toc142430222"/>
-            <w:r>
-              <w:t>NKHBES001</w:t>
             </w:r>
             <w:bookmarkEnd w:id="7"/>
             <w:bookmarkEnd w:id="8"/>
+            <w:bookmarkEnd w:id="9"/>
+            <w:r>
+              <w:t xml:space="preserve"> </w:t>
+            </w:r>
+          </w:p>
+          <w:p>
+            <w:pPr>
+              <w:pStyle w:val="Heading2"/>
+            </w:pPr>
+            <w:bookmarkStart w:id="10" w:name="_Toc142331592"/>
+            <w:bookmarkStart w:id="11" w:name="_Toc142464267"/>
+            <w:bookmarkStart w:id="12" w:name="_Toc142464831"/>
+            <w:r>
+              <w:t>NKHBES001</w:t>
+            </w:r>
+            <w:bookmarkEnd w:id="10"/>
+            <w:bookmarkEnd w:id="11"/>
+            <w:bookmarkEnd w:id="12"/>
           </w:p>
           <w:p/>
         </w:tc>
@@ -603,7 +611,7 @@
           <w:r>
             <w:fldChar w:fldCharType="separate"/>
           </w:r>
-          <w:hyperlink w:anchor="_Toc142430218" w:history="1">
+          <w:hyperlink w:anchor="_Toc142464827" w:history="1">
             <w:r>
               <w:rPr>
                 <w:rStyle w:val="Hyperlink"/>
@@ -630,7 +638,7 @@
                 <w:noProof/>
                 <w:webHidden/>
               </w:rPr>
-              <w:instrText xml:space="preserve"> PAGEREF _Toc142430218 \h </w:instrText>
+              <w:instrText xml:space="preserve"> PAGEREF _Toc142464827 \h </w:instrText>
             </w:r>
             <w:r>
               <w:rPr>
@@ -675,7 +683,7 @@
               <w14:ligatures w14:val="standardContextual"/>
             </w:rPr>
           </w:pPr>
-          <w:hyperlink w:anchor="_Toc142430219" w:history="1">
+          <w:hyperlink w:anchor="_Toc142464828" w:history="1">
             <w:r>
               <w:rPr>
                 <w:rStyle w:val="Hyperlink"/>
@@ -702,7 +710,7 @@
                 <w:noProof/>
                 <w:webHidden/>
               </w:rPr>
-              <w:instrText xml:space="preserve"> PAGEREF _Toc142430219 \h </w:instrText>
+              <w:instrText xml:space="preserve"> PAGEREF _Toc142464828 \h </w:instrText>
             </w:r>
             <w:r>
               <w:rPr>
@@ -747,7 +755,7 @@
               <w14:ligatures w14:val="standardContextual"/>
             </w:rPr>
           </w:pPr>
-          <w:hyperlink w:anchor="_Toc142430220" w:history="1">
+          <w:hyperlink w:anchor="_Toc142464829" w:history="1">
             <w:r>
               <w:rPr>
                 <w:rStyle w:val="Hyperlink"/>
@@ -774,7 +782,7 @@
                 <w:noProof/>
                 <w:webHidden/>
               </w:rPr>
-              <w:instrText xml:space="preserve"> PAGEREF _Toc142430220 \h </w:instrText>
+              <w:instrText xml:space="preserve"> PAGEREF _Toc142464829 \h </w:instrText>
             </w:r>
             <w:r>
               <w:rPr>
@@ -819,7 +827,7 @@
               <w14:ligatures w14:val="standardContextual"/>
             </w:rPr>
           </w:pPr>
-          <w:hyperlink w:anchor="_Toc142430221" w:history="1">
+          <w:hyperlink w:anchor="_Toc142464830" w:history="1">
             <w:r>
               <w:rPr>
                 <w:rStyle w:val="Hyperlink"/>
@@ -846,7 +854,7 @@
                 <w:noProof/>
                 <w:webHidden/>
               </w:rPr>
-              <w:instrText xml:space="preserve"> PAGEREF _Toc142430221 \h </w:instrText>
+              <w:instrText xml:space="preserve"> PAGEREF _Toc142464830 \h </w:instrText>
             </w:r>
             <w:r>
               <w:rPr>
@@ -891,7 +899,7 @@
               <w14:ligatures w14:val="standardContextual"/>
             </w:rPr>
           </w:pPr>
-          <w:hyperlink w:anchor="_Toc142430222" w:history="1">
+          <w:hyperlink w:anchor="_Toc142464831" w:history="1">
             <w:r>
               <w:rPr>
                 <w:rStyle w:val="Hyperlink"/>
@@ -918,7 +926,7 @@
                 <w:noProof/>
                 <w:webHidden/>
               </w:rPr>
-              <w:instrText xml:space="preserve"> PAGEREF _Toc142430222 \h </w:instrText>
+              <w:instrText xml:space="preserve"> PAGEREF _Toc142464831 \h </w:instrText>
             </w:r>
             <w:r>
               <w:rPr>
@@ -963,7 +971,7 @@
               <w14:ligatures w14:val="standardContextual"/>
             </w:rPr>
           </w:pPr>
-          <w:hyperlink w:anchor="_Toc142430223" w:history="1">
+          <w:hyperlink w:anchor="_Toc142464832" w:history="1">
             <w:r>
               <w:rPr>
                 <w:rStyle w:val="Hyperlink"/>
@@ -990,7 +998,7 @@
                 <w:noProof/>
                 <w:webHidden/>
               </w:rPr>
-              <w:instrText xml:space="preserve"> PAGEREF _Toc142430223 \h </w:instrText>
+              <w:instrText xml:space="preserve"> PAGEREF _Toc142464832 \h </w:instrText>
             </w:r>
             <w:r>
               <w:rPr>
@@ -1035,7 +1043,7 @@
               <w14:ligatures w14:val="standardContextual"/>
             </w:rPr>
           </w:pPr>
-          <w:hyperlink w:anchor="_Toc142430224" w:history="1">
+          <w:hyperlink w:anchor="_Toc142464833" w:history="1">
             <w:r>
               <w:rPr>
                 <w:rStyle w:val="Hyperlink"/>
@@ -1062,7 +1070,7 @@
                 <w:noProof/>
                 <w:webHidden/>
               </w:rPr>
-              <w:instrText xml:space="preserve"> PAGEREF _Toc142430224 \h </w:instrText>
+              <w:instrText xml:space="preserve"> PAGEREF _Toc142464833 \h </w:instrText>
             </w:r>
             <w:r>
               <w:rPr>
@@ -1082,7 +1090,7 @@
                 <w:noProof/>
                 <w:webHidden/>
               </w:rPr>
-              <w:t>4</w:t>
+              <w:t>3</w:t>
             </w:r>
             <w:r>
               <w:rPr>
@@ -1107,7 +1115,7 @@
               <w14:ligatures w14:val="standardContextual"/>
             </w:rPr>
           </w:pPr>
-          <w:hyperlink w:anchor="_Toc142430225" w:history="1">
+          <w:hyperlink w:anchor="_Toc142464834" w:history="1">
             <w:r>
               <w:rPr>
                 <w:rStyle w:val="Hyperlink"/>
@@ -1134,7 +1142,7 @@
                 <w:noProof/>
                 <w:webHidden/>
               </w:rPr>
-              <w:instrText xml:space="preserve"> PAGEREF _Toc142430225 \h </w:instrText>
+              <w:instrText xml:space="preserve"> PAGEREF _Toc142464834 \h </w:instrText>
             </w:r>
             <w:r>
               <w:rPr>
@@ -1154,7 +1162,7 @@
                 <w:noProof/>
                 <w:webHidden/>
               </w:rPr>
-              <w:t>5</w:t>
+              <w:t>4</w:t>
             </w:r>
             <w:r>
               <w:rPr>
@@ -1180,7 +1188,7 @@
               <w14:ligatures w14:val="standardContextual"/>
             </w:rPr>
           </w:pPr>
-          <w:hyperlink w:anchor="_Toc142430226" w:history="1">
+          <w:hyperlink w:anchor="_Toc142464835" w:history="1">
             <w:r>
               <w:rPr>
                 <w:rStyle w:val="Hyperlink"/>
@@ -1226,7 +1234,7 @@
                 <w:noProof/>
                 <w:webHidden/>
               </w:rPr>
-              <w:instrText xml:space="preserve"> PAGEREF _Toc142430226 \h </w:instrText>
+              <w:instrText xml:space="preserve"> PAGEREF _Toc142464835 \h </w:instrText>
             </w:r>
             <w:r>
               <w:rPr>
@@ -1246,7 +1254,7 @@
                 <w:noProof/>
                 <w:webHidden/>
               </w:rPr>
-              <w:t>5</w:t>
+              <w:t>4</w:t>
             </w:r>
             <w:r>
               <w:rPr>
@@ -1272,7 +1280,7 @@
               <w14:ligatures w14:val="standardContextual"/>
             </w:rPr>
           </w:pPr>
-          <w:hyperlink w:anchor="_Toc142430227" w:history="1">
+          <w:hyperlink w:anchor="_Toc142464836" w:history="1">
             <w:r>
               <w:rPr>
                 <w:rStyle w:val="Hyperlink"/>
@@ -1318,7 +1326,7 @@
                 <w:noProof/>
                 <w:webHidden/>
               </w:rPr>
-              <w:instrText xml:space="preserve"> PAGEREF _Toc142430227 \h </w:instrText>
+              <w:instrText xml:space="preserve"> PAGEREF _Toc142464836 \h </w:instrText>
             </w:r>
             <w:r>
               <w:rPr>
@@ -1338,7 +1346,7 @@
                 <w:noProof/>
                 <w:webHidden/>
               </w:rPr>
-              <w:t>5</w:t>
+              <w:t>4</w:t>
             </w:r>
             <w:r>
               <w:rPr>
@@ -1364,7 +1372,7 @@
               <w14:ligatures w14:val="standardContextual"/>
             </w:rPr>
           </w:pPr>
-          <w:hyperlink w:anchor="_Toc142430228" w:history="1">
+          <w:hyperlink w:anchor="_Toc142464837" w:history="1">
             <w:r>
               <w:rPr>
                 <w:rStyle w:val="Hyperlink"/>
@@ -1410,7 +1418,7 @@
                 <w:noProof/>
                 <w:webHidden/>
               </w:rPr>
-              <w:instrText xml:space="preserve"> PAGEREF _Toc142430228 \h </w:instrText>
+              <w:instrText xml:space="preserve"> PAGEREF _Toc142464837 \h </w:instrText>
             </w:r>
             <w:r>
               <w:rPr>
@@ -1430,7 +1438,7 @@
                 <w:noProof/>
                 <w:webHidden/>
               </w:rPr>
-              <w:t>5</w:t>
+              <w:t>4</w:t>
             </w:r>
             <w:r>
               <w:rPr>
@@ -1456,7 +1464,7 @@
               <w14:ligatures w14:val="standardContextual"/>
             </w:rPr>
           </w:pPr>
-          <w:hyperlink w:anchor="_Toc142430229" w:history="1">
+          <w:hyperlink w:anchor="_Toc142464838" w:history="1">
             <w:r>
               <w:rPr>
                 <w:rStyle w:val="Hyperlink"/>
@@ -1502,7 +1510,7 @@
                 <w:noProof/>
                 <w:webHidden/>
               </w:rPr>
-              <w:instrText xml:space="preserve"> PAGEREF _Toc142430229 \h </w:instrText>
+              <w:instrText xml:space="preserve"> PAGEREF _Toc142464838 \h </w:instrText>
             </w:r>
             <w:r>
               <w:rPr>
@@ -1522,7 +1530,7 @@
                 <w:noProof/>
                 <w:webHidden/>
               </w:rPr>
-              <w:t>6</w:t>
+              <w:t>5</w:t>
             </w:r>
             <w:r>
               <w:rPr>
@@ -1548,7 +1556,7 @@
               <w14:ligatures w14:val="standardContextual"/>
             </w:rPr>
           </w:pPr>
-          <w:hyperlink w:anchor="_Toc142430230" w:history="1">
+          <w:hyperlink w:anchor="_Toc142464839" w:history="1">
             <w:r>
               <w:rPr>
                 <w:rStyle w:val="Hyperlink"/>
@@ -1594,7 +1602,7 @@
                 <w:noProof/>
                 <w:webHidden/>
               </w:rPr>
-              <w:instrText xml:space="preserve"> PAGEREF _Toc142430230 \h </w:instrText>
+              <w:instrText xml:space="preserve"> PAGEREF _Toc142464839 \h </w:instrText>
             </w:r>
             <w:r>
               <w:rPr>
@@ -1614,7 +1622,7 @@
                 <w:noProof/>
                 <w:webHidden/>
               </w:rPr>
-              <w:t>6</w:t>
+              <w:t>5</w:t>
             </w:r>
             <w:r>
               <w:rPr>
@@ -1639,7 +1647,7 @@
               <w14:ligatures w14:val="standardContextual"/>
             </w:rPr>
           </w:pPr>
-          <w:hyperlink w:anchor="_Toc142430231" w:history="1">
+          <w:hyperlink w:anchor="_Toc142464840" w:history="1">
             <w:r>
               <w:rPr>
                 <w:rStyle w:val="Hyperlink"/>
@@ -1667,7 +1675,7 @@
                 <w:noProof/>
                 <w:webHidden/>
               </w:rPr>
-              <w:instrText xml:space="preserve"> PAGEREF _Toc142430231 \h </w:instrText>
+              <w:instrText xml:space="preserve"> PAGEREF _Toc142464840 \h </w:instrText>
             </w:r>
             <w:r>
               <w:rPr>
@@ -1687,7 +1695,7 @@
                 <w:noProof/>
                 <w:webHidden/>
               </w:rPr>
-              <w:t>7</w:t>
+              <w:t>6</w:t>
             </w:r>
             <w:r>
               <w:rPr>
@@ -1712,7 +1720,7 @@
               <w14:ligatures w14:val="standardContextual"/>
             </w:rPr>
           </w:pPr>
-          <w:hyperlink w:anchor="_Toc142430232" w:history="1">
+          <w:hyperlink w:anchor="_Toc142464841" w:history="1">
             <w:r>
               <w:rPr>
                 <w:rStyle w:val="Hyperlink"/>
@@ -1740,7 +1748,7 @@
                 <w:noProof/>
                 <w:webHidden/>
               </w:rPr>
-              <w:instrText xml:space="preserve"> PAGEREF _Toc142430232 \h </w:instrText>
+              <w:instrText xml:space="preserve"> PAGEREF _Toc142464841 \h </w:instrText>
             </w:r>
             <w:r>
               <w:rPr>
@@ -1760,7 +1768,7 @@
                 <w:noProof/>
                 <w:webHidden/>
               </w:rPr>
-              <w:t>7</w:t>
+              <w:t>6</w:t>
             </w:r>
             <w:r>
               <w:rPr>
@@ -1785,7 +1793,7 @@
               <w14:ligatures w14:val="standardContextual"/>
             </w:rPr>
           </w:pPr>
-          <w:hyperlink w:anchor="_Toc142430233" w:history="1">
+          <w:hyperlink w:anchor="_Toc142464842" w:history="1">
             <w:r>
               <w:rPr>
                 <w:rStyle w:val="Hyperlink"/>
@@ -1813,7 +1821,7 @@
                 <w:noProof/>
                 <w:webHidden/>
               </w:rPr>
-              <w:instrText xml:space="preserve"> PAGEREF _Toc142430233 \h </w:instrText>
+              <w:instrText xml:space="preserve"> PAGEREF _Toc142464842 \h </w:instrText>
             </w:r>
             <w:r>
               <w:rPr>
@@ -1833,7 +1841,7 @@
                 <w:noProof/>
                 <w:webHidden/>
               </w:rPr>
-              <w:t>8</w:t>
+              <w:t>7</w:t>
             </w:r>
             <w:r>
               <w:rPr>
@@ -1858,7 +1866,7 @@
               <w14:ligatures w14:val="standardContextual"/>
             </w:rPr>
           </w:pPr>
-          <w:hyperlink w:anchor="_Toc142430234" w:history="1">
+          <w:hyperlink w:anchor="_Toc142464843" w:history="1">
             <w:r>
               <w:rPr>
                 <w:rStyle w:val="Hyperlink"/>
@@ -1886,7 +1894,7 @@
                 <w:noProof/>
                 <w:webHidden/>
               </w:rPr>
-              <w:instrText xml:space="preserve"> PAGEREF _Toc142430234 \h </w:instrText>
+              <w:instrText xml:space="preserve"> PAGEREF _Toc142464843 \h </w:instrText>
             </w:r>
             <w:r>
               <w:rPr>
@@ -1906,7 +1914,7 @@
                 <w:noProof/>
                 <w:webHidden/>
               </w:rPr>
-              <w:t>8</w:t>
+              <w:t>9</w:t>
             </w:r>
             <w:r>
               <w:rPr>
@@ -1931,14 +1939,14 @@
               <w14:ligatures w14:val="standardContextual"/>
             </w:rPr>
           </w:pPr>
-          <w:hyperlink w:anchor="_Toc142430235" w:history="1">
+          <w:hyperlink w:anchor="_Toc142464844" w:history="1">
             <w:r>
               <w:rPr>
                 <w:rStyle w:val="Hyperlink"/>
                 <w:noProof/>
                 <w:lang w:val="en-ZA"/>
               </w:rPr>
-              <w:t>Discussion:</w:t>
+              <w:t>Conclusion:</w:t>
             </w:r>
             <w:r>
               <w:rPr>
@@ -1959,7 +1967,7 @@
                 <w:noProof/>
                 <w:webHidden/>
               </w:rPr>
-              <w:instrText xml:space="preserve"> PAGEREF _Toc142430235 \h </w:instrText>
+              <w:instrText xml:space="preserve"> PAGEREF _Toc142464844 \h </w:instrText>
             </w:r>
             <w:r>
               <w:rPr>
@@ -1979,80 +1987,7 @@
                 <w:noProof/>
                 <w:webHidden/>
               </w:rPr>
-              <w:t>8</w:t>
-            </w:r>
-            <w:r>
-              <w:rPr>
-                <w:noProof/>
-                <w:webHidden/>
-              </w:rPr>
-              <w:fldChar w:fldCharType="end"/>
-            </w:r>
-          </w:hyperlink>
-        </w:p>
-        <w:p>
-          <w:pPr>
-            <w:pStyle w:val="TOC1"/>
-            <w:tabs>
-              <w:tab w:val="right" w:leader="dot" w:pos="10790"/>
-            </w:tabs>
-            <w:rPr>
-              <w:rFonts w:cstheme="minorBidi"/>
-              <w:noProof/>
-              <w:kern w:val="2"/>
-              <w:lang w:val="en-ZA" w:eastAsia="en-ZA"/>
-              <w14:ligatures w14:val="standardContextual"/>
-            </w:rPr>
-          </w:pPr>
-          <w:hyperlink w:anchor="_Toc142430236" w:history="1">
-            <w:r>
-              <w:rPr>
-                <w:rStyle w:val="Hyperlink"/>
-                <w:noProof/>
-                <w:lang w:val="en-ZA"/>
-              </w:rPr>
-              <w:t>Conclusion:</w:t>
-            </w:r>
-            <w:r>
-              <w:rPr>
-                <w:noProof/>
-                <w:webHidden/>
-              </w:rPr>
-              <w:tab/>
-            </w:r>
-            <w:r>
-              <w:rPr>
-                <w:noProof/>
-                <w:webHidden/>
-              </w:rPr>
-              <w:fldChar w:fldCharType="begin"/>
-            </w:r>
-            <w:r>
-              <w:rPr>
-                <w:noProof/>
-                <w:webHidden/>
-              </w:rPr>
-              <w:instrText xml:space="preserve"> PAGEREF _Toc142430236 \h </w:instrText>
-            </w:r>
-            <w:r>
-              <w:rPr>
-                <w:noProof/>
-                <w:webHidden/>
-              </w:rPr>
-            </w:r>
-            <w:r>
-              <w:rPr>
-                <w:noProof/>
-                <w:webHidden/>
-              </w:rPr>
-              <w:fldChar w:fldCharType="separate"/>
-            </w:r>
-            <w:r>
-              <w:rPr>
-                <w:noProof/>
-                <w:webHidden/>
-              </w:rPr>
-              <w:t>8</w:t>
+              <w:t>9</w:t>
             </w:r>
             <w:r>
               <w:rPr>
@@ -2075,22 +2010,6 @@
         </w:p>
       </w:sdtContent>
     </w:sdt>
-    <w:p/>
-    <w:p/>
-    <w:p/>
-    <w:p/>
-    <w:p/>
-    <w:p/>
-    <w:p/>
-    <w:p/>
-    <w:p/>
-    <w:p/>
-    <w:p/>
-    <w:p/>
-    <w:p/>
-    <w:p/>
-    <w:p/>
-    <w:p/>
     <w:p/>
     <w:p/>
     <w:p/>
@@ -2142,6 +2061,7 @@
           </w:tcPr>
           <w:p>
             <w:r>
+              <w:lastRenderedPageBreak/>
               <w:br/>
             </w:r>
             <w:r>
@@ -2195,11 +2115,11 @@
             <w:pPr>
               <w:pStyle w:val="Heading1"/>
             </w:pPr>
-            <w:bookmarkStart w:id="9" w:name="_Toc142430223"/>
+            <w:bookmarkStart w:id="13" w:name="_Toc142464832"/>
             <w:r>
               <w:t>Abstract</w:t>
             </w:r>
-            <w:bookmarkEnd w:id="9"/>
+            <w:bookmarkEnd w:id="13"/>
           </w:p>
           <w:p>
             <w:pPr>
@@ -2244,23 +2164,6 @@
         </w:tc>
       </w:tr>
     </w:tbl>
-    <w:p/>
-    <w:p/>
-    <w:p/>
-    <w:p/>
-    <w:p/>
-    <w:p/>
-    <w:p/>
-    <w:p/>
-    <w:p/>
-    <w:p/>
-    <w:p/>
-    <w:p/>
-    <w:p/>
-    <w:p/>
-    <w:p/>
-    <w:p/>
-    <w:p/>
     <w:p/>
     <w:p/>
     <w:p/>
@@ -2272,11 +2175,11 @@
       <w:pPr>
         <w:pStyle w:val="Heading1"/>
       </w:pPr>
-      <w:bookmarkStart w:id="10" w:name="_Toc142430224"/>
+      <w:bookmarkStart w:id="14" w:name="_Toc142464833"/>
       <w:r>
         <w:t>Introduction</w:t>
       </w:r>
-      <w:bookmarkEnd w:id="10"/>
+      <w:bookmarkEnd w:id="14"/>
     </w:p>
     <w:p>
       <w:r>
@@ -2298,6 +2201,7 @@
     <w:p/>
     <w:p>
       <w:r>
+        <w:lastRenderedPageBreak/>
         <w:t>The second approach adopts a parallel strategy. Here, we assign each search to a separate thread, enabling multiple searches to be executed concurrently. This parallel execution holds the potential to expedite the process.</w:t>
       </w:r>
     </w:p>
@@ -2336,35 +2240,17 @@
         <w:br/>
       </w:r>
     </w:p>
-    <w:p/>
-    <w:p/>
-    <w:p/>
-    <w:p/>
-    <w:p/>
-    <w:p/>
-    <w:p/>
-    <w:p/>
-    <w:p/>
-    <w:p/>
-    <w:p/>
-    <w:p/>
-    <w:p/>
-    <w:p/>
-    <w:p/>
-    <w:p/>
-    <w:p/>
-    <w:p/>
     <w:p/>
     <w:p/>
     <w:p>
       <w:pPr>
         <w:pStyle w:val="Heading1"/>
       </w:pPr>
-      <w:bookmarkStart w:id="11" w:name="_Toc142430225"/>
+      <w:bookmarkStart w:id="15" w:name="_Toc142464834"/>
       <w:r>
         <w:t>Methodology</w:t>
       </w:r>
-      <w:bookmarkEnd w:id="11"/>
+      <w:bookmarkEnd w:id="15"/>
     </w:p>
     <w:p>
       <w:pPr>
@@ -2392,14 +2278,14 @@
           <w:lang w:val="en-ZA"/>
         </w:rPr>
       </w:pPr>
-      <w:bookmarkStart w:id="12" w:name="_Toc142430226"/>
+      <w:bookmarkStart w:id="16" w:name="_Toc142464835"/>
       <w:r>
         <w:rPr>
           <w:rStyle w:val="Heading3Char"/>
         </w:rPr>
         <w:t>Monte Carlo Approach Overview:</w:t>
       </w:r>
-      <w:bookmarkEnd w:id="12"/>
+      <w:bookmarkEnd w:id="16"/>
       <w:r>
         <w:rPr>
           <w:rStyle w:val="Heading3Char"/>
@@ -2437,14 +2323,14 @@
           <w:lang w:val="en-ZA"/>
         </w:rPr>
       </w:pPr>
-      <w:bookmarkStart w:id="13" w:name="_Toc142430227"/>
+      <w:bookmarkStart w:id="17" w:name="_Toc142464836"/>
       <w:r>
         <w:rPr>
           <w:rStyle w:val="Heading3Char"/>
         </w:rPr>
         <w:t>Linearized Monte Carlo Approach:</w:t>
       </w:r>
-      <w:bookmarkEnd w:id="13"/>
+      <w:bookmarkEnd w:id="17"/>
       <w:r>
         <w:rPr>
           <w:b/>
@@ -2544,14 +2430,14 @@
           <w:lang w:val="en-ZA"/>
         </w:rPr>
       </w:pPr>
-      <w:bookmarkStart w:id="14" w:name="_Toc142430228"/>
+      <w:bookmarkStart w:id="18" w:name="_Toc142464837"/>
       <w:r>
         <w:rPr>
           <w:rStyle w:val="Heading3Char"/>
         </w:rPr>
         <w:t>Parallelized Monte Carlo Approach</w:t>
       </w:r>
-      <w:bookmarkEnd w:id="14"/>
+      <w:bookmarkEnd w:id="18"/>
       <w:r>
         <w:rPr>
           <w:b/>
@@ -2832,14 +2718,14 @@
           <w:lang w:val="en-ZA"/>
         </w:rPr>
       </w:pPr>
-      <w:bookmarkStart w:id="15" w:name="_Toc142430229"/>
+      <w:bookmarkStart w:id="19" w:name="_Toc142464838"/>
       <w:r>
         <w:rPr>
           <w:rStyle w:val="Heading3Char"/>
         </w:rPr>
         <w:t>Experiment Design:</w:t>
       </w:r>
-      <w:bookmarkEnd w:id="15"/>
+      <w:bookmarkEnd w:id="19"/>
     </w:p>
     <w:p>
       <w:pPr>
@@ -2870,19 +2756,7 @@
         <w:rPr>
           <w:lang w:val="en-ZA"/>
         </w:rPr>
-        <w:t xml:space="preserve"> inputs which will be given to both the parallel algorithm and the serial algorithm, to ensure fairness. The range of x and y values will be </w:t>
-      </w:r>
-      <w:r>
-        <w:rPr>
-          <w:lang w:val="en-ZA"/>
-        </w:rPr>
-        <w:t>fixed at -1000 to 1000</w:t>
-      </w:r>
-      <w:r>
-        <w:rPr>
-          <w:lang w:val="en-ZA"/>
-        </w:rPr>
-        <w:t>.</w:t>
+        <w:t xml:space="preserve"> inputs which will be given to both the parallel algorithm and the serial algorithm, to ensure fairness. The range of x and y values will be fixed at -1000 to 1000.</w:t>
       </w:r>
       <w:r>
         <w:rPr>
@@ -2910,19 +2784,7 @@
         <w:rPr>
           <w:lang w:val="en-ZA"/>
         </w:rPr>
-        <w:t xml:space="preserve">The dataset we will be </w:t>
-      </w:r>
-      <w:r>
-        <w:rPr>
-          <w:lang w:val="en-ZA"/>
-        </w:rPr>
-        <w:t>using</w:t>
-      </w:r>
-      <w:r>
-        <w:rPr>
-          <w:lang w:val="en-ZA"/>
-        </w:rPr>
-        <w:t xml:space="preserve"> is:</w:t>
+        <w:t>The dataset we will be using is:</w:t>
       </w:r>
     </w:p>
     <w:p>
@@ -3189,14 +3051,14 @@
           <w:lang w:val="en-ZA"/>
         </w:rPr>
       </w:pPr>
-      <w:bookmarkStart w:id="16" w:name="_Toc142430230"/>
+      <w:bookmarkStart w:id="20" w:name="_Toc142464839"/>
       <w:r>
         <w:rPr>
           <w:rStyle w:val="Heading3Char"/>
         </w:rPr>
         <w:t>Data Collection:</w:t>
       </w:r>
-      <w:bookmarkEnd w:id="16"/>
+      <w:bookmarkEnd w:id="20"/>
     </w:p>
     <w:p>
       <w:pPr>
@@ -3248,6 +3110,146 @@
           <w:lang w:val="en-ZA"/>
         </w:rPr>
         <w:t>. This approach ensures a comprehensive and statistically reliable assessment of algorithm performance.</w:t>
+      </w:r>
+    </w:p>
+    <w:p>
+      <w:pPr>
+        <w:ind w:left="720"/>
+        <w:rPr>
+          <w:lang w:val="en-ZA"/>
+        </w:rPr>
+      </w:pPr>
+    </w:p>
+    <w:p>
+      <w:pPr>
+        <w:ind w:left="720"/>
+        <w:rPr>
+          <w:lang w:val="en-ZA"/>
+        </w:rPr>
+      </w:pPr>
+      <w:r>
+        <w:rPr>
+          <w:lang w:val="en-ZA"/>
+        </w:rPr>
+        <w:t>We use a program to</w:t>
+      </w:r>
+      <w:r>
+        <w:rPr>
+          <w:lang w:val="en-ZA"/>
+        </w:rPr>
+        <w:t xml:space="preserve"> help us</w:t>
+      </w:r>
+      <w:r>
+        <w:rPr>
+          <w:lang w:val="en-ZA"/>
+        </w:rPr>
+        <w:t xml:space="preserve"> compare the results of </w:t>
+      </w:r>
+      <w:r>
+        <w:rPr>
+          <w:lang w:val="en-ZA"/>
+        </w:rPr>
+        <w:t xml:space="preserve">the parallel and serial programs. </w:t>
+      </w:r>
+      <w:r>
+        <w:rPr>
+          <w:lang w:val="en-ZA"/>
+        </w:rPr>
+        <w:t xml:space="preserve">This helps us check if our </w:t>
+      </w:r>
+      <w:r>
+        <w:rPr>
+          <w:lang w:val="en-ZA"/>
+        </w:rPr>
+        <w:t>parallel approach</w:t>
+      </w:r>
+      <w:r>
+        <w:rPr>
+          <w:lang w:val="en-ZA"/>
+        </w:rPr>
+        <w:t xml:space="preserve"> is both correct and faster.</w:t>
+      </w:r>
+      <w:r>
+        <w:rPr>
+          <w:lang w:val="en-ZA"/>
+        </w:rPr>
+        <w:t xml:space="preserve"> </w:t>
+      </w:r>
+      <w:r>
+        <w:rPr>
+          <w:lang w:val="en-ZA"/>
+        </w:rPr>
+        <w:t xml:space="preserve">In other words, we're making sure that the </w:t>
+      </w:r>
+      <w:r>
+        <w:rPr>
+          <w:lang w:val="en-ZA"/>
+        </w:rPr>
+        <w:t>parallel approach</w:t>
+      </w:r>
+      <w:r>
+        <w:rPr>
+          <w:lang w:val="en-ZA"/>
+        </w:rPr>
+        <w:t xml:space="preserve"> </w:t>
+      </w:r>
+      <w:r>
+        <w:rPr>
+          <w:lang w:val="en-ZA"/>
+        </w:rPr>
+        <w:t xml:space="preserve">gives us the right answers, just like the </w:t>
+      </w:r>
+      <w:r>
+        <w:rPr>
+          <w:lang w:val="en-ZA"/>
+        </w:rPr>
+        <w:t>serial approach</w:t>
+      </w:r>
+      <w:r>
+        <w:rPr>
+          <w:lang w:val="en-ZA"/>
+        </w:rPr>
+        <w:t xml:space="preserve">, and we're also checking if it's </w:t>
+      </w:r>
+      <w:proofErr w:type="gramStart"/>
+      <w:r>
+        <w:rPr>
+          <w:lang w:val="en-ZA"/>
+        </w:rPr>
+        <w:t>actually quicker</w:t>
+      </w:r>
+      <w:proofErr w:type="gramEnd"/>
+      <w:r>
+        <w:rPr>
+          <w:lang w:val="en-ZA"/>
+        </w:rPr>
+        <w:t xml:space="preserve">. This way, we can be confident that our changes </w:t>
+      </w:r>
+      <w:proofErr w:type="gramStart"/>
+      <w:r>
+        <w:rPr>
+          <w:b/>
+          <w:bCs/>
+          <w:lang w:val="en-ZA"/>
+        </w:rPr>
+        <w:t>Validated</w:t>
+      </w:r>
+      <w:proofErr w:type="gramEnd"/>
+    </w:p>
+    <w:p>
+      <w:pPr>
+        <w:ind w:left="360"/>
+        <w:rPr>
+          <w:vanish/>
+          <w:lang w:val="en-ZA"/>
+        </w:rPr>
+      </w:pPr>
+      <w:r>
+        <w:rPr>
+          <w:vanish/>
+          <w:lang w:val="en-ZA"/>
+        </w:rPr>
+        <w:t>Top of Form</w:t>
       </w:r>
     </w:p>
     <w:p>
@@ -3356,38 +3358,6 @@
     </w:p>
     <w:p>
       <w:pPr>
-        <w:ind w:left="360"/>
-        <w:rPr>
-          <w:lang w:val="en-ZA"/>
-        </w:rPr>
-      </w:pPr>
-    </w:p>
-    <w:p>
-      <w:pPr>
-        <w:ind w:left="360"/>
-        <w:rPr>
-          <w:lang w:val="en-ZA"/>
-        </w:rPr>
-      </w:pPr>
-    </w:p>
-    <w:p>
-      <w:pPr>
-        <w:ind w:left="360"/>
-        <w:rPr>
-          <w:lang w:val="en-ZA"/>
-        </w:rPr>
-      </w:pPr>
-    </w:p>
-    <w:p>
-      <w:pPr>
-        <w:ind w:left="360"/>
-        <w:rPr>
-          <w:lang w:val="en-ZA"/>
-        </w:rPr>
-      </w:pPr>
-    </w:p>
-    <w:p>
-      <w:pPr>
         <w:rPr>
           <w:lang w:val="en-ZA"/>
         </w:rPr>
@@ -3400,14 +3370,14 @@
           <w:lang w:val="en-ZA"/>
         </w:rPr>
       </w:pPr>
-      <w:bookmarkStart w:id="17" w:name="_Toc142430231"/>
+      <w:bookmarkStart w:id="21" w:name="_Toc142464840"/>
       <w:r>
         <w:rPr>
           <w:lang w:val="en-ZA"/>
         </w:rPr>
         <w:t>Results</w:t>
       </w:r>
-      <w:bookmarkEnd w:id="17"/>
+      <w:bookmarkEnd w:id="21"/>
     </w:p>
     <w:p>
       <w:pPr>
@@ -3424,7 +3394,7 @@
           <w:lang w:val="en-ZA"/>
         </w:rPr>
       </w:pPr>
-      <w:bookmarkStart w:id="18" w:name="_Toc142430232"/>
+      <w:bookmarkStart w:id="22" w:name="_Toc142464841"/>
       <w:r>
         <w:rPr>
           <w:lang w:val="en-ZA"/>
@@ -3437,7 +3407,7 @@
         </w:rPr>
         <w:t>:</w:t>
       </w:r>
-      <w:bookmarkEnd w:id="18"/>
+      <w:bookmarkEnd w:id="22"/>
     </w:p>
     <w:p>
       <w:pPr>
@@ -3552,7 +3522,7 @@
       <w:tr>
         <w:tc>
           <w:tcPr>
-            <w:tcW w:w="2700" w:type="dxa"/>
+            <w:tcW w:w="2698" w:type="dxa"/>
             <w:tcBorders>
               <w:top w:val="single" w:sz="4" w:space="0" w:color="000000"/>
               <w:left w:val="single" w:sz="4" w:space="0" w:color="000000"/>
@@ -3578,7 +3548,7 @@
         </w:tc>
         <w:tc>
           <w:tcPr>
-            <w:tcW w:w="2700" w:type="dxa"/>
+            <w:tcW w:w="2698" w:type="dxa"/>
             <w:tcBorders>
               <w:top w:val="single" w:sz="4" w:space="0" w:color="000000"/>
               <w:left w:val="single" w:sz="4" w:space="0" w:color="000000"/>
@@ -3604,7 +3574,7 @@
         </w:tc>
         <w:tc>
           <w:tcPr>
-            <w:tcW w:w="2700" w:type="dxa"/>
+            <w:tcW w:w="2697" w:type="dxa"/>
             <w:tcBorders>
               <w:top w:val="single" w:sz="4" w:space="0" w:color="000000"/>
               <w:left w:val="single" w:sz="4" w:space="0" w:color="000000"/>
@@ -3630,7 +3600,7 @@
         </w:tc>
         <w:tc>
           <w:tcPr>
-            <w:tcW w:w="2700" w:type="dxa"/>
+            <w:tcW w:w="2697" w:type="dxa"/>
             <w:tcBorders>
               <w:top w:val="single" w:sz="4" w:space="0" w:color="000000"/>
               <w:left w:val="single" w:sz="4" w:space="0" w:color="000000"/>
@@ -3659,7 +3629,7 @@
       <w:tr>
         <w:tc>
           <w:tcPr>
-            <w:tcW w:w="2700" w:type="dxa"/>
+            <w:tcW w:w="2698" w:type="dxa"/>
             <w:tcBorders>
               <w:left w:val="single" w:sz="4" w:space="0" w:color="000000"/>
               <w:bottom w:val="single" w:sz="4" w:space="0" w:color="000000"/>
@@ -3684,7 +3654,7 @@
         </w:tc>
         <w:tc>
           <w:tcPr>
-            <w:tcW w:w="2700" w:type="dxa"/>
+            <w:tcW w:w="2698" w:type="dxa"/>
             <w:tcBorders>
               <w:left w:val="single" w:sz="4" w:space="0" w:color="000000"/>
               <w:bottom w:val="single" w:sz="4" w:space="0" w:color="000000"/>
@@ -3709,7 +3679,7 @@
         </w:tc>
         <w:tc>
           <w:tcPr>
-            <w:tcW w:w="2700" w:type="dxa"/>
+            <w:tcW w:w="2697" w:type="dxa"/>
             <w:tcBorders>
               <w:left w:val="single" w:sz="4" w:space="0" w:color="000000"/>
               <w:bottom w:val="single" w:sz="4" w:space="0" w:color="000000"/>
@@ -3734,7 +3704,7 @@
         </w:tc>
         <w:tc>
           <w:tcPr>
-            <w:tcW w:w="2700" w:type="dxa"/>
+            <w:tcW w:w="2697" w:type="dxa"/>
             <w:tcBorders>
               <w:left w:val="single" w:sz="4" w:space="0" w:color="000000"/>
               <w:bottom w:val="single" w:sz="4" w:space="0" w:color="000000"/>
@@ -3762,7 +3732,7 @@
       <w:tr>
         <w:tc>
           <w:tcPr>
-            <w:tcW w:w="2700" w:type="dxa"/>
+            <w:tcW w:w="2698" w:type="dxa"/>
             <w:tcBorders>
               <w:left w:val="single" w:sz="4" w:space="0" w:color="000000"/>
               <w:bottom w:val="single" w:sz="4" w:space="0" w:color="000000"/>
@@ -3787,7 +3757,7 @@
         </w:tc>
         <w:tc>
           <w:tcPr>
-            <w:tcW w:w="2700" w:type="dxa"/>
+            <w:tcW w:w="2698" w:type="dxa"/>
             <w:tcBorders>
               <w:left w:val="single" w:sz="4" w:space="0" w:color="000000"/>
               <w:bottom w:val="single" w:sz="4" w:space="0" w:color="000000"/>
@@ -3812,7 +3782,7 @@
         </w:tc>
         <w:tc>
           <w:tcPr>
-            <w:tcW w:w="2700" w:type="dxa"/>
+            <w:tcW w:w="2697" w:type="dxa"/>
             <w:tcBorders>
               <w:left w:val="single" w:sz="4" w:space="0" w:color="000000"/>
               <w:bottom w:val="single" w:sz="4" w:space="0" w:color="000000"/>
@@ -3837,7 +3807,7 @@
         </w:tc>
         <w:tc>
           <w:tcPr>
-            <w:tcW w:w="2700" w:type="dxa"/>
+            <w:tcW w:w="2697" w:type="dxa"/>
             <w:tcBorders>
               <w:left w:val="single" w:sz="4" w:space="0" w:color="000000"/>
               <w:bottom w:val="single" w:sz="4" w:space="0" w:color="000000"/>
@@ -3865,7 +3835,7 @@
       <w:tr>
         <w:tc>
           <w:tcPr>
-            <w:tcW w:w="2700" w:type="dxa"/>
+            <w:tcW w:w="2698" w:type="dxa"/>
             <w:tcBorders>
               <w:left w:val="single" w:sz="4" w:space="0" w:color="000000"/>
               <w:bottom w:val="single" w:sz="4" w:space="0" w:color="000000"/>
@@ -3890,7 +3860,7 @@
         </w:tc>
         <w:tc>
           <w:tcPr>
-            <w:tcW w:w="2700" w:type="dxa"/>
+            <w:tcW w:w="2698" w:type="dxa"/>
             <w:tcBorders>
               <w:left w:val="single" w:sz="4" w:space="0" w:color="000000"/>
               <w:bottom w:val="single" w:sz="4" w:space="0" w:color="000000"/>
@@ -3915,7 +3885,7 @@
         </w:tc>
         <w:tc>
           <w:tcPr>
-            <w:tcW w:w="2700" w:type="dxa"/>
+            <w:tcW w:w="2697" w:type="dxa"/>
             <w:tcBorders>
               <w:left w:val="single" w:sz="4" w:space="0" w:color="000000"/>
               <w:bottom w:val="single" w:sz="4" w:space="0" w:color="000000"/>
@@ -3940,7 +3910,7 @@
         </w:tc>
         <w:tc>
           <w:tcPr>
-            <w:tcW w:w="2700" w:type="dxa"/>
+            <w:tcW w:w="2697" w:type="dxa"/>
             <w:tcBorders>
               <w:left w:val="single" w:sz="4" w:space="0" w:color="000000"/>
               <w:bottom w:val="single" w:sz="4" w:space="0" w:color="000000"/>
@@ -3968,7 +3938,7 @@
       <w:tr>
         <w:tc>
           <w:tcPr>
-            <w:tcW w:w="2700" w:type="dxa"/>
+            <w:tcW w:w="2698" w:type="dxa"/>
             <w:tcBorders>
               <w:left w:val="single" w:sz="4" w:space="0" w:color="000000"/>
               <w:bottom w:val="single" w:sz="4" w:space="0" w:color="000000"/>
@@ -3993,7 +3963,7 @@
         </w:tc>
         <w:tc>
           <w:tcPr>
-            <w:tcW w:w="2700" w:type="dxa"/>
+            <w:tcW w:w="2698" w:type="dxa"/>
             <w:tcBorders>
               <w:left w:val="single" w:sz="4" w:space="0" w:color="000000"/>
               <w:bottom w:val="single" w:sz="4" w:space="0" w:color="000000"/>
@@ -4018,7 +3988,7 @@
         </w:tc>
         <w:tc>
           <w:tcPr>
-            <w:tcW w:w="2700" w:type="dxa"/>
+            <w:tcW w:w="2697" w:type="dxa"/>
             <w:tcBorders>
               <w:left w:val="single" w:sz="4" w:space="0" w:color="000000"/>
               <w:bottom w:val="single" w:sz="4" w:space="0" w:color="000000"/>
@@ -4043,7 +4013,7 @@
         </w:tc>
         <w:tc>
           <w:tcPr>
-            <w:tcW w:w="2700" w:type="dxa"/>
+            <w:tcW w:w="2697" w:type="dxa"/>
             <w:tcBorders>
               <w:left w:val="single" w:sz="4" w:space="0" w:color="000000"/>
               <w:bottom w:val="single" w:sz="4" w:space="0" w:color="000000"/>
@@ -4071,7 +4041,7 @@
       <w:tr>
         <w:tc>
           <w:tcPr>
-            <w:tcW w:w="2700" w:type="dxa"/>
+            <w:tcW w:w="2698" w:type="dxa"/>
             <w:tcBorders>
               <w:left w:val="single" w:sz="4" w:space="0" w:color="000000"/>
               <w:bottom w:val="single" w:sz="4" w:space="0" w:color="000000"/>
@@ -4096,7 +4066,7 @@
         </w:tc>
         <w:tc>
           <w:tcPr>
-            <w:tcW w:w="2700" w:type="dxa"/>
+            <w:tcW w:w="2698" w:type="dxa"/>
             <w:tcBorders>
               <w:left w:val="single" w:sz="4" w:space="0" w:color="000000"/>
               <w:bottom w:val="single" w:sz="4" w:space="0" w:color="000000"/>
@@ -4121,7 +4091,7 @@
         </w:tc>
         <w:tc>
           <w:tcPr>
-            <w:tcW w:w="2700" w:type="dxa"/>
+            <w:tcW w:w="2697" w:type="dxa"/>
             <w:tcBorders>
               <w:left w:val="single" w:sz="4" w:space="0" w:color="000000"/>
               <w:bottom w:val="single" w:sz="4" w:space="0" w:color="000000"/>
@@ -4146,7 +4116,7 @@
         </w:tc>
         <w:tc>
           <w:tcPr>
-            <w:tcW w:w="2700" w:type="dxa"/>
+            <w:tcW w:w="2697" w:type="dxa"/>
             <w:tcBorders>
               <w:left w:val="single" w:sz="4" w:space="0" w:color="000000"/>
               <w:bottom w:val="single" w:sz="4" w:space="0" w:color="000000"/>
@@ -4174,7 +4144,7 @@
       <w:tr>
         <w:tc>
           <w:tcPr>
-            <w:tcW w:w="2700" w:type="dxa"/>
+            <w:tcW w:w="2698" w:type="dxa"/>
             <w:tcBorders>
               <w:left w:val="single" w:sz="4" w:space="0" w:color="000000"/>
               <w:bottom w:val="single" w:sz="4" w:space="0" w:color="000000"/>
@@ -4199,7 +4169,7 @@
         </w:tc>
         <w:tc>
           <w:tcPr>
-            <w:tcW w:w="2700" w:type="dxa"/>
+            <w:tcW w:w="2698" w:type="dxa"/>
             <w:tcBorders>
               <w:left w:val="single" w:sz="4" w:space="0" w:color="000000"/>
               <w:bottom w:val="single" w:sz="4" w:space="0" w:color="000000"/>
@@ -4224,7 +4194,7 @@
         </w:tc>
         <w:tc>
           <w:tcPr>
-            <w:tcW w:w="2700" w:type="dxa"/>
+            <w:tcW w:w="2697" w:type="dxa"/>
             <w:tcBorders>
               <w:left w:val="single" w:sz="4" w:space="0" w:color="000000"/>
               <w:bottom w:val="single" w:sz="4" w:space="0" w:color="000000"/>
@@ -4249,7 +4219,7 @@
         </w:tc>
         <w:tc>
           <w:tcPr>
-            <w:tcW w:w="2700" w:type="dxa"/>
+            <w:tcW w:w="2697" w:type="dxa"/>
             <w:tcBorders>
               <w:left w:val="single" w:sz="4" w:space="0" w:color="000000"/>
               <w:bottom w:val="single" w:sz="4" w:space="0" w:color="000000"/>
@@ -4277,7 +4247,7 @@
       <w:tr>
         <w:tc>
           <w:tcPr>
-            <w:tcW w:w="2700" w:type="dxa"/>
+            <w:tcW w:w="2698" w:type="dxa"/>
             <w:tcBorders>
               <w:left w:val="single" w:sz="4" w:space="0" w:color="000000"/>
               <w:bottom w:val="single" w:sz="4" w:space="0" w:color="000000"/>
@@ -4302,7 +4272,7 @@
         </w:tc>
         <w:tc>
           <w:tcPr>
-            <w:tcW w:w="2700" w:type="dxa"/>
+            <w:tcW w:w="2698" w:type="dxa"/>
             <w:tcBorders>
               <w:left w:val="single" w:sz="4" w:space="0" w:color="000000"/>
               <w:bottom w:val="single" w:sz="4" w:space="0" w:color="000000"/>
@@ -4327,7 +4297,7 @@
         </w:tc>
         <w:tc>
           <w:tcPr>
-            <w:tcW w:w="2700" w:type="dxa"/>
+            <w:tcW w:w="2697" w:type="dxa"/>
             <w:tcBorders>
               <w:left w:val="single" w:sz="4" w:space="0" w:color="000000"/>
               <w:bottom w:val="single" w:sz="4" w:space="0" w:color="000000"/>
@@ -4352,7 +4322,7 @@
         </w:tc>
         <w:tc>
           <w:tcPr>
-            <w:tcW w:w="2700" w:type="dxa"/>
+            <w:tcW w:w="2697" w:type="dxa"/>
             <w:tcBorders>
               <w:left w:val="single" w:sz="4" w:space="0" w:color="000000"/>
               <w:bottom w:val="single" w:sz="4" w:space="0" w:color="000000"/>
@@ -4380,7 +4350,7 @@
       <w:tr>
         <w:tc>
           <w:tcPr>
-            <w:tcW w:w="2700" w:type="dxa"/>
+            <w:tcW w:w="2698" w:type="dxa"/>
             <w:tcBorders>
               <w:left w:val="single" w:sz="4" w:space="0" w:color="000000"/>
               <w:bottom w:val="single" w:sz="4" w:space="0" w:color="000000"/>
@@ -4405,7 +4375,7 @@
         </w:tc>
         <w:tc>
           <w:tcPr>
-            <w:tcW w:w="2700" w:type="dxa"/>
+            <w:tcW w:w="2698" w:type="dxa"/>
             <w:tcBorders>
               <w:left w:val="single" w:sz="4" w:space="0" w:color="000000"/>
               <w:bottom w:val="single" w:sz="4" w:space="0" w:color="000000"/>
@@ -4430,7 +4400,7 @@
         </w:tc>
         <w:tc>
           <w:tcPr>
-            <w:tcW w:w="2700" w:type="dxa"/>
+            <w:tcW w:w="2697" w:type="dxa"/>
             <w:tcBorders>
               <w:left w:val="single" w:sz="4" w:space="0" w:color="000000"/>
               <w:bottom w:val="single" w:sz="4" w:space="0" w:color="000000"/>
@@ -4455,7 +4425,7 @@
         </w:tc>
         <w:tc>
           <w:tcPr>
-            <w:tcW w:w="2700" w:type="dxa"/>
+            <w:tcW w:w="2697" w:type="dxa"/>
             <w:tcBorders>
               <w:left w:val="single" w:sz="4" w:space="0" w:color="000000"/>
               <w:bottom w:val="single" w:sz="4" w:space="0" w:color="000000"/>
@@ -4483,7 +4453,7 @@
       <w:tr>
         <w:tc>
           <w:tcPr>
-            <w:tcW w:w="2700" w:type="dxa"/>
+            <w:tcW w:w="2698" w:type="dxa"/>
             <w:tcBorders>
               <w:left w:val="single" w:sz="4" w:space="0" w:color="000000"/>
               <w:bottom w:val="single" w:sz="4" w:space="0" w:color="000000"/>
@@ -4508,7 +4478,7 @@
         </w:tc>
         <w:tc>
           <w:tcPr>
-            <w:tcW w:w="2700" w:type="dxa"/>
+            <w:tcW w:w="2698" w:type="dxa"/>
             <w:tcBorders>
               <w:left w:val="single" w:sz="4" w:space="0" w:color="000000"/>
               <w:bottom w:val="single" w:sz="4" w:space="0" w:color="000000"/>
@@ -4533,7 +4503,7 @@
         </w:tc>
         <w:tc>
           <w:tcPr>
-            <w:tcW w:w="2700" w:type="dxa"/>
+            <w:tcW w:w="2697" w:type="dxa"/>
             <w:tcBorders>
               <w:left w:val="single" w:sz="4" w:space="0" w:color="000000"/>
               <w:bottom w:val="single" w:sz="4" w:space="0" w:color="000000"/>
@@ -4558,7 +4528,7 @@
         </w:tc>
         <w:tc>
           <w:tcPr>
-            <w:tcW w:w="2700" w:type="dxa"/>
+            <w:tcW w:w="2697" w:type="dxa"/>
             <w:tcBorders>
               <w:left w:val="single" w:sz="4" w:space="0" w:color="000000"/>
               <w:bottom w:val="single" w:sz="4" w:space="0" w:color="000000"/>
@@ -4586,7 +4556,7 @@
       <w:tr>
         <w:tc>
           <w:tcPr>
-            <w:tcW w:w="2700" w:type="dxa"/>
+            <w:tcW w:w="2698" w:type="dxa"/>
             <w:tcBorders>
               <w:left w:val="single" w:sz="4" w:space="0" w:color="000000"/>
               <w:bottom w:val="single" w:sz="4" w:space="0" w:color="000000"/>
@@ -4611,7 +4581,7 @@
         </w:tc>
         <w:tc>
           <w:tcPr>
-            <w:tcW w:w="2700" w:type="dxa"/>
+            <w:tcW w:w="2698" w:type="dxa"/>
             <w:tcBorders>
               <w:left w:val="single" w:sz="4" w:space="0" w:color="000000"/>
               <w:bottom w:val="single" w:sz="4" w:space="0" w:color="000000"/>
@@ -4636,7 +4606,7 @@
         </w:tc>
         <w:tc>
           <w:tcPr>
-            <w:tcW w:w="2700" w:type="dxa"/>
+            <w:tcW w:w="2697" w:type="dxa"/>
             <w:tcBorders>
               <w:left w:val="single" w:sz="4" w:space="0" w:color="000000"/>
               <w:bottom w:val="single" w:sz="4" w:space="0" w:color="000000"/>
@@ -4661,7 +4631,7 @@
         </w:tc>
         <w:tc>
           <w:tcPr>
-            <w:tcW w:w="2700" w:type="dxa"/>
+            <w:tcW w:w="2697" w:type="dxa"/>
             <w:tcBorders>
               <w:left w:val="single" w:sz="4" w:space="0" w:color="000000"/>
               <w:bottom w:val="single" w:sz="4" w:space="0" w:color="000000"/>
@@ -4689,15 +4659,6 @@
     </w:tbl>
     <w:p>
       <w:pPr>
-        <w:ind w:left="720"/>
-        <w:rPr>
-          <w:lang w:val="en-ZA"/>
-        </w:rPr>
-      </w:pPr>
-    </w:p>
-    <w:p>
-      <w:pPr>
-        <w:ind w:left="720"/>
         <w:rPr>
           <w:lang w:val="en-ZA"/>
         </w:rPr>
@@ -4717,38 +4678,15 @@
           <w:b/>
           <w:bCs/>
         </w:rPr>
-        <w:t xml:space="preserve">This benchmark was </w:t>
+        <w:t xml:space="preserve">This benchmark was run on the UCT nightmare </w:t>
       </w:r>
       <w:r>
         <w:rPr>
           <w:b/>
           <w:bCs/>
         </w:rPr>
-        <w:t>run</w:t>
-      </w:r>
-      <w:r>
-        <w:rPr>
-          <w:b/>
-          <w:bCs/>
-        </w:rPr>
-        <w:t xml:space="preserve"> on </w:t>
-      </w:r>
-      <w:r>
-        <w:rPr>
-          <w:b/>
-          <w:bCs/>
-        </w:rPr>
-        <w:t xml:space="preserve">the UCT nightmare </w:t>
-      </w:r>
-      <w:proofErr w:type="gramStart"/>
-      <w:r>
-        <w:rPr>
-          <w:b/>
-          <w:bCs/>
-        </w:rPr>
-        <w:t>servers</w:t>
-      </w:r>
-      <w:proofErr w:type="gramEnd"/>
+        <w:t>servers.</w:t>
+      </w:r>
     </w:p>
     <w:tbl>
       <w:tblPr>
@@ -4772,7 +4710,7 @@
       <w:tr>
         <w:tc>
           <w:tcPr>
-            <w:tcW w:w="2700" w:type="dxa"/>
+            <w:tcW w:w="2698" w:type="dxa"/>
             <w:tcBorders>
               <w:top w:val="single" w:sz="4" w:space="0" w:color="000000"/>
               <w:left w:val="single" w:sz="4" w:space="0" w:color="000000"/>
@@ -4798,7 +4736,7 @@
         </w:tc>
         <w:tc>
           <w:tcPr>
-            <w:tcW w:w="2700" w:type="dxa"/>
+            <w:tcW w:w="2698" w:type="dxa"/>
             <w:tcBorders>
               <w:top w:val="single" w:sz="4" w:space="0" w:color="000000"/>
               <w:left w:val="single" w:sz="4" w:space="0" w:color="000000"/>
@@ -4824,7 +4762,7 @@
         </w:tc>
         <w:tc>
           <w:tcPr>
-            <w:tcW w:w="2700" w:type="dxa"/>
+            <w:tcW w:w="2697" w:type="dxa"/>
             <w:tcBorders>
               <w:top w:val="single" w:sz="4" w:space="0" w:color="000000"/>
               <w:left w:val="single" w:sz="4" w:space="0" w:color="000000"/>
@@ -4850,7 +4788,7 @@
         </w:tc>
         <w:tc>
           <w:tcPr>
-            <w:tcW w:w="2700" w:type="dxa"/>
+            <w:tcW w:w="2697" w:type="dxa"/>
             <w:tcBorders>
               <w:top w:val="single" w:sz="4" w:space="0" w:color="000000"/>
               <w:left w:val="single" w:sz="4" w:space="0" w:color="000000"/>
@@ -4879,7 +4817,7 @@
       <w:tr>
         <w:tc>
           <w:tcPr>
-            <w:tcW w:w="2700" w:type="dxa"/>
+            <w:tcW w:w="2698" w:type="dxa"/>
             <w:tcBorders>
               <w:left w:val="single" w:sz="4" w:space="0" w:color="000000"/>
               <w:bottom w:val="single" w:sz="4" w:space="0" w:color="000000"/>
@@ -4904,7 +4842,7 @@
         </w:tc>
         <w:tc>
           <w:tcPr>
-            <w:tcW w:w="2700" w:type="dxa"/>
+            <w:tcW w:w="2698" w:type="dxa"/>
             <w:tcBorders>
               <w:left w:val="single" w:sz="4" w:space="0" w:color="000000"/>
               <w:bottom w:val="single" w:sz="4" w:space="0" w:color="000000"/>
@@ -4929,7 +4867,7 @@
         </w:tc>
         <w:tc>
           <w:tcPr>
-            <w:tcW w:w="2700" w:type="dxa"/>
+            <w:tcW w:w="2697" w:type="dxa"/>
             <w:tcBorders>
               <w:left w:val="single" w:sz="4" w:space="0" w:color="000000"/>
               <w:bottom w:val="single" w:sz="4" w:space="0" w:color="000000"/>
@@ -4954,7 +4892,7 @@
         </w:tc>
         <w:tc>
           <w:tcPr>
-            <w:tcW w:w="2700" w:type="dxa"/>
+            <w:tcW w:w="2697" w:type="dxa"/>
             <w:tcBorders>
               <w:left w:val="single" w:sz="4" w:space="0" w:color="000000"/>
               <w:bottom w:val="single" w:sz="4" w:space="0" w:color="000000"/>
@@ -4982,7 +4920,7 @@
       <w:tr>
         <w:tc>
           <w:tcPr>
-            <w:tcW w:w="2700" w:type="dxa"/>
+            <w:tcW w:w="2698" w:type="dxa"/>
             <w:tcBorders>
               <w:left w:val="single" w:sz="4" w:space="0" w:color="000000"/>
               <w:bottom w:val="single" w:sz="4" w:space="0" w:color="000000"/>
@@ -5007,7 +4945,7 @@
         </w:tc>
         <w:tc>
           <w:tcPr>
-            <w:tcW w:w="2700" w:type="dxa"/>
+            <w:tcW w:w="2698" w:type="dxa"/>
             <w:tcBorders>
               <w:left w:val="single" w:sz="4" w:space="0" w:color="000000"/>
               <w:bottom w:val="single" w:sz="4" w:space="0" w:color="000000"/>
@@ -5032,7 +4970,7 @@
         </w:tc>
         <w:tc>
           <w:tcPr>
-            <w:tcW w:w="2700" w:type="dxa"/>
+            <w:tcW w:w="2697" w:type="dxa"/>
             <w:tcBorders>
               <w:left w:val="single" w:sz="4" w:space="0" w:color="000000"/>
               <w:bottom w:val="single" w:sz="4" w:space="0" w:color="000000"/>
@@ -5057,7 +4995,7 @@
         </w:tc>
         <w:tc>
           <w:tcPr>
-            <w:tcW w:w="2700" w:type="dxa"/>
+            <w:tcW w:w="2697" w:type="dxa"/>
             <w:tcBorders>
               <w:left w:val="single" w:sz="4" w:space="0" w:color="000000"/>
               <w:bottom w:val="single" w:sz="4" w:space="0" w:color="000000"/>
@@ -5085,7 +5023,7 @@
       <w:tr>
         <w:tc>
           <w:tcPr>
-            <w:tcW w:w="2700" w:type="dxa"/>
+            <w:tcW w:w="2698" w:type="dxa"/>
             <w:tcBorders>
               <w:left w:val="single" w:sz="4" w:space="0" w:color="000000"/>
               <w:bottom w:val="single" w:sz="4" w:space="0" w:color="000000"/>
@@ -5110,7 +5048,7 @@
         </w:tc>
         <w:tc>
           <w:tcPr>
-            <w:tcW w:w="2700" w:type="dxa"/>
+            <w:tcW w:w="2698" w:type="dxa"/>
             <w:tcBorders>
               <w:left w:val="single" w:sz="4" w:space="0" w:color="000000"/>
               <w:bottom w:val="single" w:sz="4" w:space="0" w:color="000000"/>
@@ -5135,7 +5073,7 @@
         </w:tc>
         <w:tc>
           <w:tcPr>
-            <w:tcW w:w="2700" w:type="dxa"/>
+            <w:tcW w:w="2697" w:type="dxa"/>
             <w:tcBorders>
               <w:left w:val="single" w:sz="4" w:space="0" w:color="000000"/>
               <w:bottom w:val="single" w:sz="4" w:space="0" w:color="000000"/>
@@ -5160,7 +5098,7 @@
         </w:tc>
         <w:tc>
           <w:tcPr>
-            <w:tcW w:w="2700" w:type="dxa"/>
+            <w:tcW w:w="2697" w:type="dxa"/>
             <w:tcBorders>
               <w:left w:val="single" w:sz="4" w:space="0" w:color="000000"/>
               <w:bottom w:val="single" w:sz="4" w:space="0" w:color="000000"/>
@@ -5188,7 +5126,7 @@
       <w:tr>
         <w:tc>
           <w:tcPr>
-            <w:tcW w:w="2700" w:type="dxa"/>
+            <w:tcW w:w="2698" w:type="dxa"/>
             <w:tcBorders>
               <w:left w:val="single" w:sz="4" w:space="0" w:color="000000"/>
               <w:bottom w:val="single" w:sz="4" w:space="0" w:color="000000"/>
@@ -5213,7 +5151,7 @@
         </w:tc>
         <w:tc>
           <w:tcPr>
-            <w:tcW w:w="2700" w:type="dxa"/>
+            <w:tcW w:w="2698" w:type="dxa"/>
             <w:tcBorders>
               <w:left w:val="single" w:sz="4" w:space="0" w:color="000000"/>
               <w:bottom w:val="single" w:sz="4" w:space="0" w:color="000000"/>
@@ -5238,7 +5176,7 @@
         </w:tc>
         <w:tc>
           <w:tcPr>
-            <w:tcW w:w="2700" w:type="dxa"/>
+            <w:tcW w:w="2697" w:type="dxa"/>
             <w:tcBorders>
               <w:left w:val="single" w:sz="4" w:space="0" w:color="000000"/>
               <w:bottom w:val="single" w:sz="4" w:space="0" w:color="000000"/>
@@ -5263,7 +5201,7 @@
         </w:tc>
         <w:tc>
           <w:tcPr>
-            <w:tcW w:w="2700" w:type="dxa"/>
+            <w:tcW w:w="2697" w:type="dxa"/>
             <w:tcBorders>
               <w:left w:val="single" w:sz="4" w:space="0" w:color="000000"/>
               <w:bottom w:val="single" w:sz="4" w:space="0" w:color="000000"/>
@@ -5291,7 +5229,7 @@
       <w:tr>
         <w:tc>
           <w:tcPr>
-            <w:tcW w:w="2700" w:type="dxa"/>
+            <w:tcW w:w="2698" w:type="dxa"/>
             <w:tcBorders>
               <w:left w:val="single" w:sz="4" w:space="0" w:color="000000"/>
               <w:bottom w:val="single" w:sz="4" w:space="0" w:color="000000"/>
@@ -5316,7 +5254,7 @@
         </w:tc>
         <w:tc>
           <w:tcPr>
-            <w:tcW w:w="2700" w:type="dxa"/>
+            <w:tcW w:w="2698" w:type="dxa"/>
             <w:tcBorders>
               <w:left w:val="single" w:sz="4" w:space="0" w:color="000000"/>
               <w:bottom w:val="single" w:sz="4" w:space="0" w:color="000000"/>
@@ -5341,7 +5279,7 @@
         </w:tc>
         <w:tc>
           <w:tcPr>
-            <w:tcW w:w="2700" w:type="dxa"/>
+            <w:tcW w:w="2697" w:type="dxa"/>
             <w:tcBorders>
               <w:left w:val="single" w:sz="4" w:space="0" w:color="000000"/>
               <w:bottom w:val="single" w:sz="4" w:space="0" w:color="000000"/>
@@ -5366,7 +5304,7 @@
         </w:tc>
         <w:tc>
           <w:tcPr>
-            <w:tcW w:w="2700" w:type="dxa"/>
+            <w:tcW w:w="2697" w:type="dxa"/>
             <w:tcBorders>
               <w:left w:val="single" w:sz="4" w:space="0" w:color="000000"/>
               <w:bottom w:val="single" w:sz="4" w:space="0" w:color="000000"/>
@@ -5394,7 +5332,7 @@
       <w:tr>
         <w:tc>
           <w:tcPr>
-            <w:tcW w:w="2700" w:type="dxa"/>
+            <w:tcW w:w="2698" w:type="dxa"/>
             <w:tcBorders>
               <w:left w:val="single" w:sz="4" w:space="0" w:color="000000"/>
               <w:bottom w:val="single" w:sz="4" w:space="0" w:color="000000"/>
@@ -5419,7 +5357,7 @@
         </w:tc>
         <w:tc>
           <w:tcPr>
-            <w:tcW w:w="2700" w:type="dxa"/>
+            <w:tcW w:w="2698" w:type="dxa"/>
             <w:tcBorders>
               <w:left w:val="single" w:sz="4" w:space="0" w:color="000000"/>
               <w:bottom w:val="single" w:sz="4" w:space="0" w:color="000000"/>
@@ -5444,7 +5382,7 @@
         </w:tc>
         <w:tc>
           <w:tcPr>
-            <w:tcW w:w="2700" w:type="dxa"/>
+            <w:tcW w:w="2697" w:type="dxa"/>
             <w:tcBorders>
               <w:left w:val="single" w:sz="4" w:space="0" w:color="000000"/>
               <w:bottom w:val="single" w:sz="4" w:space="0" w:color="000000"/>
@@ -5469,7 +5407,7 @@
         </w:tc>
         <w:tc>
           <w:tcPr>
-            <w:tcW w:w="2700" w:type="dxa"/>
+            <w:tcW w:w="2697" w:type="dxa"/>
             <w:tcBorders>
               <w:left w:val="single" w:sz="4" w:space="0" w:color="000000"/>
               <w:bottom w:val="single" w:sz="4" w:space="0" w:color="000000"/>
@@ -5497,7 +5435,7 @@
       <w:tr>
         <w:tc>
           <w:tcPr>
-            <w:tcW w:w="2700" w:type="dxa"/>
+            <w:tcW w:w="2698" w:type="dxa"/>
             <w:tcBorders>
               <w:left w:val="single" w:sz="4" w:space="0" w:color="000000"/>
               <w:bottom w:val="single" w:sz="4" w:space="0" w:color="000000"/>
@@ -5522,7 +5460,7 @@
         </w:tc>
         <w:tc>
           <w:tcPr>
-            <w:tcW w:w="2700" w:type="dxa"/>
+            <w:tcW w:w="2698" w:type="dxa"/>
             <w:tcBorders>
               <w:left w:val="single" w:sz="4" w:space="0" w:color="000000"/>
               <w:bottom w:val="single" w:sz="4" w:space="0" w:color="000000"/>
@@ -5547,7 +5485,7 @@
         </w:tc>
         <w:tc>
           <w:tcPr>
-            <w:tcW w:w="2700" w:type="dxa"/>
+            <w:tcW w:w="2697" w:type="dxa"/>
             <w:tcBorders>
               <w:left w:val="single" w:sz="4" w:space="0" w:color="000000"/>
               <w:bottom w:val="single" w:sz="4" w:space="0" w:color="000000"/>
@@ -5572,7 +5510,7 @@
         </w:tc>
         <w:tc>
           <w:tcPr>
-            <w:tcW w:w="2700" w:type="dxa"/>
+            <w:tcW w:w="2697" w:type="dxa"/>
             <w:tcBorders>
               <w:left w:val="single" w:sz="4" w:space="0" w:color="000000"/>
               <w:bottom w:val="single" w:sz="4" w:space="0" w:color="000000"/>
@@ -5600,7 +5538,7 @@
       <w:tr>
         <w:tc>
           <w:tcPr>
-            <w:tcW w:w="2700" w:type="dxa"/>
+            <w:tcW w:w="2698" w:type="dxa"/>
             <w:tcBorders>
               <w:left w:val="single" w:sz="4" w:space="0" w:color="000000"/>
               <w:bottom w:val="single" w:sz="4" w:space="0" w:color="000000"/>
@@ -5625,7 +5563,7 @@
         </w:tc>
         <w:tc>
           <w:tcPr>
-            <w:tcW w:w="2700" w:type="dxa"/>
+            <w:tcW w:w="2698" w:type="dxa"/>
             <w:tcBorders>
               <w:left w:val="single" w:sz="4" w:space="0" w:color="000000"/>
               <w:bottom w:val="single" w:sz="4" w:space="0" w:color="000000"/>
@@ -5650,7 +5588,7 @@
         </w:tc>
         <w:tc>
           <w:tcPr>
-            <w:tcW w:w="2700" w:type="dxa"/>
+            <w:tcW w:w="2697" w:type="dxa"/>
             <w:tcBorders>
               <w:left w:val="single" w:sz="4" w:space="0" w:color="000000"/>
               <w:bottom w:val="single" w:sz="4" w:space="0" w:color="000000"/>
@@ -5675,7 +5613,7 @@
         </w:tc>
         <w:tc>
           <w:tcPr>
-            <w:tcW w:w="2700" w:type="dxa"/>
+            <w:tcW w:w="2697" w:type="dxa"/>
             <w:tcBorders>
               <w:left w:val="single" w:sz="4" w:space="0" w:color="000000"/>
               <w:bottom w:val="single" w:sz="4" w:space="0" w:color="000000"/>
@@ -5703,7 +5641,7 @@
       <w:tr>
         <w:tc>
           <w:tcPr>
-            <w:tcW w:w="2700" w:type="dxa"/>
+            <w:tcW w:w="2698" w:type="dxa"/>
             <w:tcBorders>
               <w:left w:val="single" w:sz="4" w:space="0" w:color="000000"/>
               <w:bottom w:val="single" w:sz="4" w:space="0" w:color="000000"/>
@@ -5728,7 +5666,7 @@
         </w:tc>
         <w:tc>
           <w:tcPr>
-            <w:tcW w:w="2700" w:type="dxa"/>
+            <w:tcW w:w="2698" w:type="dxa"/>
             <w:tcBorders>
               <w:left w:val="single" w:sz="4" w:space="0" w:color="000000"/>
               <w:bottom w:val="single" w:sz="4" w:space="0" w:color="000000"/>
@@ -5753,7 +5691,7 @@
         </w:tc>
         <w:tc>
           <w:tcPr>
-            <w:tcW w:w="2700" w:type="dxa"/>
+            <w:tcW w:w="2697" w:type="dxa"/>
             <w:tcBorders>
               <w:left w:val="single" w:sz="4" w:space="0" w:color="000000"/>
               <w:bottom w:val="single" w:sz="4" w:space="0" w:color="000000"/>
@@ -5778,7 +5716,7 @@
         </w:tc>
         <w:tc>
           <w:tcPr>
-            <w:tcW w:w="2700" w:type="dxa"/>
+            <w:tcW w:w="2697" w:type="dxa"/>
             <w:tcBorders>
               <w:left w:val="single" w:sz="4" w:space="0" w:color="000000"/>
               <w:bottom w:val="single" w:sz="4" w:space="0" w:color="000000"/>
@@ -5806,7 +5744,7 @@
       <w:tr>
         <w:tc>
           <w:tcPr>
-            <w:tcW w:w="2700" w:type="dxa"/>
+            <w:tcW w:w="2698" w:type="dxa"/>
             <w:tcBorders>
               <w:left w:val="single" w:sz="4" w:space="0" w:color="000000"/>
               <w:bottom w:val="single" w:sz="4" w:space="0" w:color="000000"/>
@@ -5831,7 +5769,7 @@
         </w:tc>
         <w:tc>
           <w:tcPr>
-            <w:tcW w:w="2700" w:type="dxa"/>
+            <w:tcW w:w="2698" w:type="dxa"/>
             <w:tcBorders>
               <w:left w:val="single" w:sz="4" w:space="0" w:color="000000"/>
               <w:bottom w:val="single" w:sz="4" w:space="0" w:color="000000"/>
@@ -5856,7 +5794,7 @@
         </w:tc>
         <w:tc>
           <w:tcPr>
-            <w:tcW w:w="2700" w:type="dxa"/>
+            <w:tcW w:w="2697" w:type="dxa"/>
             <w:tcBorders>
               <w:left w:val="single" w:sz="4" w:space="0" w:color="000000"/>
               <w:bottom w:val="single" w:sz="4" w:space="0" w:color="000000"/>
@@ -5881,7 +5819,7 @@
         </w:tc>
         <w:tc>
           <w:tcPr>
-            <w:tcW w:w="2700" w:type="dxa"/>
+            <w:tcW w:w="2697" w:type="dxa"/>
             <w:tcBorders>
               <w:left w:val="single" w:sz="4" w:space="0" w:color="000000"/>
               <w:bottom w:val="single" w:sz="4" w:space="0" w:color="000000"/>
@@ -5930,77 +5868,4240 @@
           <w:lang w:val="en-ZA"/>
         </w:rPr>
       </w:pPr>
-      <w:bookmarkStart w:id="19" w:name="_Toc142430233"/>
+      <w:r>
+        <w:rPr>
+          <w:lang w:val="en-ZA"/>
+        </w:rPr>
+        <w:t xml:space="preserve">   </w:t>
+      </w:r>
+      <w:bookmarkStart w:id="23" w:name="_Toc142464842"/>
       <w:r>
         <w:rPr>
           <w:lang w:val="en-ZA"/>
         </w:rPr>
         <w:t>Performance Evaluation:</w:t>
       </w:r>
-      <w:bookmarkEnd w:id="19"/>
+      <w:bookmarkEnd w:id="23"/>
     </w:p>
     <w:p>
       <w:pPr>
-        <w:numPr>
-          <w:ilvl w:val="1"/>
-          <w:numId w:val="1"/>
-        </w:numPr>
-        <w:rPr>
+        <w:pStyle w:val="TableContents"/>
+        <w:rPr>
+          <w:b/>
+          <w:bCs/>
+          <w:u w:val="single"/>
           <w:lang w:val="en-ZA"/>
         </w:rPr>
       </w:pPr>
       <w:r>
         <w:rPr>
-          <w:lang w:val="en-ZA"/>
-        </w:rPr>
-        <w:t>Present the results obtained from running experiments for both approaches.</w:t>
+          <w:b/>
+          <w:bCs/>
+          <w:u w:val="single"/>
+          <w:lang w:val="en-ZA"/>
+        </w:rPr>
+        <w:t>Parallel algorithm, data collected on an i51300H (4 cores)</w:t>
       </w:r>
     </w:p>
     <w:p>
       <w:pPr>
-        <w:numPr>
-          <w:ilvl w:val="1"/>
-          <w:numId w:val="1"/>
-        </w:numPr>
+        <w:pStyle w:val="TableContents"/>
         <w:rPr>
           <w:lang w:val="en-ZA"/>
         </w:rPr>
       </w:pPr>
-      <w:r>
-        <w:rPr>
-          <w:lang w:val="en-ZA"/>
-        </w:rPr>
-        <w:t>Use graphs, tables, or other visual aids to illustrate the performance metrics, such as execution time and efficiency.</w:t>
-      </w:r>
+    </w:p>
+    <w:tbl>
+      <w:tblPr>
+        <w:tblStyle w:val="TableGrid"/>
+        <w:tblW w:w="0" w:type="auto"/>
+        <w:tblLook w:val="04A0" w:firstRow="1" w:lastRow="0" w:firstColumn="1" w:lastColumn="0" w:noHBand="0" w:noVBand="1"/>
+      </w:tblPr>
+      <w:tblGrid>
+        <w:gridCol w:w="1541"/>
+        <w:gridCol w:w="1541"/>
+        <w:gridCol w:w="1541"/>
+        <w:gridCol w:w="1541"/>
+        <w:gridCol w:w="1542"/>
+        <w:gridCol w:w="1542"/>
+        <w:gridCol w:w="1542"/>
+      </w:tblGrid>
+      <w:tr>
+        <w:tc>
+          <w:tcPr>
+            <w:tcW w:w="1541" w:type="dxa"/>
+            <w:vAlign w:val="center"/>
+          </w:tcPr>
+          <w:p>
+            <w:pPr>
+              <w:pStyle w:val="TableContents"/>
+              <w:rPr>
+                <w:lang w:val="en-ZA"/>
+              </w:rPr>
+            </w:pPr>
+            <w:r>
+              <w:rPr>
+                <w:rFonts w:ascii="Georgia" w:hAnsi="Georgia" w:cs="Calibri"/>
+                <w:color w:val="000000"/>
+              </w:rPr>
+              <w:t>Input id</w:t>
+            </w:r>
+          </w:p>
+        </w:tc>
+        <w:tc>
+          <w:tcPr>
+            <w:tcW w:w="1541" w:type="dxa"/>
+            <w:vAlign w:val="center"/>
+          </w:tcPr>
+          <w:p>
+            <w:pPr>
+              <w:pStyle w:val="TableContents"/>
+              <w:rPr>
+                <w:b/>
+                <w:bCs/>
+                <w:u w:val="single"/>
+                <w:lang w:val="en-ZA"/>
+              </w:rPr>
+            </w:pPr>
+            <w:r>
+              <w:rPr>
+                <w:rFonts w:ascii="Liberation Serif" w:hAnsi="Liberation Serif" w:cs="Liberation Serif"/>
+                <w:color w:val="000000"/>
+              </w:rPr>
+              <w:t>Number of rows</w:t>
+            </w:r>
+          </w:p>
+        </w:tc>
+        <w:tc>
+          <w:tcPr>
+            <w:tcW w:w="1541" w:type="dxa"/>
+            <w:vAlign w:val="center"/>
+          </w:tcPr>
+          <w:p>
+            <w:pPr>
+              <w:pStyle w:val="TableContents"/>
+              <w:rPr>
+                <w:b/>
+                <w:bCs/>
+                <w:u w:val="single"/>
+                <w:lang w:val="en-ZA"/>
+              </w:rPr>
+            </w:pPr>
+            <w:r>
+              <w:rPr>
+                <w:rFonts w:ascii="Liberation Serif" w:hAnsi="Liberation Serif" w:cs="Liberation Serif"/>
+                <w:color w:val="000000"/>
+              </w:rPr>
+              <w:t>Number of columns</w:t>
+            </w:r>
+          </w:p>
+        </w:tc>
+        <w:tc>
+          <w:tcPr>
+            <w:tcW w:w="1541" w:type="dxa"/>
+            <w:vAlign w:val="center"/>
+          </w:tcPr>
+          <w:p>
+            <w:pPr>
+              <w:pStyle w:val="TableContents"/>
+              <w:rPr>
+                <w:b/>
+                <w:bCs/>
+                <w:u w:val="single"/>
+                <w:lang w:val="en-ZA"/>
+              </w:rPr>
+            </w:pPr>
+            <w:r>
+              <w:rPr>
+                <w:rFonts w:ascii="Liberation Serif" w:hAnsi="Liberation Serif" w:cs="Liberation Serif"/>
+                <w:color w:val="000000"/>
+              </w:rPr>
+              <w:t>Search density</w:t>
+            </w:r>
+          </w:p>
+        </w:tc>
+        <w:tc>
+          <w:tcPr>
+            <w:tcW w:w="1542" w:type="dxa"/>
+            <w:vAlign w:val="center"/>
+          </w:tcPr>
+          <w:p>
+            <w:pPr>
+              <w:pStyle w:val="TableContents"/>
+              <w:rPr>
+                <w:rFonts w:ascii="Liberation Serif" w:hAnsi="Liberation Serif"/>
+                <w:color w:val="000000"/>
+              </w:rPr>
+            </w:pPr>
+            <w:r>
+              <w:rPr>
+                <w:rFonts w:ascii="Liberation Serif" w:hAnsi="Liberation Serif" w:cs="Liberation Serif"/>
+                <w:color w:val="000000"/>
+              </w:rPr>
+              <w:t>Time for serial (</w:t>
+            </w:r>
+            <w:proofErr w:type="spellStart"/>
+            <w:r>
+              <w:rPr>
+                <w:rFonts w:ascii="Liberation Serif" w:hAnsi="Liberation Serif" w:cs="Liberation Serif"/>
+                <w:color w:val="000000"/>
+              </w:rPr>
+              <w:t>ms</w:t>
+            </w:r>
+            <w:proofErr w:type="spellEnd"/>
+            <w:r>
+              <w:rPr>
+                <w:rFonts w:ascii="Liberation Serif" w:hAnsi="Liberation Serif" w:cs="Liberation Serif"/>
+                <w:color w:val="000000"/>
+              </w:rPr>
+              <w:t>)</w:t>
+            </w:r>
+          </w:p>
+        </w:tc>
+        <w:tc>
+          <w:tcPr>
+            <w:tcW w:w="1542" w:type="dxa"/>
+            <w:vAlign w:val="center"/>
+          </w:tcPr>
+          <w:p>
+            <w:pPr>
+              <w:pStyle w:val="TableContents"/>
+              <w:rPr>
+                <w:b/>
+                <w:bCs/>
+                <w:u w:val="single"/>
+                <w:lang w:val="en-ZA"/>
+              </w:rPr>
+            </w:pPr>
+            <w:r>
+              <w:rPr>
+                <w:rFonts w:ascii="Liberation Serif" w:hAnsi="Liberation Serif" w:cs="Liberation Serif"/>
+                <w:color w:val="000000"/>
+              </w:rPr>
+              <w:t>Time for parallel(</w:t>
+            </w:r>
+            <w:proofErr w:type="spellStart"/>
+            <w:r>
+              <w:rPr>
+                <w:rFonts w:ascii="Liberation Serif" w:hAnsi="Liberation Serif" w:cs="Liberation Serif"/>
+                <w:color w:val="000000"/>
+              </w:rPr>
+              <w:t>ms</w:t>
+            </w:r>
+            <w:proofErr w:type="spellEnd"/>
+            <w:r>
+              <w:rPr>
+                <w:rFonts w:ascii="Liberation Serif" w:hAnsi="Liberation Serif" w:cs="Liberation Serif"/>
+                <w:color w:val="000000"/>
+              </w:rPr>
+              <w:t>)</w:t>
+            </w:r>
+          </w:p>
+        </w:tc>
+        <w:tc>
+          <w:tcPr>
+            <w:tcW w:w="1542" w:type="dxa"/>
+            <w:vAlign w:val="center"/>
+          </w:tcPr>
+          <w:p>
+            <w:pPr>
+              <w:pStyle w:val="TableContents"/>
+              <w:rPr>
+                <w:lang w:val="en-ZA"/>
+              </w:rPr>
+            </w:pPr>
+            <w:r>
+              <w:rPr>
+                <w:rFonts w:ascii="Georgia" w:hAnsi="Georgia" w:cs="Calibri"/>
+                <w:color w:val="000000"/>
+              </w:rPr>
+              <w:t>Speed up</w:t>
+            </w:r>
+          </w:p>
+        </w:tc>
+      </w:tr>
+      <w:tr>
+        <w:tc>
+          <w:tcPr>
+            <w:tcW w:w="1541" w:type="dxa"/>
+            <w:vAlign w:val="center"/>
+          </w:tcPr>
+          <w:p>
+            <w:pPr>
+              <w:pStyle w:val="TableContents"/>
+            </w:pPr>
+            <w:r>
+              <w:rPr>
+                <w:rFonts w:ascii="Georgia" w:hAnsi="Georgia" w:cs="Calibri"/>
+                <w:color w:val="000000"/>
+              </w:rPr>
+              <w:t>1</w:t>
+            </w:r>
+          </w:p>
+        </w:tc>
+        <w:tc>
+          <w:tcPr>
+            <w:tcW w:w="1541" w:type="dxa"/>
+            <w:vAlign w:val="center"/>
+          </w:tcPr>
+          <w:p>
+            <w:pPr>
+              <w:pStyle w:val="TableContents"/>
+              <w:rPr>
+                <w:b/>
+                <w:bCs/>
+                <w:u w:val="single"/>
+                <w:lang w:val="en-ZA"/>
+              </w:rPr>
+            </w:pPr>
+            <w:r>
+              <w:rPr>
+                <w:rFonts w:ascii="Liberation Serif" w:hAnsi="Liberation Serif" w:cs="Liberation Serif"/>
+                <w:color w:val="000000"/>
+              </w:rPr>
+              <w:t>10</w:t>
+            </w:r>
+          </w:p>
+        </w:tc>
+        <w:tc>
+          <w:tcPr>
+            <w:tcW w:w="1541" w:type="dxa"/>
+            <w:vAlign w:val="center"/>
+          </w:tcPr>
+          <w:p>
+            <w:pPr>
+              <w:pStyle w:val="TableContents"/>
+              <w:rPr>
+                <w:b/>
+                <w:bCs/>
+                <w:u w:val="single"/>
+                <w:lang w:val="en-ZA"/>
+              </w:rPr>
+            </w:pPr>
+            <w:r>
+              <w:rPr>
+                <w:rFonts w:ascii="Liberation Serif" w:hAnsi="Liberation Serif" w:cs="Liberation Serif"/>
+                <w:color w:val="000000"/>
+              </w:rPr>
+              <w:t>10</w:t>
+            </w:r>
+          </w:p>
+        </w:tc>
+        <w:tc>
+          <w:tcPr>
+            <w:tcW w:w="1541" w:type="dxa"/>
+            <w:vAlign w:val="center"/>
+          </w:tcPr>
+          <w:p>
+            <w:pPr>
+              <w:pStyle w:val="TableContents"/>
+              <w:rPr>
+                <w:b/>
+                <w:bCs/>
+                <w:u w:val="single"/>
+                <w:lang w:val="en-ZA"/>
+              </w:rPr>
+            </w:pPr>
+            <w:r>
+              <w:rPr>
+                <w:rFonts w:ascii="Liberation Serif" w:hAnsi="Liberation Serif" w:cs="Liberation Serif"/>
+                <w:color w:val="000000"/>
+              </w:rPr>
+              <w:t>0,1</w:t>
+            </w:r>
+          </w:p>
+        </w:tc>
+        <w:tc>
+          <w:tcPr>
+            <w:tcW w:w="1542" w:type="dxa"/>
+            <w:vAlign w:val="center"/>
+          </w:tcPr>
+          <w:p>
+            <w:pPr>
+              <w:pStyle w:val="TableContents"/>
+              <w:rPr>
+                <w:rFonts w:ascii="Liberation Serif" w:hAnsi="Liberation Serif"/>
+                <w:color w:val="000000"/>
+              </w:rPr>
+            </w:pPr>
+            <w:r>
+              <w:rPr>
+                <w:rFonts w:ascii="Liberation Serif" w:hAnsi="Liberation Serif" w:cs="Liberation Serif"/>
+                <w:color w:val="000000"/>
+              </w:rPr>
+              <w:t>1</w:t>
+            </w:r>
+          </w:p>
+        </w:tc>
+        <w:tc>
+          <w:tcPr>
+            <w:tcW w:w="1542" w:type="dxa"/>
+            <w:vAlign w:val="center"/>
+          </w:tcPr>
+          <w:p>
+            <w:pPr>
+              <w:pStyle w:val="TableContents"/>
+              <w:rPr>
+                <w:b/>
+                <w:bCs/>
+                <w:u w:val="single"/>
+                <w:lang w:val="en-ZA"/>
+              </w:rPr>
+            </w:pPr>
+            <w:r>
+              <w:rPr>
+                <w:rFonts w:ascii="Liberation Serif" w:hAnsi="Liberation Serif" w:cs="Liberation Serif"/>
+                <w:color w:val="000000"/>
+              </w:rPr>
+              <w:t>3</w:t>
+            </w:r>
+          </w:p>
+        </w:tc>
+        <w:tc>
+          <w:tcPr>
+            <w:tcW w:w="1542" w:type="dxa"/>
+            <w:vAlign w:val="center"/>
+          </w:tcPr>
+          <w:p>
+            <w:pPr>
+              <w:pStyle w:val="TableContents"/>
+              <w:rPr>
+                <w:lang w:val="en-ZA"/>
+              </w:rPr>
+            </w:pPr>
+            <w:r>
+              <w:rPr>
+                <w:rFonts w:ascii="Georgia" w:hAnsi="Georgia" w:cs="Calibri"/>
+                <w:color w:val="000000"/>
+              </w:rPr>
+              <w:t>0,3333333</w:t>
+            </w:r>
+          </w:p>
+        </w:tc>
+      </w:tr>
+      <w:tr>
+        <w:tc>
+          <w:tcPr>
+            <w:tcW w:w="1541" w:type="dxa"/>
+            <w:vAlign w:val="center"/>
+          </w:tcPr>
+          <w:p>
+            <w:pPr>
+              <w:pStyle w:val="TableContents"/>
+              <w:rPr>
+                <w:lang w:val="en-ZA"/>
+              </w:rPr>
+            </w:pPr>
+            <w:r>
+              <w:rPr>
+                <w:rFonts w:ascii="Georgia" w:hAnsi="Georgia" w:cs="Calibri"/>
+                <w:color w:val="000000"/>
+              </w:rPr>
+              <w:t>2</w:t>
+            </w:r>
+          </w:p>
+        </w:tc>
+        <w:tc>
+          <w:tcPr>
+            <w:tcW w:w="1541" w:type="dxa"/>
+            <w:vAlign w:val="center"/>
+          </w:tcPr>
+          <w:p>
+            <w:pPr>
+              <w:pStyle w:val="TableContents"/>
+              <w:rPr>
+                <w:b/>
+                <w:bCs/>
+                <w:u w:val="single"/>
+                <w:lang w:val="en-ZA"/>
+              </w:rPr>
+            </w:pPr>
+            <w:r>
+              <w:rPr>
+                <w:rFonts w:ascii="Liberation Serif" w:hAnsi="Liberation Serif" w:cs="Liberation Serif"/>
+                <w:color w:val="000000"/>
+              </w:rPr>
+              <w:t>50</w:t>
+            </w:r>
+          </w:p>
+        </w:tc>
+        <w:tc>
+          <w:tcPr>
+            <w:tcW w:w="1541" w:type="dxa"/>
+            <w:vAlign w:val="center"/>
+          </w:tcPr>
+          <w:p>
+            <w:pPr>
+              <w:pStyle w:val="TableContents"/>
+              <w:rPr>
+                <w:b/>
+                <w:bCs/>
+                <w:u w:val="single"/>
+                <w:lang w:val="en-ZA"/>
+              </w:rPr>
+            </w:pPr>
+            <w:r>
+              <w:rPr>
+                <w:rFonts w:ascii="Liberation Serif" w:hAnsi="Liberation Serif" w:cs="Liberation Serif"/>
+                <w:color w:val="000000"/>
+              </w:rPr>
+              <w:t>50</w:t>
+            </w:r>
+          </w:p>
+        </w:tc>
+        <w:tc>
+          <w:tcPr>
+            <w:tcW w:w="1541" w:type="dxa"/>
+            <w:vAlign w:val="center"/>
+          </w:tcPr>
+          <w:p>
+            <w:pPr>
+              <w:pStyle w:val="TableContents"/>
+              <w:rPr>
+                <w:b/>
+                <w:bCs/>
+                <w:u w:val="single"/>
+                <w:lang w:val="en-ZA"/>
+              </w:rPr>
+            </w:pPr>
+            <w:r>
+              <w:rPr>
+                <w:rFonts w:ascii="Liberation Serif" w:hAnsi="Liberation Serif" w:cs="Liberation Serif"/>
+                <w:color w:val="000000"/>
+              </w:rPr>
+              <w:t>0,2</w:t>
+            </w:r>
+          </w:p>
+        </w:tc>
+        <w:tc>
+          <w:tcPr>
+            <w:tcW w:w="1542" w:type="dxa"/>
+            <w:vAlign w:val="center"/>
+          </w:tcPr>
+          <w:p>
+            <w:pPr>
+              <w:pStyle w:val="TableContents"/>
+              <w:rPr>
+                <w:rFonts w:ascii="Liberation Serif" w:hAnsi="Liberation Serif"/>
+                <w:color w:val="000000"/>
+              </w:rPr>
+            </w:pPr>
+            <w:r>
+              <w:rPr>
+                <w:rFonts w:ascii="Liberation Serif" w:hAnsi="Liberation Serif" w:cs="Liberation Serif"/>
+                <w:color w:val="000000"/>
+              </w:rPr>
+              <w:t>1</w:t>
+            </w:r>
+          </w:p>
+        </w:tc>
+        <w:tc>
+          <w:tcPr>
+            <w:tcW w:w="1542" w:type="dxa"/>
+            <w:vAlign w:val="center"/>
+          </w:tcPr>
+          <w:p>
+            <w:pPr>
+              <w:pStyle w:val="TableContents"/>
+              <w:rPr>
+                <w:b/>
+                <w:bCs/>
+                <w:u w:val="single"/>
+                <w:lang w:val="en-ZA"/>
+              </w:rPr>
+            </w:pPr>
+            <w:r>
+              <w:rPr>
+                <w:rFonts w:ascii="Liberation Serif" w:hAnsi="Liberation Serif" w:cs="Liberation Serif"/>
+                <w:color w:val="000000"/>
+              </w:rPr>
+              <w:t>3</w:t>
+            </w:r>
+          </w:p>
+        </w:tc>
+        <w:tc>
+          <w:tcPr>
+            <w:tcW w:w="1542" w:type="dxa"/>
+            <w:vAlign w:val="center"/>
+          </w:tcPr>
+          <w:p>
+            <w:pPr>
+              <w:pStyle w:val="TableContents"/>
+              <w:rPr>
+                <w:lang w:val="en-ZA"/>
+              </w:rPr>
+            </w:pPr>
+            <w:r>
+              <w:rPr>
+                <w:rFonts w:ascii="Georgia" w:hAnsi="Georgia" w:cs="Calibri"/>
+                <w:color w:val="000000"/>
+              </w:rPr>
+              <w:t>0,3333333</w:t>
+            </w:r>
+          </w:p>
+        </w:tc>
+      </w:tr>
+      <w:tr>
+        <w:tc>
+          <w:tcPr>
+            <w:tcW w:w="1541" w:type="dxa"/>
+            <w:vAlign w:val="center"/>
+          </w:tcPr>
+          <w:p>
+            <w:pPr>
+              <w:pStyle w:val="TableContents"/>
+              <w:rPr>
+                <w:b/>
+                <w:bCs/>
+                <w:u w:val="single"/>
+                <w:lang w:val="en-ZA"/>
+              </w:rPr>
+            </w:pPr>
+            <w:r>
+              <w:rPr>
+                <w:rFonts w:ascii="Georgia" w:hAnsi="Georgia" w:cs="Calibri"/>
+                <w:color w:val="000000"/>
+              </w:rPr>
+              <w:t>3</w:t>
+            </w:r>
+          </w:p>
+        </w:tc>
+        <w:tc>
+          <w:tcPr>
+            <w:tcW w:w="1541" w:type="dxa"/>
+            <w:vAlign w:val="center"/>
+          </w:tcPr>
+          <w:p>
+            <w:pPr>
+              <w:pStyle w:val="TableContents"/>
+              <w:rPr>
+                <w:b/>
+                <w:bCs/>
+                <w:u w:val="single"/>
+                <w:lang w:val="en-ZA"/>
+              </w:rPr>
+            </w:pPr>
+            <w:r>
+              <w:rPr>
+                <w:rFonts w:ascii="Liberation Serif" w:hAnsi="Liberation Serif" w:cs="Liberation Serif"/>
+                <w:color w:val="000000"/>
+              </w:rPr>
+              <w:t>100</w:t>
+            </w:r>
+          </w:p>
+        </w:tc>
+        <w:tc>
+          <w:tcPr>
+            <w:tcW w:w="1541" w:type="dxa"/>
+            <w:vAlign w:val="center"/>
+          </w:tcPr>
+          <w:p>
+            <w:pPr>
+              <w:pStyle w:val="TableContents"/>
+              <w:rPr>
+                <w:b/>
+                <w:bCs/>
+                <w:u w:val="single"/>
+                <w:lang w:val="en-ZA"/>
+              </w:rPr>
+            </w:pPr>
+            <w:r>
+              <w:rPr>
+                <w:rFonts w:ascii="Liberation Serif" w:hAnsi="Liberation Serif" w:cs="Liberation Serif"/>
+                <w:color w:val="000000"/>
+              </w:rPr>
+              <w:t>100</w:t>
+            </w:r>
+          </w:p>
+        </w:tc>
+        <w:tc>
+          <w:tcPr>
+            <w:tcW w:w="1541" w:type="dxa"/>
+            <w:vAlign w:val="center"/>
+          </w:tcPr>
+          <w:p>
+            <w:pPr>
+              <w:pStyle w:val="TableContents"/>
+              <w:rPr>
+                <w:b/>
+                <w:bCs/>
+                <w:u w:val="single"/>
+                <w:lang w:val="en-ZA"/>
+              </w:rPr>
+            </w:pPr>
+            <w:r>
+              <w:rPr>
+                <w:rFonts w:ascii="Liberation Serif" w:hAnsi="Liberation Serif" w:cs="Liberation Serif"/>
+                <w:color w:val="000000"/>
+              </w:rPr>
+              <w:t>0,3</w:t>
+            </w:r>
+          </w:p>
+        </w:tc>
+        <w:tc>
+          <w:tcPr>
+            <w:tcW w:w="1542" w:type="dxa"/>
+            <w:vAlign w:val="center"/>
+          </w:tcPr>
+          <w:p>
+            <w:pPr>
+              <w:pStyle w:val="TableContents"/>
+              <w:rPr>
+                <w:rFonts w:ascii="Liberation Serif" w:hAnsi="Liberation Serif"/>
+                <w:color w:val="000000"/>
+              </w:rPr>
+            </w:pPr>
+            <w:r>
+              <w:rPr>
+                <w:rFonts w:ascii="Liberation Serif" w:hAnsi="Liberation Serif" w:cs="Liberation Serif"/>
+                <w:color w:val="000000"/>
+              </w:rPr>
+              <w:t>1</w:t>
+            </w:r>
+          </w:p>
+        </w:tc>
+        <w:tc>
+          <w:tcPr>
+            <w:tcW w:w="1542" w:type="dxa"/>
+            <w:vAlign w:val="center"/>
+          </w:tcPr>
+          <w:p>
+            <w:pPr>
+              <w:pStyle w:val="TableContents"/>
+              <w:rPr>
+                <w:b/>
+                <w:bCs/>
+                <w:u w:val="single"/>
+                <w:lang w:val="en-ZA"/>
+              </w:rPr>
+            </w:pPr>
+            <w:r>
+              <w:rPr>
+                <w:rFonts w:ascii="Liberation Serif" w:hAnsi="Liberation Serif" w:cs="Liberation Serif"/>
+                <w:color w:val="000000"/>
+              </w:rPr>
+              <w:t>5</w:t>
+            </w:r>
+          </w:p>
+        </w:tc>
+        <w:tc>
+          <w:tcPr>
+            <w:tcW w:w="1542" w:type="dxa"/>
+            <w:vAlign w:val="center"/>
+          </w:tcPr>
+          <w:p>
+            <w:pPr>
+              <w:pStyle w:val="TableContents"/>
+              <w:rPr>
+                <w:lang w:val="en-ZA"/>
+              </w:rPr>
+            </w:pPr>
+            <w:r>
+              <w:rPr>
+                <w:rFonts w:ascii="Georgia" w:hAnsi="Georgia" w:cs="Calibri"/>
+                <w:color w:val="000000"/>
+              </w:rPr>
+              <w:t>0,2</w:t>
+            </w:r>
+          </w:p>
+        </w:tc>
+      </w:tr>
+      <w:tr>
+        <w:tc>
+          <w:tcPr>
+            <w:tcW w:w="1541" w:type="dxa"/>
+            <w:vAlign w:val="center"/>
+          </w:tcPr>
+          <w:p>
+            <w:pPr>
+              <w:pStyle w:val="TableContents"/>
+              <w:rPr>
+                <w:b/>
+                <w:bCs/>
+                <w:u w:val="single"/>
+                <w:lang w:val="en-ZA"/>
+              </w:rPr>
+            </w:pPr>
+            <w:r>
+              <w:rPr>
+                <w:rFonts w:ascii="Georgia" w:hAnsi="Georgia" w:cs="Calibri"/>
+                <w:color w:val="000000"/>
+              </w:rPr>
+              <w:t>4</w:t>
+            </w:r>
+          </w:p>
+        </w:tc>
+        <w:tc>
+          <w:tcPr>
+            <w:tcW w:w="1541" w:type="dxa"/>
+            <w:vAlign w:val="center"/>
+          </w:tcPr>
+          <w:p>
+            <w:pPr>
+              <w:pStyle w:val="TableContents"/>
+              <w:rPr>
+                <w:b/>
+                <w:bCs/>
+                <w:u w:val="single"/>
+                <w:lang w:val="en-ZA"/>
+              </w:rPr>
+            </w:pPr>
+            <w:r>
+              <w:rPr>
+                <w:rFonts w:ascii="Liberation Serif" w:hAnsi="Liberation Serif" w:cs="Liberation Serif"/>
+                <w:color w:val="000000"/>
+              </w:rPr>
+              <w:t>200</w:t>
+            </w:r>
+          </w:p>
+        </w:tc>
+        <w:tc>
+          <w:tcPr>
+            <w:tcW w:w="1541" w:type="dxa"/>
+            <w:vAlign w:val="center"/>
+          </w:tcPr>
+          <w:p>
+            <w:pPr>
+              <w:pStyle w:val="TableContents"/>
+              <w:rPr>
+                <w:b/>
+                <w:bCs/>
+                <w:u w:val="single"/>
+                <w:lang w:val="en-ZA"/>
+              </w:rPr>
+            </w:pPr>
+            <w:r>
+              <w:rPr>
+                <w:rFonts w:ascii="Liberation Serif" w:hAnsi="Liberation Serif" w:cs="Liberation Serif"/>
+                <w:color w:val="000000"/>
+              </w:rPr>
+              <w:t>200</w:t>
+            </w:r>
+          </w:p>
+        </w:tc>
+        <w:tc>
+          <w:tcPr>
+            <w:tcW w:w="1541" w:type="dxa"/>
+            <w:vAlign w:val="center"/>
+          </w:tcPr>
+          <w:p>
+            <w:pPr>
+              <w:pStyle w:val="TableContents"/>
+              <w:rPr>
+                <w:b/>
+                <w:bCs/>
+                <w:u w:val="single"/>
+                <w:lang w:val="en-ZA"/>
+              </w:rPr>
+            </w:pPr>
+            <w:r>
+              <w:rPr>
+                <w:rFonts w:ascii="Liberation Serif" w:hAnsi="Liberation Serif" w:cs="Liberation Serif"/>
+                <w:color w:val="000000"/>
+              </w:rPr>
+              <w:t>0,4</w:t>
+            </w:r>
+          </w:p>
+        </w:tc>
+        <w:tc>
+          <w:tcPr>
+            <w:tcW w:w="1542" w:type="dxa"/>
+            <w:vAlign w:val="center"/>
+          </w:tcPr>
+          <w:p>
+            <w:pPr>
+              <w:pStyle w:val="TableContents"/>
+              <w:rPr>
+                <w:rFonts w:ascii="Liberation Serif" w:hAnsi="Liberation Serif"/>
+                <w:color w:val="000000"/>
+              </w:rPr>
+            </w:pPr>
+            <w:r>
+              <w:rPr>
+                <w:rFonts w:ascii="Liberation Serif" w:hAnsi="Liberation Serif" w:cs="Liberation Serif"/>
+                <w:color w:val="000000"/>
+              </w:rPr>
+              <w:t>3</w:t>
+            </w:r>
+          </w:p>
+        </w:tc>
+        <w:tc>
+          <w:tcPr>
+            <w:tcW w:w="1542" w:type="dxa"/>
+            <w:vAlign w:val="center"/>
+          </w:tcPr>
+          <w:p>
+            <w:pPr>
+              <w:pStyle w:val="TableContents"/>
+              <w:rPr>
+                <w:b/>
+                <w:bCs/>
+                <w:u w:val="single"/>
+                <w:lang w:val="en-ZA"/>
+              </w:rPr>
+            </w:pPr>
+            <w:r>
+              <w:rPr>
+                <w:rFonts w:ascii="Liberation Serif" w:hAnsi="Liberation Serif" w:cs="Liberation Serif"/>
+                <w:color w:val="000000"/>
+              </w:rPr>
+              <w:t>7</w:t>
+            </w:r>
+          </w:p>
+        </w:tc>
+        <w:tc>
+          <w:tcPr>
+            <w:tcW w:w="1542" w:type="dxa"/>
+            <w:vAlign w:val="center"/>
+          </w:tcPr>
+          <w:p>
+            <w:pPr>
+              <w:pStyle w:val="TableContents"/>
+              <w:rPr>
+                <w:lang w:val="en-ZA"/>
+              </w:rPr>
+            </w:pPr>
+            <w:r>
+              <w:rPr>
+                <w:rFonts w:ascii="Georgia" w:hAnsi="Georgia" w:cs="Calibri"/>
+                <w:color w:val="000000"/>
+              </w:rPr>
+              <w:t>0,4285714</w:t>
+            </w:r>
+          </w:p>
+        </w:tc>
+      </w:tr>
+      <w:tr>
+        <w:tc>
+          <w:tcPr>
+            <w:tcW w:w="1541" w:type="dxa"/>
+            <w:vAlign w:val="center"/>
+          </w:tcPr>
+          <w:p>
+            <w:pPr>
+              <w:pStyle w:val="TableContents"/>
+              <w:rPr>
+                <w:b/>
+                <w:bCs/>
+                <w:u w:val="single"/>
+                <w:lang w:val="en-ZA"/>
+              </w:rPr>
+            </w:pPr>
+            <w:r>
+              <w:rPr>
+                <w:rFonts w:ascii="Georgia" w:hAnsi="Georgia" w:cs="Calibri"/>
+                <w:color w:val="000000"/>
+              </w:rPr>
+              <w:t>5</w:t>
+            </w:r>
+          </w:p>
+        </w:tc>
+        <w:tc>
+          <w:tcPr>
+            <w:tcW w:w="1541" w:type="dxa"/>
+            <w:vAlign w:val="center"/>
+          </w:tcPr>
+          <w:p>
+            <w:pPr>
+              <w:pStyle w:val="TableContents"/>
+              <w:rPr>
+                <w:b/>
+                <w:bCs/>
+                <w:u w:val="single"/>
+                <w:lang w:val="en-ZA"/>
+              </w:rPr>
+            </w:pPr>
+            <w:r>
+              <w:rPr>
+                <w:rFonts w:ascii="Liberation Serif" w:hAnsi="Liberation Serif" w:cs="Liberation Serif"/>
+                <w:color w:val="000000"/>
+              </w:rPr>
+              <w:t>500</w:t>
+            </w:r>
+          </w:p>
+        </w:tc>
+        <w:tc>
+          <w:tcPr>
+            <w:tcW w:w="1541" w:type="dxa"/>
+            <w:vAlign w:val="center"/>
+          </w:tcPr>
+          <w:p>
+            <w:pPr>
+              <w:pStyle w:val="TableContents"/>
+              <w:rPr>
+                <w:b/>
+                <w:bCs/>
+                <w:u w:val="single"/>
+                <w:lang w:val="en-ZA"/>
+              </w:rPr>
+            </w:pPr>
+            <w:r>
+              <w:rPr>
+                <w:rFonts w:ascii="Liberation Serif" w:hAnsi="Liberation Serif" w:cs="Liberation Serif"/>
+                <w:color w:val="000000"/>
+              </w:rPr>
+              <w:t>500</w:t>
+            </w:r>
+          </w:p>
+        </w:tc>
+        <w:tc>
+          <w:tcPr>
+            <w:tcW w:w="1541" w:type="dxa"/>
+            <w:vAlign w:val="center"/>
+          </w:tcPr>
+          <w:p>
+            <w:pPr>
+              <w:pStyle w:val="TableContents"/>
+              <w:rPr>
+                <w:b/>
+                <w:bCs/>
+                <w:u w:val="single"/>
+                <w:lang w:val="en-ZA"/>
+              </w:rPr>
+            </w:pPr>
+            <w:r>
+              <w:rPr>
+                <w:rFonts w:ascii="Liberation Serif" w:hAnsi="Liberation Serif" w:cs="Liberation Serif"/>
+                <w:color w:val="000000"/>
+              </w:rPr>
+              <w:t>0,5</w:t>
+            </w:r>
+          </w:p>
+        </w:tc>
+        <w:tc>
+          <w:tcPr>
+            <w:tcW w:w="1542" w:type="dxa"/>
+            <w:vAlign w:val="center"/>
+          </w:tcPr>
+          <w:p>
+            <w:pPr>
+              <w:pStyle w:val="TableContents"/>
+              <w:rPr>
+                <w:rFonts w:ascii="Liberation Serif" w:hAnsi="Liberation Serif"/>
+                <w:color w:val="000000"/>
+              </w:rPr>
+            </w:pPr>
+            <w:r>
+              <w:rPr>
+                <w:rFonts w:ascii="Liberation Serif" w:hAnsi="Liberation Serif" w:cs="Liberation Serif"/>
+                <w:color w:val="000000"/>
+              </w:rPr>
+              <w:t>12</w:t>
+            </w:r>
+          </w:p>
+        </w:tc>
+        <w:tc>
+          <w:tcPr>
+            <w:tcW w:w="1542" w:type="dxa"/>
+            <w:vAlign w:val="center"/>
+          </w:tcPr>
+          <w:p>
+            <w:pPr>
+              <w:pStyle w:val="TableContents"/>
+              <w:rPr>
+                <w:b/>
+                <w:bCs/>
+                <w:u w:val="single"/>
+                <w:lang w:val="en-ZA"/>
+              </w:rPr>
+            </w:pPr>
+            <w:r>
+              <w:rPr>
+                <w:rFonts w:ascii="Liberation Serif" w:hAnsi="Liberation Serif" w:cs="Liberation Serif"/>
+                <w:color w:val="000000"/>
+              </w:rPr>
+              <w:t>18</w:t>
+            </w:r>
+          </w:p>
+        </w:tc>
+        <w:tc>
+          <w:tcPr>
+            <w:tcW w:w="1542" w:type="dxa"/>
+            <w:vAlign w:val="center"/>
+          </w:tcPr>
+          <w:p>
+            <w:pPr>
+              <w:pStyle w:val="TableContents"/>
+              <w:rPr>
+                <w:lang w:val="en-ZA"/>
+              </w:rPr>
+            </w:pPr>
+            <w:r>
+              <w:rPr>
+                <w:rFonts w:ascii="Georgia" w:hAnsi="Georgia" w:cs="Calibri"/>
+                <w:color w:val="000000"/>
+              </w:rPr>
+              <w:t>0,6666667</w:t>
+            </w:r>
+          </w:p>
+        </w:tc>
+      </w:tr>
+      <w:tr>
+        <w:tc>
+          <w:tcPr>
+            <w:tcW w:w="1541" w:type="dxa"/>
+            <w:vAlign w:val="center"/>
+          </w:tcPr>
+          <w:p>
+            <w:pPr>
+              <w:pStyle w:val="TableContents"/>
+              <w:rPr>
+                <w:b/>
+                <w:bCs/>
+                <w:u w:val="single"/>
+                <w:lang w:val="en-ZA"/>
+              </w:rPr>
+            </w:pPr>
+            <w:r>
+              <w:rPr>
+                <w:rFonts w:ascii="Georgia" w:hAnsi="Georgia" w:cs="Calibri"/>
+                <w:color w:val="000000"/>
+              </w:rPr>
+              <w:t>6</w:t>
+            </w:r>
+          </w:p>
+        </w:tc>
+        <w:tc>
+          <w:tcPr>
+            <w:tcW w:w="1541" w:type="dxa"/>
+            <w:vAlign w:val="center"/>
+          </w:tcPr>
+          <w:p>
+            <w:pPr>
+              <w:pStyle w:val="TableContents"/>
+              <w:rPr>
+                <w:b/>
+                <w:bCs/>
+                <w:u w:val="single"/>
+                <w:lang w:val="en-ZA"/>
+              </w:rPr>
+            </w:pPr>
+            <w:r>
+              <w:rPr>
+                <w:rFonts w:ascii="Liberation Serif" w:hAnsi="Liberation Serif" w:cs="Liberation Serif"/>
+                <w:color w:val="000000"/>
+              </w:rPr>
+              <w:t>1000</w:t>
+            </w:r>
+          </w:p>
+        </w:tc>
+        <w:tc>
+          <w:tcPr>
+            <w:tcW w:w="1541" w:type="dxa"/>
+            <w:vAlign w:val="center"/>
+          </w:tcPr>
+          <w:p>
+            <w:pPr>
+              <w:pStyle w:val="TableContents"/>
+              <w:rPr>
+                <w:b/>
+                <w:bCs/>
+                <w:u w:val="single"/>
+                <w:lang w:val="en-ZA"/>
+              </w:rPr>
+            </w:pPr>
+            <w:r>
+              <w:rPr>
+                <w:rFonts w:ascii="Liberation Serif" w:hAnsi="Liberation Serif" w:cs="Liberation Serif"/>
+                <w:color w:val="000000"/>
+              </w:rPr>
+              <w:t>1000</w:t>
+            </w:r>
+          </w:p>
+        </w:tc>
+        <w:tc>
+          <w:tcPr>
+            <w:tcW w:w="1541" w:type="dxa"/>
+            <w:vAlign w:val="center"/>
+          </w:tcPr>
+          <w:p>
+            <w:pPr>
+              <w:pStyle w:val="TableContents"/>
+              <w:rPr>
+                <w:b/>
+                <w:bCs/>
+                <w:u w:val="single"/>
+                <w:lang w:val="en-ZA"/>
+              </w:rPr>
+            </w:pPr>
+            <w:r>
+              <w:rPr>
+                <w:rFonts w:ascii="Liberation Serif" w:hAnsi="Liberation Serif" w:cs="Liberation Serif"/>
+                <w:color w:val="000000"/>
+              </w:rPr>
+              <w:t>0,6</w:t>
+            </w:r>
+          </w:p>
+        </w:tc>
+        <w:tc>
+          <w:tcPr>
+            <w:tcW w:w="1542" w:type="dxa"/>
+            <w:vAlign w:val="center"/>
+          </w:tcPr>
+          <w:p>
+            <w:pPr>
+              <w:pStyle w:val="TableContents"/>
+              <w:rPr>
+                <w:rFonts w:ascii="Liberation Serif" w:hAnsi="Liberation Serif"/>
+                <w:color w:val="000000"/>
+              </w:rPr>
+            </w:pPr>
+            <w:r>
+              <w:rPr>
+                <w:rFonts w:ascii="Liberation Serif" w:hAnsi="Liberation Serif" w:cs="Liberation Serif"/>
+                <w:color w:val="000000"/>
+              </w:rPr>
+              <w:t>57</w:t>
+            </w:r>
+          </w:p>
+        </w:tc>
+        <w:tc>
+          <w:tcPr>
+            <w:tcW w:w="1542" w:type="dxa"/>
+            <w:vAlign w:val="center"/>
+          </w:tcPr>
+          <w:p>
+            <w:pPr>
+              <w:pStyle w:val="TableContents"/>
+              <w:rPr>
+                <w:b/>
+                <w:bCs/>
+                <w:u w:val="single"/>
+                <w:lang w:val="en-ZA"/>
+              </w:rPr>
+            </w:pPr>
+            <w:r>
+              <w:rPr>
+                <w:rFonts w:ascii="Liberation Serif" w:hAnsi="Liberation Serif" w:cs="Liberation Serif"/>
+                <w:color w:val="000000"/>
+              </w:rPr>
+              <w:t>77</w:t>
+            </w:r>
+          </w:p>
+        </w:tc>
+        <w:tc>
+          <w:tcPr>
+            <w:tcW w:w="1542" w:type="dxa"/>
+            <w:vAlign w:val="center"/>
+          </w:tcPr>
+          <w:p>
+            <w:pPr>
+              <w:pStyle w:val="TableContents"/>
+              <w:rPr>
+                <w:lang w:val="en-ZA"/>
+              </w:rPr>
+            </w:pPr>
+            <w:r>
+              <w:rPr>
+                <w:rFonts w:ascii="Georgia" w:hAnsi="Georgia" w:cs="Calibri"/>
+                <w:color w:val="000000"/>
+              </w:rPr>
+              <w:t>0,7402597</w:t>
+            </w:r>
+          </w:p>
+        </w:tc>
+      </w:tr>
+      <w:tr>
+        <w:tc>
+          <w:tcPr>
+            <w:tcW w:w="1541" w:type="dxa"/>
+            <w:vAlign w:val="center"/>
+          </w:tcPr>
+          <w:p>
+            <w:pPr>
+              <w:pStyle w:val="TableContents"/>
+              <w:rPr>
+                <w:b/>
+                <w:bCs/>
+                <w:u w:val="single"/>
+                <w:lang w:val="en-ZA"/>
+              </w:rPr>
+            </w:pPr>
+            <w:r>
+              <w:rPr>
+                <w:rFonts w:ascii="Georgia" w:hAnsi="Georgia" w:cs="Calibri"/>
+                <w:color w:val="000000"/>
+              </w:rPr>
+              <w:t>7</w:t>
+            </w:r>
+          </w:p>
+        </w:tc>
+        <w:tc>
+          <w:tcPr>
+            <w:tcW w:w="1541" w:type="dxa"/>
+            <w:vAlign w:val="center"/>
+          </w:tcPr>
+          <w:p>
+            <w:pPr>
+              <w:pStyle w:val="TableContents"/>
+              <w:rPr>
+                <w:b/>
+                <w:bCs/>
+                <w:u w:val="single"/>
+                <w:lang w:val="en-ZA"/>
+              </w:rPr>
+            </w:pPr>
+            <w:r>
+              <w:rPr>
+                <w:rFonts w:ascii="Liberation Serif" w:hAnsi="Liberation Serif" w:cs="Liberation Serif"/>
+                <w:color w:val="000000"/>
+              </w:rPr>
+              <w:t>2000</w:t>
+            </w:r>
+          </w:p>
+        </w:tc>
+        <w:tc>
+          <w:tcPr>
+            <w:tcW w:w="1541" w:type="dxa"/>
+            <w:vAlign w:val="center"/>
+          </w:tcPr>
+          <w:p>
+            <w:pPr>
+              <w:pStyle w:val="TableContents"/>
+              <w:rPr>
+                <w:b/>
+                <w:bCs/>
+                <w:u w:val="single"/>
+                <w:lang w:val="en-ZA"/>
+              </w:rPr>
+            </w:pPr>
+            <w:r>
+              <w:rPr>
+                <w:rFonts w:ascii="Liberation Serif" w:hAnsi="Liberation Serif" w:cs="Liberation Serif"/>
+                <w:color w:val="000000"/>
+              </w:rPr>
+              <w:t>2000</w:t>
+            </w:r>
+          </w:p>
+        </w:tc>
+        <w:tc>
+          <w:tcPr>
+            <w:tcW w:w="1541" w:type="dxa"/>
+            <w:vAlign w:val="center"/>
+          </w:tcPr>
+          <w:p>
+            <w:pPr>
+              <w:pStyle w:val="TableContents"/>
+              <w:rPr>
+                <w:b/>
+                <w:bCs/>
+                <w:u w:val="single"/>
+                <w:lang w:val="en-ZA"/>
+              </w:rPr>
+            </w:pPr>
+            <w:r>
+              <w:rPr>
+                <w:rFonts w:ascii="Liberation Serif" w:hAnsi="Liberation Serif" w:cs="Liberation Serif"/>
+                <w:color w:val="000000"/>
+              </w:rPr>
+              <w:t>0,7</w:t>
+            </w:r>
+          </w:p>
+        </w:tc>
+        <w:tc>
+          <w:tcPr>
+            <w:tcW w:w="1542" w:type="dxa"/>
+            <w:vAlign w:val="center"/>
+          </w:tcPr>
+          <w:p>
+            <w:pPr>
+              <w:pStyle w:val="TableContents"/>
+              <w:rPr>
+                <w:rFonts w:ascii="Liberation Serif" w:hAnsi="Liberation Serif"/>
+                <w:color w:val="000000"/>
+              </w:rPr>
+            </w:pPr>
+            <w:r>
+              <w:rPr>
+                <w:rFonts w:ascii="Liberation Serif" w:hAnsi="Liberation Serif" w:cs="Liberation Serif"/>
+                <w:color w:val="000000"/>
+              </w:rPr>
+              <w:t>335</w:t>
+            </w:r>
+          </w:p>
+        </w:tc>
+        <w:tc>
+          <w:tcPr>
+            <w:tcW w:w="1542" w:type="dxa"/>
+            <w:vAlign w:val="center"/>
+          </w:tcPr>
+          <w:p>
+            <w:pPr>
+              <w:pStyle w:val="TableContents"/>
+              <w:rPr>
+                <w:b/>
+                <w:bCs/>
+                <w:u w:val="single"/>
+                <w:lang w:val="en-ZA"/>
+              </w:rPr>
+            </w:pPr>
+            <w:r>
+              <w:rPr>
+                <w:rFonts w:ascii="Liberation Serif" w:hAnsi="Liberation Serif" w:cs="Liberation Serif"/>
+                <w:color w:val="000000"/>
+              </w:rPr>
+              <w:t>219</w:t>
+            </w:r>
+          </w:p>
+        </w:tc>
+        <w:tc>
+          <w:tcPr>
+            <w:tcW w:w="1542" w:type="dxa"/>
+            <w:vAlign w:val="center"/>
+          </w:tcPr>
+          <w:p>
+            <w:pPr>
+              <w:pStyle w:val="TableContents"/>
+              <w:rPr>
+                <w:lang w:val="en-ZA"/>
+              </w:rPr>
+            </w:pPr>
+            <w:r>
+              <w:rPr>
+                <w:rFonts w:ascii="Georgia" w:hAnsi="Georgia" w:cs="Calibri"/>
+                <w:color w:val="000000"/>
+              </w:rPr>
+              <w:t>1,5296804</w:t>
+            </w:r>
+          </w:p>
+        </w:tc>
+      </w:tr>
+      <w:tr>
+        <w:tc>
+          <w:tcPr>
+            <w:tcW w:w="1541" w:type="dxa"/>
+            <w:vAlign w:val="center"/>
+          </w:tcPr>
+          <w:p>
+            <w:pPr>
+              <w:pStyle w:val="TableContents"/>
+              <w:rPr>
+                <w:b/>
+                <w:bCs/>
+                <w:u w:val="single"/>
+                <w:lang w:val="en-ZA"/>
+              </w:rPr>
+            </w:pPr>
+            <w:r>
+              <w:rPr>
+                <w:rFonts w:ascii="Georgia" w:hAnsi="Georgia" w:cs="Calibri"/>
+                <w:color w:val="000000"/>
+              </w:rPr>
+              <w:t>8</w:t>
+            </w:r>
+          </w:p>
+        </w:tc>
+        <w:tc>
+          <w:tcPr>
+            <w:tcW w:w="1541" w:type="dxa"/>
+            <w:vAlign w:val="center"/>
+          </w:tcPr>
+          <w:p>
+            <w:pPr>
+              <w:pStyle w:val="TableContents"/>
+              <w:rPr>
+                <w:b/>
+                <w:bCs/>
+                <w:u w:val="single"/>
+                <w:lang w:val="en-ZA"/>
+              </w:rPr>
+            </w:pPr>
+            <w:r>
+              <w:rPr>
+                <w:rFonts w:ascii="Liberation Serif" w:hAnsi="Liberation Serif" w:cs="Liberation Serif"/>
+                <w:color w:val="000000"/>
+              </w:rPr>
+              <w:t>5000</w:t>
+            </w:r>
+          </w:p>
+        </w:tc>
+        <w:tc>
+          <w:tcPr>
+            <w:tcW w:w="1541" w:type="dxa"/>
+            <w:vAlign w:val="center"/>
+          </w:tcPr>
+          <w:p>
+            <w:pPr>
+              <w:pStyle w:val="TableContents"/>
+              <w:rPr>
+                <w:b/>
+                <w:bCs/>
+                <w:u w:val="single"/>
+                <w:lang w:val="en-ZA"/>
+              </w:rPr>
+            </w:pPr>
+            <w:r>
+              <w:rPr>
+                <w:rFonts w:ascii="Liberation Serif" w:hAnsi="Liberation Serif" w:cs="Liberation Serif"/>
+                <w:color w:val="000000"/>
+              </w:rPr>
+              <w:t>5000</w:t>
+            </w:r>
+          </w:p>
+        </w:tc>
+        <w:tc>
+          <w:tcPr>
+            <w:tcW w:w="1541" w:type="dxa"/>
+            <w:vAlign w:val="center"/>
+          </w:tcPr>
+          <w:p>
+            <w:pPr>
+              <w:pStyle w:val="TableContents"/>
+              <w:rPr>
+                <w:b/>
+                <w:bCs/>
+                <w:u w:val="single"/>
+                <w:lang w:val="en-ZA"/>
+              </w:rPr>
+            </w:pPr>
+            <w:r>
+              <w:rPr>
+                <w:rFonts w:ascii="Liberation Serif" w:hAnsi="Liberation Serif" w:cs="Liberation Serif"/>
+                <w:color w:val="000000"/>
+              </w:rPr>
+              <w:t>0,8</w:t>
+            </w:r>
+          </w:p>
+        </w:tc>
+        <w:tc>
+          <w:tcPr>
+            <w:tcW w:w="1542" w:type="dxa"/>
+            <w:vAlign w:val="center"/>
+          </w:tcPr>
+          <w:p>
+            <w:pPr>
+              <w:pStyle w:val="TableContents"/>
+              <w:rPr>
+                <w:rFonts w:ascii="Liberation Serif" w:hAnsi="Liberation Serif"/>
+                <w:color w:val="000000"/>
+              </w:rPr>
+            </w:pPr>
+            <w:r>
+              <w:rPr>
+                <w:rFonts w:ascii="Liberation Serif" w:hAnsi="Liberation Serif" w:cs="Liberation Serif"/>
+                <w:color w:val="000000"/>
+              </w:rPr>
+              <w:t>2538</w:t>
+            </w:r>
+          </w:p>
+        </w:tc>
+        <w:tc>
+          <w:tcPr>
+            <w:tcW w:w="1542" w:type="dxa"/>
+            <w:vAlign w:val="center"/>
+          </w:tcPr>
+          <w:p>
+            <w:pPr>
+              <w:pStyle w:val="TableContents"/>
+              <w:rPr>
+                <w:b/>
+                <w:bCs/>
+                <w:u w:val="single"/>
+                <w:lang w:val="en-ZA"/>
+              </w:rPr>
+            </w:pPr>
+            <w:r>
+              <w:rPr>
+                <w:rFonts w:ascii="Liberation Serif" w:hAnsi="Liberation Serif" w:cs="Liberation Serif"/>
+                <w:color w:val="000000"/>
+              </w:rPr>
+              <w:t>1227</w:t>
+            </w:r>
+          </w:p>
+        </w:tc>
+        <w:tc>
+          <w:tcPr>
+            <w:tcW w:w="1542" w:type="dxa"/>
+            <w:vAlign w:val="center"/>
+          </w:tcPr>
+          <w:p>
+            <w:pPr>
+              <w:pStyle w:val="TableContents"/>
+              <w:rPr>
+                <w:lang w:val="en-ZA"/>
+              </w:rPr>
+            </w:pPr>
+            <w:r>
+              <w:rPr>
+                <w:rFonts w:ascii="Georgia" w:hAnsi="Georgia" w:cs="Calibri"/>
+                <w:color w:val="000000"/>
+              </w:rPr>
+              <w:t>2,0684597</w:t>
+            </w:r>
+          </w:p>
+        </w:tc>
+      </w:tr>
+      <w:tr>
+        <w:tc>
+          <w:tcPr>
+            <w:tcW w:w="1541" w:type="dxa"/>
+            <w:vAlign w:val="center"/>
+          </w:tcPr>
+          <w:p>
+            <w:pPr>
+              <w:pStyle w:val="TableContents"/>
+              <w:rPr>
+                <w:b/>
+                <w:bCs/>
+                <w:u w:val="single"/>
+                <w:lang w:val="en-ZA"/>
+              </w:rPr>
+            </w:pPr>
+            <w:r>
+              <w:rPr>
+                <w:rFonts w:ascii="Georgia" w:hAnsi="Georgia" w:cs="Calibri"/>
+                <w:color w:val="000000"/>
+              </w:rPr>
+              <w:t>9</w:t>
+            </w:r>
+          </w:p>
+        </w:tc>
+        <w:tc>
+          <w:tcPr>
+            <w:tcW w:w="1541" w:type="dxa"/>
+            <w:vAlign w:val="center"/>
+          </w:tcPr>
+          <w:p>
+            <w:pPr>
+              <w:pStyle w:val="TableContents"/>
+              <w:rPr>
+                <w:b/>
+                <w:bCs/>
+                <w:u w:val="single"/>
+                <w:lang w:val="en-ZA"/>
+              </w:rPr>
+            </w:pPr>
+            <w:r>
+              <w:rPr>
+                <w:rFonts w:ascii="Liberation Serif" w:hAnsi="Liberation Serif" w:cs="Liberation Serif"/>
+                <w:color w:val="000000"/>
+              </w:rPr>
+              <w:t>7500</w:t>
+            </w:r>
+          </w:p>
+        </w:tc>
+        <w:tc>
+          <w:tcPr>
+            <w:tcW w:w="1541" w:type="dxa"/>
+            <w:vAlign w:val="center"/>
+          </w:tcPr>
+          <w:p>
+            <w:pPr>
+              <w:pStyle w:val="TableContents"/>
+              <w:rPr>
+                <w:b/>
+                <w:bCs/>
+                <w:u w:val="single"/>
+                <w:lang w:val="en-ZA"/>
+              </w:rPr>
+            </w:pPr>
+            <w:r>
+              <w:rPr>
+                <w:rFonts w:ascii="Liberation Serif" w:hAnsi="Liberation Serif" w:cs="Liberation Serif"/>
+                <w:color w:val="000000"/>
+              </w:rPr>
+              <w:t>7500</w:t>
+            </w:r>
+          </w:p>
+        </w:tc>
+        <w:tc>
+          <w:tcPr>
+            <w:tcW w:w="1541" w:type="dxa"/>
+            <w:vAlign w:val="center"/>
+          </w:tcPr>
+          <w:p>
+            <w:pPr>
+              <w:pStyle w:val="TableContents"/>
+              <w:rPr>
+                <w:b/>
+                <w:bCs/>
+                <w:u w:val="single"/>
+                <w:lang w:val="en-ZA"/>
+              </w:rPr>
+            </w:pPr>
+            <w:r>
+              <w:rPr>
+                <w:rFonts w:ascii="Liberation Serif" w:hAnsi="Liberation Serif" w:cs="Liberation Serif"/>
+                <w:color w:val="000000"/>
+              </w:rPr>
+              <w:t>0,9</w:t>
+            </w:r>
+          </w:p>
+        </w:tc>
+        <w:tc>
+          <w:tcPr>
+            <w:tcW w:w="1542" w:type="dxa"/>
+            <w:vAlign w:val="center"/>
+          </w:tcPr>
+          <w:p>
+            <w:pPr>
+              <w:pStyle w:val="TableContents"/>
+              <w:rPr>
+                <w:rFonts w:ascii="Liberation Serif" w:hAnsi="Liberation Serif"/>
+                <w:color w:val="000000"/>
+              </w:rPr>
+            </w:pPr>
+            <w:r>
+              <w:rPr>
+                <w:rFonts w:ascii="Liberation Serif" w:hAnsi="Liberation Serif" w:cs="Liberation Serif"/>
+                <w:color w:val="000000"/>
+              </w:rPr>
+              <w:t>6513</w:t>
+            </w:r>
+          </w:p>
+        </w:tc>
+        <w:tc>
+          <w:tcPr>
+            <w:tcW w:w="1542" w:type="dxa"/>
+            <w:vAlign w:val="center"/>
+          </w:tcPr>
+          <w:p>
+            <w:pPr>
+              <w:pStyle w:val="TableContents"/>
+              <w:rPr>
+                <w:b/>
+                <w:bCs/>
+                <w:u w:val="single"/>
+                <w:lang w:val="en-ZA"/>
+              </w:rPr>
+            </w:pPr>
+            <w:r>
+              <w:rPr>
+                <w:rFonts w:ascii="Liberation Serif" w:hAnsi="Liberation Serif" w:cs="Liberation Serif"/>
+                <w:color w:val="000000"/>
+              </w:rPr>
+              <w:t>2473</w:t>
+            </w:r>
+          </w:p>
+        </w:tc>
+        <w:tc>
+          <w:tcPr>
+            <w:tcW w:w="1542" w:type="dxa"/>
+            <w:vAlign w:val="center"/>
+          </w:tcPr>
+          <w:p>
+            <w:pPr>
+              <w:pStyle w:val="TableContents"/>
+              <w:rPr>
+                <w:lang w:val="en-ZA"/>
+              </w:rPr>
+            </w:pPr>
+            <w:r>
+              <w:rPr>
+                <w:rFonts w:ascii="Georgia" w:hAnsi="Georgia" w:cs="Calibri"/>
+                <w:color w:val="000000"/>
+              </w:rPr>
+              <w:t>2,6336433</w:t>
+            </w:r>
+          </w:p>
+        </w:tc>
+      </w:tr>
+      <w:tr>
+        <w:tc>
+          <w:tcPr>
+            <w:tcW w:w="1541" w:type="dxa"/>
+            <w:vAlign w:val="center"/>
+          </w:tcPr>
+          <w:p>
+            <w:pPr>
+              <w:pStyle w:val="TableContents"/>
+              <w:rPr>
+                <w:b/>
+                <w:bCs/>
+                <w:u w:val="single"/>
+                <w:lang w:val="en-ZA"/>
+              </w:rPr>
+            </w:pPr>
+            <w:r>
+              <w:rPr>
+                <w:rFonts w:ascii="Georgia" w:hAnsi="Georgia" w:cs="Calibri"/>
+                <w:color w:val="000000"/>
+              </w:rPr>
+              <w:t>10</w:t>
+            </w:r>
+          </w:p>
+        </w:tc>
+        <w:tc>
+          <w:tcPr>
+            <w:tcW w:w="1541" w:type="dxa"/>
+            <w:vAlign w:val="center"/>
+          </w:tcPr>
+          <w:p>
+            <w:pPr>
+              <w:pStyle w:val="TableContents"/>
+              <w:rPr>
+                <w:b/>
+                <w:bCs/>
+                <w:u w:val="single"/>
+                <w:lang w:val="en-ZA"/>
+              </w:rPr>
+            </w:pPr>
+            <w:r>
+              <w:rPr>
+                <w:rFonts w:ascii="Liberation Serif" w:hAnsi="Liberation Serif" w:cs="Liberation Serif"/>
+                <w:color w:val="000000"/>
+              </w:rPr>
+              <w:t>10000</w:t>
+            </w:r>
+          </w:p>
+        </w:tc>
+        <w:tc>
+          <w:tcPr>
+            <w:tcW w:w="1541" w:type="dxa"/>
+            <w:vAlign w:val="center"/>
+          </w:tcPr>
+          <w:p>
+            <w:pPr>
+              <w:pStyle w:val="TableContents"/>
+              <w:rPr>
+                <w:b/>
+                <w:bCs/>
+                <w:u w:val="single"/>
+                <w:lang w:val="en-ZA"/>
+              </w:rPr>
+            </w:pPr>
+            <w:r>
+              <w:rPr>
+                <w:rFonts w:ascii="Liberation Serif" w:hAnsi="Liberation Serif" w:cs="Liberation Serif"/>
+                <w:color w:val="000000"/>
+              </w:rPr>
+              <w:t>10000</w:t>
+            </w:r>
+          </w:p>
+        </w:tc>
+        <w:tc>
+          <w:tcPr>
+            <w:tcW w:w="1541" w:type="dxa"/>
+            <w:vAlign w:val="center"/>
+          </w:tcPr>
+          <w:p>
+            <w:pPr>
+              <w:pStyle w:val="TableContents"/>
+              <w:rPr>
+                <w:b/>
+                <w:bCs/>
+                <w:u w:val="single"/>
+                <w:lang w:val="en-ZA"/>
+              </w:rPr>
+            </w:pPr>
+            <w:r>
+              <w:rPr>
+                <w:rFonts w:ascii="Liberation Serif" w:hAnsi="Liberation Serif" w:cs="Liberation Serif"/>
+                <w:color w:val="000000"/>
+              </w:rPr>
+              <w:t>1</w:t>
+            </w:r>
+          </w:p>
+        </w:tc>
+        <w:tc>
+          <w:tcPr>
+            <w:tcW w:w="1542" w:type="dxa"/>
+            <w:vAlign w:val="center"/>
+          </w:tcPr>
+          <w:p>
+            <w:pPr>
+              <w:pStyle w:val="TableContents"/>
+              <w:rPr>
+                <w:rFonts w:ascii="Liberation Serif" w:hAnsi="Liberation Serif"/>
+                <w:color w:val="000000"/>
+              </w:rPr>
+            </w:pPr>
+            <w:r>
+              <w:rPr>
+                <w:rFonts w:ascii="Liberation Serif" w:hAnsi="Liberation Serif" w:cs="Liberation Serif"/>
+                <w:color w:val="000000"/>
+              </w:rPr>
+              <w:t>13857</w:t>
+            </w:r>
+          </w:p>
+        </w:tc>
+        <w:tc>
+          <w:tcPr>
+            <w:tcW w:w="1542" w:type="dxa"/>
+            <w:vAlign w:val="center"/>
+          </w:tcPr>
+          <w:p>
+            <w:pPr>
+              <w:pStyle w:val="TableContents"/>
+              <w:rPr>
+                <w:b/>
+                <w:bCs/>
+                <w:u w:val="single"/>
+                <w:lang w:val="en-ZA"/>
+              </w:rPr>
+            </w:pPr>
+            <w:r>
+              <w:rPr>
+                <w:rFonts w:ascii="Liberation Serif" w:hAnsi="Liberation Serif" w:cs="Liberation Serif"/>
+                <w:color w:val="000000"/>
+              </w:rPr>
+              <w:t>4736</w:t>
+            </w:r>
+          </w:p>
+        </w:tc>
+        <w:tc>
+          <w:tcPr>
+            <w:tcW w:w="1542" w:type="dxa"/>
+            <w:vAlign w:val="center"/>
+          </w:tcPr>
+          <w:p>
+            <w:pPr>
+              <w:pStyle w:val="TableContents"/>
+              <w:rPr>
+                <w:lang w:val="en-ZA"/>
+              </w:rPr>
+            </w:pPr>
+            <w:r>
+              <w:rPr>
+                <w:rFonts w:ascii="Georgia" w:hAnsi="Georgia" w:cs="Calibri"/>
+                <w:color w:val="000000"/>
+              </w:rPr>
+              <w:t>2,9258868</w:t>
+            </w:r>
+          </w:p>
+        </w:tc>
+      </w:tr>
+    </w:tbl>
+    <w:p>
+      <w:pPr>
+        <w:pStyle w:val="TableContents"/>
+        <w:rPr>
+          <w:b/>
+          <w:bCs/>
+          <w:u w:val="single"/>
+          <w:lang w:val="en-ZA"/>
+        </w:rPr>
+      </w:pPr>
+    </w:p>
+    <w:p>
+      <w:pPr>
+        <w:rPr>
+          <w:b/>
+          <w:bCs/>
+          <w:lang w:val="en-ZA"/>
+        </w:rPr>
+      </w:pPr>
+      <w:r>
+        <w:rPr>
+          <w:b/>
+          <w:bCs/>
+          <w:lang w:val="en-ZA"/>
+        </w:rPr>
+        <w:t xml:space="preserve">Speed up </w:t>
+      </w:r>
+      <w:r>
+        <w:rPr>
+          <w:b/>
+          <w:bCs/>
+          <w:lang w:val="en-ZA"/>
+        </w:rPr>
+        <w:t>graph.</w:t>
+      </w:r>
+    </w:p>
+    <w:p>
+      <w:pPr>
+        <w:rPr>
+          <w:b/>
+          <w:bCs/>
+          <w:lang w:val="en-ZA"/>
+        </w:rPr>
+      </w:pPr>
+    </w:p>
+    <w:p>
+      <w:pPr>
+        <w:rPr>
+          <w:lang w:val="en-ZA"/>
+        </w:rPr>
+      </w:pPr>
+      <w:r>
+        <w:rPr>
+          <w:lang w:val="en-ZA"/>
+        </w:rPr>
+        <w:t xml:space="preserve">The input ID is a combination of rows, </w:t>
+      </w:r>
+      <w:r>
+        <w:rPr>
+          <w:lang w:val="en-ZA"/>
+        </w:rPr>
+        <w:t>columns,</w:t>
+      </w:r>
+      <w:r>
+        <w:rPr>
+          <w:lang w:val="en-ZA"/>
+        </w:rPr>
+        <w:t xml:space="preserve"> and search densities, gradually increasing in </w:t>
+      </w:r>
+      <w:r>
+        <w:rPr>
+          <w:lang w:val="en-ZA"/>
+        </w:rPr>
+        <w:t>size.</w:t>
+      </w:r>
+    </w:p>
+    <w:p>
+      <w:pPr>
+        <w:keepNext/>
+      </w:pPr>
+      <w:r>
+        <w:rPr>
+          <w:noProof/>
+        </w:rPr>
+        <w:lastRenderedPageBreak/>
+        <w:drawing>
+          <wp:inline distT="0" distB="0" distL="0" distR="0" wp14:anchorId="2CB63734" wp14:editId="1158C66B">
+            <wp:extent cx="4572000" cy="2743200"/>
+            <wp:effectExtent l="0" t="0" r="0" b="0"/>
+            <wp:docPr id="289505218" name="Chart 1" descr="Chart type: Line. 'Field7'&#10;&#10;Description automatically generated">
+              <a:extLst xmlns:a="http://schemas.openxmlformats.org/drawingml/2006/main">
+                <a:ext uri="{FF2B5EF4-FFF2-40B4-BE49-F238E27FC236}">
+                  <a16:creationId xmlns:a16="http://schemas.microsoft.com/office/drawing/2014/main" id="{B2B285F2-55C6-1968-3417-DDA45F46990D}"/>
+                </a:ext>
+              </a:extLst>
+            </wp:docPr>
+            <wp:cNvGraphicFramePr/>
+            <a:graphic xmlns:a="http://schemas.openxmlformats.org/drawingml/2006/main">
+              <a:graphicData uri="http://schemas.openxmlformats.org/drawingml/2006/chart">
+                <c:chart xmlns:c="http://schemas.openxmlformats.org/drawingml/2006/chart" xmlns:r="http://schemas.openxmlformats.org/officeDocument/2006/relationships" r:id="rId8"/>
+              </a:graphicData>
+            </a:graphic>
+          </wp:inline>
+        </w:drawing>
+      </w:r>
+    </w:p>
+    <w:p>
+      <w:pPr>
+        <w:pStyle w:val="Caption"/>
+      </w:pPr>
+      <w:r>
+        <w:t xml:space="preserve">Figure </w:t>
+      </w:r>
+      <w:r>
+        <w:fldChar w:fldCharType="begin"/>
+      </w:r>
+      <w:r>
+        <w:instrText xml:space="preserve"> SEQ Figure \* ARABIC </w:instrText>
+      </w:r>
+      <w:r>
+        <w:fldChar w:fldCharType="separate"/>
+      </w:r>
+      <w:r>
+        <w:rPr>
+          <w:noProof/>
+        </w:rPr>
+        <w:t>1</w:t>
+      </w:r>
+      <w:r>
+        <w:rPr>
+          <w:noProof/>
+        </w:rPr>
+        <w:fldChar w:fldCharType="end"/>
+      </w:r>
+      <w:r>
+        <w:t>: speed up graph for i51300H.</w:t>
+      </w:r>
+    </w:p>
+    <w:p>
+      <w:pPr>
+        <w:rPr>
+          <w:lang w:val="en-ZA"/>
+        </w:rPr>
+      </w:pPr>
+      <w:r>
+        <w:rPr>
+          <w:lang w:val="en-ZA"/>
+        </w:rPr>
+        <w:t xml:space="preserve">*As the </w:t>
+      </w:r>
+      <w:r>
+        <w:rPr>
+          <w:lang w:val="en-ZA"/>
+        </w:rPr>
+        <w:t>workload</w:t>
+      </w:r>
+      <w:r>
+        <w:rPr>
+          <w:lang w:val="en-ZA"/>
+        </w:rPr>
+        <w:t xml:space="preserve"> increases the speed up approaches the number of </w:t>
+      </w:r>
+      <w:proofErr w:type="gramStart"/>
+      <w:r>
+        <w:rPr>
+          <w:lang w:val="en-ZA"/>
+        </w:rPr>
+        <w:t>core</w:t>
+      </w:r>
+      <w:proofErr w:type="gramEnd"/>
+      <w:r>
+        <w:rPr>
+          <w:lang w:val="en-ZA"/>
+        </w:rPr>
+        <w:t>.</w:t>
+      </w:r>
+      <w:r>
+        <w:rPr>
+          <w:lang w:val="en-ZA"/>
+        </w:rPr>
+        <w:t xml:space="preserve"> But after this point we run into a heap size error, which prevents us from making the workload any larger</w:t>
+      </w:r>
+    </w:p>
+    <w:p>
+      <w:pPr>
+        <w:rPr>
+          <w:lang w:val="en-ZA"/>
+        </w:rPr>
+      </w:pPr>
+      <w:r>
+        <w:rPr>
+          <w:lang w:val="en-ZA"/>
+        </w:rPr>
+        <w:drawing>
+          <wp:inline distT="0" distB="0" distL="0" distR="0" wp14:anchorId="23743AC5" wp14:editId="3FB21C64">
+            <wp:extent cx="6858000" cy="479425"/>
+            <wp:effectExtent l="0" t="0" r="0" b="0"/>
+            <wp:docPr id="1655529764" name="Picture 1655529764"/>
+            <wp:cNvGraphicFramePr>
+              <a:graphicFrameLocks xmlns:a="http://schemas.openxmlformats.org/drawingml/2006/main" noChangeAspect="1"/>
+            </wp:cNvGraphicFramePr>
+            <a:graphic xmlns:a="http://schemas.openxmlformats.org/drawingml/2006/main">
+              <a:graphicData uri="http://schemas.openxmlformats.org/drawingml/2006/picture">
+                <pic:pic xmlns:pic="http://schemas.openxmlformats.org/drawingml/2006/picture">
+                  <pic:nvPicPr>
+                    <pic:cNvPr id="1171163079" name=""/>
+                    <pic:cNvPicPr/>
+                  </pic:nvPicPr>
+                  <pic:blipFill>
+                    <a:blip r:embed="rId9"/>
+                    <a:stretch>
+                      <a:fillRect/>
+                    </a:stretch>
+                  </pic:blipFill>
+                  <pic:spPr>
+                    <a:xfrm>
+                      <a:off x="0" y="0"/>
+                      <a:ext cx="6858000" cy="479425"/>
+                    </a:xfrm>
+                    <a:prstGeom prst="rect">
+                      <a:avLst/>
+                    </a:prstGeom>
+                  </pic:spPr>
+                </pic:pic>
+              </a:graphicData>
+            </a:graphic>
+          </wp:inline>
+        </w:drawing>
+      </w:r>
+    </w:p>
+    <w:p>
+      <w:pPr>
+        <w:rPr>
+          <w:lang w:val="en-ZA"/>
+        </w:rPr>
+      </w:pPr>
+    </w:p>
+    <w:p>
+      <w:pPr>
+        <w:rPr>
+          <w:lang w:val="en-ZA"/>
+        </w:rPr>
+      </w:pPr>
+    </w:p>
+    <w:p>
+      <w:pPr>
+        <w:rPr>
+          <w:lang w:val="en-ZA"/>
+        </w:rPr>
+      </w:pPr>
+    </w:p>
+    <w:p>
+      <w:pPr>
+        <w:rPr>
+          <w:lang w:val="en-ZA"/>
+        </w:rPr>
+      </w:pPr>
+    </w:p>
+    <w:p>
+      <w:pPr>
+        <w:rPr>
+          <w:lang w:val="en-ZA"/>
+        </w:rPr>
+      </w:pPr>
+    </w:p>
+    <w:p>
+      <w:pPr>
+        <w:rPr>
+          <w:lang w:val="en-ZA"/>
+        </w:rPr>
+      </w:pPr>
+    </w:p>
+    <w:p>
+      <w:pPr>
+        <w:rPr>
+          <w:lang w:val="en-ZA"/>
+        </w:rPr>
+      </w:pPr>
+    </w:p>
+    <w:p>
+      <w:pPr>
+        <w:rPr>
+          <w:lang w:val="en-ZA"/>
+        </w:rPr>
+      </w:pPr>
+    </w:p>
+    <w:p>
+      <w:pPr>
+        <w:rPr>
+          <w:b/>
+          <w:bCs/>
+          <w:u w:val="single"/>
+          <w:lang w:val="en-ZA"/>
+        </w:rPr>
+      </w:pPr>
+      <w:r>
+        <w:rPr>
+          <w:b/>
+          <w:bCs/>
+          <w:u w:val="single"/>
+          <w:lang w:val="en-ZA"/>
+        </w:rPr>
+        <w:t xml:space="preserve">Parallel algorithm, data collected on </w:t>
+      </w:r>
+      <w:r>
+        <w:rPr>
+          <w:b/>
+          <w:bCs/>
+          <w:u w:val="single"/>
+          <w:lang w:val="en-ZA"/>
+        </w:rPr>
+        <w:t>nightmare servers.</w:t>
+      </w:r>
+    </w:p>
+    <w:tbl>
+      <w:tblPr>
+        <w:tblStyle w:val="TableGrid"/>
+        <w:tblW w:w="0" w:type="auto"/>
+        <w:tblLook w:val="04A0" w:firstRow="1" w:lastRow="0" w:firstColumn="1" w:lastColumn="0" w:noHBand="0" w:noVBand="1"/>
+      </w:tblPr>
+      <w:tblGrid>
+        <w:gridCol w:w="1541"/>
+        <w:gridCol w:w="1541"/>
+        <w:gridCol w:w="1541"/>
+        <w:gridCol w:w="1541"/>
+        <w:gridCol w:w="1542"/>
+        <w:gridCol w:w="1542"/>
+        <w:gridCol w:w="1542"/>
+      </w:tblGrid>
+      <w:tr>
+        <w:tc>
+          <w:tcPr>
+            <w:tcW w:w="1541" w:type="dxa"/>
+            <w:vAlign w:val="center"/>
+          </w:tcPr>
+          <w:p>
+            <w:pPr>
+              <w:pStyle w:val="TableContents"/>
+              <w:rPr>
+                <w:lang w:val="en-ZA"/>
+              </w:rPr>
+            </w:pPr>
+            <w:r>
+              <w:rPr>
+                <w:rFonts w:ascii="Georgia" w:hAnsi="Georgia" w:cs="Calibri"/>
+                <w:color w:val="000000"/>
+              </w:rPr>
+              <w:t>Input id</w:t>
+            </w:r>
+          </w:p>
+        </w:tc>
+        <w:tc>
+          <w:tcPr>
+            <w:tcW w:w="1541" w:type="dxa"/>
+            <w:vAlign w:val="center"/>
+          </w:tcPr>
+          <w:p>
+            <w:pPr>
+              <w:pStyle w:val="TableContents"/>
+              <w:rPr>
+                <w:b/>
+                <w:bCs/>
+                <w:u w:val="single"/>
+                <w:lang w:val="en-ZA"/>
+              </w:rPr>
+            </w:pPr>
+            <w:r>
+              <w:rPr>
+                <w:rFonts w:ascii="Liberation Serif" w:hAnsi="Liberation Serif" w:cs="Liberation Serif"/>
+                <w:color w:val="000000"/>
+              </w:rPr>
+              <w:t>Number of rows</w:t>
+            </w:r>
+          </w:p>
+        </w:tc>
+        <w:tc>
+          <w:tcPr>
+            <w:tcW w:w="1541" w:type="dxa"/>
+            <w:vAlign w:val="center"/>
+          </w:tcPr>
+          <w:p>
+            <w:pPr>
+              <w:pStyle w:val="TableContents"/>
+              <w:rPr>
+                <w:b/>
+                <w:bCs/>
+                <w:u w:val="single"/>
+                <w:lang w:val="en-ZA"/>
+              </w:rPr>
+            </w:pPr>
+            <w:r>
+              <w:rPr>
+                <w:rFonts w:ascii="Liberation Serif" w:hAnsi="Liberation Serif" w:cs="Liberation Serif"/>
+                <w:color w:val="000000"/>
+              </w:rPr>
+              <w:t>Number of columns</w:t>
+            </w:r>
+          </w:p>
+        </w:tc>
+        <w:tc>
+          <w:tcPr>
+            <w:tcW w:w="1541" w:type="dxa"/>
+            <w:vAlign w:val="center"/>
+          </w:tcPr>
+          <w:p>
+            <w:pPr>
+              <w:pStyle w:val="TableContents"/>
+              <w:rPr>
+                <w:b/>
+                <w:bCs/>
+                <w:u w:val="single"/>
+                <w:lang w:val="en-ZA"/>
+              </w:rPr>
+            </w:pPr>
+            <w:r>
+              <w:rPr>
+                <w:rFonts w:ascii="Liberation Serif" w:hAnsi="Liberation Serif" w:cs="Liberation Serif"/>
+                <w:color w:val="000000"/>
+              </w:rPr>
+              <w:t>Search density</w:t>
+            </w:r>
+          </w:p>
+        </w:tc>
+        <w:tc>
+          <w:tcPr>
+            <w:tcW w:w="1542" w:type="dxa"/>
+            <w:vAlign w:val="center"/>
+          </w:tcPr>
+          <w:p>
+            <w:pPr>
+              <w:pStyle w:val="TableContents"/>
+              <w:rPr>
+                <w:rFonts w:ascii="Liberation Serif" w:hAnsi="Liberation Serif"/>
+                <w:color w:val="000000"/>
+              </w:rPr>
+            </w:pPr>
+            <w:r>
+              <w:rPr>
+                <w:rFonts w:ascii="Liberation Serif" w:hAnsi="Liberation Serif" w:cs="Liberation Serif"/>
+                <w:color w:val="000000"/>
+              </w:rPr>
+              <w:t>Time for serial (</w:t>
+            </w:r>
+            <w:proofErr w:type="spellStart"/>
+            <w:r>
+              <w:rPr>
+                <w:rFonts w:ascii="Liberation Serif" w:hAnsi="Liberation Serif" w:cs="Liberation Serif"/>
+                <w:color w:val="000000"/>
+              </w:rPr>
+              <w:t>ms</w:t>
+            </w:r>
+            <w:proofErr w:type="spellEnd"/>
+            <w:r>
+              <w:rPr>
+                <w:rFonts w:ascii="Liberation Serif" w:hAnsi="Liberation Serif" w:cs="Liberation Serif"/>
+                <w:color w:val="000000"/>
+              </w:rPr>
+              <w:t>)</w:t>
+            </w:r>
+          </w:p>
+        </w:tc>
+        <w:tc>
+          <w:tcPr>
+            <w:tcW w:w="1542" w:type="dxa"/>
+            <w:vAlign w:val="center"/>
+          </w:tcPr>
+          <w:p>
+            <w:pPr>
+              <w:pStyle w:val="TableContents"/>
+              <w:rPr>
+                <w:b/>
+                <w:bCs/>
+                <w:u w:val="single"/>
+                <w:lang w:val="en-ZA"/>
+              </w:rPr>
+            </w:pPr>
+            <w:r>
+              <w:rPr>
+                <w:rFonts w:ascii="Liberation Serif" w:hAnsi="Liberation Serif" w:cs="Liberation Serif"/>
+                <w:color w:val="000000"/>
+              </w:rPr>
+              <w:t>Time for parallel(</w:t>
+            </w:r>
+            <w:proofErr w:type="spellStart"/>
+            <w:r>
+              <w:rPr>
+                <w:rFonts w:ascii="Liberation Serif" w:hAnsi="Liberation Serif" w:cs="Liberation Serif"/>
+                <w:color w:val="000000"/>
+              </w:rPr>
+              <w:t>ms</w:t>
+            </w:r>
+            <w:proofErr w:type="spellEnd"/>
+            <w:r>
+              <w:rPr>
+                <w:rFonts w:ascii="Liberation Serif" w:hAnsi="Liberation Serif" w:cs="Liberation Serif"/>
+                <w:color w:val="000000"/>
+              </w:rPr>
+              <w:t>)</w:t>
+            </w:r>
+          </w:p>
+        </w:tc>
+        <w:tc>
+          <w:tcPr>
+            <w:tcW w:w="1542" w:type="dxa"/>
+            <w:vAlign w:val="center"/>
+          </w:tcPr>
+          <w:p>
+            <w:pPr>
+              <w:pStyle w:val="TableContents"/>
+              <w:rPr>
+                <w:lang w:val="en-ZA"/>
+              </w:rPr>
+            </w:pPr>
+            <w:r>
+              <w:rPr>
+                <w:rFonts w:ascii="Georgia" w:hAnsi="Georgia" w:cs="Calibri"/>
+                <w:color w:val="000000"/>
+              </w:rPr>
+              <w:t>Speed up</w:t>
+            </w:r>
+          </w:p>
+        </w:tc>
+      </w:tr>
+      <w:tr>
+        <w:tc>
+          <w:tcPr>
+            <w:tcW w:w="1541" w:type="dxa"/>
+            <w:vAlign w:val="center"/>
+          </w:tcPr>
+          <w:p>
+            <w:pPr>
+              <w:pStyle w:val="TableContents"/>
+            </w:pPr>
+            <w:r>
+              <w:rPr>
+                <w:rFonts w:ascii="Georgia" w:hAnsi="Georgia" w:cs="Calibri"/>
+                <w:color w:val="000000"/>
+              </w:rPr>
+              <w:t>1</w:t>
+            </w:r>
+          </w:p>
+        </w:tc>
+        <w:tc>
+          <w:tcPr>
+            <w:tcW w:w="1541" w:type="dxa"/>
+            <w:vAlign w:val="center"/>
+          </w:tcPr>
+          <w:p>
+            <w:pPr>
+              <w:pStyle w:val="TableContents"/>
+              <w:rPr>
+                <w:b/>
+                <w:bCs/>
+                <w:u w:val="single"/>
+                <w:lang w:val="en-ZA"/>
+              </w:rPr>
+            </w:pPr>
+            <w:r>
+              <w:rPr>
+                <w:rFonts w:ascii="Liberation Serif" w:hAnsi="Liberation Serif" w:cs="Liberation Serif"/>
+                <w:color w:val="000000"/>
+              </w:rPr>
+              <w:t>10</w:t>
+            </w:r>
+          </w:p>
+        </w:tc>
+        <w:tc>
+          <w:tcPr>
+            <w:tcW w:w="1541" w:type="dxa"/>
+            <w:vAlign w:val="center"/>
+          </w:tcPr>
+          <w:p>
+            <w:pPr>
+              <w:pStyle w:val="TableContents"/>
+              <w:rPr>
+                <w:b/>
+                <w:bCs/>
+                <w:u w:val="single"/>
+                <w:lang w:val="en-ZA"/>
+              </w:rPr>
+            </w:pPr>
+            <w:r>
+              <w:rPr>
+                <w:rFonts w:ascii="Liberation Serif" w:hAnsi="Liberation Serif" w:cs="Liberation Serif"/>
+                <w:color w:val="000000"/>
+              </w:rPr>
+              <w:t>10</w:t>
+            </w:r>
+          </w:p>
+        </w:tc>
+        <w:tc>
+          <w:tcPr>
+            <w:tcW w:w="1541" w:type="dxa"/>
+            <w:vAlign w:val="center"/>
+          </w:tcPr>
+          <w:p>
+            <w:pPr>
+              <w:pStyle w:val="TableContents"/>
+              <w:rPr>
+                <w:b/>
+                <w:bCs/>
+                <w:u w:val="single"/>
+                <w:lang w:val="en-ZA"/>
+              </w:rPr>
+            </w:pPr>
+            <w:r>
+              <w:rPr>
+                <w:rFonts w:ascii="Liberation Serif" w:hAnsi="Liberation Serif" w:cs="Liberation Serif"/>
+                <w:color w:val="000000"/>
+              </w:rPr>
+              <w:t>0,1</w:t>
+            </w:r>
+          </w:p>
+        </w:tc>
+        <w:tc>
+          <w:tcPr>
+            <w:tcW w:w="1542" w:type="dxa"/>
+            <w:vAlign w:val="center"/>
+          </w:tcPr>
+          <w:p>
+            <w:pPr>
+              <w:pStyle w:val="TableContents"/>
+              <w:rPr>
+                <w:rFonts w:ascii="Liberation Serif" w:hAnsi="Liberation Serif"/>
+                <w:color w:val="000000"/>
+              </w:rPr>
+            </w:pPr>
+            <w:r>
+              <w:rPr>
+                <w:rFonts w:ascii="Liberation Serif" w:hAnsi="Liberation Serif" w:cs="Liberation Serif"/>
+                <w:color w:val="000000"/>
+              </w:rPr>
+              <w:t>4</w:t>
+            </w:r>
+          </w:p>
+        </w:tc>
+        <w:tc>
+          <w:tcPr>
+            <w:tcW w:w="1542" w:type="dxa"/>
+            <w:vAlign w:val="center"/>
+          </w:tcPr>
+          <w:p>
+            <w:pPr>
+              <w:pStyle w:val="TableContents"/>
+              <w:rPr>
+                <w:b/>
+                <w:bCs/>
+                <w:u w:val="single"/>
+                <w:lang w:val="en-ZA"/>
+              </w:rPr>
+            </w:pPr>
+            <w:r>
+              <w:rPr>
+                <w:rFonts w:ascii="Liberation Serif" w:hAnsi="Liberation Serif" w:cs="Liberation Serif"/>
+                <w:color w:val="000000"/>
+              </w:rPr>
+              <w:t>11</w:t>
+            </w:r>
+          </w:p>
+        </w:tc>
+        <w:tc>
+          <w:tcPr>
+            <w:tcW w:w="1542" w:type="dxa"/>
+            <w:vAlign w:val="center"/>
+          </w:tcPr>
+          <w:p>
+            <w:pPr>
+              <w:pStyle w:val="TableContents"/>
+              <w:rPr>
+                <w:lang w:val="en-ZA"/>
+              </w:rPr>
+            </w:pPr>
+            <w:r>
+              <w:rPr>
+                <w:rFonts w:ascii="Georgia" w:hAnsi="Georgia" w:cs="Calibri"/>
+                <w:color w:val="000000"/>
+              </w:rPr>
+              <w:t>0,3636364</w:t>
+            </w:r>
+          </w:p>
+        </w:tc>
+      </w:tr>
+      <w:tr>
+        <w:tc>
+          <w:tcPr>
+            <w:tcW w:w="1541" w:type="dxa"/>
+            <w:vAlign w:val="center"/>
+          </w:tcPr>
+          <w:p>
+            <w:pPr>
+              <w:pStyle w:val="TableContents"/>
+              <w:rPr>
+                <w:lang w:val="en-ZA"/>
+              </w:rPr>
+            </w:pPr>
+            <w:r>
+              <w:rPr>
+                <w:rFonts w:ascii="Georgia" w:hAnsi="Georgia" w:cs="Calibri"/>
+                <w:color w:val="000000"/>
+              </w:rPr>
+              <w:t>2</w:t>
+            </w:r>
+          </w:p>
+        </w:tc>
+        <w:tc>
+          <w:tcPr>
+            <w:tcW w:w="1541" w:type="dxa"/>
+            <w:vAlign w:val="center"/>
+          </w:tcPr>
+          <w:p>
+            <w:pPr>
+              <w:pStyle w:val="TableContents"/>
+              <w:rPr>
+                <w:b/>
+                <w:bCs/>
+                <w:u w:val="single"/>
+                <w:lang w:val="en-ZA"/>
+              </w:rPr>
+            </w:pPr>
+            <w:r>
+              <w:rPr>
+                <w:rFonts w:ascii="Liberation Serif" w:hAnsi="Liberation Serif" w:cs="Liberation Serif"/>
+                <w:color w:val="000000"/>
+              </w:rPr>
+              <w:t>50</w:t>
+            </w:r>
+          </w:p>
+        </w:tc>
+        <w:tc>
+          <w:tcPr>
+            <w:tcW w:w="1541" w:type="dxa"/>
+            <w:vAlign w:val="center"/>
+          </w:tcPr>
+          <w:p>
+            <w:pPr>
+              <w:pStyle w:val="TableContents"/>
+              <w:rPr>
+                <w:b/>
+                <w:bCs/>
+                <w:u w:val="single"/>
+                <w:lang w:val="en-ZA"/>
+              </w:rPr>
+            </w:pPr>
+            <w:r>
+              <w:rPr>
+                <w:rFonts w:ascii="Liberation Serif" w:hAnsi="Liberation Serif" w:cs="Liberation Serif"/>
+                <w:color w:val="000000"/>
+              </w:rPr>
+              <w:t>50</w:t>
+            </w:r>
+          </w:p>
+        </w:tc>
+        <w:tc>
+          <w:tcPr>
+            <w:tcW w:w="1541" w:type="dxa"/>
+            <w:vAlign w:val="center"/>
+          </w:tcPr>
+          <w:p>
+            <w:pPr>
+              <w:pStyle w:val="TableContents"/>
+              <w:rPr>
+                <w:b/>
+                <w:bCs/>
+                <w:u w:val="single"/>
+                <w:lang w:val="en-ZA"/>
+              </w:rPr>
+            </w:pPr>
+            <w:r>
+              <w:rPr>
+                <w:rFonts w:ascii="Liberation Serif" w:hAnsi="Liberation Serif" w:cs="Liberation Serif"/>
+                <w:color w:val="000000"/>
+              </w:rPr>
+              <w:t>0,2</w:t>
+            </w:r>
+          </w:p>
+        </w:tc>
+        <w:tc>
+          <w:tcPr>
+            <w:tcW w:w="1542" w:type="dxa"/>
+            <w:vAlign w:val="center"/>
+          </w:tcPr>
+          <w:p>
+            <w:pPr>
+              <w:pStyle w:val="TableContents"/>
+              <w:rPr>
+                <w:rFonts w:ascii="Liberation Serif" w:hAnsi="Liberation Serif"/>
+                <w:color w:val="000000"/>
+              </w:rPr>
+            </w:pPr>
+            <w:r>
+              <w:rPr>
+                <w:rFonts w:ascii="Liberation Serif" w:hAnsi="Liberation Serif" w:cs="Liberation Serif"/>
+                <w:color w:val="000000"/>
+              </w:rPr>
+              <w:t>5</w:t>
+            </w:r>
+          </w:p>
+        </w:tc>
+        <w:tc>
+          <w:tcPr>
+            <w:tcW w:w="1542" w:type="dxa"/>
+            <w:vAlign w:val="center"/>
+          </w:tcPr>
+          <w:p>
+            <w:pPr>
+              <w:pStyle w:val="TableContents"/>
+              <w:rPr>
+                <w:b/>
+                <w:bCs/>
+                <w:u w:val="single"/>
+                <w:lang w:val="en-ZA"/>
+              </w:rPr>
+            </w:pPr>
+            <w:r>
+              <w:rPr>
+                <w:rFonts w:ascii="Liberation Serif" w:hAnsi="Liberation Serif" w:cs="Liberation Serif"/>
+                <w:color w:val="000000"/>
+              </w:rPr>
+              <w:t>12</w:t>
+            </w:r>
+          </w:p>
+        </w:tc>
+        <w:tc>
+          <w:tcPr>
+            <w:tcW w:w="1542" w:type="dxa"/>
+            <w:vAlign w:val="center"/>
+          </w:tcPr>
+          <w:p>
+            <w:pPr>
+              <w:pStyle w:val="TableContents"/>
+              <w:rPr>
+                <w:lang w:val="en-ZA"/>
+              </w:rPr>
+            </w:pPr>
+            <w:r>
+              <w:rPr>
+                <w:rFonts w:ascii="Georgia" w:hAnsi="Georgia" w:cs="Calibri"/>
+                <w:color w:val="000000"/>
+              </w:rPr>
+              <w:t>0,4166667</w:t>
+            </w:r>
+          </w:p>
+        </w:tc>
+      </w:tr>
+      <w:tr>
+        <w:tc>
+          <w:tcPr>
+            <w:tcW w:w="1541" w:type="dxa"/>
+            <w:vAlign w:val="center"/>
+          </w:tcPr>
+          <w:p>
+            <w:pPr>
+              <w:pStyle w:val="TableContents"/>
+              <w:rPr>
+                <w:b/>
+                <w:bCs/>
+                <w:u w:val="single"/>
+                <w:lang w:val="en-ZA"/>
+              </w:rPr>
+            </w:pPr>
+            <w:r>
+              <w:rPr>
+                <w:rFonts w:ascii="Georgia" w:hAnsi="Georgia" w:cs="Calibri"/>
+                <w:color w:val="000000"/>
+              </w:rPr>
+              <w:t>3</w:t>
+            </w:r>
+          </w:p>
+        </w:tc>
+        <w:tc>
+          <w:tcPr>
+            <w:tcW w:w="1541" w:type="dxa"/>
+            <w:vAlign w:val="center"/>
+          </w:tcPr>
+          <w:p>
+            <w:pPr>
+              <w:pStyle w:val="TableContents"/>
+              <w:rPr>
+                <w:b/>
+                <w:bCs/>
+                <w:u w:val="single"/>
+                <w:lang w:val="en-ZA"/>
+              </w:rPr>
+            </w:pPr>
+            <w:r>
+              <w:rPr>
+                <w:rFonts w:ascii="Liberation Serif" w:hAnsi="Liberation Serif" w:cs="Liberation Serif"/>
+                <w:color w:val="000000"/>
+              </w:rPr>
+              <w:t>100</w:t>
+            </w:r>
+          </w:p>
+        </w:tc>
+        <w:tc>
+          <w:tcPr>
+            <w:tcW w:w="1541" w:type="dxa"/>
+            <w:vAlign w:val="center"/>
+          </w:tcPr>
+          <w:p>
+            <w:pPr>
+              <w:pStyle w:val="TableContents"/>
+              <w:rPr>
+                <w:b/>
+                <w:bCs/>
+                <w:u w:val="single"/>
+                <w:lang w:val="en-ZA"/>
+              </w:rPr>
+            </w:pPr>
+            <w:r>
+              <w:rPr>
+                <w:rFonts w:ascii="Liberation Serif" w:hAnsi="Liberation Serif" w:cs="Liberation Serif"/>
+                <w:color w:val="000000"/>
+              </w:rPr>
+              <w:t>100</w:t>
+            </w:r>
+          </w:p>
+        </w:tc>
+        <w:tc>
+          <w:tcPr>
+            <w:tcW w:w="1541" w:type="dxa"/>
+            <w:vAlign w:val="center"/>
+          </w:tcPr>
+          <w:p>
+            <w:pPr>
+              <w:pStyle w:val="TableContents"/>
+              <w:rPr>
+                <w:b/>
+                <w:bCs/>
+                <w:u w:val="single"/>
+                <w:lang w:val="en-ZA"/>
+              </w:rPr>
+            </w:pPr>
+            <w:r>
+              <w:rPr>
+                <w:rFonts w:ascii="Liberation Serif" w:hAnsi="Liberation Serif" w:cs="Liberation Serif"/>
+                <w:color w:val="000000"/>
+              </w:rPr>
+              <w:t>0,3</w:t>
+            </w:r>
+          </w:p>
+        </w:tc>
+        <w:tc>
+          <w:tcPr>
+            <w:tcW w:w="1542" w:type="dxa"/>
+            <w:vAlign w:val="center"/>
+          </w:tcPr>
+          <w:p>
+            <w:pPr>
+              <w:pStyle w:val="TableContents"/>
+              <w:rPr>
+                <w:rFonts w:ascii="Liberation Serif" w:hAnsi="Liberation Serif"/>
+                <w:color w:val="000000"/>
+              </w:rPr>
+            </w:pPr>
+            <w:r>
+              <w:rPr>
+                <w:rFonts w:ascii="Liberation Serif" w:hAnsi="Liberation Serif" w:cs="Liberation Serif"/>
+                <w:color w:val="000000"/>
+              </w:rPr>
+              <w:t>6</w:t>
+            </w:r>
+          </w:p>
+        </w:tc>
+        <w:tc>
+          <w:tcPr>
+            <w:tcW w:w="1542" w:type="dxa"/>
+            <w:vAlign w:val="center"/>
+          </w:tcPr>
+          <w:p>
+            <w:pPr>
+              <w:pStyle w:val="TableContents"/>
+              <w:rPr>
+                <w:b/>
+                <w:bCs/>
+                <w:u w:val="single"/>
+                <w:lang w:val="en-ZA"/>
+              </w:rPr>
+            </w:pPr>
+            <w:r>
+              <w:rPr>
+                <w:rFonts w:ascii="Liberation Serif" w:hAnsi="Liberation Serif" w:cs="Liberation Serif"/>
+                <w:color w:val="000000"/>
+              </w:rPr>
+              <w:t>14</w:t>
+            </w:r>
+          </w:p>
+        </w:tc>
+        <w:tc>
+          <w:tcPr>
+            <w:tcW w:w="1542" w:type="dxa"/>
+            <w:vAlign w:val="center"/>
+          </w:tcPr>
+          <w:p>
+            <w:pPr>
+              <w:pStyle w:val="TableContents"/>
+              <w:rPr>
+                <w:lang w:val="en-ZA"/>
+              </w:rPr>
+            </w:pPr>
+            <w:r>
+              <w:rPr>
+                <w:rFonts w:ascii="Georgia" w:hAnsi="Georgia" w:cs="Calibri"/>
+                <w:color w:val="000000"/>
+              </w:rPr>
+              <w:t>0,4285714</w:t>
+            </w:r>
+          </w:p>
+        </w:tc>
+      </w:tr>
+      <w:tr>
+        <w:tc>
+          <w:tcPr>
+            <w:tcW w:w="1541" w:type="dxa"/>
+            <w:vAlign w:val="center"/>
+          </w:tcPr>
+          <w:p>
+            <w:pPr>
+              <w:pStyle w:val="TableContents"/>
+              <w:rPr>
+                <w:b/>
+                <w:bCs/>
+                <w:u w:val="single"/>
+                <w:lang w:val="en-ZA"/>
+              </w:rPr>
+            </w:pPr>
+            <w:r>
+              <w:rPr>
+                <w:rFonts w:ascii="Georgia" w:hAnsi="Georgia" w:cs="Calibri"/>
+                <w:color w:val="000000"/>
+              </w:rPr>
+              <w:t>4</w:t>
+            </w:r>
+          </w:p>
+        </w:tc>
+        <w:tc>
+          <w:tcPr>
+            <w:tcW w:w="1541" w:type="dxa"/>
+            <w:vAlign w:val="center"/>
+          </w:tcPr>
+          <w:p>
+            <w:pPr>
+              <w:pStyle w:val="TableContents"/>
+              <w:rPr>
+                <w:b/>
+                <w:bCs/>
+                <w:u w:val="single"/>
+                <w:lang w:val="en-ZA"/>
+              </w:rPr>
+            </w:pPr>
+            <w:r>
+              <w:rPr>
+                <w:rFonts w:ascii="Liberation Serif" w:hAnsi="Liberation Serif" w:cs="Liberation Serif"/>
+                <w:color w:val="000000"/>
+              </w:rPr>
+              <w:t>200</w:t>
+            </w:r>
+          </w:p>
+        </w:tc>
+        <w:tc>
+          <w:tcPr>
+            <w:tcW w:w="1541" w:type="dxa"/>
+            <w:vAlign w:val="center"/>
+          </w:tcPr>
+          <w:p>
+            <w:pPr>
+              <w:pStyle w:val="TableContents"/>
+              <w:rPr>
+                <w:b/>
+                <w:bCs/>
+                <w:u w:val="single"/>
+                <w:lang w:val="en-ZA"/>
+              </w:rPr>
+            </w:pPr>
+            <w:r>
+              <w:rPr>
+                <w:rFonts w:ascii="Liberation Serif" w:hAnsi="Liberation Serif" w:cs="Liberation Serif"/>
+                <w:color w:val="000000"/>
+              </w:rPr>
+              <w:t>200</w:t>
+            </w:r>
+          </w:p>
+        </w:tc>
+        <w:tc>
+          <w:tcPr>
+            <w:tcW w:w="1541" w:type="dxa"/>
+            <w:vAlign w:val="center"/>
+          </w:tcPr>
+          <w:p>
+            <w:pPr>
+              <w:pStyle w:val="TableContents"/>
+              <w:rPr>
+                <w:b/>
+                <w:bCs/>
+                <w:u w:val="single"/>
+                <w:lang w:val="en-ZA"/>
+              </w:rPr>
+            </w:pPr>
+            <w:r>
+              <w:rPr>
+                <w:rFonts w:ascii="Liberation Serif" w:hAnsi="Liberation Serif" w:cs="Liberation Serif"/>
+                <w:color w:val="000000"/>
+              </w:rPr>
+              <w:t>0,4</w:t>
+            </w:r>
+          </w:p>
+        </w:tc>
+        <w:tc>
+          <w:tcPr>
+            <w:tcW w:w="1542" w:type="dxa"/>
+            <w:vAlign w:val="center"/>
+          </w:tcPr>
+          <w:p>
+            <w:pPr>
+              <w:pStyle w:val="TableContents"/>
+              <w:rPr>
+                <w:rFonts w:ascii="Liberation Serif" w:hAnsi="Liberation Serif"/>
+                <w:color w:val="000000"/>
+              </w:rPr>
+            </w:pPr>
+            <w:r>
+              <w:rPr>
+                <w:rFonts w:ascii="Liberation Serif" w:hAnsi="Liberation Serif" w:cs="Liberation Serif"/>
+                <w:color w:val="000000"/>
+              </w:rPr>
+              <w:t>11</w:t>
+            </w:r>
+          </w:p>
+        </w:tc>
+        <w:tc>
+          <w:tcPr>
+            <w:tcW w:w="1542" w:type="dxa"/>
+            <w:vAlign w:val="center"/>
+          </w:tcPr>
+          <w:p>
+            <w:pPr>
+              <w:pStyle w:val="TableContents"/>
+              <w:rPr>
+                <w:b/>
+                <w:bCs/>
+                <w:u w:val="single"/>
+                <w:lang w:val="en-ZA"/>
+              </w:rPr>
+            </w:pPr>
+            <w:r>
+              <w:rPr>
+                <w:rFonts w:ascii="Liberation Serif" w:hAnsi="Liberation Serif" w:cs="Liberation Serif"/>
+                <w:color w:val="000000"/>
+              </w:rPr>
+              <w:t>16</w:t>
+            </w:r>
+          </w:p>
+        </w:tc>
+        <w:tc>
+          <w:tcPr>
+            <w:tcW w:w="1542" w:type="dxa"/>
+            <w:vAlign w:val="center"/>
+          </w:tcPr>
+          <w:p>
+            <w:pPr>
+              <w:pStyle w:val="TableContents"/>
+              <w:rPr>
+                <w:lang w:val="en-ZA"/>
+              </w:rPr>
+            </w:pPr>
+            <w:r>
+              <w:rPr>
+                <w:rFonts w:ascii="Georgia" w:hAnsi="Georgia" w:cs="Calibri"/>
+                <w:color w:val="000000"/>
+              </w:rPr>
+              <w:t>0,6875</w:t>
+            </w:r>
+          </w:p>
+        </w:tc>
+      </w:tr>
+      <w:tr>
+        <w:tc>
+          <w:tcPr>
+            <w:tcW w:w="1541" w:type="dxa"/>
+            <w:vAlign w:val="center"/>
+          </w:tcPr>
+          <w:p>
+            <w:pPr>
+              <w:pStyle w:val="TableContents"/>
+              <w:rPr>
+                <w:b/>
+                <w:bCs/>
+                <w:u w:val="single"/>
+                <w:lang w:val="en-ZA"/>
+              </w:rPr>
+            </w:pPr>
+            <w:r>
+              <w:rPr>
+                <w:rFonts w:ascii="Georgia" w:hAnsi="Georgia" w:cs="Calibri"/>
+                <w:color w:val="000000"/>
+              </w:rPr>
+              <w:t>5</w:t>
+            </w:r>
+          </w:p>
+        </w:tc>
+        <w:tc>
+          <w:tcPr>
+            <w:tcW w:w="1541" w:type="dxa"/>
+            <w:vAlign w:val="center"/>
+          </w:tcPr>
+          <w:p>
+            <w:pPr>
+              <w:pStyle w:val="TableContents"/>
+              <w:rPr>
+                <w:b/>
+                <w:bCs/>
+                <w:u w:val="single"/>
+                <w:lang w:val="en-ZA"/>
+              </w:rPr>
+            </w:pPr>
+            <w:r>
+              <w:rPr>
+                <w:rFonts w:ascii="Liberation Serif" w:hAnsi="Liberation Serif" w:cs="Liberation Serif"/>
+                <w:color w:val="000000"/>
+              </w:rPr>
+              <w:t>500</w:t>
+            </w:r>
+          </w:p>
+        </w:tc>
+        <w:tc>
+          <w:tcPr>
+            <w:tcW w:w="1541" w:type="dxa"/>
+            <w:vAlign w:val="center"/>
+          </w:tcPr>
+          <w:p>
+            <w:pPr>
+              <w:pStyle w:val="TableContents"/>
+              <w:rPr>
+                <w:b/>
+                <w:bCs/>
+                <w:u w:val="single"/>
+                <w:lang w:val="en-ZA"/>
+              </w:rPr>
+            </w:pPr>
+            <w:r>
+              <w:rPr>
+                <w:rFonts w:ascii="Liberation Serif" w:hAnsi="Liberation Serif" w:cs="Liberation Serif"/>
+                <w:color w:val="000000"/>
+              </w:rPr>
+              <w:t>500</w:t>
+            </w:r>
+          </w:p>
+        </w:tc>
+        <w:tc>
+          <w:tcPr>
+            <w:tcW w:w="1541" w:type="dxa"/>
+            <w:vAlign w:val="center"/>
+          </w:tcPr>
+          <w:p>
+            <w:pPr>
+              <w:pStyle w:val="TableContents"/>
+              <w:rPr>
+                <w:b/>
+                <w:bCs/>
+                <w:u w:val="single"/>
+                <w:lang w:val="en-ZA"/>
+              </w:rPr>
+            </w:pPr>
+            <w:r>
+              <w:rPr>
+                <w:rFonts w:ascii="Liberation Serif" w:hAnsi="Liberation Serif" w:cs="Liberation Serif"/>
+                <w:color w:val="000000"/>
+              </w:rPr>
+              <w:t>0,5</w:t>
+            </w:r>
+          </w:p>
+        </w:tc>
+        <w:tc>
+          <w:tcPr>
+            <w:tcW w:w="1542" w:type="dxa"/>
+            <w:vAlign w:val="center"/>
+          </w:tcPr>
+          <w:p>
+            <w:pPr>
+              <w:pStyle w:val="TableContents"/>
+              <w:rPr>
+                <w:rFonts w:ascii="Liberation Serif" w:hAnsi="Liberation Serif"/>
+                <w:color w:val="000000"/>
+              </w:rPr>
+            </w:pPr>
+            <w:r>
+              <w:rPr>
+                <w:rFonts w:ascii="Liberation Serif" w:hAnsi="Liberation Serif" w:cs="Liberation Serif"/>
+                <w:color w:val="000000"/>
+              </w:rPr>
+              <w:t>34</w:t>
+            </w:r>
+          </w:p>
+        </w:tc>
+        <w:tc>
+          <w:tcPr>
+            <w:tcW w:w="1542" w:type="dxa"/>
+            <w:vAlign w:val="center"/>
+          </w:tcPr>
+          <w:p>
+            <w:pPr>
+              <w:pStyle w:val="TableContents"/>
+              <w:rPr>
+                <w:b/>
+                <w:bCs/>
+                <w:u w:val="single"/>
+                <w:lang w:val="en-ZA"/>
+              </w:rPr>
+            </w:pPr>
+            <w:r>
+              <w:rPr>
+                <w:rFonts w:ascii="Liberation Serif" w:hAnsi="Liberation Serif" w:cs="Liberation Serif"/>
+                <w:color w:val="000000"/>
+              </w:rPr>
+              <w:t>35</w:t>
+            </w:r>
+          </w:p>
+        </w:tc>
+        <w:tc>
+          <w:tcPr>
+            <w:tcW w:w="1542" w:type="dxa"/>
+            <w:vAlign w:val="center"/>
+          </w:tcPr>
+          <w:p>
+            <w:pPr>
+              <w:pStyle w:val="TableContents"/>
+              <w:rPr>
+                <w:lang w:val="en-ZA"/>
+              </w:rPr>
+            </w:pPr>
+            <w:r>
+              <w:rPr>
+                <w:rFonts w:ascii="Georgia" w:hAnsi="Georgia" w:cs="Calibri"/>
+                <w:color w:val="000000"/>
+              </w:rPr>
+              <w:t>0,9714286</w:t>
+            </w:r>
+          </w:p>
+        </w:tc>
+      </w:tr>
+      <w:tr>
+        <w:tc>
+          <w:tcPr>
+            <w:tcW w:w="1541" w:type="dxa"/>
+            <w:vAlign w:val="center"/>
+          </w:tcPr>
+          <w:p>
+            <w:pPr>
+              <w:pStyle w:val="TableContents"/>
+              <w:rPr>
+                <w:b/>
+                <w:bCs/>
+                <w:u w:val="single"/>
+                <w:lang w:val="en-ZA"/>
+              </w:rPr>
+            </w:pPr>
+            <w:r>
+              <w:rPr>
+                <w:rFonts w:ascii="Georgia" w:hAnsi="Georgia" w:cs="Calibri"/>
+                <w:color w:val="000000"/>
+              </w:rPr>
+              <w:t>6</w:t>
+            </w:r>
+          </w:p>
+        </w:tc>
+        <w:tc>
+          <w:tcPr>
+            <w:tcW w:w="1541" w:type="dxa"/>
+            <w:vAlign w:val="center"/>
+          </w:tcPr>
+          <w:p>
+            <w:pPr>
+              <w:pStyle w:val="TableContents"/>
+              <w:rPr>
+                <w:b/>
+                <w:bCs/>
+                <w:u w:val="single"/>
+                <w:lang w:val="en-ZA"/>
+              </w:rPr>
+            </w:pPr>
+            <w:r>
+              <w:rPr>
+                <w:rFonts w:ascii="Liberation Serif" w:hAnsi="Liberation Serif" w:cs="Liberation Serif"/>
+                <w:color w:val="000000"/>
+              </w:rPr>
+              <w:t>1000</w:t>
+            </w:r>
+          </w:p>
+        </w:tc>
+        <w:tc>
+          <w:tcPr>
+            <w:tcW w:w="1541" w:type="dxa"/>
+            <w:vAlign w:val="center"/>
+          </w:tcPr>
+          <w:p>
+            <w:pPr>
+              <w:pStyle w:val="TableContents"/>
+              <w:rPr>
+                <w:b/>
+                <w:bCs/>
+                <w:u w:val="single"/>
+                <w:lang w:val="en-ZA"/>
+              </w:rPr>
+            </w:pPr>
+            <w:r>
+              <w:rPr>
+                <w:rFonts w:ascii="Liberation Serif" w:hAnsi="Liberation Serif" w:cs="Liberation Serif"/>
+                <w:color w:val="000000"/>
+              </w:rPr>
+              <w:t>1000</w:t>
+            </w:r>
+          </w:p>
+        </w:tc>
+        <w:tc>
+          <w:tcPr>
+            <w:tcW w:w="1541" w:type="dxa"/>
+            <w:vAlign w:val="center"/>
+          </w:tcPr>
+          <w:p>
+            <w:pPr>
+              <w:pStyle w:val="TableContents"/>
+              <w:rPr>
+                <w:b/>
+                <w:bCs/>
+                <w:u w:val="single"/>
+                <w:lang w:val="en-ZA"/>
+              </w:rPr>
+            </w:pPr>
+            <w:r>
+              <w:rPr>
+                <w:rFonts w:ascii="Liberation Serif" w:hAnsi="Liberation Serif" w:cs="Liberation Serif"/>
+                <w:color w:val="000000"/>
+              </w:rPr>
+              <w:t>0,6</w:t>
+            </w:r>
+          </w:p>
+        </w:tc>
+        <w:tc>
+          <w:tcPr>
+            <w:tcW w:w="1542" w:type="dxa"/>
+            <w:vAlign w:val="center"/>
+          </w:tcPr>
+          <w:p>
+            <w:pPr>
+              <w:pStyle w:val="TableContents"/>
+              <w:rPr>
+                <w:rFonts w:ascii="Liberation Serif" w:hAnsi="Liberation Serif"/>
+                <w:color w:val="000000"/>
+              </w:rPr>
+            </w:pPr>
+            <w:r>
+              <w:rPr>
+                <w:rFonts w:ascii="Liberation Serif" w:hAnsi="Liberation Serif" w:cs="Liberation Serif"/>
+                <w:color w:val="000000"/>
+              </w:rPr>
+              <w:t>119</w:t>
+            </w:r>
+          </w:p>
+        </w:tc>
+        <w:tc>
+          <w:tcPr>
+            <w:tcW w:w="1542" w:type="dxa"/>
+            <w:vAlign w:val="center"/>
+          </w:tcPr>
+          <w:p>
+            <w:pPr>
+              <w:pStyle w:val="TableContents"/>
+              <w:rPr>
+                <w:b/>
+                <w:bCs/>
+                <w:u w:val="single"/>
+                <w:lang w:val="en-ZA"/>
+              </w:rPr>
+            </w:pPr>
+            <w:r>
+              <w:rPr>
+                <w:rFonts w:ascii="Liberation Serif" w:hAnsi="Liberation Serif" w:cs="Liberation Serif"/>
+                <w:color w:val="000000"/>
+              </w:rPr>
+              <w:t>146</w:t>
+            </w:r>
+          </w:p>
+        </w:tc>
+        <w:tc>
+          <w:tcPr>
+            <w:tcW w:w="1542" w:type="dxa"/>
+            <w:vAlign w:val="center"/>
+          </w:tcPr>
+          <w:p>
+            <w:pPr>
+              <w:pStyle w:val="TableContents"/>
+              <w:rPr>
+                <w:lang w:val="en-ZA"/>
+              </w:rPr>
+            </w:pPr>
+            <w:r>
+              <w:rPr>
+                <w:rFonts w:ascii="Georgia" w:hAnsi="Georgia" w:cs="Calibri"/>
+                <w:color w:val="000000"/>
+              </w:rPr>
+              <w:t>0,8150685</w:t>
+            </w:r>
+          </w:p>
+        </w:tc>
+      </w:tr>
+      <w:tr>
+        <w:tc>
+          <w:tcPr>
+            <w:tcW w:w="1541" w:type="dxa"/>
+            <w:vAlign w:val="center"/>
+          </w:tcPr>
+          <w:p>
+            <w:pPr>
+              <w:pStyle w:val="TableContents"/>
+              <w:rPr>
+                <w:b/>
+                <w:bCs/>
+                <w:u w:val="single"/>
+                <w:lang w:val="en-ZA"/>
+              </w:rPr>
+            </w:pPr>
+            <w:r>
+              <w:rPr>
+                <w:rFonts w:ascii="Georgia" w:hAnsi="Georgia" w:cs="Calibri"/>
+                <w:color w:val="000000"/>
+              </w:rPr>
+              <w:t>7</w:t>
+            </w:r>
+          </w:p>
+        </w:tc>
+        <w:tc>
+          <w:tcPr>
+            <w:tcW w:w="1541" w:type="dxa"/>
+            <w:vAlign w:val="center"/>
+          </w:tcPr>
+          <w:p>
+            <w:pPr>
+              <w:pStyle w:val="TableContents"/>
+              <w:rPr>
+                <w:b/>
+                <w:bCs/>
+                <w:u w:val="single"/>
+                <w:lang w:val="en-ZA"/>
+              </w:rPr>
+            </w:pPr>
+            <w:r>
+              <w:rPr>
+                <w:rFonts w:ascii="Liberation Serif" w:hAnsi="Liberation Serif" w:cs="Liberation Serif"/>
+                <w:color w:val="000000"/>
+              </w:rPr>
+              <w:t>2000</w:t>
+            </w:r>
+          </w:p>
+        </w:tc>
+        <w:tc>
+          <w:tcPr>
+            <w:tcW w:w="1541" w:type="dxa"/>
+            <w:vAlign w:val="center"/>
+          </w:tcPr>
+          <w:p>
+            <w:pPr>
+              <w:pStyle w:val="TableContents"/>
+              <w:rPr>
+                <w:b/>
+                <w:bCs/>
+                <w:u w:val="single"/>
+                <w:lang w:val="en-ZA"/>
+              </w:rPr>
+            </w:pPr>
+            <w:r>
+              <w:rPr>
+                <w:rFonts w:ascii="Liberation Serif" w:hAnsi="Liberation Serif" w:cs="Liberation Serif"/>
+                <w:color w:val="000000"/>
+              </w:rPr>
+              <w:t>2000</w:t>
+            </w:r>
+          </w:p>
+        </w:tc>
+        <w:tc>
+          <w:tcPr>
+            <w:tcW w:w="1541" w:type="dxa"/>
+            <w:vAlign w:val="center"/>
+          </w:tcPr>
+          <w:p>
+            <w:pPr>
+              <w:pStyle w:val="TableContents"/>
+              <w:rPr>
+                <w:b/>
+                <w:bCs/>
+                <w:u w:val="single"/>
+                <w:lang w:val="en-ZA"/>
+              </w:rPr>
+            </w:pPr>
+            <w:r>
+              <w:rPr>
+                <w:rFonts w:ascii="Liberation Serif" w:hAnsi="Liberation Serif" w:cs="Liberation Serif"/>
+                <w:color w:val="000000"/>
+              </w:rPr>
+              <w:t>0,7</w:t>
+            </w:r>
+          </w:p>
+        </w:tc>
+        <w:tc>
+          <w:tcPr>
+            <w:tcW w:w="1542" w:type="dxa"/>
+            <w:vAlign w:val="center"/>
+          </w:tcPr>
+          <w:p>
+            <w:pPr>
+              <w:pStyle w:val="TableContents"/>
+              <w:rPr>
+                <w:rFonts w:ascii="Liberation Serif" w:hAnsi="Liberation Serif"/>
+                <w:color w:val="000000"/>
+              </w:rPr>
+            </w:pPr>
+            <w:r>
+              <w:rPr>
+                <w:rFonts w:ascii="Liberation Serif" w:hAnsi="Liberation Serif" w:cs="Liberation Serif"/>
+                <w:color w:val="000000"/>
+              </w:rPr>
+              <w:t>624</w:t>
+            </w:r>
+          </w:p>
+        </w:tc>
+        <w:tc>
+          <w:tcPr>
+            <w:tcW w:w="1542" w:type="dxa"/>
+            <w:vAlign w:val="center"/>
+          </w:tcPr>
+          <w:p>
+            <w:pPr>
+              <w:pStyle w:val="TableContents"/>
+              <w:rPr>
+                <w:b/>
+                <w:bCs/>
+                <w:u w:val="single"/>
+                <w:lang w:val="en-ZA"/>
+              </w:rPr>
+            </w:pPr>
+            <w:r>
+              <w:rPr>
+                <w:rFonts w:ascii="Liberation Serif" w:hAnsi="Liberation Serif" w:cs="Liberation Serif"/>
+                <w:color w:val="000000"/>
+              </w:rPr>
+              <w:t>394</w:t>
+            </w:r>
+          </w:p>
+        </w:tc>
+        <w:tc>
+          <w:tcPr>
+            <w:tcW w:w="1542" w:type="dxa"/>
+            <w:vAlign w:val="center"/>
+          </w:tcPr>
+          <w:p>
+            <w:pPr>
+              <w:pStyle w:val="TableContents"/>
+              <w:rPr>
+                <w:lang w:val="en-ZA"/>
+              </w:rPr>
+            </w:pPr>
+            <w:r>
+              <w:rPr>
+                <w:rFonts w:ascii="Georgia" w:hAnsi="Georgia" w:cs="Calibri"/>
+                <w:color w:val="000000"/>
+              </w:rPr>
+              <w:t>1,5837563</w:t>
+            </w:r>
+          </w:p>
+        </w:tc>
+      </w:tr>
+      <w:tr>
+        <w:tc>
+          <w:tcPr>
+            <w:tcW w:w="1541" w:type="dxa"/>
+            <w:vAlign w:val="center"/>
+          </w:tcPr>
+          <w:p>
+            <w:pPr>
+              <w:pStyle w:val="TableContents"/>
+              <w:rPr>
+                <w:b/>
+                <w:bCs/>
+                <w:u w:val="single"/>
+                <w:lang w:val="en-ZA"/>
+              </w:rPr>
+            </w:pPr>
+            <w:r>
+              <w:rPr>
+                <w:rFonts w:ascii="Georgia" w:hAnsi="Georgia" w:cs="Calibri"/>
+                <w:color w:val="000000"/>
+              </w:rPr>
+              <w:t>8</w:t>
+            </w:r>
+          </w:p>
+        </w:tc>
+        <w:tc>
+          <w:tcPr>
+            <w:tcW w:w="1541" w:type="dxa"/>
+            <w:vAlign w:val="center"/>
+          </w:tcPr>
+          <w:p>
+            <w:pPr>
+              <w:pStyle w:val="TableContents"/>
+              <w:rPr>
+                <w:b/>
+                <w:bCs/>
+                <w:u w:val="single"/>
+                <w:lang w:val="en-ZA"/>
+              </w:rPr>
+            </w:pPr>
+            <w:r>
+              <w:rPr>
+                <w:rFonts w:ascii="Liberation Serif" w:hAnsi="Liberation Serif" w:cs="Liberation Serif"/>
+                <w:color w:val="000000"/>
+              </w:rPr>
+              <w:t>5000</w:t>
+            </w:r>
+          </w:p>
+        </w:tc>
+        <w:tc>
+          <w:tcPr>
+            <w:tcW w:w="1541" w:type="dxa"/>
+            <w:vAlign w:val="center"/>
+          </w:tcPr>
+          <w:p>
+            <w:pPr>
+              <w:pStyle w:val="TableContents"/>
+              <w:rPr>
+                <w:b/>
+                <w:bCs/>
+                <w:u w:val="single"/>
+                <w:lang w:val="en-ZA"/>
+              </w:rPr>
+            </w:pPr>
+            <w:r>
+              <w:rPr>
+                <w:rFonts w:ascii="Liberation Serif" w:hAnsi="Liberation Serif" w:cs="Liberation Serif"/>
+                <w:color w:val="000000"/>
+              </w:rPr>
+              <w:t>5000</w:t>
+            </w:r>
+          </w:p>
+        </w:tc>
+        <w:tc>
+          <w:tcPr>
+            <w:tcW w:w="1541" w:type="dxa"/>
+            <w:vAlign w:val="center"/>
+          </w:tcPr>
+          <w:p>
+            <w:pPr>
+              <w:pStyle w:val="TableContents"/>
+              <w:rPr>
+                <w:b/>
+                <w:bCs/>
+                <w:u w:val="single"/>
+                <w:lang w:val="en-ZA"/>
+              </w:rPr>
+            </w:pPr>
+            <w:r>
+              <w:rPr>
+                <w:rFonts w:ascii="Liberation Serif" w:hAnsi="Liberation Serif" w:cs="Liberation Serif"/>
+                <w:color w:val="000000"/>
+              </w:rPr>
+              <w:t>0,8</w:t>
+            </w:r>
+          </w:p>
+        </w:tc>
+        <w:tc>
+          <w:tcPr>
+            <w:tcW w:w="1542" w:type="dxa"/>
+            <w:vAlign w:val="center"/>
+          </w:tcPr>
+          <w:p>
+            <w:pPr>
+              <w:pStyle w:val="TableContents"/>
+              <w:rPr>
+                <w:rFonts w:ascii="Liberation Serif" w:hAnsi="Liberation Serif"/>
+                <w:color w:val="000000"/>
+              </w:rPr>
+            </w:pPr>
+            <w:r>
+              <w:rPr>
+                <w:rFonts w:ascii="Liberation Serif" w:hAnsi="Liberation Serif" w:cs="Liberation Serif"/>
+                <w:color w:val="000000"/>
+              </w:rPr>
+              <w:t>5172</w:t>
+            </w:r>
+          </w:p>
+        </w:tc>
+        <w:tc>
+          <w:tcPr>
+            <w:tcW w:w="1542" w:type="dxa"/>
+            <w:vAlign w:val="center"/>
+          </w:tcPr>
+          <w:p>
+            <w:pPr>
+              <w:pStyle w:val="TableContents"/>
+              <w:rPr>
+                <w:b/>
+                <w:bCs/>
+                <w:u w:val="single"/>
+                <w:lang w:val="en-ZA"/>
+              </w:rPr>
+            </w:pPr>
+            <w:r>
+              <w:rPr>
+                <w:rFonts w:ascii="Liberation Serif" w:hAnsi="Liberation Serif" w:cs="Liberation Serif"/>
+                <w:color w:val="000000"/>
+              </w:rPr>
+              <w:t>2193</w:t>
+            </w:r>
+          </w:p>
+        </w:tc>
+        <w:tc>
+          <w:tcPr>
+            <w:tcW w:w="1542" w:type="dxa"/>
+            <w:vAlign w:val="center"/>
+          </w:tcPr>
+          <w:p>
+            <w:pPr>
+              <w:pStyle w:val="TableContents"/>
+              <w:rPr>
+                <w:lang w:val="en-ZA"/>
+              </w:rPr>
+            </w:pPr>
+            <w:r>
+              <w:rPr>
+                <w:rFonts w:ascii="Georgia" w:hAnsi="Georgia" w:cs="Calibri"/>
+                <w:color w:val="000000"/>
+              </w:rPr>
+              <w:t>2,3584131</w:t>
+            </w:r>
+          </w:p>
+        </w:tc>
+      </w:tr>
+      <w:tr>
+        <w:tc>
+          <w:tcPr>
+            <w:tcW w:w="1541" w:type="dxa"/>
+            <w:vAlign w:val="center"/>
+          </w:tcPr>
+          <w:p>
+            <w:pPr>
+              <w:pStyle w:val="TableContents"/>
+              <w:rPr>
+                <w:b/>
+                <w:bCs/>
+                <w:u w:val="single"/>
+                <w:lang w:val="en-ZA"/>
+              </w:rPr>
+            </w:pPr>
+            <w:r>
+              <w:rPr>
+                <w:rFonts w:ascii="Georgia" w:hAnsi="Georgia" w:cs="Calibri"/>
+                <w:color w:val="000000"/>
+              </w:rPr>
+              <w:t>9</w:t>
+            </w:r>
+          </w:p>
+        </w:tc>
+        <w:tc>
+          <w:tcPr>
+            <w:tcW w:w="1541" w:type="dxa"/>
+            <w:vAlign w:val="center"/>
+          </w:tcPr>
+          <w:p>
+            <w:pPr>
+              <w:pStyle w:val="TableContents"/>
+              <w:rPr>
+                <w:b/>
+                <w:bCs/>
+                <w:u w:val="single"/>
+                <w:lang w:val="en-ZA"/>
+              </w:rPr>
+            </w:pPr>
+            <w:r>
+              <w:rPr>
+                <w:rFonts w:ascii="Liberation Serif" w:hAnsi="Liberation Serif" w:cs="Liberation Serif"/>
+                <w:color w:val="000000"/>
+              </w:rPr>
+              <w:t>7500</w:t>
+            </w:r>
+          </w:p>
+        </w:tc>
+        <w:tc>
+          <w:tcPr>
+            <w:tcW w:w="1541" w:type="dxa"/>
+            <w:vAlign w:val="center"/>
+          </w:tcPr>
+          <w:p>
+            <w:pPr>
+              <w:pStyle w:val="TableContents"/>
+              <w:rPr>
+                <w:b/>
+                <w:bCs/>
+                <w:u w:val="single"/>
+                <w:lang w:val="en-ZA"/>
+              </w:rPr>
+            </w:pPr>
+            <w:r>
+              <w:rPr>
+                <w:rFonts w:ascii="Liberation Serif" w:hAnsi="Liberation Serif" w:cs="Liberation Serif"/>
+                <w:color w:val="000000"/>
+              </w:rPr>
+              <w:t>7500</w:t>
+            </w:r>
+          </w:p>
+        </w:tc>
+        <w:tc>
+          <w:tcPr>
+            <w:tcW w:w="1541" w:type="dxa"/>
+            <w:vAlign w:val="center"/>
+          </w:tcPr>
+          <w:p>
+            <w:pPr>
+              <w:pStyle w:val="TableContents"/>
+              <w:rPr>
+                <w:b/>
+                <w:bCs/>
+                <w:u w:val="single"/>
+                <w:lang w:val="en-ZA"/>
+              </w:rPr>
+            </w:pPr>
+            <w:r>
+              <w:rPr>
+                <w:rFonts w:ascii="Liberation Serif" w:hAnsi="Liberation Serif" w:cs="Liberation Serif"/>
+                <w:color w:val="000000"/>
+              </w:rPr>
+              <w:t>0,9</w:t>
+            </w:r>
+          </w:p>
+        </w:tc>
+        <w:tc>
+          <w:tcPr>
+            <w:tcW w:w="1542" w:type="dxa"/>
+            <w:vAlign w:val="center"/>
+          </w:tcPr>
+          <w:p>
+            <w:pPr>
+              <w:pStyle w:val="TableContents"/>
+              <w:rPr>
+                <w:rFonts w:ascii="Liberation Serif" w:hAnsi="Liberation Serif"/>
+                <w:color w:val="000000"/>
+              </w:rPr>
+            </w:pPr>
+            <w:r>
+              <w:rPr>
+                <w:rFonts w:ascii="Liberation Serif" w:hAnsi="Liberation Serif" w:cs="Liberation Serif"/>
+                <w:color w:val="000000"/>
+              </w:rPr>
+              <w:t>13588</w:t>
+            </w:r>
+          </w:p>
+        </w:tc>
+        <w:tc>
+          <w:tcPr>
+            <w:tcW w:w="1542" w:type="dxa"/>
+            <w:vAlign w:val="center"/>
+          </w:tcPr>
+          <w:p>
+            <w:pPr>
+              <w:pStyle w:val="TableContents"/>
+              <w:rPr>
+                <w:b/>
+                <w:bCs/>
+                <w:u w:val="single"/>
+                <w:lang w:val="en-ZA"/>
+              </w:rPr>
+            </w:pPr>
+            <w:r>
+              <w:rPr>
+                <w:rFonts w:ascii="Liberation Serif" w:hAnsi="Liberation Serif" w:cs="Liberation Serif"/>
+                <w:color w:val="000000"/>
+              </w:rPr>
+              <w:t>4397</w:t>
+            </w:r>
+          </w:p>
+        </w:tc>
+        <w:tc>
+          <w:tcPr>
+            <w:tcW w:w="1542" w:type="dxa"/>
+            <w:vAlign w:val="center"/>
+          </w:tcPr>
+          <w:p>
+            <w:pPr>
+              <w:pStyle w:val="TableContents"/>
+              <w:rPr>
+                <w:lang w:val="en-ZA"/>
+              </w:rPr>
+            </w:pPr>
+            <w:r>
+              <w:rPr>
+                <w:rFonts w:ascii="Georgia" w:hAnsi="Georgia" w:cs="Calibri"/>
+                <w:color w:val="000000"/>
+              </w:rPr>
+              <w:t>3,0902888</w:t>
+            </w:r>
+          </w:p>
+        </w:tc>
+      </w:tr>
+      <w:tr>
+        <w:tc>
+          <w:tcPr>
+            <w:tcW w:w="1541" w:type="dxa"/>
+            <w:vAlign w:val="center"/>
+          </w:tcPr>
+          <w:p>
+            <w:pPr>
+              <w:pStyle w:val="TableContents"/>
+              <w:rPr>
+                <w:b/>
+                <w:bCs/>
+                <w:u w:val="single"/>
+                <w:lang w:val="en-ZA"/>
+              </w:rPr>
+            </w:pPr>
+            <w:r>
+              <w:rPr>
+                <w:rFonts w:ascii="Georgia" w:hAnsi="Georgia" w:cs="Calibri"/>
+                <w:color w:val="000000"/>
+              </w:rPr>
+              <w:t>10</w:t>
+            </w:r>
+          </w:p>
+        </w:tc>
+        <w:tc>
+          <w:tcPr>
+            <w:tcW w:w="1541" w:type="dxa"/>
+            <w:vAlign w:val="center"/>
+          </w:tcPr>
+          <w:p>
+            <w:pPr>
+              <w:pStyle w:val="TableContents"/>
+              <w:rPr>
+                <w:b/>
+                <w:bCs/>
+                <w:u w:val="single"/>
+                <w:lang w:val="en-ZA"/>
+              </w:rPr>
+            </w:pPr>
+            <w:r>
+              <w:rPr>
+                <w:rFonts w:ascii="Liberation Serif" w:hAnsi="Liberation Serif" w:cs="Liberation Serif"/>
+                <w:color w:val="000000"/>
+              </w:rPr>
+              <w:t>10000</w:t>
+            </w:r>
+          </w:p>
+        </w:tc>
+        <w:tc>
+          <w:tcPr>
+            <w:tcW w:w="1541" w:type="dxa"/>
+            <w:vAlign w:val="center"/>
+          </w:tcPr>
+          <w:p>
+            <w:pPr>
+              <w:pStyle w:val="TableContents"/>
+              <w:rPr>
+                <w:b/>
+                <w:bCs/>
+                <w:u w:val="single"/>
+                <w:lang w:val="en-ZA"/>
+              </w:rPr>
+            </w:pPr>
+            <w:r>
+              <w:rPr>
+                <w:rFonts w:ascii="Liberation Serif" w:hAnsi="Liberation Serif" w:cs="Liberation Serif"/>
+                <w:color w:val="000000"/>
+              </w:rPr>
+              <w:t>10000</w:t>
+            </w:r>
+          </w:p>
+        </w:tc>
+        <w:tc>
+          <w:tcPr>
+            <w:tcW w:w="1541" w:type="dxa"/>
+            <w:vAlign w:val="center"/>
+          </w:tcPr>
+          <w:p>
+            <w:pPr>
+              <w:pStyle w:val="TableContents"/>
+              <w:rPr>
+                <w:b/>
+                <w:bCs/>
+                <w:u w:val="single"/>
+                <w:lang w:val="en-ZA"/>
+              </w:rPr>
+            </w:pPr>
+            <w:r>
+              <w:rPr>
+                <w:rFonts w:ascii="Liberation Serif" w:hAnsi="Liberation Serif" w:cs="Liberation Serif"/>
+                <w:color w:val="000000"/>
+              </w:rPr>
+              <w:t>1</w:t>
+            </w:r>
+          </w:p>
+        </w:tc>
+        <w:tc>
+          <w:tcPr>
+            <w:tcW w:w="1542" w:type="dxa"/>
+            <w:vAlign w:val="center"/>
+          </w:tcPr>
+          <w:p>
+            <w:pPr>
+              <w:pStyle w:val="TableContents"/>
+              <w:rPr>
+                <w:rFonts w:ascii="Liberation Serif" w:hAnsi="Liberation Serif"/>
+                <w:color w:val="000000"/>
+              </w:rPr>
+            </w:pPr>
+            <w:r>
+              <w:rPr>
+                <w:rFonts w:ascii="Liberation Serif" w:hAnsi="Liberation Serif" w:cs="Liberation Serif"/>
+                <w:color w:val="000000"/>
+              </w:rPr>
+              <w:t>32749</w:t>
+            </w:r>
+          </w:p>
+        </w:tc>
+        <w:tc>
+          <w:tcPr>
+            <w:tcW w:w="1542" w:type="dxa"/>
+            <w:vAlign w:val="center"/>
+          </w:tcPr>
+          <w:p>
+            <w:pPr>
+              <w:pStyle w:val="TableContents"/>
+              <w:rPr>
+                <w:b/>
+                <w:bCs/>
+                <w:u w:val="single"/>
+                <w:lang w:val="en-ZA"/>
+              </w:rPr>
+            </w:pPr>
+            <w:r>
+              <w:rPr>
+                <w:rFonts w:ascii="Liberation Serif" w:hAnsi="Liberation Serif" w:cs="Liberation Serif"/>
+                <w:color w:val="000000"/>
+              </w:rPr>
+              <w:t>8091</w:t>
+            </w:r>
+          </w:p>
+        </w:tc>
+        <w:tc>
+          <w:tcPr>
+            <w:tcW w:w="1542" w:type="dxa"/>
+            <w:vAlign w:val="center"/>
+          </w:tcPr>
+          <w:p>
+            <w:pPr>
+              <w:pStyle w:val="TableContents"/>
+              <w:rPr>
+                <w:lang w:val="en-ZA"/>
+              </w:rPr>
+            </w:pPr>
+            <w:r>
+              <w:rPr>
+                <w:rFonts w:ascii="Georgia" w:hAnsi="Georgia" w:cs="Calibri"/>
+                <w:color w:val="000000"/>
+              </w:rPr>
+              <w:t>4,0475837</w:t>
+            </w:r>
+          </w:p>
+        </w:tc>
+      </w:tr>
+    </w:tbl>
+    <w:p>
+      <w:pPr>
+        <w:rPr>
+          <w:lang w:val="en-ZA"/>
+        </w:rPr>
+      </w:pPr>
+    </w:p>
+    <w:p>
+      <w:pPr>
+        <w:keepNext/>
+      </w:pPr>
+      <w:r>
+        <w:rPr>
+          <w:noProof/>
+        </w:rPr>
+        <w:lastRenderedPageBreak/>
+        <w:drawing>
+          <wp:inline distT="0" distB="0" distL="0" distR="0" wp14:anchorId="178F2326" wp14:editId="07096AF1">
+            <wp:extent cx="4572000" cy="2743200"/>
+            <wp:effectExtent l="0" t="0" r="0" b="0"/>
+            <wp:docPr id="41627203" name="Chart 1" descr="Chart type: Line. 'Field7'&#10;&#10;Description automatically generated">
+              <a:extLst xmlns:a="http://schemas.openxmlformats.org/drawingml/2006/main">
+                <a:ext uri="{FF2B5EF4-FFF2-40B4-BE49-F238E27FC236}">
+                  <a16:creationId xmlns:a16="http://schemas.microsoft.com/office/drawing/2014/main" id="{29F17017-8B04-FF7A-289F-1870AE5F46E3}"/>
+                </a:ext>
+              </a:extLst>
+            </wp:docPr>
+            <wp:cNvGraphicFramePr/>
+            <a:graphic xmlns:a="http://schemas.openxmlformats.org/drawingml/2006/main">
+              <a:graphicData uri="http://schemas.openxmlformats.org/drawingml/2006/chart">
+                <c:chart xmlns:c="http://schemas.openxmlformats.org/drawingml/2006/chart" xmlns:r="http://schemas.openxmlformats.org/officeDocument/2006/relationships" r:id="rId10"/>
+              </a:graphicData>
+            </a:graphic>
+          </wp:inline>
+        </w:drawing>
+      </w:r>
+    </w:p>
+    <w:p>
+      <w:pPr>
+        <w:pStyle w:val="Caption"/>
+        <w:rPr>
+          <w:lang w:val="en-ZA"/>
+        </w:rPr>
+      </w:pPr>
+      <w:r>
+        <w:t xml:space="preserve">Figure </w:t>
+      </w:r>
+      <w:r>
+        <w:fldChar w:fldCharType="begin"/>
+      </w:r>
+      <w:r>
+        <w:instrText xml:space="preserve"> SEQ Figure \* ARABIC </w:instrText>
+      </w:r>
+      <w:r>
+        <w:fldChar w:fldCharType="separate"/>
+      </w:r>
+      <w:r>
+        <w:rPr>
+          <w:noProof/>
+        </w:rPr>
+        <w:t>2</w:t>
+      </w:r>
+      <w:r>
+        <w:fldChar w:fldCharType="end"/>
+      </w:r>
+      <w:r>
+        <w:t xml:space="preserve">: UCT nightmare speed up </w:t>
+      </w:r>
+      <w:proofErr w:type="gramStart"/>
+      <w:r>
+        <w:t>graph</w:t>
+      </w:r>
+      <w:proofErr w:type="gramEnd"/>
+    </w:p>
+    <w:p>
+      <w:pPr>
+        <w:rPr>
+          <w:lang w:val="en-ZA"/>
+        </w:rPr>
+      </w:pPr>
+      <w:r>
+        <w:rPr>
+          <w:lang w:val="en-ZA"/>
+        </w:rPr>
+        <w:t xml:space="preserve">*As the workload increases the speed up approaches the number of </w:t>
+      </w:r>
+      <w:proofErr w:type="gramStart"/>
+      <w:r>
+        <w:rPr>
+          <w:lang w:val="en-ZA"/>
+        </w:rPr>
+        <w:t>core</w:t>
+      </w:r>
+      <w:proofErr w:type="gramEnd"/>
+      <w:r>
+        <w:rPr>
+          <w:lang w:val="en-ZA"/>
+        </w:rPr>
+        <w:t>. But after this point we run into a heap size error, which prevents us from making the workload any larger</w:t>
+      </w:r>
+    </w:p>
+    <w:p>
+      <w:pPr>
+        <w:rPr>
+          <w:lang w:val="en-ZA"/>
+        </w:rPr>
+      </w:pPr>
+      <w:r>
+        <w:rPr>
+          <w:lang w:val="en-ZA"/>
+        </w:rPr>
+        <w:drawing>
+          <wp:inline distT="0" distB="0" distL="0" distR="0" wp14:anchorId="70DD9887" wp14:editId="6315F7FE">
+            <wp:extent cx="6858000" cy="479425"/>
+            <wp:effectExtent l="0" t="0" r="0" b="0"/>
+            <wp:docPr id="1171163079" name="Picture 1"/>
+            <wp:cNvGraphicFramePr>
+              <a:graphicFrameLocks xmlns:a="http://schemas.openxmlformats.org/drawingml/2006/main" noChangeAspect="1"/>
+            </wp:cNvGraphicFramePr>
+            <a:graphic xmlns:a="http://schemas.openxmlformats.org/drawingml/2006/main">
+              <a:graphicData uri="http://schemas.openxmlformats.org/drawingml/2006/picture">
+                <pic:pic xmlns:pic="http://schemas.openxmlformats.org/drawingml/2006/picture">
+                  <pic:nvPicPr>
+                    <pic:cNvPr id="1171163079" name=""/>
+                    <pic:cNvPicPr/>
+                  </pic:nvPicPr>
+                  <pic:blipFill>
+                    <a:blip r:embed="rId9"/>
+                    <a:stretch>
+                      <a:fillRect/>
+                    </a:stretch>
+                  </pic:blipFill>
+                  <pic:spPr>
+                    <a:xfrm>
+                      <a:off x="0" y="0"/>
+                      <a:ext cx="6858000" cy="479425"/>
+                    </a:xfrm>
+                    <a:prstGeom prst="rect">
+                      <a:avLst/>
+                    </a:prstGeom>
+                  </pic:spPr>
+                </pic:pic>
+              </a:graphicData>
+            </a:graphic>
+          </wp:inline>
+        </w:drawing>
+      </w:r>
+    </w:p>
+    <w:p>
+      <w:pPr>
+        <w:rPr>
+          <w:lang w:val="en-ZA"/>
+        </w:rPr>
+      </w:pPr>
     </w:p>
     <w:p>
       <w:pPr>
         <w:pStyle w:val="Heading3"/>
+        <w:ind w:left="360"/>
         <w:rPr>
           <w:lang w:val="en-ZA"/>
         </w:rPr>
       </w:pPr>
-      <w:r>
-        <w:rPr>
-          <w:lang w:val="en-ZA"/>
-        </w:rPr>
-        <w:t xml:space="preserve">   </w:t>
-      </w:r>
-      <w:bookmarkStart w:id="20" w:name="_Toc142430234"/>
+      <w:bookmarkStart w:id="24" w:name="_Toc142464843"/>
       <w:r>
         <w:rPr>
           <w:lang w:val="en-ZA"/>
         </w:rPr>
         <w:t>Comparison and Analysis:</w:t>
       </w:r>
-      <w:bookmarkEnd w:id="20"/>
+      <w:bookmarkEnd w:id="24"/>
     </w:p>
     <w:p>
       <w:pPr>
-        <w:numPr>
-          <w:ilvl w:val="1"/>
-          <w:numId w:val="1"/>
-        </w:numPr>
+        <w:ind w:left="720"/>
         <w:rPr>
           <w:lang w:val="en-ZA"/>
         </w:rPr>
@@ -6009,49 +10110,73 @@
         <w:rPr>
           <w:lang w:val="en-ZA"/>
         </w:rPr>
-        <w:t>Compare the execution times and efficiency of the linearized and parallelized approaches.</w:t>
+        <w:br/>
+        <w:t>On both machines, it can be concluded that when the workload is low, the serial program runs faster, this is because the parallel program has a set overhead that makes it a lot slower than the serial in smaller workload cases.</w:t>
+      </w:r>
+      <w:r>
+        <w:rPr>
+          <w:lang w:val="en-ZA"/>
+        </w:rPr>
+        <w:br/>
+      </w:r>
+      <w:r>
+        <w:rPr>
+          <w:lang w:val="en-ZA"/>
+        </w:rPr>
+        <w:br/>
+        <w:t xml:space="preserve">in the case where the workload was high, we see that the parallel program runs significantly faster than the </w:t>
+      </w:r>
+      <w:r>
+        <w:rPr>
+          <w:lang w:val="en-ZA"/>
+        </w:rPr>
+        <w:t>serial program, to a point were the speed up approaches the number of core until we run into the heap size ceiling.</w:t>
       </w:r>
     </w:p>
     <w:p>
       <w:pPr>
-        <w:numPr>
-          <w:ilvl w:val="1"/>
-          <w:numId w:val="1"/>
-        </w:numPr>
+        <w:ind w:left="720"/>
         <w:rPr>
           <w:lang w:val="en-ZA"/>
         </w:rPr>
       </w:pPr>
-      <w:r>
-        <w:rPr>
-          <w:lang w:val="en-ZA"/>
-        </w:rPr>
-        <w:t>Discuss the advantages and drawbacks of each approach based on the obtained results.</w:t>
-      </w:r>
     </w:p>
     <w:p>
       <w:pPr>
-        <w:numPr>
-          <w:ilvl w:val="1"/>
-          <w:numId w:val="1"/>
-        </w:numPr>
+        <w:ind w:left="720"/>
         <w:rPr>
           <w:lang w:val="en-ZA"/>
         </w:rPr>
       </w:pPr>
-      <w:proofErr w:type="spellStart"/>
-      <w:r>
-        <w:rPr>
-          <w:lang w:val="en-ZA"/>
-        </w:rPr>
-        <w:t>Analyze</w:t>
-      </w:r>
-      <w:proofErr w:type="spellEnd"/>
-      <w:r>
-        <w:rPr>
-          <w:lang w:val="en-ZA"/>
-        </w:rPr>
-        <w:t xml:space="preserve"> how the number of searches or other parameters influences the performance.</w:t>
+      <w:r>
+        <w:rPr>
+          <w:lang w:val="en-ZA"/>
+        </w:rPr>
+        <w:t xml:space="preserve">In smaller workloads its best to use the serial approach, but in larger workloads its best to use the parallel approach. If not for the heap </w:t>
+      </w:r>
+      <w:r>
+        <w:rPr>
+          <w:lang w:val="en-ZA"/>
+        </w:rPr>
+        <w:t>limitation,</w:t>
+      </w:r>
+      <w:r>
+        <w:rPr>
+          <w:lang w:val="en-ZA"/>
+        </w:rPr>
+        <w:t xml:space="preserve"> we would see that in both machines the speed up would approach the number of cores we have.</w:t>
+      </w:r>
+      <w:r>
+        <w:rPr>
+          <w:lang w:val="en-ZA"/>
+        </w:rPr>
+        <w:t xml:space="preserve"> This is because the workload is split among those </w:t>
+      </w:r>
+      <w:r>
+        <w:rPr>
+          <w:lang w:val="en-ZA"/>
+        </w:rPr>
+        <w:t>cores.</w:t>
       </w:r>
     </w:p>
     <w:p>
@@ -6061,21 +10186,18 @@
           <w:lang w:val="en-ZA"/>
         </w:rPr>
       </w:pPr>
-      <w:bookmarkStart w:id="21" w:name="_Toc142430235"/>
-      <w:r>
-        <w:rPr>
-          <w:lang w:val="en-ZA"/>
-        </w:rPr>
-        <w:t>Discussion:</w:t>
-      </w:r>
-      <w:bookmarkEnd w:id="21"/>
+      <w:bookmarkStart w:id="25" w:name="_Toc142464844"/>
+      <w:r>
+        <w:rPr>
+          <w:lang w:val="en-ZA"/>
+        </w:rPr>
+        <w:t>Conclusion:</w:t>
+      </w:r>
+      <w:bookmarkEnd w:id="25"/>
     </w:p>
     <w:p>
       <w:pPr>
-        <w:numPr>
-          <w:ilvl w:val="1"/>
-          <w:numId w:val="1"/>
-        </w:numPr>
+        <w:ind w:left="720"/>
         <w:rPr>
           <w:lang w:val="en-ZA"/>
         </w:rPr>
@@ -6084,32 +10206,32 @@
         <w:rPr>
           <w:lang w:val="en-ZA"/>
         </w:rPr>
-        <w:t>Interpret the findings and implications of the performance comparison.</w:t>
+        <w:t xml:space="preserve">This report aimed to compare the time it takes to complete a task using serial means and using parallel means. In this report we used the monte Carlo algorithm to find the lowest point on a terrain that is defined by the </w:t>
+      </w:r>
+      <w:r>
+        <w:rPr>
+          <w:lang w:val="en-ZA"/>
+        </w:rPr>
+        <w:t>Rosebrock function</w:t>
+      </w:r>
+      <w:r>
+        <w:rPr>
+          <w:lang w:val="en-ZA"/>
+        </w:rPr>
+        <w:t>.</w:t>
       </w:r>
     </w:p>
     <w:p>
       <w:pPr>
-        <w:numPr>
-          <w:ilvl w:val="1"/>
-          <w:numId w:val="1"/>
-        </w:numPr>
+        <w:ind w:left="720"/>
         <w:rPr>
           <w:lang w:val="en-ZA"/>
         </w:rPr>
       </w:pPr>
-      <w:r>
-        <w:rPr>
-          <w:lang w:val="en-ZA"/>
-        </w:rPr>
-        <w:t>Reflect on the trade-offs between the two approaches in terms of computational resources, complexity, and practicality.</w:t>
-      </w:r>
     </w:p>
     <w:p>
       <w:pPr>
-        <w:numPr>
-          <w:ilvl w:val="1"/>
-          <w:numId w:val="1"/>
-        </w:numPr>
+        <w:ind w:left="720"/>
         <w:rPr>
           <w:lang w:val="en-ZA"/>
         </w:rPr>
@@ -6118,62 +10240,38 @@
         <w:rPr>
           <w:lang w:val="en-ZA"/>
         </w:rPr>
-        <w:t>Consider the applicability of parallelization to similar optimization problems.</w:t>
-      </w:r>
-    </w:p>
-    <w:p>
-      <w:pPr>
-        <w:pStyle w:val="Heading1"/>
-        <w:rPr>
-          <w:lang w:val="en-ZA"/>
-        </w:rPr>
-      </w:pPr>
-      <w:bookmarkStart w:id="22" w:name="_Toc142430236"/>
-      <w:r>
-        <w:rPr>
-          <w:lang w:val="en-ZA"/>
-        </w:rPr>
-        <w:t>Conclusion:</w:t>
-      </w:r>
-      <w:bookmarkEnd w:id="22"/>
-    </w:p>
-    <w:p>
-      <w:pPr>
-        <w:numPr>
-          <w:ilvl w:val="1"/>
-          <w:numId w:val="1"/>
-        </w:numPr>
-        <w:rPr>
-          <w:lang w:val="en-ZA"/>
-        </w:rPr>
-      </w:pPr>
-      <w:r>
-        <w:rPr>
-          <w:lang w:val="en-ZA"/>
-        </w:rPr>
-        <w:t>Summarize the key findings of the comparison between the linearized and parallelized Monte Carlo approaches.</w:t>
-      </w:r>
-    </w:p>
-    <w:p>
-      <w:pPr>
-        <w:numPr>
-          <w:ilvl w:val="1"/>
-          <w:numId w:val="1"/>
-        </w:numPr>
-        <w:rPr>
-          <w:lang w:val="en-ZA"/>
-        </w:rPr>
-      </w:pPr>
-      <w:r>
-        <w:rPr>
-          <w:lang w:val="en-ZA"/>
-        </w:rPr>
-        <w:t>State which approach is more efficient for the given problem and discuss potential factors influencing the decision.</w:t>
+        <w:t xml:space="preserve">We can safely conclude that when running smaller workloads, </w:t>
+      </w:r>
+      <w:proofErr w:type="gramStart"/>
+      <w:r>
+        <w:rPr>
+          <w:lang w:val="en-ZA"/>
+        </w:rPr>
+        <w:t>i.e.</w:t>
+      </w:r>
+      <w:proofErr w:type="gramEnd"/>
+      <w:r>
+        <w:rPr>
+          <w:lang w:val="en-ZA"/>
+        </w:rPr>
+        <w:t xml:space="preserve"> when trying to find the global minimum in a smaller grid, with a smaller search density, the serial algorithm will run faster. When running much larger workloads, the parallel algorithm will run faster, </w:t>
+      </w:r>
+      <w:r>
+        <w:rPr>
+          <w:lang w:val="en-ZA"/>
+        </w:rPr>
+        <w:t>almost</w:t>
+      </w:r>
+      <w:r>
+        <w:rPr>
+          <w:lang w:val="en-ZA"/>
+        </w:rPr>
+        <w:t xml:space="preserve"> as fast as many cores there are.</w:t>
       </w:r>
     </w:p>
     <w:sectPr>
-      <w:footerReference w:type="even" r:id="rId8"/>
-      <w:footerReference w:type="default" r:id="rId9"/>
+      <w:footerReference w:type="even" r:id="rId11"/>
+      <w:footerReference w:type="default" r:id="rId12"/>
       <w:pgSz w:w="12240" w:h="15840" w:code="1"/>
       <w:pgMar w:top="720" w:right="720" w:bottom="1080" w:left="720" w:header="709" w:footer="432" w:gutter="0"/>
       <w:cols w:space="708"/>
@@ -6403,9 +10501,121 @@
 <file path=word/numbering.xml><?xml version="1.0" encoding="utf-8"?>
 <w:numbering xmlns:wpc="http://schemas.microsoft.com/office/word/2010/wordprocessingCanvas" xmlns:cx="http://schemas.microsoft.com/office/drawing/2014/chartex" xmlns:cx1="http://schemas.microsoft.com/office/drawing/2015/9/8/chartex" xmlns:cx2="http://schemas.microsoft.com/office/drawing/2015/10/21/chartex" xmlns:cx3="http://schemas.microsoft.com/office/drawing/2016/5/9/chartex" xmlns:cx4="http://schemas.microsoft.com/office/drawing/2016/5/10/chartex" xmlns:cx5="http://schemas.microsoft.com/office/drawing/2016/5/11/chartex" xmlns:cx6="http://schemas.microsoft.com/office/drawing/2016/5/12/chartex" xmlns:cx7="http://schemas.microsoft.com/office/drawing/2016/5/13/chartex" xmlns:cx8="http://schemas.microsoft.com/office/drawing/2016/5/14/chartex" xmlns:mc="http://schemas.openxmlformats.org/markup-compatibility/2006" xmlns:aink="http://schemas.microsoft.com/office/drawing/2016/ink" xmlns:am3d="http://schemas.microsoft.com/office/drawing/2017/model3d" xmlns:o="urn:schemas-microsoft-com:office:office" xmlns:oel="http://schemas.microsoft.com/office/2019/extlst" xmlns:r="http://schemas.openxmlformats.org/officeDocument/2006/relationships" xmlns:m="http://schemas.openxmlformats.org/officeDocument/2006/math" xmlns:v="urn:schemas-microsoft-com:vml" xmlns:wp14="http://schemas.microsoft.com/office/word/2010/wordprocessingDrawing" xmlns:wp="http://schemas.openxmlformats.org/drawingml/2006/wordprocessingDrawing" xmlns:w10="urn:schemas-microsoft-com:office:word" xmlns:w="http://schemas.openxmlformats.org/wordprocessingml/2006/main" xmlns:w14="http://schemas.microsoft.com/office/word/2010/wordml" xmlns:w15="http://schemas.microsoft.com/office/word/2012/wordml" xmlns:w16cex="http://schemas.microsoft.com/office/word/2018/wordml/cex" xmlns:w16cid="http://schemas.microsoft.com/office/word/2016/wordml/cid" xmlns:w16="http://schemas.microsoft.com/office/word/2018/wordml" xmlns:w16sdtdh="http://schemas.microsoft.com/office/word/2020/wordml/sdtdatahash" xmlns:w16se="http://schemas.microsoft.com/office/word/2015/wordml/symex" xmlns:wpg="http://schemas.microsoft.com/office/word/2010/wordprocessingGroup" xmlns:wpi="http://schemas.microsoft.com/office/word/2010/wordprocessingInk" xmlns:wne="http://schemas.microsoft.com/office/word/2006/wordml" xmlns:wps="http://schemas.microsoft.com/office/word/2010/wordprocessingShape" mc:Ignorable="w14 w15 w16se w16cid w16 w16cex w16sdtdh wp14">
   <w:abstractNum w:abstractNumId="0" w15:restartNumberingAfterBreak="0">
+    <w:nsid w:val="3CF122C4"/>
+    <w:multiLevelType w:val="hybridMultilevel"/>
+    <w:tmpl w:val="602CD0CA"/>
+    <w:lvl w:ilvl="0" w:tplc="E5D476A0">
+      <w:numFmt w:val="bullet"/>
+      <w:lvlText w:val=""/>
+      <w:lvlJc w:val="left"/>
+      <w:pPr>
+        <w:ind w:left="720" w:hanging="360"/>
+      </w:pPr>
+      <w:rPr>
+        <w:rFonts w:ascii="Symbol" w:eastAsiaTheme="minorHAnsi" w:hAnsi="Symbol" w:cstheme="minorBidi" w:hint="default"/>
+      </w:rPr>
+    </w:lvl>
+    <w:lvl w:ilvl="1" w:tplc="1C090003" w:tentative="1">
+      <w:start w:val="1"/>
+      <w:numFmt w:val="bullet"/>
+      <w:lvlText w:val="o"/>
+      <w:lvlJc w:val="left"/>
+      <w:pPr>
+        <w:ind w:left="1440" w:hanging="360"/>
+      </w:pPr>
+      <w:rPr>
+        <w:rFonts w:ascii="Courier New" w:hAnsi="Courier New" w:cs="Courier New" w:hint="default"/>
+      </w:rPr>
+    </w:lvl>
+    <w:lvl w:ilvl="2" w:tplc="1C090005" w:tentative="1">
+      <w:start w:val="1"/>
+      <w:numFmt w:val="bullet"/>
+      <w:lvlText w:val=""/>
+      <w:lvlJc w:val="left"/>
+      <w:pPr>
+        <w:ind w:left="2160" w:hanging="360"/>
+      </w:pPr>
+      <w:rPr>
+        <w:rFonts w:ascii="Wingdings" w:hAnsi="Wingdings" w:hint="default"/>
+      </w:rPr>
+    </w:lvl>
+    <w:lvl w:ilvl="3" w:tplc="1C090001" w:tentative="1">
+      <w:start w:val="1"/>
+      <w:numFmt w:val="bullet"/>
+      <w:lvlText w:val=""/>
+      <w:lvlJc w:val="left"/>
+      <w:pPr>
+        <w:ind w:left="2880" w:hanging="360"/>
+      </w:pPr>
+      <w:rPr>
+        <w:rFonts w:ascii="Symbol" w:hAnsi="Symbol" w:hint="default"/>
+      </w:rPr>
+    </w:lvl>
+    <w:lvl w:ilvl="4" w:tplc="1C090003" w:tentative="1">
+      <w:start w:val="1"/>
+      <w:numFmt w:val="bullet"/>
+      <w:lvlText w:val="o"/>
+      <w:lvlJc w:val="left"/>
+      <w:pPr>
+        <w:ind w:left="3600" w:hanging="360"/>
+      </w:pPr>
+      <w:rPr>
+        <w:rFonts w:ascii="Courier New" w:hAnsi="Courier New" w:cs="Courier New" w:hint="default"/>
+      </w:rPr>
+    </w:lvl>
+    <w:lvl w:ilvl="5" w:tplc="1C090005" w:tentative="1">
+      <w:start w:val="1"/>
+      <w:numFmt w:val="bullet"/>
+      <w:lvlText w:val=""/>
+      <w:lvlJc w:val="left"/>
+      <w:pPr>
+        <w:ind w:left="4320" w:hanging="360"/>
+      </w:pPr>
+      <w:rPr>
+        <w:rFonts w:ascii="Wingdings" w:hAnsi="Wingdings" w:hint="default"/>
+      </w:rPr>
+    </w:lvl>
+    <w:lvl w:ilvl="6" w:tplc="1C090001" w:tentative="1">
+      <w:start w:val="1"/>
+      <w:numFmt w:val="bullet"/>
+      <w:lvlText w:val=""/>
+      <w:lvlJc w:val="left"/>
+      <w:pPr>
+        <w:ind w:left="5040" w:hanging="360"/>
+      </w:pPr>
+      <w:rPr>
+        <w:rFonts w:ascii="Symbol" w:hAnsi="Symbol" w:hint="default"/>
+      </w:rPr>
+    </w:lvl>
+    <w:lvl w:ilvl="7" w:tplc="1C090003" w:tentative="1">
+      <w:start w:val="1"/>
+      <w:numFmt w:val="bullet"/>
+      <w:lvlText w:val="o"/>
+      <w:lvlJc w:val="left"/>
+      <w:pPr>
+        <w:ind w:left="5760" w:hanging="360"/>
+      </w:pPr>
+      <w:rPr>
+        <w:rFonts w:ascii="Courier New" w:hAnsi="Courier New" w:cs="Courier New" w:hint="default"/>
+      </w:rPr>
+    </w:lvl>
+    <w:lvl w:ilvl="8" w:tplc="1C090005" w:tentative="1">
+      <w:start w:val="1"/>
+      <w:numFmt w:val="bullet"/>
+      <w:lvlText w:val=""/>
+      <w:lvlJc w:val="left"/>
+      <w:pPr>
+        <w:ind w:left="6480" w:hanging="360"/>
+      </w:pPr>
+      <w:rPr>
+        <w:rFonts w:ascii="Wingdings" w:hAnsi="Wingdings" w:hint="default"/>
+      </w:rPr>
+    </w:lvl>
+  </w:abstractNum>
+  <w:abstractNum w:abstractNumId="1" w15:restartNumberingAfterBreak="0">
     <w:nsid w:val="5E6B0BE4"/>
     <w:multiLevelType w:val="multilevel"/>
-    <w:tmpl w:val="B8DC8800"/>
+    <w:tmpl w:val="32847B94"/>
     <w:lvl w:ilvl="0">
       <w:start w:val="1"/>
       <w:numFmt w:val="decimal"/>
@@ -6420,8 +10630,8 @@
     </w:lvl>
     <w:lvl w:ilvl="1">
       <w:start w:val="1"/>
-      <w:numFmt w:val="bullet"/>
-      <w:lvlText w:val=""/>
+      <w:numFmt w:val="decimal"/>
+      <w:lvlText w:val="%2)"/>
       <w:lvlJc w:val="left"/>
       <w:pPr>
         <w:tabs>
@@ -6430,7 +10640,7 @@
         <w:ind w:left="1440" w:hanging="360"/>
       </w:pPr>
       <w:rPr>
-        <w:rFonts w:ascii="Symbol" w:hAnsi="Symbol" w:hint="default"/>
+        <w:rFonts w:asciiTheme="minorHAnsi" w:eastAsiaTheme="minorHAnsi" w:hAnsiTheme="minorHAnsi" w:cstheme="minorBidi"/>
         <w:sz w:val="20"/>
       </w:rPr>
     </w:lvl>
@@ -6520,6 +10730,9 @@
     </w:lvl>
   </w:abstractNum>
   <w:num w:numId="1" w16cid:durableId="1130589407">
+    <w:abstractNumId w:val="1"/>
+  </w:num>
+  <w:num w:numId="2" w16cid:durableId="1381855809">
     <w:abstractNumId w:val="0"/>
   </w:num>
 </w:numbering>
@@ -6920,7 +11133,7 @@
     <w:name w:val="Normal"/>
     <w:uiPriority w:val="6"/>
     <w:qFormat/>
-    <w:rsid w:val="00FC49AE"/>
+    <w:rsid w:val="00906AF1"/>
   </w:style>
   <w:style w:type="paragraph" w:styleId="Heading1">
     <w:name w:val="heading 1"/>
@@ -7029,7 +11242,6 @@
   <w:style w:type="character" w:default="1" w:styleId="DefaultParagraphFont">
     <w:name w:val="Default Paragraph Font"/>
     <w:uiPriority w:val="1"/>
-    <w:semiHidden/>
     <w:unhideWhenUsed/>
   </w:style>
   <w:style w:type="table" w:default="1" w:styleId="TableNormal">
@@ -7399,7 +11611,2052 @@
       <w:suppressAutoHyphens/>
     </w:pPr>
   </w:style>
+  <w:style w:type="paragraph" w:styleId="Caption">
+    <w:name w:val="caption"/>
+    <w:basedOn w:val="Normal"/>
+    <w:next w:val="Normal"/>
+    <w:uiPriority w:val="35"/>
+    <w:semiHidden/>
+    <w:qFormat/>
+    <w:rsid w:val="00997468"/>
+    <w:pPr>
+      <w:spacing w:after="200"/>
+    </w:pPr>
+    <w:rPr>
+      <w:i/>
+      <w:iCs/>
+      <w:color w:val="5E5E5E" w:themeColor="text2"/>
+      <w:sz w:val="18"/>
+      <w:szCs w:val="18"/>
+    </w:rPr>
+  </w:style>
 </w:styles>
+</file>
+
+<file path=word/charts/chart1.xml><?xml version="1.0" encoding="utf-8"?>
+<c:chartSpace xmlns:c="http://schemas.openxmlformats.org/drawingml/2006/chart" xmlns:a="http://schemas.openxmlformats.org/drawingml/2006/main" xmlns:r="http://schemas.openxmlformats.org/officeDocument/2006/relationships" xmlns:c16r2="http://schemas.microsoft.com/office/drawing/2015/06/chart">
+  <c:date1904 val="0"/>
+  <c:lang val="en-US"/>
+  <c:roundedCorners val="0"/>
+  <mc:AlternateContent xmlns:mc="http://schemas.openxmlformats.org/markup-compatibility/2006">
+    <mc:Choice xmlns:c14="http://schemas.microsoft.com/office/drawing/2007/8/2/chart" Requires="c14">
+      <c14:style val="102"/>
+    </mc:Choice>
+    <mc:Fallback>
+      <c:style val="2"/>
+    </mc:Fallback>
+  </mc:AlternateContent>
+  <c:chart>
+    <c:title>
+      <c:tx>
+        <c:rich>
+          <a:bodyPr rot="0" spcFirstLastPara="1" vertOverflow="ellipsis" vert="horz" wrap="square" anchor="ctr" anchorCtr="1"/>
+          <a:lstStyle/>
+          <a:p>
+            <a:pPr>
+              <a:defRPr sz="1400" b="0" i="0" u="none" strike="noStrike" kern="1200" spc="0" baseline="0">
+                <a:solidFill>
+                  <a:schemeClr val="tx1">
+                    <a:lumMod val="65000"/>
+                    <a:lumOff val="35000"/>
+                  </a:schemeClr>
+                </a:solidFill>
+                <a:latin typeface="+mn-lt"/>
+                <a:ea typeface="+mn-ea"/>
+                <a:cs typeface="+mn-cs"/>
+              </a:defRPr>
+            </a:pPr>
+            <a:r>
+              <a:rPr lang="en-US"/>
+              <a:t>Speed up graph</a:t>
+            </a:r>
+          </a:p>
+        </c:rich>
+      </c:tx>
+      <c:overlay val="0"/>
+      <c:spPr>
+        <a:noFill/>
+        <a:ln>
+          <a:noFill/>
+        </a:ln>
+        <a:effectLst/>
+      </c:spPr>
+      <c:txPr>
+        <a:bodyPr rot="0" spcFirstLastPara="1" vertOverflow="ellipsis" vert="horz" wrap="square" anchor="ctr" anchorCtr="1"/>
+        <a:lstStyle/>
+        <a:p>
+          <a:pPr>
+            <a:defRPr sz="1400" b="0" i="0" u="none" strike="noStrike" kern="1200" spc="0" baseline="0">
+              <a:solidFill>
+                <a:schemeClr val="tx1">
+                  <a:lumMod val="65000"/>
+                  <a:lumOff val="35000"/>
+                </a:schemeClr>
+              </a:solidFill>
+              <a:latin typeface="+mn-lt"/>
+              <a:ea typeface="+mn-ea"/>
+              <a:cs typeface="+mn-cs"/>
+            </a:defRPr>
+          </a:pPr>
+          <a:endParaRPr lang="en-US"/>
+        </a:p>
+      </c:txPr>
+    </c:title>
+    <c:autoTitleDeleted val="0"/>
+    <c:plotArea>
+      <c:layout/>
+      <c:lineChart>
+        <c:grouping val="standard"/>
+        <c:varyColors val="0"/>
+        <c:ser>
+          <c:idx val="0"/>
+          <c:order val="0"/>
+          <c:tx>
+            <c:v>Field7</c:v>
+          </c:tx>
+          <c:spPr>
+            <a:ln w="28575" cap="rnd">
+              <a:solidFill>
+                <a:schemeClr val="accent1"/>
+              </a:solidFill>
+              <a:round/>
+            </a:ln>
+            <a:effectLst/>
+          </c:spPr>
+          <c:marker>
+            <c:symbol val="circle"/>
+            <c:size val="5"/>
+            <c:spPr>
+              <a:solidFill>
+                <a:schemeClr val="accent1"/>
+              </a:solidFill>
+              <a:ln w="9525">
+                <a:solidFill>
+                  <a:schemeClr val="accent1"/>
+                </a:solidFill>
+              </a:ln>
+              <a:effectLst/>
+            </c:spPr>
+          </c:marker>
+          <c:cat>
+            <c:numRef>
+              <c:f>Sheet1!$A$1:$A$10</c:f>
+              <c:numCache>
+                <c:formatCode>General</c:formatCode>
+                <c:ptCount val="10"/>
+                <c:pt idx="0">
+                  <c:v>1</c:v>
+                </c:pt>
+                <c:pt idx="1">
+                  <c:v>2</c:v>
+                </c:pt>
+                <c:pt idx="2">
+                  <c:v>3</c:v>
+                </c:pt>
+                <c:pt idx="3">
+                  <c:v>4</c:v>
+                </c:pt>
+                <c:pt idx="4">
+                  <c:v>5</c:v>
+                </c:pt>
+                <c:pt idx="5">
+                  <c:v>6</c:v>
+                </c:pt>
+                <c:pt idx="6">
+                  <c:v>7</c:v>
+                </c:pt>
+                <c:pt idx="7">
+                  <c:v>8</c:v>
+                </c:pt>
+                <c:pt idx="8">
+                  <c:v>9</c:v>
+                </c:pt>
+                <c:pt idx="9">
+                  <c:v>10</c:v>
+                </c:pt>
+              </c:numCache>
+            </c:numRef>
+          </c:cat>
+          <c:val>
+            <c:numRef>
+              <c:f>Sheet1!$G$1:$G$10</c:f>
+              <c:numCache>
+                <c:formatCode>General</c:formatCode>
+                <c:ptCount val="10"/>
+                <c:pt idx="0">
+                  <c:v>0.3333333</c:v>
+                </c:pt>
+                <c:pt idx="1">
+                  <c:v>0.3333333</c:v>
+                </c:pt>
+                <c:pt idx="2">
+                  <c:v>0.2</c:v>
+                </c:pt>
+                <c:pt idx="3">
+                  <c:v>0.42857139999999999</c:v>
+                </c:pt>
+                <c:pt idx="4">
+                  <c:v>0.66666669999999995</c:v>
+                </c:pt>
+                <c:pt idx="5">
+                  <c:v>0.74025969999999996</c:v>
+                </c:pt>
+                <c:pt idx="6">
+                  <c:v>1.5296803999999999</c:v>
+                </c:pt>
+                <c:pt idx="7">
+                  <c:v>2.0684597</c:v>
+                </c:pt>
+                <c:pt idx="8">
+                  <c:v>2.6336433000000001</c:v>
+                </c:pt>
+                <c:pt idx="9">
+                  <c:v>2.9258867999999998</c:v>
+                </c:pt>
+              </c:numCache>
+            </c:numRef>
+          </c:val>
+          <c:smooth val="0"/>
+          <c:extLst>
+            <c:ext xmlns:c16="http://schemas.microsoft.com/office/drawing/2014/chart" uri="{C3380CC4-5D6E-409C-BE32-E72D297353CC}">
+              <c16:uniqueId val="{00000000-F550-4243-8146-2B247BF6ACF5}"/>
+            </c:ext>
+          </c:extLst>
+        </c:ser>
+        <c:dLbls>
+          <c:showLegendKey val="0"/>
+          <c:showVal val="0"/>
+          <c:showCatName val="0"/>
+          <c:showSerName val="0"/>
+          <c:showPercent val="0"/>
+          <c:showBubbleSize val="0"/>
+        </c:dLbls>
+        <c:marker val="1"/>
+        <c:smooth val="0"/>
+        <c:axId val="1869900352"/>
+        <c:axId val="676629680"/>
+      </c:lineChart>
+      <c:catAx>
+        <c:axId val="1869900352"/>
+        <c:scaling>
+          <c:orientation val="minMax"/>
+        </c:scaling>
+        <c:delete val="0"/>
+        <c:axPos val="b"/>
+        <c:title>
+          <c:tx>
+            <c:rich>
+              <a:bodyPr rot="0" spcFirstLastPara="1" vertOverflow="ellipsis" vert="horz" wrap="square" anchor="ctr" anchorCtr="1"/>
+              <a:lstStyle/>
+              <a:p>
+                <a:pPr>
+                  <a:defRPr sz="1000" b="0" i="0" u="none" strike="noStrike" kern="1200" baseline="0">
+                    <a:solidFill>
+                      <a:schemeClr val="tx1">
+                        <a:lumMod val="65000"/>
+                        <a:lumOff val="35000"/>
+                      </a:schemeClr>
+                    </a:solidFill>
+                    <a:latin typeface="+mn-lt"/>
+                    <a:ea typeface="+mn-ea"/>
+                    <a:cs typeface="+mn-cs"/>
+                  </a:defRPr>
+                </a:pPr>
+                <a:r>
+                  <a:rPr lang="en-ZA"/>
+                  <a:t>input ID</a:t>
+                </a:r>
+              </a:p>
+            </c:rich>
+          </c:tx>
+          <c:overlay val="0"/>
+          <c:spPr>
+            <a:noFill/>
+            <a:ln>
+              <a:noFill/>
+            </a:ln>
+            <a:effectLst/>
+          </c:spPr>
+          <c:txPr>
+            <a:bodyPr rot="0" spcFirstLastPara="1" vertOverflow="ellipsis" vert="horz" wrap="square" anchor="ctr" anchorCtr="1"/>
+            <a:lstStyle/>
+            <a:p>
+              <a:pPr>
+                <a:defRPr sz="1000" b="0" i="0" u="none" strike="noStrike" kern="1200" baseline="0">
+                  <a:solidFill>
+                    <a:schemeClr val="tx1">
+                      <a:lumMod val="65000"/>
+                      <a:lumOff val="35000"/>
+                    </a:schemeClr>
+                  </a:solidFill>
+                  <a:latin typeface="+mn-lt"/>
+                  <a:ea typeface="+mn-ea"/>
+                  <a:cs typeface="+mn-cs"/>
+                </a:defRPr>
+              </a:pPr>
+              <a:endParaRPr lang="en-US"/>
+            </a:p>
+          </c:txPr>
+        </c:title>
+        <c:numFmt formatCode="General" sourceLinked="1"/>
+        <c:majorTickMark val="none"/>
+        <c:minorTickMark val="none"/>
+        <c:tickLblPos val="nextTo"/>
+        <c:spPr>
+          <a:noFill/>
+          <a:ln w="9525" cap="flat" cmpd="sng" algn="ctr">
+            <a:solidFill>
+              <a:schemeClr val="tx1">
+                <a:lumMod val="15000"/>
+                <a:lumOff val="85000"/>
+              </a:schemeClr>
+            </a:solidFill>
+            <a:round/>
+          </a:ln>
+          <a:effectLst/>
+        </c:spPr>
+        <c:txPr>
+          <a:bodyPr rot="-60000000" spcFirstLastPara="1" vertOverflow="ellipsis" vert="horz" wrap="square" anchor="ctr" anchorCtr="1"/>
+          <a:lstStyle/>
+          <a:p>
+            <a:pPr>
+              <a:defRPr sz="900" b="0" i="0" u="none" strike="noStrike" kern="1200" baseline="0">
+                <a:solidFill>
+                  <a:schemeClr val="tx1">
+                    <a:lumMod val="65000"/>
+                    <a:lumOff val="35000"/>
+                  </a:schemeClr>
+                </a:solidFill>
+                <a:latin typeface="+mn-lt"/>
+                <a:ea typeface="+mn-ea"/>
+                <a:cs typeface="+mn-cs"/>
+              </a:defRPr>
+            </a:pPr>
+            <a:endParaRPr lang="en-US"/>
+          </a:p>
+        </c:txPr>
+        <c:crossAx val="676629680"/>
+        <c:crosses val="autoZero"/>
+        <c:auto val="1"/>
+        <c:lblAlgn val="ctr"/>
+        <c:lblOffset val="100"/>
+        <c:noMultiLvlLbl val="0"/>
+      </c:catAx>
+      <c:valAx>
+        <c:axId val="676629680"/>
+        <c:scaling>
+          <c:orientation val="minMax"/>
+        </c:scaling>
+        <c:delete val="0"/>
+        <c:axPos val="l"/>
+        <c:majorGridlines>
+          <c:spPr>
+            <a:ln w="9525" cap="flat" cmpd="sng" algn="ctr">
+              <a:solidFill>
+                <a:schemeClr val="tx1">
+                  <a:lumMod val="15000"/>
+                  <a:lumOff val="85000"/>
+                </a:schemeClr>
+              </a:solidFill>
+              <a:round/>
+            </a:ln>
+            <a:effectLst/>
+          </c:spPr>
+        </c:majorGridlines>
+        <c:title>
+          <c:tx>
+            <c:rich>
+              <a:bodyPr rot="-5400000" spcFirstLastPara="1" vertOverflow="ellipsis" vert="horz" wrap="square" anchor="ctr" anchorCtr="1"/>
+              <a:lstStyle/>
+              <a:p>
+                <a:pPr>
+                  <a:defRPr sz="1000" b="0" i="0" u="none" strike="noStrike" kern="1200" baseline="0">
+                    <a:solidFill>
+                      <a:schemeClr val="tx1">
+                        <a:lumMod val="65000"/>
+                        <a:lumOff val="35000"/>
+                      </a:schemeClr>
+                    </a:solidFill>
+                    <a:latin typeface="+mn-lt"/>
+                    <a:ea typeface="+mn-ea"/>
+                    <a:cs typeface="+mn-cs"/>
+                  </a:defRPr>
+                </a:pPr>
+                <a:r>
+                  <a:rPr lang="en-ZA"/>
+                  <a:t>Speed up</a:t>
+                </a:r>
+              </a:p>
+            </c:rich>
+          </c:tx>
+          <c:overlay val="0"/>
+          <c:spPr>
+            <a:noFill/>
+            <a:ln>
+              <a:noFill/>
+            </a:ln>
+            <a:effectLst/>
+          </c:spPr>
+          <c:txPr>
+            <a:bodyPr rot="-5400000" spcFirstLastPara="1" vertOverflow="ellipsis" vert="horz" wrap="square" anchor="ctr" anchorCtr="1"/>
+            <a:lstStyle/>
+            <a:p>
+              <a:pPr>
+                <a:defRPr sz="1000" b="0" i="0" u="none" strike="noStrike" kern="1200" baseline="0">
+                  <a:solidFill>
+                    <a:schemeClr val="tx1">
+                      <a:lumMod val="65000"/>
+                      <a:lumOff val="35000"/>
+                    </a:schemeClr>
+                  </a:solidFill>
+                  <a:latin typeface="+mn-lt"/>
+                  <a:ea typeface="+mn-ea"/>
+                  <a:cs typeface="+mn-cs"/>
+                </a:defRPr>
+              </a:pPr>
+              <a:endParaRPr lang="en-US"/>
+            </a:p>
+          </c:txPr>
+        </c:title>
+        <c:numFmt formatCode="General" sourceLinked="1"/>
+        <c:majorTickMark val="none"/>
+        <c:minorTickMark val="none"/>
+        <c:tickLblPos val="nextTo"/>
+        <c:spPr>
+          <a:noFill/>
+          <a:ln>
+            <a:noFill/>
+          </a:ln>
+          <a:effectLst/>
+        </c:spPr>
+        <c:txPr>
+          <a:bodyPr rot="-60000000" spcFirstLastPara="1" vertOverflow="ellipsis" vert="horz" wrap="square" anchor="ctr" anchorCtr="1"/>
+          <a:lstStyle/>
+          <a:p>
+            <a:pPr>
+              <a:defRPr sz="900" b="0" i="0" u="none" strike="noStrike" kern="1200" baseline="0">
+                <a:solidFill>
+                  <a:schemeClr val="tx1">
+                    <a:lumMod val="65000"/>
+                    <a:lumOff val="35000"/>
+                  </a:schemeClr>
+                </a:solidFill>
+                <a:latin typeface="+mn-lt"/>
+                <a:ea typeface="+mn-ea"/>
+                <a:cs typeface="+mn-cs"/>
+              </a:defRPr>
+            </a:pPr>
+            <a:endParaRPr lang="en-US"/>
+          </a:p>
+        </c:txPr>
+        <c:crossAx val="1869900352"/>
+        <c:crosses val="autoZero"/>
+        <c:crossBetween val="midCat"/>
+      </c:valAx>
+      <c:spPr>
+        <a:noFill/>
+        <a:ln>
+          <a:noFill/>
+        </a:ln>
+        <a:effectLst/>
+      </c:spPr>
+    </c:plotArea>
+    <c:plotVisOnly val="1"/>
+    <c:dispBlanksAs val="gap"/>
+    <c:extLst>
+      <c:ext xmlns:c16r3="http://schemas.microsoft.com/office/drawing/2017/03/chart" uri="{56B9EC1D-385E-4148-901F-78D8002777C0}">
+        <c16r3:dataDisplayOptions16>
+          <c16r3:dispNaAsBlank val="1"/>
+        </c16r3:dataDisplayOptions16>
+      </c:ext>
+    </c:extLst>
+    <c:showDLblsOverMax val="0"/>
+  </c:chart>
+  <c:spPr>
+    <a:solidFill>
+      <a:schemeClr val="bg1"/>
+    </a:solidFill>
+    <a:ln w="9525" cap="flat" cmpd="sng" algn="ctr">
+      <a:solidFill>
+        <a:schemeClr val="tx1">
+          <a:lumMod val="15000"/>
+          <a:lumOff val="85000"/>
+        </a:schemeClr>
+      </a:solidFill>
+      <a:round/>
+    </a:ln>
+    <a:effectLst/>
+  </c:spPr>
+  <c:txPr>
+    <a:bodyPr/>
+    <a:lstStyle/>
+    <a:p>
+      <a:pPr>
+        <a:defRPr/>
+      </a:pPr>
+      <a:endParaRPr lang="en-US"/>
+    </a:p>
+  </c:txPr>
+  <c:externalData r:id="rId3">
+    <c:autoUpdate val="0"/>
+  </c:externalData>
+</c:chartSpace>
+</file>
+
+<file path=word/charts/chart2.xml><?xml version="1.0" encoding="utf-8"?>
+<c:chartSpace xmlns:c="http://schemas.openxmlformats.org/drawingml/2006/chart" xmlns:a="http://schemas.openxmlformats.org/drawingml/2006/main" xmlns:r="http://schemas.openxmlformats.org/officeDocument/2006/relationships" xmlns:c16r2="http://schemas.microsoft.com/office/drawing/2015/06/chart">
+  <c:date1904 val="0"/>
+  <c:lang val="en-US"/>
+  <c:roundedCorners val="0"/>
+  <mc:AlternateContent xmlns:mc="http://schemas.openxmlformats.org/markup-compatibility/2006">
+    <mc:Choice xmlns:c14="http://schemas.microsoft.com/office/drawing/2007/8/2/chart" Requires="c14">
+      <c14:style val="102"/>
+    </mc:Choice>
+    <mc:Fallback>
+      <c:style val="2"/>
+    </mc:Fallback>
+  </mc:AlternateContent>
+  <c:chart>
+    <c:title>
+      <c:tx>
+        <c:rich>
+          <a:bodyPr rot="0" spcFirstLastPara="1" vertOverflow="ellipsis" vert="horz" wrap="square" anchor="ctr" anchorCtr="1"/>
+          <a:lstStyle/>
+          <a:p>
+            <a:pPr>
+              <a:defRPr sz="1400" b="0" i="0" u="none" strike="noStrike" kern="1200" spc="0" baseline="0">
+                <a:solidFill>
+                  <a:schemeClr val="tx1">
+                    <a:lumMod val="65000"/>
+                    <a:lumOff val="35000"/>
+                  </a:schemeClr>
+                </a:solidFill>
+                <a:latin typeface="+mn-lt"/>
+                <a:ea typeface="+mn-ea"/>
+                <a:cs typeface="+mn-cs"/>
+              </a:defRPr>
+            </a:pPr>
+            <a:r>
+              <a:rPr lang="en-US"/>
+              <a:t>Speed up graph</a:t>
+            </a:r>
+          </a:p>
+        </c:rich>
+      </c:tx>
+      <c:overlay val="0"/>
+      <c:spPr>
+        <a:noFill/>
+        <a:ln>
+          <a:noFill/>
+        </a:ln>
+        <a:effectLst/>
+      </c:spPr>
+      <c:txPr>
+        <a:bodyPr rot="0" spcFirstLastPara="1" vertOverflow="ellipsis" vert="horz" wrap="square" anchor="ctr" anchorCtr="1"/>
+        <a:lstStyle/>
+        <a:p>
+          <a:pPr>
+            <a:defRPr sz="1400" b="0" i="0" u="none" strike="noStrike" kern="1200" spc="0" baseline="0">
+              <a:solidFill>
+                <a:schemeClr val="tx1">
+                  <a:lumMod val="65000"/>
+                  <a:lumOff val="35000"/>
+                </a:schemeClr>
+              </a:solidFill>
+              <a:latin typeface="+mn-lt"/>
+              <a:ea typeface="+mn-ea"/>
+              <a:cs typeface="+mn-cs"/>
+            </a:defRPr>
+          </a:pPr>
+          <a:endParaRPr lang="en-US"/>
+        </a:p>
+      </c:txPr>
+    </c:title>
+    <c:autoTitleDeleted val="0"/>
+    <c:plotArea>
+      <c:layout/>
+      <c:lineChart>
+        <c:grouping val="standard"/>
+        <c:varyColors val="0"/>
+        <c:ser>
+          <c:idx val="0"/>
+          <c:order val="0"/>
+          <c:tx>
+            <c:v>Field7</c:v>
+          </c:tx>
+          <c:spPr>
+            <a:ln w="28575" cap="rnd">
+              <a:solidFill>
+                <a:schemeClr val="accent1"/>
+              </a:solidFill>
+              <a:round/>
+            </a:ln>
+            <a:effectLst/>
+          </c:spPr>
+          <c:marker>
+            <c:symbol val="circle"/>
+            <c:size val="5"/>
+            <c:spPr>
+              <a:solidFill>
+                <a:schemeClr val="accent1"/>
+              </a:solidFill>
+              <a:ln w="9525">
+                <a:solidFill>
+                  <a:schemeClr val="accent1"/>
+                </a:solidFill>
+              </a:ln>
+              <a:effectLst/>
+            </c:spPr>
+          </c:marker>
+          <c:cat>
+            <c:numRef>
+              <c:f>Sheet1!$A$2:$A$11</c:f>
+              <c:numCache>
+                <c:formatCode>General</c:formatCode>
+                <c:ptCount val="10"/>
+                <c:pt idx="0">
+                  <c:v>1</c:v>
+                </c:pt>
+                <c:pt idx="1">
+                  <c:v>2</c:v>
+                </c:pt>
+                <c:pt idx="2">
+                  <c:v>3</c:v>
+                </c:pt>
+                <c:pt idx="3">
+                  <c:v>4</c:v>
+                </c:pt>
+                <c:pt idx="4">
+                  <c:v>5</c:v>
+                </c:pt>
+                <c:pt idx="5">
+                  <c:v>6</c:v>
+                </c:pt>
+                <c:pt idx="6">
+                  <c:v>7</c:v>
+                </c:pt>
+                <c:pt idx="7">
+                  <c:v>8</c:v>
+                </c:pt>
+                <c:pt idx="8">
+                  <c:v>9</c:v>
+                </c:pt>
+                <c:pt idx="9">
+                  <c:v>10</c:v>
+                </c:pt>
+              </c:numCache>
+            </c:numRef>
+          </c:cat>
+          <c:val>
+            <c:numRef>
+              <c:f>Sheet1!$G$2:$G$11</c:f>
+              <c:numCache>
+                <c:formatCode>General</c:formatCode>
+                <c:ptCount val="10"/>
+                <c:pt idx="0">
+                  <c:v>0.36363636363636365</c:v>
+                </c:pt>
+                <c:pt idx="1">
+                  <c:v>0.41666666666666669</c:v>
+                </c:pt>
+                <c:pt idx="2">
+                  <c:v>0.42857142857142855</c:v>
+                </c:pt>
+                <c:pt idx="3">
+                  <c:v>0.6875</c:v>
+                </c:pt>
+                <c:pt idx="4">
+                  <c:v>0.97142857142857142</c:v>
+                </c:pt>
+                <c:pt idx="5">
+                  <c:v>0.81506849315068497</c:v>
+                </c:pt>
+                <c:pt idx="6">
+                  <c:v>1.5837563451776651</c:v>
+                </c:pt>
+                <c:pt idx="7">
+                  <c:v>2.3584131326949382</c:v>
+                </c:pt>
+                <c:pt idx="8">
+                  <c:v>3.0902888332954288</c:v>
+                </c:pt>
+                <c:pt idx="9">
+                  <c:v>4.0475837350142134</c:v>
+                </c:pt>
+              </c:numCache>
+            </c:numRef>
+          </c:val>
+          <c:smooth val="0"/>
+          <c:extLst>
+            <c:ext xmlns:c16="http://schemas.microsoft.com/office/drawing/2014/chart" uri="{C3380CC4-5D6E-409C-BE32-E72D297353CC}">
+              <c16:uniqueId val="{00000000-2684-4CB7-938D-388E3E231E77}"/>
+            </c:ext>
+          </c:extLst>
+        </c:ser>
+        <c:dLbls>
+          <c:showLegendKey val="0"/>
+          <c:showVal val="0"/>
+          <c:showCatName val="0"/>
+          <c:showSerName val="0"/>
+          <c:showPercent val="0"/>
+          <c:showBubbleSize val="0"/>
+        </c:dLbls>
+        <c:marker val="1"/>
+        <c:smooth val="0"/>
+        <c:axId val="708917568"/>
+        <c:axId val="1161726464"/>
+      </c:lineChart>
+      <c:catAx>
+        <c:axId val="708917568"/>
+        <c:scaling>
+          <c:orientation val="minMax"/>
+        </c:scaling>
+        <c:delete val="0"/>
+        <c:axPos val="b"/>
+        <c:title>
+          <c:tx>
+            <c:rich>
+              <a:bodyPr rot="0" spcFirstLastPara="1" vertOverflow="ellipsis" vert="horz" wrap="square" anchor="ctr" anchorCtr="1"/>
+              <a:lstStyle/>
+              <a:p>
+                <a:pPr>
+                  <a:defRPr sz="1000" b="0" i="0" u="none" strike="noStrike" kern="1200" baseline="0">
+                    <a:solidFill>
+                      <a:schemeClr val="tx1">
+                        <a:lumMod val="65000"/>
+                        <a:lumOff val="35000"/>
+                      </a:schemeClr>
+                    </a:solidFill>
+                    <a:latin typeface="+mn-lt"/>
+                    <a:ea typeface="+mn-ea"/>
+                    <a:cs typeface="+mn-cs"/>
+                  </a:defRPr>
+                </a:pPr>
+                <a:r>
+                  <a:rPr lang="en-ZA"/>
+                  <a:t>input id</a:t>
+                </a:r>
+              </a:p>
+            </c:rich>
+          </c:tx>
+          <c:overlay val="0"/>
+          <c:spPr>
+            <a:noFill/>
+            <a:ln>
+              <a:noFill/>
+            </a:ln>
+            <a:effectLst/>
+          </c:spPr>
+          <c:txPr>
+            <a:bodyPr rot="0" spcFirstLastPara="1" vertOverflow="ellipsis" vert="horz" wrap="square" anchor="ctr" anchorCtr="1"/>
+            <a:lstStyle/>
+            <a:p>
+              <a:pPr>
+                <a:defRPr sz="1000" b="0" i="0" u="none" strike="noStrike" kern="1200" baseline="0">
+                  <a:solidFill>
+                    <a:schemeClr val="tx1">
+                      <a:lumMod val="65000"/>
+                      <a:lumOff val="35000"/>
+                    </a:schemeClr>
+                  </a:solidFill>
+                  <a:latin typeface="+mn-lt"/>
+                  <a:ea typeface="+mn-ea"/>
+                  <a:cs typeface="+mn-cs"/>
+                </a:defRPr>
+              </a:pPr>
+              <a:endParaRPr lang="en-US"/>
+            </a:p>
+          </c:txPr>
+        </c:title>
+        <c:numFmt formatCode="General" sourceLinked="1"/>
+        <c:majorTickMark val="none"/>
+        <c:minorTickMark val="none"/>
+        <c:tickLblPos val="nextTo"/>
+        <c:spPr>
+          <a:noFill/>
+          <a:ln w="9525" cap="flat" cmpd="sng" algn="ctr">
+            <a:solidFill>
+              <a:schemeClr val="tx1">
+                <a:lumMod val="15000"/>
+                <a:lumOff val="85000"/>
+              </a:schemeClr>
+            </a:solidFill>
+            <a:round/>
+          </a:ln>
+          <a:effectLst/>
+        </c:spPr>
+        <c:txPr>
+          <a:bodyPr rot="-60000000" spcFirstLastPara="1" vertOverflow="ellipsis" vert="horz" wrap="square" anchor="ctr" anchorCtr="1"/>
+          <a:lstStyle/>
+          <a:p>
+            <a:pPr>
+              <a:defRPr sz="900" b="0" i="0" u="none" strike="noStrike" kern="1200" baseline="0">
+                <a:solidFill>
+                  <a:schemeClr val="tx1">
+                    <a:lumMod val="65000"/>
+                    <a:lumOff val="35000"/>
+                  </a:schemeClr>
+                </a:solidFill>
+                <a:latin typeface="+mn-lt"/>
+                <a:ea typeface="+mn-ea"/>
+                <a:cs typeface="+mn-cs"/>
+              </a:defRPr>
+            </a:pPr>
+            <a:endParaRPr lang="en-US"/>
+          </a:p>
+        </c:txPr>
+        <c:crossAx val="1161726464"/>
+        <c:crosses val="autoZero"/>
+        <c:auto val="1"/>
+        <c:lblAlgn val="ctr"/>
+        <c:lblOffset val="100"/>
+        <c:noMultiLvlLbl val="0"/>
+      </c:catAx>
+      <c:valAx>
+        <c:axId val="1161726464"/>
+        <c:scaling>
+          <c:orientation val="minMax"/>
+        </c:scaling>
+        <c:delete val="0"/>
+        <c:axPos val="l"/>
+        <c:majorGridlines>
+          <c:spPr>
+            <a:ln w="9525" cap="flat" cmpd="sng" algn="ctr">
+              <a:solidFill>
+                <a:schemeClr val="tx1">
+                  <a:lumMod val="15000"/>
+                  <a:lumOff val="85000"/>
+                </a:schemeClr>
+              </a:solidFill>
+              <a:round/>
+            </a:ln>
+            <a:effectLst/>
+          </c:spPr>
+        </c:majorGridlines>
+        <c:title>
+          <c:tx>
+            <c:rich>
+              <a:bodyPr rot="-5400000" spcFirstLastPara="1" vertOverflow="ellipsis" vert="horz" wrap="square" anchor="ctr" anchorCtr="1"/>
+              <a:lstStyle/>
+              <a:p>
+                <a:pPr>
+                  <a:defRPr sz="1000" b="0" i="0" u="none" strike="noStrike" kern="1200" baseline="0">
+                    <a:solidFill>
+                      <a:schemeClr val="tx1">
+                        <a:lumMod val="65000"/>
+                        <a:lumOff val="35000"/>
+                      </a:schemeClr>
+                    </a:solidFill>
+                    <a:latin typeface="+mn-lt"/>
+                    <a:ea typeface="+mn-ea"/>
+                    <a:cs typeface="+mn-cs"/>
+                  </a:defRPr>
+                </a:pPr>
+                <a:r>
+                  <a:rPr lang="en-ZA"/>
+                  <a:t>Speed up</a:t>
+                </a:r>
+              </a:p>
+            </c:rich>
+          </c:tx>
+          <c:overlay val="0"/>
+          <c:spPr>
+            <a:noFill/>
+            <a:ln>
+              <a:noFill/>
+            </a:ln>
+            <a:effectLst/>
+          </c:spPr>
+          <c:txPr>
+            <a:bodyPr rot="-5400000" spcFirstLastPara="1" vertOverflow="ellipsis" vert="horz" wrap="square" anchor="ctr" anchorCtr="1"/>
+            <a:lstStyle/>
+            <a:p>
+              <a:pPr>
+                <a:defRPr sz="1000" b="0" i="0" u="none" strike="noStrike" kern="1200" baseline="0">
+                  <a:solidFill>
+                    <a:schemeClr val="tx1">
+                      <a:lumMod val="65000"/>
+                      <a:lumOff val="35000"/>
+                    </a:schemeClr>
+                  </a:solidFill>
+                  <a:latin typeface="+mn-lt"/>
+                  <a:ea typeface="+mn-ea"/>
+                  <a:cs typeface="+mn-cs"/>
+                </a:defRPr>
+              </a:pPr>
+              <a:endParaRPr lang="en-US"/>
+            </a:p>
+          </c:txPr>
+        </c:title>
+        <c:numFmt formatCode="General" sourceLinked="1"/>
+        <c:majorTickMark val="none"/>
+        <c:minorTickMark val="none"/>
+        <c:tickLblPos val="nextTo"/>
+        <c:spPr>
+          <a:noFill/>
+          <a:ln>
+            <a:noFill/>
+          </a:ln>
+          <a:effectLst/>
+        </c:spPr>
+        <c:txPr>
+          <a:bodyPr rot="-60000000" spcFirstLastPara="1" vertOverflow="ellipsis" vert="horz" wrap="square" anchor="ctr" anchorCtr="1"/>
+          <a:lstStyle/>
+          <a:p>
+            <a:pPr>
+              <a:defRPr sz="900" b="0" i="0" u="none" strike="noStrike" kern="1200" baseline="0">
+                <a:solidFill>
+                  <a:schemeClr val="tx1">
+                    <a:lumMod val="65000"/>
+                    <a:lumOff val="35000"/>
+                  </a:schemeClr>
+                </a:solidFill>
+                <a:latin typeface="+mn-lt"/>
+                <a:ea typeface="+mn-ea"/>
+                <a:cs typeface="+mn-cs"/>
+              </a:defRPr>
+            </a:pPr>
+            <a:endParaRPr lang="en-US"/>
+          </a:p>
+        </c:txPr>
+        <c:crossAx val="708917568"/>
+        <c:crosses val="autoZero"/>
+        <c:crossBetween val="midCat"/>
+      </c:valAx>
+      <c:spPr>
+        <a:noFill/>
+        <a:ln>
+          <a:noFill/>
+        </a:ln>
+        <a:effectLst/>
+      </c:spPr>
+    </c:plotArea>
+    <c:plotVisOnly val="1"/>
+    <c:dispBlanksAs val="gap"/>
+    <c:extLst>
+      <c:ext xmlns:c16r3="http://schemas.microsoft.com/office/drawing/2017/03/chart" uri="{56B9EC1D-385E-4148-901F-78D8002777C0}">
+        <c16r3:dataDisplayOptions16>
+          <c16r3:dispNaAsBlank val="1"/>
+        </c16r3:dataDisplayOptions16>
+      </c:ext>
+    </c:extLst>
+    <c:showDLblsOverMax val="0"/>
+  </c:chart>
+  <c:spPr>
+    <a:solidFill>
+      <a:schemeClr val="bg1"/>
+    </a:solidFill>
+    <a:ln w="9525" cap="flat" cmpd="sng" algn="ctr">
+      <a:solidFill>
+        <a:schemeClr val="tx1">
+          <a:lumMod val="15000"/>
+          <a:lumOff val="85000"/>
+        </a:schemeClr>
+      </a:solidFill>
+      <a:round/>
+    </a:ln>
+    <a:effectLst/>
+  </c:spPr>
+  <c:txPr>
+    <a:bodyPr/>
+    <a:lstStyle/>
+    <a:p>
+      <a:pPr>
+        <a:defRPr/>
+      </a:pPr>
+      <a:endParaRPr lang="en-US"/>
+    </a:p>
+  </c:txPr>
+  <c:externalData r:id="rId3">
+    <c:autoUpdate val="0"/>
+  </c:externalData>
+</c:chartSpace>
+</file>
+
+<file path=word/charts/colors1.xml><?xml version="1.0" encoding="utf-8"?>
+<cs:colorStyle xmlns:cs="http://schemas.microsoft.com/office/drawing/2012/chartStyle" xmlns:a="http://schemas.openxmlformats.org/drawingml/2006/main" meth="cycle" id="10">
+  <a:schemeClr val="accent1"/>
+  <a:schemeClr val="accent2"/>
+  <a:schemeClr val="accent3"/>
+  <a:schemeClr val="accent4"/>
+  <a:schemeClr val="accent5"/>
+  <a:schemeClr val="accent6"/>
+  <cs:variation/>
+  <cs:variation>
+    <a:lumMod val="60000"/>
+  </cs:variation>
+  <cs:variation>
+    <a:lumMod val="80000"/>
+    <a:lumOff val="20000"/>
+  </cs:variation>
+  <cs:variation>
+    <a:lumMod val="80000"/>
+  </cs:variation>
+  <cs:variation>
+    <a:lumMod val="60000"/>
+    <a:lumOff val="40000"/>
+  </cs:variation>
+  <cs:variation>
+    <a:lumMod val="50000"/>
+  </cs:variation>
+  <cs:variation>
+    <a:lumMod val="70000"/>
+    <a:lumOff val="30000"/>
+  </cs:variation>
+  <cs:variation>
+    <a:lumMod val="70000"/>
+  </cs:variation>
+  <cs:variation>
+    <a:lumMod val="50000"/>
+    <a:lumOff val="50000"/>
+  </cs:variation>
+</cs:colorStyle>
+</file>
+
+<file path=word/charts/colors2.xml><?xml version="1.0" encoding="utf-8"?>
+<cs:colorStyle xmlns:cs="http://schemas.microsoft.com/office/drawing/2012/chartStyle" xmlns:a="http://schemas.openxmlformats.org/drawingml/2006/main" meth="cycle" id="10">
+  <a:schemeClr val="accent1"/>
+  <a:schemeClr val="accent2"/>
+  <a:schemeClr val="accent3"/>
+  <a:schemeClr val="accent4"/>
+  <a:schemeClr val="accent5"/>
+  <a:schemeClr val="accent6"/>
+  <cs:variation/>
+  <cs:variation>
+    <a:lumMod val="60000"/>
+  </cs:variation>
+  <cs:variation>
+    <a:lumMod val="80000"/>
+    <a:lumOff val="20000"/>
+  </cs:variation>
+  <cs:variation>
+    <a:lumMod val="80000"/>
+  </cs:variation>
+  <cs:variation>
+    <a:lumMod val="60000"/>
+    <a:lumOff val="40000"/>
+  </cs:variation>
+  <cs:variation>
+    <a:lumMod val="50000"/>
+  </cs:variation>
+  <cs:variation>
+    <a:lumMod val="70000"/>
+    <a:lumOff val="30000"/>
+  </cs:variation>
+  <cs:variation>
+    <a:lumMod val="70000"/>
+  </cs:variation>
+  <cs:variation>
+    <a:lumMod val="50000"/>
+    <a:lumOff val="50000"/>
+  </cs:variation>
+</cs:colorStyle>
+</file>
+
+<file path=word/charts/style1.xml><?xml version="1.0" encoding="utf-8"?>
+<cs:chartStyle xmlns:cs="http://schemas.microsoft.com/office/drawing/2012/chartStyle" xmlns:a="http://schemas.openxmlformats.org/drawingml/2006/main" id="332">
+  <cs:axisTitle>
+    <cs:lnRef idx="0"/>
+    <cs:fillRef idx="0"/>
+    <cs:effectRef idx="0"/>
+    <cs:fontRef idx="minor">
+      <a:schemeClr val="tx1">
+        <a:lumMod val="65000"/>
+        <a:lumOff val="35000"/>
+      </a:schemeClr>
+    </cs:fontRef>
+    <cs:defRPr sz="1000" kern="1200"/>
+  </cs:axisTitle>
+  <cs:categoryAxis>
+    <cs:lnRef idx="0"/>
+    <cs:fillRef idx="0"/>
+    <cs:effectRef idx="0"/>
+    <cs:fontRef idx="minor">
+      <a:schemeClr val="tx1">
+        <a:lumMod val="65000"/>
+        <a:lumOff val="35000"/>
+      </a:schemeClr>
+    </cs:fontRef>
+    <cs:spPr>
+      <a:ln w="9525" cap="flat" cmpd="sng" algn="ctr">
+        <a:solidFill>
+          <a:schemeClr val="tx1">
+            <a:lumMod val="15000"/>
+            <a:lumOff val="85000"/>
+          </a:schemeClr>
+        </a:solidFill>
+        <a:round/>
+      </a:ln>
+    </cs:spPr>
+    <cs:defRPr sz="900" kern="1200"/>
+  </cs:categoryAxis>
+  <cs:chartArea mods="allowNoFillOverride allowNoLineOverride">
+    <cs:lnRef idx="0"/>
+    <cs:fillRef idx="0"/>
+    <cs:effectRef idx="0"/>
+    <cs:fontRef idx="minor">
+      <a:schemeClr val="tx1"/>
+    </cs:fontRef>
+    <cs:spPr>
+      <a:solidFill>
+        <a:schemeClr val="bg1"/>
+      </a:solidFill>
+      <a:ln w="9525" cap="flat" cmpd="sng" algn="ctr">
+        <a:solidFill>
+          <a:schemeClr val="tx1">
+            <a:lumMod val="15000"/>
+            <a:lumOff val="85000"/>
+          </a:schemeClr>
+        </a:solidFill>
+        <a:round/>
+      </a:ln>
+    </cs:spPr>
+    <cs:defRPr sz="1000" kern="1200"/>
+  </cs:chartArea>
+  <cs:dataLabel>
+    <cs:lnRef idx="0"/>
+    <cs:fillRef idx="0"/>
+    <cs:effectRef idx="0"/>
+    <cs:fontRef idx="minor">
+      <a:schemeClr val="tx1">
+        <a:lumMod val="75000"/>
+        <a:lumOff val="25000"/>
+      </a:schemeClr>
+    </cs:fontRef>
+    <cs:defRPr sz="900" kern="1200"/>
+  </cs:dataLabel>
+  <cs:dataLabelCallout>
+    <cs:lnRef idx="0"/>
+    <cs:fillRef idx="0"/>
+    <cs:effectRef idx="0"/>
+    <cs:fontRef idx="minor">
+      <a:schemeClr val="dk1">
+        <a:lumMod val="65000"/>
+        <a:lumOff val="35000"/>
+      </a:schemeClr>
+    </cs:fontRef>
+    <cs:spPr>
+      <a:solidFill>
+        <a:schemeClr val="lt1"/>
+      </a:solidFill>
+      <a:ln>
+        <a:solidFill>
+          <a:schemeClr val="dk1">
+            <a:lumMod val="25000"/>
+            <a:lumOff val="75000"/>
+          </a:schemeClr>
+        </a:solidFill>
+      </a:ln>
+    </cs:spPr>
+    <cs:defRPr sz="900" kern="1200"/>
+    <cs:bodyPr rot="0" spcFirstLastPara="1" vertOverflow="clip" horzOverflow="clip" vert="horz" wrap="square" lIns="36576" tIns="18288" rIns="36576" bIns="18288" anchor="ctr" anchorCtr="1">
+      <a:spAutoFit/>
+    </cs:bodyPr>
+  </cs:dataLabelCallout>
+  <cs:dataPoint>
+    <cs:lnRef idx="0"/>
+    <cs:fillRef idx="1">
+      <cs:styleClr val="auto"/>
+    </cs:fillRef>
+    <cs:effectRef idx="0"/>
+    <cs:fontRef idx="minor">
+      <a:schemeClr val="tx1"/>
+    </cs:fontRef>
+  </cs:dataPoint>
+  <cs:dataPoint3D>
+    <cs:lnRef idx="0"/>
+    <cs:fillRef idx="1">
+      <cs:styleClr val="auto"/>
+    </cs:fillRef>
+    <cs:effectRef idx="0"/>
+    <cs:fontRef idx="minor">
+      <a:schemeClr val="tx1"/>
+    </cs:fontRef>
+  </cs:dataPoint3D>
+  <cs:dataPointLine>
+    <cs:lnRef idx="0">
+      <cs:styleClr val="auto"/>
+    </cs:lnRef>
+    <cs:fillRef idx="1"/>
+    <cs:effectRef idx="0"/>
+    <cs:fontRef idx="minor">
+      <a:schemeClr val="tx1"/>
+    </cs:fontRef>
+    <cs:spPr>
+      <a:ln w="28575" cap="rnd">
+        <a:solidFill>
+          <a:schemeClr val="phClr"/>
+        </a:solidFill>
+        <a:round/>
+      </a:ln>
+    </cs:spPr>
+  </cs:dataPointLine>
+  <cs:dataPointMarker>
+    <cs:lnRef idx="0">
+      <cs:styleClr val="auto"/>
+    </cs:lnRef>
+    <cs:fillRef idx="1">
+      <cs:styleClr val="auto"/>
+    </cs:fillRef>
+    <cs:effectRef idx="0"/>
+    <cs:fontRef idx="minor">
+      <a:schemeClr val="tx1"/>
+    </cs:fontRef>
+    <cs:spPr>
+      <a:ln w="9525">
+        <a:solidFill>
+          <a:schemeClr val="phClr"/>
+        </a:solidFill>
+      </a:ln>
+    </cs:spPr>
+  </cs:dataPointMarker>
+  <cs:dataPointMarkerLayout symbol="circle" size="5"/>
+  <cs:dataPointWireframe>
+    <cs:lnRef idx="0">
+      <cs:styleClr val="auto"/>
+    </cs:lnRef>
+    <cs:fillRef idx="1"/>
+    <cs:effectRef idx="0"/>
+    <cs:fontRef idx="minor">
+      <a:schemeClr val="tx1"/>
+    </cs:fontRef>
+    <cs:spPr>
+      <a:ln w="9525" cap="rnd">
+        <a:solidFill>
+          <a:schemeClr val="phClr"/>
+        </a:solidFill>
+        <a:round/>
+      </a:ln>
+    </cs:spPr>
+  </cs:dataPointWireframe>
+  <cs:dataTable>
+    <cs:lnRef idx="0"/>
+    <cs:fillRef idx="0"/>
+    <cs:effectRef idx="0"/>
+    <cs:fontRef idx="minor">
+      <a:schemeClr val="tx1">
+        <a:lumMod val="65000"/>
+        <a:lumOff val="35000"/>
+      </a:schemeClr>
+    </cs:fontRef>
+    <cs:spPr>
+      <a:noFill/>
+      <a:ln w="9525" cap="flat" cmpd="sng" algn="ctr">
+        <a:solidFill>
+          <a:schemeClr val="tx1">
+            <a:lumMod val="15000"/>
+            <a:lumOff val="85000"/>
+          </a:schemeClr>
+        </a:solidFill>
+        <a:round/>
+      </a:ln>
+    </cs:spPr>
+    <cs:defRPr sz="900" kern="1200"/>
+  </cs:dataTable>
+  <cs:downBar>
+    <cs:lnRef idx="0"/>
+    <cs:fillRef idx="0"/>
+    <cs:effectRef idx="0"/>
+    <cs:fontRef idx="minor">
+      <a:schemeClr val="dk1"/>
+    </cs:fontRef>
+    <cs:spPr>
+      <a:solidFill>
+        <a:schemeClr val="dk1">
+          <a:lumMod val="65000"/>
+          <a:lumOff val="35000"/>
+        </a:schemeClr>
+      </a:solidFill>
+      <a:ln w="9525">
+        <a:solidFill>
+          <a:schemeClr val="tx1">
+            <a:lumMod val="65000"/>
+            <a:lumOff val="35000"/>
+          </a:schemeClr>
+        </a:solidFill>
+      </a:ln>
+    </cs:spPr>
+  </cs:downBar>
+  <cs:dropLine>
+    <cs:lnRef idx="0"/>
+    <cs:fillRef idx="0"/>
+    <cs:effectRef idx="0"/>
+    <cs:fontRef idx="minor">
+      <a:schemeClr val="tx1"/>
+    </cs:fontRef>
+    <cs:spPr>
+      <a:ln w="9525" cap="flat" cmpd="sng" algn="ctr">
+        <a:solidFill>
+          <a:schemeClr val="tx1">
+            <a:lumMod val="35000"/>
+            <a:lumOff val="65000"/>
+          </a:schemeClr>
+        </a:solidFill>
+        <a:round/>
+      </a:ln>
+    </cs:spPr>
+  </cs:dropLine>
+  <cs:errorBar>
+    <cs:lnRef idx="0"/>
+    <cs:fillRef idx="0"/>
+    <cs:effectRef idx="0"/>
+    <cs:fontRef idx="minor">
+      <a:schemeClr val="tx1"/>
+    </cs:fontRef>
+    <cs:spPr>
+      <a:ln w="9525" cap="flat" cmpd="sng" algn="ctr">
+        <a:solidFill>
+          <a:schemeClr val="tx1">
+            <a:lumMod val="65000"/>
+            <a:lumOff val="35000"/>
+          </a:schemeClr>
+        </a:solidFill>
+        <a:round/>
+      </a:ln>
+    </cs:spPr>
+  </cs:errorBar>
+  <cs:floor>
+    <cs:lnRef idx="0"/>
+    <cs:fillRef idx="0"/>
+    <cs:effectRef idx="0"/>
+    <cs:fontRef idx="minor">
+      <a:schemeClr val="tx1"/>
+    </cs:fontRef>
+    <cs:spPr>
+      <a:noFill/>
+      <a:ln>
+        <a:noFill/>
+      </a:ln>
+    </cs:spPr>
+  </cs:floor>
+  <cs:gridlineMajor>
+    <cs:lnRef idx="0"/>
+    <cs:fillRef idx="0"/>
+    <cs:effectRef idx="0"/>
+    <cs:fontRef idx="minor">
+      <a:schemeClr val="tx1"/>
+    </cs:fontRef>
+    <cs:spPr>
+      <a:ln w="9525" cap="flat" cmpd="sng" algn="ctr">
+        <a:solidFill>
+          <a:schemeClr val="tx1">
+            <a:lumMod val="15000"/>
+            <a:lumOff val="85000"/>
+          </a:schemeClr>
+        </a:solidFill>
+        <a:round/>
+      </a:ln>
+    </cs:spPr>
+  </cs:gridlineMajor>
+  <cs:gridlineMinor>
+    <cs:lnRef idx="0"/>
+    <cs:fillRef idx="0"/>
+    <cs:effectRef idx="0"/>
+    <cs:fontRef idx="minor">
+      <a:schemeClr val="tx1"/>
+    </cs:fontRef>
+    <cs:spPr>
+      <a:ln w="9525" cap="flat" cmpd="sng" algn="ctr">
+        <a:solidFill>
+          <a:schemeClr val="tx1">
+            <a:lumMod val="5000"/>
+            <a:lumOff val="95000"/>
+          </a:schemeClr>
+        </a:solidFill>
+        <a:round/>
+      </a:ln>
+    </cs:spPr>
+  </cs:gridlineMinor>
+  <cs:hiLoLine>
+    <cs:lnRef idx="0"/>
+    <cs:fillRef idx="0"/>
+    <cs:effectRef idx="0"/>
+    <cs:fontRef idx="minor">
+      <a:schemeClr val="tx1"/>
+    </cs:fontRef>
+    <cs:spPr>
+      <a:ln w="9525" cap="flat" cmpd="sng" algn="ctr">
+        <a:solidFill>
+          <a:schemeClr val="tx1">
+            <a:lumMod val="75000"/>
+            <a:lumOff val="25000"/>
+          </a:schemeClr>
+        </a:solidFill>
+        <a:round/>
+      </a:ln>
+    </cs:spPr>
+  </cs:hiLoLine>
+  <cs:leaderLine>
+    <cs:lnRef idx="0"/>
+    <cs:fillRef idx="0"/>
+    <cs:effectRef idx="0"/>
+    <cs:fontRef idx="minor">
+      <a:schemeClr val="tx1"/>
+    </cs:fontRef>
+    <cs:spPr>
+      <a:ln w="9525" cap="flat" cmpd="sng" algn="ctr">
+        <a:solidFill>
+          <a:schemeClr val="tx1">
+            <a:lumMod val="35000"/>
+            <a:lumOff val="65000"/>
+          </a:schemeClr>
+        </a:solidFill>
+        <a:round/>
+      </a:ln>
+    </cs:spPr>
+  </cs:leaderLine>
+  <cs:legend>
+    <cs:lnRef idx="0"/>
+    <cs:fillRef idx="0"/>
+    <cs:effectRef idx="0"/>
+    <cs:fontRef idx="minor">
+      <a:schemeClr val="tx1">
+        <a:lumMod val="65000"/>
+        <a:lumOff val="35000"/>
+      </a:schemeClr>
+    </cs:fontRef>
+    <cs:defRPr sz="900" kern="1200"/>
+  </cs:legend>
+  <cs:plotArea mods="allowNoFillOverride allowNoLineOverride">
+    <cs:lnRef idx="0"/>
+    <cs:fillRef idx="0"/>
+    <cs:effectRef idx="0"/>
+    <cs:fontRef idx="minor">
+      <a:schemeClr val="tx1"/>
+    </cs:fontRef>
+  </cs:plotArea>
+  <cs:plotArea3D mods="allowNoFillOverride allowNoLineOverride">
+    <cs:lnRef idx="0"/>
+    <cs:fillRef idx="0"/>
+    <cs:effectRef idx="0"/>
+    <cs:fontRef idx="minor">
+      <a:schemeClr val="tx1"/>
+    </cs:fontRef>
+  </cs:plotArea3D>
+  <cs:seriesAxis>
+    <cs:lnRef idx="0"/>
+    <cs:fillRef idx="0"/>
+    <cs:effectRef idx="0"/>
+    <cs:fontRef idx="minor">
+      <a:schemeClr val="tx1">
+        <a:lumMod val="65000"/>
+        <a:lumOff val="35000"/>
+      </a:schemeClr>
+    </cs:fontRef>
+    <cs:defRPr sz="900" kern="1200"/>
+  </cs:seriesAxis>
+  <cs:seriesLine>
+    <cs:lnRef idx="0"/>
+    <cs:fillRef idx="0"/>
+    <cs:effectRef idx="0"/>
+    <cs:fontRef idx="minor">
+      <a:schemeClr val="tx1"/>
+    </cs:fontRef>
+    <cs:spPr>
+      <a:ln w="9525" cap="flat" cmpd="sng" algn="ctr">
+        <a:solidFill>
+          <a:schemeClr val="tx1">
+            <a:lumMod val="35000"/>
+            <a:lumOff val="65000"/>
+          </a:schemeClr>
+        </a:solidFill>
+        <a:round/>
+      </a:ln>
+    </cs:spPr>
+  </cs:seriesLine>
+  <cs:title>
+    <cs:lnRef idx="0"/>
+    <cs:fillRef idx="0"/>
+    <cs:effectRef idx="0"/>
+    <cs:fontRef idx="minor">
+      <a:schemeClr val="tx1">
+        <a:lumMod val="65000"/>
+        <a:lumOff val="35000"/>
+      </a:schemeClr>
+    </cs:fontRef>
+    <cs:defRPr sz="1400" b="0" kern="1200" spc="0" baseline="0"/>
+  </cs:title>
+  <cs:trendline>
+    <cs:lnRef idx="0">
+      <cs:styleClr val="auto"/>
+    </cs:lnRef>
+    <cs:fillRef idx="0"/>
+    <cs:effectRef idx="0"/>
+    <cs:fontRef idx="minor">
+      <a:schemeClr val="tx1"/>
+    </cs:fontRef>
+    <cs:spPr>
+      <a:ln w="19050" cap="rnd">
+        <a:solidFill>
+          <a:schemeClr val="phClr"/>
+        </a:solidFill>
+        <a:prstDash val="sysDot"/>
+      </a:ln>
+    </cs:spPr>
+  </cs:trendline>
+  <cs:trendlineLabel>
+    <cs:lnRef idx="0"/>
+    <cs:fillRef idx="0"/>
+    <cs:effectRef idx="0"/>
+    <cs:fontRef idx="minor">
+      <a:schemeClr val="tx1">
+        <a:lumMod val="65000"/>
+        <a:lumOff val="35000"/>
+      </a:schemeClr>
+    </cs:fontRef>
+    <cs:defRPr sz="900" kern="1200"/>
+  </cs:trendlineLabel>
+  <cs:upBar>
+    <cs:lnRef idx="0"/>
+    <cs:fillRef idx="0"/>
+    <cs:effectRef idx="0"/>
+    <cs:fontRef idx="minor">
+      <a:schemeClr val="dk1"/>
+    </cs:fontRef>
+    <cs:spPr>
+      <a:solidFill>
+        <a:schemeClr val="lt1"/>
+      </a:solidFill>
+      <a:ln w="9525">
+        <a:solidFill>
+          <a:schemeClr val="tx1">
+            <a:lumMod val="15000"/>
+            <a:lumOff val="85000"/>
+          </a:schemeClr>
+        </a:solidFill>
+      </a:ln>
+    </cs:spPr>
+  </cs:upBar>
+  <cs:valueAxis>
+    <cs:lnRef idx="0"/>
+    <cs:fillRef idx="0"/>
+    <cs:effectRef idx="0"/>
+    <cs:fontRef idx="minor">
+      <a:schemeClr val="tx1">
+        <a:lumMod val="65000"/>
+        <a:lumOff val="35000"/>
+      </a:schemeClr>
+    </cs:fontRef>
+    <cs:defRPr sz="900" kern="1200"/>
+  </cs:valueAxis>
+  <cs:wall>
+    <cs:lnRef idx="0"/>
+    <cs:fillRef idx="0"/>
+    <cs:effectRef idx="0"/>
+    <cs:fontRef idx="minor">
+      <a:schemeClr val="tx1"/>
+    </cs:fontRef>
+    <cs:spPr>
+      <a:noFill/>
+      <a:ln>
+        <a:noFill/>
+      </a:ln>
+    </cs:spPr>
+  </cs:wall>
+</cs:chartStyle>
+</file>
+
+<file path=word/charts/style2.xml><?xml version="1.0" encoding="utf-8"?>
+<cs:chartStyle xmlns:cs="http://schemas.microsoft.com/office/drawing/2012/chartStyle" xmlns:a="http://schemas.openxmlformats.org/drawingml/2006/main" id="332">
+  <cs:axisTitle>
+    <cs:lnRef idx="0"/>
+    <cs:fillRef idx="0"/>
+    <cs:effectRef idx="0"/>
+    <cs:fontRef idx="minor">
+      <a:schemeClr val="tx1">
+        <a:lumMod val="65000"/>
+        <a:lumOff val="35000"/>
+      </a:schemeClr>
+    </cs:fontRef>
+    <cs:defRPr sz="1000" kern="1200"/>
+  </cs:axisTitle>
+  <cs:categoryAxis>
+    <cs:lnRef idx="0"/>
+    <cs:fillRef idx="0"/>
+    <cs:effectRef idx="0"/>
+    <cs:fontRef idx="minor">
+      <a:schemeClr val="tx1">
+        <a:lumMod val="65000"/>
+        <a:lumOff val="35000"/>
+      </a:schemeClr>
+    </cs:fontRef>
+    <cs:spPr>
+      <a:ln w="9525" cap="flat" cmpd="sng" algn="ctr">
+        <a:solidFill>
+          <a:schemeClr val="tx1">
+            <a:lumMod val="15000"/>
+            <a:lumOff val="85000"/>
+          </a:schemeClr>
+        </a:solidFill>
+        <a:round/>
+      </a:ln>
+    </cs:spPr>
+    <cs:defRPr sz="900" kern="1200"/>
+  </cs:categoryAxis>
+  <cs:chartArea mods="allowNoFillOverride allowNoLineOverride">
+    <cs:lnRef idx="0"/>
+    <cs:fillRef idx="0"/>
+    <cs:effectRef idx="0"/>
+    <cs:fontRef idx="minor">
+      <a:schemeClr val="tx1"/>
+    </cs:fontRef>
+    <cs:spPr>
+      <a:solidFill>
+        <a:schemeClr val="bg1"/>
+      </a:solidFill>
+      <a:ln w="9525" cap="flat" cmpd="sng" algn="ctr">
+        <a:solidFill>
+          <a:schemeClr val="tx1">
+            <a:lumMod val="15000"/>
+            <a:lumOff val="85000"/>
+          </a:schemeClr>
+        </a:solidFill>
+        <a:round/>
+      </a:ln>
+    </cs:spPr>
+    <cs:defRPr sz="1000" kern="1200"/>
+  </cs:chartArea>
+  <cs:dataLabel>
+    <cs:lnRef idx="0"/>
+    <cs:fillRef idx="0"/>
+    <cs:effectRef idx="0"/>
+    <cs:fontRef idx="minor">
+      <a:schemeClr val="tx1">
+        <a:lumMod val="75000"/>
+        <a:lumOff val="25000"/>
+      </a:schemeClr>
+    </cs:fontRef>
+    <cs:defRPr sz="900" kern="1200"/>
+  </cs:dataLabel>
+  <cs:dataLabelCallout>
+    <cs:lnRef idx="0"/>
+    <cs:fillRef idx="0"/>
+    <cs:effectRef idx="0"/>
+    <cs:fontRef idx="minor">
+      <a:schemeClr val="dk1">
+        <a:lumMod val="65000"/>
+        <a:lumOff val="35000"/>
+      </a:schemeClr>
+    </cs:fontRef>
+    <cs:spPr>
+      <a:solidFill>
+        <a:schemeClr val="lt1"/>
+      </a:solidFill>
+      <a:ln>
+        <a:solidFill>
+          <a:schemeClr val="dk1">
+            <a:lumMod val="25000"/>
+            <a:lumOff val="75000"/>
+          </a:schemeClr>
+        </a:solidFill>
+      </a:ln>
+    </cs:spPr>
+    <cs:defRPr sz="900" kern="1200"/>
+    <cs:bodyPr rot="0" spcFirstLastPara="1" vertOverflow="clip" horzOverflow="clip" vert="horz" wrap="square" lIns="36576" tIns="18288" rIns="36576" bIns="18288" anchor="ctr" anchorCtr="1">
+      <a:spAutoFit/>
+    </cs:bodyPr>
+  </cs:dataLabelCallout>
+  <cs:dataPoint>
+    <cs:lnRef idx="0"/>
+    <cs:fillRef idx="1">
+      <cs:styleClr val="auto"/>
+    </cs:fillRef>
+    <cs:effectRef idx="0"/>
+    <cs:fontRef idx="minor">
+      <a:schemeClr val="tx1"/>
+    </cs:fontRef>
+  </cs:dataPoint>
+  <cs:dataPoint3D>
+    <cs:lnRef idx="0"/>
+    <cs:fillRef idx="1">
+      <cs:styleClr val="auto"/>
+    </cs:fillRef>
+    <cs:effectRef idx="0"/>
+    <cs:fontRef idx="minor">
+      <a:schemeClr val="tx1"/>
+    </cs:fontRef>
+  </cs:dataPoint3D>
+  <cs:dataPointLine>
+    <cs:lnRef idx="0">
+      <cs:styleClr val="auto"/>
+    </cs:lnRef>
+    <cs:fillRef idx="1"/>
+    <cs:effectRef idx="0"/>
+    <cs:fontRef idx="minor">
+      <a:schemeClr val="tx1"/>
+    </cs:fontRef>
+    <cs:spPr>
+      <a:ln w="28575" cap="rnd">
+        <a:solidFill>
+          <a:schemeClr val="phClr"/>
+        </a:solidFill>
+        <a:round/>
+      </a:ln>
+    </cs:spPr>
+  </cs:dataPointLine>
+  <cs:dataPointMarker>
+    <cs:lnRef idx="0">
+      <cs:styleClr val="auto"/>
+    </cs:lnRef>
+    <cs:fillRef idx="1">
+      <cs:styleClr val="auto"/>
+    </cs:fillRef>
+    <cs:effectRef idx="0"/>
+    <cs:fontRef idx="minor">
+      <a:schemeClr val="tx1"/>
+    </cs:fontRef>
+    <cs:spPr>
+      <a:ln w="9525">
+        <a:solidFill>
+          <a:schemeClr val="phClr"/>
+        </a:solidFill>
+      </a:ln>
+    </cs:spPr>
+  </cs:dataPointMarker>
+  <cs:dataPointMarkerLayout symbol="circle" size="5"/>
+  <cs:dataPointWireframe>
+    <cs:lnRef idx="0">
+      <cs:styleClr val="auto"/>
+    </cs:lnRef>
+    <cs:fillRef idx="1"/>
+    <cs:effectRef idx="0"/>
+    <cs:fontRef idx="minor">
+      <a:schemeClr val="tx1"/>
+    </cs:fontRef>
+    <cs:spPr>
+      <a:ln w="9525" cap="rnd">
+        <a:solidFill>
+          <a:schemeClr val="phClr"/>
+        </a:solidFill>
+        <a:round/>
+      </a:ln>
+    </cs:spPr>
+  </cs:dataPointWireframe>
+  <cs:dataTable>
+    <cs:lnRef idx="0"/>
+    <cs:fillRef idx="0"/>
+    <cs:effectRef idx="0"/>
+    <cs:fontRef idx="minor">
+      <a:schemeClr val="tx1">
+        <a:lumMod val="65000"/>
+        <a:lumOff val="35000"/>
+      </a:schemeClr>
+    </cs:fontRef>
+    <cs:spPr>
+      <a:noFill/>
+      <a:ln w="9525" cap="flat" cmpd="sng" algn="ctr">
+        <a:solidFill>
+          <a:schemeClr val="tx1">
+            <a:lumMod val="15000"/>
+            <a:lumOff val="85000"/>
+          </a:schemeClr>
+        </a:solidFill>
+        <a:round/>
+      </a:ln>
+    </cs:spPr>
+    <cs:defRPr sz="900" kern="1200"/>
+  </cs:dataTable>
+  <cs:downBar>
+    <cs:lnRef idx="0"/>
+    <cs:fillRef idx="0"/>
+    <cs:effectRef idx="0"/>
+    <cs:fontRef idx="minor">
+      <a:schemeClr val="dk1"/>
+    </cs:fontRef>
+    <cs:spPr>
+      <a:solidFill>
+        <a:schemeClr val="dk1">
+          <a:lumMod val="65000"/>
+          <a:lumOff val="35000"/>
+        </a:schemeClr>
+      </a:solidFill>
+      <a:ln w="9525">
+        <a:solidFill>
+          <a:schemeClr val="tx1">
+            <a:lumMod val="65000"/>
+            <a:lumOff val="35000"/>
+          </a:schemeClr>
+        </a:solidFill>
+      </a:ln>
+    </cs:spPr>
+  </cs:downBar>
+  <cs:dropLine>
+    <cs:lnRef idx="0"/>
+    <cs:fillRef idx="0"/>
+    <cs:effectRef idx="0"/>
+    <cs:fontRef idx="minor">
+      <a:schemeClr val="tx1"/>
+    </cs:fontRef>
+    <cs:spPr>
+      <a:ln w="9525" cap="flat" cmpd="sng" algn="ctr">
+        <a:solidFill>
+          <a:schemeClr val="tx1">
+            <a:lumMod val="35000"/>
+            <a:lumOff val="65000"/>
+          </a:schemeClr>
+        </a:solidFill>
+        <a:round/>
+      </a:ln>
+    </cs:spPr>
+  </cs:dropLine>
+  <cs:errorBar>
+    <cs:lnRef idx="0"/>
+    <cs:fillRef idx="0"/>
+    <cs:effectRef idx="0"/>
+    <cs:fontRef idx="minor">
+      <a:schemeClr val="tx1"/>
+    </cs:fontRef>
+    <cs:spPr>
+      <a:ln w="9525" cap="flat" cmpd="sng" algn="ctr">
+        <a:solidFill>
+          <a:schemeClr val="tx1">
+            <a:lumMod val="65000"/>
+            <a:lumOff val="35000"/>
+          </a:schemeClr>
+        </a:solidFill>
+        <a:round/>
+      </a:ln>
+    </cs:spPr>
+  </cs:errorBar>
+  <cs:floor>
+    <cs:lnRef idx="0"/>
+    <cs:fillRef idx="0"/>
+    <cs:effectRef idx="0"/>
+    <cs:fontRef idx="minor">
+      <a:schemeClr val="tx1"/>
+    </cs:fontRef>
+    <cs:spPr>
+      <a:noFill/>
+      <a:ln>
+        <a:noFill/>
+      </a:ln>
+    </cs:spPr>
+  </cs:floor>
+  <cs:gridlineMajor>
+    <cs:lnRef idx="0"/>
+    <cs:fillRef idx="0"/>
+    <cs:effectRef idx="0"/>
+    <cs:fontRef idx="minor">
+      <a:schemeClr val="tx1"/>
+    </cs:fontRef>
+    <cs:spPr>
+      <a:ln w="9525" cap="flat" cmpd="sng" algn="ctr">
+        <a:solidFill>
+          <a:schemeClr val="tx1">
+            <a:lumMod val="15000"/>
+            <a:lumOff val="85000"/>
+          </a:schemeClr>
+        </a:solidFill>
+        <a:round/>
+      </a:ln>
+    </cs:spPr>
+  </cs:gridlineMajor>
+  <cs:gridlineMinor>
+    <cs:lnRef idx="0"/>
+    <cs:fillRef idx="0"/>
+    <cs:effectRef idx="0"/>
+    <cs:fontRef idx="minor">
+      <a:schemeClr val="tx1"/>
+    </cs:fontRef>
+    <cs:spPr>
+      <a:ln w="9525" cap="flat" cmpd="sng" algn="ctr">
+        <a:solidFill>
+          <a:schemeClr val="tx1">
+            <a:lumMod val="5000"/>
+            <a:lumOff val="95000"/>
+          </a:schemeClr>
+        </a:solidFill>
+        <a:round/>
+      </a:ln>
+    </cs:spPr>
+  </cs:gridlineMinor>
+  <cs:hiLoLine>
+    <cs:lnRef idx="0"/>
+    <cs:fillRef idx="0"/>
+    <cs:effectRef idx="0"/>
+    <cs:fontRef idx="minor">
+      <a:schemeClr val="tx1"/>
+    </cs:fontRef>
+    <cs:spPr>
+      <a:ln w="9525" cap="flat" cmpd="sng" algn="ctr">
+        <a:solidFill>
+          <a:schemeClr val="tx1">
+            <a:lumMod val="75000"/>
+            <a:lumOff val="25000"/>
+          </a:schemeClr>
+        </a:solidFill>
+        <a:round/>
+      </a:ln>
+    </cs:spPr>
+  </cs:hiLoLine>
+  <cs:leaderLine>
+    <cs:lnRef idx="0"/>
+    <cs:fillRef idx="0"/>
+    <cs:effectRef idx="0"/>
+    <cs:fontRef idx="minor">
+      <a:schemeClr val="tx1"/>
+    </cs:fontRef>
+    <cs:spPr>
+      <a:ln w="9525" cap="flat" cmpd="sng" algn="ctr">
+        <a:solidFill>
+          <a:schemeClr val="tx1">
+            <a:lumMod val="35000"/>
+            <a:lumOff val="65000"/>
+          </a:schemeClr>
+        </a:solidFill>
+        <a:round/>
+      </a:ln>
+    </cs:spPr>
+  </cs:leaderLine>
+  <cs:legend>
+    <cs:lnRef idx="0"/>
+    <cs:fillRef idx="0"/>
+    <cs:effectRef idx="0"/>
+    <cs:fontRef idx="minor">
+      <a:schemeClr val="tx1">
+        <a:lumMod val="65000"/>
+        <a:lumOff val="35000"/>
+      </a:schemeClr>
+    </cs:fontRef>
+    <cs:defRPr sz="900" kern="1200"/>
+  </cs:legend>
+  <cs:plotArea mods="allowNoFillOverride allowNoLineOverride">
+    <cs:lnRef idx="0"/>
+    <cs:fillRef idx="0"/>
+    <cs:effectRef idx="0"/>
+    <cs:fontRef idx="minor">
+      <a:schemeClr val="tx1"/>
+    </cs:fontRef>
+  </cs:plotArea>
+  <cs:plotArea3D mods="allowNoFillOverride allowNoLineOverride">
+    <cs:lnRef idx="0"/>
+    <cs:fillRef idx="0"/>
+    <cs:effectRef idx="0"/>
+    <cs:fontRef idx="minor">
+      <a:schemeClr val="tx1"/>
+    </cs:fontRef>
+  </cs:plotArea3D>
+  <cs:seriesAxis>
+    <cs:lnRef idx="0"/>
+    <cs:fillRef idx="0"/>
+    <cs:effectRef idx="0"/>
+    <cs:fontRef idx="minor">
+      <a:schemeClr val="tx1">
+        <a:lumMod val="65000"/>
+        <a:lumOff val="35000"/>
+      </a:schemeClr>
+    </cs:fontRef>
+    <cs:defRPr sz="900" kern="1200"/>
+  </cs:seriesAxis>
+  <cs:seriesLine>
+    <cs:lnRef idx="0"/>
+    <cs:fillRef idx="0"/>
+    <cs:effectRef idx="0"/>
+    <cs:fontRef idx="minor">
+      <a:schemeClr val="tx1"/>
+    </cs:fontRef>
+    <cs:spPr>
+      <a:ln w="9525" cap="flat" cmpd="sng" algn="ctr">
+        <a:solidFill>
+          <a:schemeClr val="tx1">
+            <a:lumMod val="35000"/>
+            <a:lumOff val="65000"/>
+          </a:schemeClr>
+        </a:solidFill>
+        <a:round/>
+      </a:ln>
+    </cs:spPr>
+  </cs:seriesLine>
+  <cs:title>
+    <cs:lnRef idx="0"/>
+    <cs:fillRef idx="0"/>
+    <cs:effectRef idx="0"/>
+    <cs:fontRef idx="minor">
+      <a:schemeClr val="tx1">
+        <a:lumMod val="65000"/>
+        <a:lumOff val="35000"/>
+      </a:schemeClr>
+    </cs:fontRef>
+    <cs:defRPr sz="1400" b="0" kern="1200" spc="0" baseline="0"/>
+  </cs:title>
+  <cs:trendline>
+    <cs:lnRef idx="0">
+      <cs:styleClr val="auto"/>
+    </cs:lnRef>
+    <cs:fillRef idx="0"/>
+    <cs:effectRef idx="0"/>
+    <cs:fontRef idx="minor">
+      <a:schemeClr val="tx1"/>
+    </cs:fontRef>
+    <cs:spPr>
+      <a:ln w="19050" cap="rnd">
+        <a:solidFill>
+          <a:schemeClr val="phClr"/>
+        </a:solidFill>
+        <a:prstDash val="sysDot"/>
+      </a:ln>
+    </cs:spPr>
+  </cs:trendline>
+  <cs:trendlineLabel>
+    <cs:lnRef idx="0"/>
+    <cs:fillRef idx="0"/>
+    <cs:effectRef idx="0"/>
+    <cs:fontRef idx="minor">
+      <a:schemeClr val="tx1">
+        <a:lumMod val="65000"/>
+        <a:lumOff val="35000"/>
+      </a:schemeClr>
+    </cs:fontRef>
+    <cs:defRPr sz="900" kern="1200"/>
+  </cs:trendlineLabel>
+  <cs:upBar>
+    <cs:lnRef idx="0"/>
+    <cs:fillRef idx="0"/>
+    <cs:effectRef idx="0"/>
+    <cs:fontRef idx="minor">
+      <a:schemeClr val="dk1"/>
+    </cs:fontRef>
+    <cs:spPr>
+      <a:solidFill>
+        <a:schemeClr val="lt1"/>
+      </a:solidFill>
+      <a:ln w="9525">
+        <a:solidFill>
+          <a:schemeClr val="tx1">
+            <a:lumMod val="15000"/>
+            <a:lumOff val="85000"/>
+          </a:schemeClr>
+        </a:solidFill>
+      </a:ln>
+    </cs:spPr>
+  </cs:upBar>
+  <cs:valueAxis>
+    <cs:lnRef idx="0"/>
+    <cs:fillRef idx="0"/>
+    <cs:effectRef idx="0"/>
+    <cs:fontRef idx="minor">
+      <a:schemeClr val="tx1">
+        <a:lumMod val="65000"/>
+        <a:lumOff val="35000"/>
+      </a:schemeClr>
+    </cs:fontRef>
+    <cs:defRPr sz="900" kern="1200"/>
+  </cs:valueAxis>
+  <cs:wall>
+    <cs:lnRef idx="0"/>
+    <cs:fillRef idx="0"/>
+    <cs:effectRef idx="0"/>
+    <cs:fontRef idx="minor">
+      <a:schemeClr val="tx1"/>
+    </cs:fontRef>
+    <cs:spPr>
+      <a:noFill/>
+      <a:ln>
+        <a:noFill/>
+      </a:ln>
+    </cs:spPr>
+  </cs:wall>
+</cs:chartStyle>
 </file>
 
 <file path=word/theme/theme1.xml><?xml version="1.0" encoding="utf-8"?>

--- a/Assignent 1 computer science.docx
+++ b/Assignent 1 computer science.docx
@@ -50,7 +50,7 @@
                 <w:szCs w:val="36"/>
               </w:rPr>
             </w:pPr>
-            <w:bookmarkStart w:id="0" w:name="_Toc142464827"/>
+            <w:bookmarkStart w:id="0" w:name="_Toc142466289"/>
             <w:r>
               <w:rPr>
                 <w:sz w:val="36"/>
@@ -383,7 +383,7 @@
             </w:pPr>
             <w:bookmarkStart w:id="1" w:name="_Toc142331589"/>
             <w:bookmarkStart w:id="2" w:name="_Toc142464264"/>
-            <w:bookmarkStart w:id="3" w:name="_Toc142464828"/>
+            <w:bookmarkStart w:id="3" w:name="_Toc142466290"/>
             <w:r>
               <w:t>07/08/2023</w:t>
             </w:r>
@@ -397,7 +397,7 @@
             </w:pPr>
             <w:bookmarkStart w:id="4" w:name="_Toc142331590"/>
             <w:bookmarkStart w:id="5" w:name="_Toc142464265"/>
-            <w:bookmarkStart w:id="6" w:name="_Toc142464829"/>
+            <w:bookmarkStart w:id="6" w:name="_Toc142466291"/>
             <w:r>
               <w:t>CSC2002S</w:t>
             </w:r>
@@ -427,7 +427,7 @@
             </w:pPr>
             <w:bookmarkStart w:id="7" w:name="_Toc142331591"/>
             <w:bookmarkStart w:id="8" w:name="_Toc142464266"/>
-            <w:bookmarkStart w:id="9" w:name="_Toc142464830"/>
+            <w:bookmarkStart w:id="9" w:name="_Toc142466292"/>
             <w:r>
               <w:t>Nkhumeleni Best</w:t>
             </w:r>
@@ -444,7 +444,7 @@
             </w:pPr>
             <w:bookmarkStart w:id="10" w:name="_Toc142331592"/>
             <w:bookmarkStart w:id="11" w:name="_Toc142464267"/>
-            <w:bookmarkStart w:id="12" w:name="_Toc142464831"/>
+            <w:bookmarkStart w:id="12" w:name="_Toc142466293"/>
             <w:r>
               <w:t>NKHBES001</w:t>
             </w:r>
@@ -611,7 +611,7 @@
           <w:r>
             <w:fldChar w:fldCharType="separate"/>
           </w:r>
-          <w:hyperlink w:anchor="_Toc142464827" w:history="1">
+          <w:hyperlink w:anchor="_Toc142466289" w:history="1">
             <w:r>
               <w:rPr>
                 <w:rStyle w:val="Hyperlink"/>
@@ -638,295 +638,7 @@
                 <w:noProof/>
                 <w:webHidden/>
               </w:rPr>
-              <w:instrText xml:space="preserve"> PAGEREF _Toc142464827 \h </w:instrText>
-            </w:r>
-            <w:r>
-              <w:rPr>
-                <w:noProof/>
-                <w:webHidden/>
-              </w:rPr>
-            </w:r>
-            <w:r>
-              <w:rPr>
-                <w:noProof/>
-                <w:webHidden/>
-              </w:rPr>
-              <w:fldChar w:fldCharType="separate"/>
-            </w:r>
-            <w:r>
-              <w:rPr>
-                <w:noProof/>
-                <w:webHidden/>
-              </w:rPr>
-              <w:t>1</w:t>
-            </w:r>
-            <w:r>
-              <w:rPr>
-                <w:noProof/>
-                <w:webHidden/>
-              </w:rPr>
-              <w:fldChar w:fldCharType="end"/>
-            </w:r>
-          </w:hyperlink>
-        </w:p>
-        <w:p>
-          <w:pPr>
-            <w:pStyle w:val="TOC2"/>
-            <w:tabs>
-              <w:tab w:val="right" w:leader="dot" w:pos="10790"/>
-            </w:tabs>
-            <w:rPr>
-              <w:rFonts w:cstheme="minorBidi"/>
-              <w:noProof/>
-              <w:kern w:val="2"/>
-              <w:lang w:val="en-ZA" w:eastAsia="en-ZA"/>
-              <w14:ligatures w14:val="standardContextual"/>
-            </w:rPr>
-          </w:pPr>
-          <w:hyperlink w:anchor="_Toc142464828" w:history="1">
-            <w:r>
-              <w:rPr>
-                <w:rStyle w:val="Hyperlink"/>
-                <w:noProof/>
-              </w:rPr>
-              <w:t>07/08/2023</w:t>
-            </w:r>
-            <w:r>
-              <w:rPr>
-                <w:noProof/>
-                <w:webHidden/>
-              </w:rPr>
-              <w:tab/>
-            </w:r>
-            <w:r>
-              <w:rPr>
-                <w:noProof/>
-                <w:webHidden/>
-              </w:rPr>
-              <w:fldChar w:fldCharType="begin"/>
-            </w:r>
-            <w:r>
-              <w:rPr>
-                <w:noProof/>
-                <w:webHidden/>
-              </w:rPr>
-              <w:instrText xml:space="preserve"> PAGEREF _Toc142464828 \h </w:instrText>
-            </w:r>
-            <w:r>
-              <w:rPr>
-                <w:noProof/>
-                <w:webHidden/>
-              </w:rPr>
-            </w:r>
-            <w:r>
-              <w:rPr>
-                <w:noProof/>
-                <w:webHidden/>
-              </w:rPr>
-              <w:fldChar w:fldCharType="separate"/>
-            </w:r>
-            <w:r>
-              <w:rPr>
-                <w:noProof/>
-                <w:webHidden/>
-              </w:rPr>
-              <w:t>1</w:t>
-            </w:r>
-            <w:r>
-              <w:rPr>
-                <w:noProof/>
-                <w:webHidden/>
-              </w:rPr>
-              <w:fldChar w:fldCharType="end"/>
-            </w:r>
-          </w:hyperlink>
-        </w:p>
-        <w:p>
-          <w:pPr>
-            <w:pStyle w:val="TOC2"/>
-            <w:tabs>
-              <w:tab w:val="right" w:leader="dot" w:pos="10790"/>
-            </w:tabs>
-            <w:rPr>
-              <w:rFonts w:cstheme="minorBidi"/>
-              <w:noProof/>
-              <w:kern w:val="2"/>
-              <w:lang w:val="en-ZA" w:eastAsia="en-ZA"/>
-              <w14:ligatures w14:val="standardContextual"/>
-            </w:rPr>
-          </w:pPr>
-          <w:hyperlink w:anchor="_Toc142464829" w:history="1">
-            <w:r>
-              <w:rPr>
-                <w:rStyle w:val="Hyperlink"/>
-                <w:noProof/>
-              </w:rPr>
-              <w:t>CSC2002S</w:t>
-            </w:r>
-            <w:r>
-              <w:rPr>
-                <w:noProof/>
-                <w:webHidden/>
-              </w:rPr>
-              <w:tab/>
-            </w:r>
-            <w:r>
-              <w:rPr>
-                <w:noProof/>
-                <w:webHidden/>
-              </w:rPr>
-              <w:fldChar w:fldCharType="begin"/>
-            </w:r>
-            <w:r>
-              <w:rPr>
-                <w:noProof/>
-                <w:webHidden/>
-              </w:rPr>
-              <w:instrText xml:space="preserve"> PAGEREF _Toc142464829 \h </w:instrText>
-            </w:r>
-            <w:r>
-              <w:rPr>
-                <w:noProof/>
-                <w:webHidden/>
-              </w:rPr>
-            </w:r>
-            <w:r>
-              <w:rPr>
-                <w:noProof/>
-                <w:webHidden/>
-              </w:rPr>
-              <w:fldChar w:fldCharType="separate"/>
-            </w:r>
-            <w:r>
-              <w:rPr>
-                <w:noProof/>
-                <w:webHidden/>
-              </w:rPr>
-              <w:t>1</w:t>
-            </w:r>
-            <w:r>
-              <w:rPr>
-                <w:noProof/>
-                <w:webHidden/>
-              </w:rPr>
-              <w:fldChar w:fldCharType="end"/>
-            </w:r>
-          </w:hyperlink>
-        </w:p>
-        <w:p>
-          <w:pPr>
-            <w:pStyle w:val="TOC2"/>
-            <w:tabs>
-              <w:tab w:val="right" w:leader="dot" w:pos="10790"/>
-            </w:tabs>
-            <w:rPr>
-              <w:rFonts w:cstheme="minorBidi"/>
-              <w:noProof/>
-              <w:kern w:val="2"/>
-              <w:lang w:val="en-ZA" w:eastAsia="en-ZA"/>
-              <w14:ligatures w14:val="standardContextual"/>
-            </w:rPr>
-          </w:pPr>
-          <w:hyperlink w:anchor="_Toc142464830" w:history="1">
-            <w:r>
-              <w:rPr>
-                <w:rStyle w:val="Hyperlink"/>
-                <w:noProof/>
-              </w:rPr>
-              <w:t>Nkhumeleni Best</w:t>
-            </w:r>
-            <w:r>
-              <w:rPr>
-                <w:noProof/>
-                <w:webHidden/>
-              </w:rPr>
-              <w:tab/>
-            </w:r>
-            <w:r>
-              <w:rPr>
-                <w:noProof/>
-                <w:webHidden/>
-              </w:rPr>
-              <w:fldChar w:fldCharType="begin"/>
-            </w:r>
-            <w:r>
-              <w:rPr>
-                <w:noProof/>
-                <w:webHidden/>
-              </w:rPr>
-              <w:instrText xml:space="preserve"> PAGEREF _Toc142464830 \h </w:instrText>
-            </w:r>
-            <w:r>
-              <w:rPr>
-                <w:noProof/>
-                <w:webHidden/>
-              </w:rPr>
-            </w:r>
-            <w:r>
-              <w:rPr>
-                <w:noProof/>
-                <w:webHidden/>
-              </w:rPr>
-              <w:fldChar w:fldCharType="separate"/>
-            </w:r>
-            <w:r>
-              <w:rPr>
-                <w:noProof/>
-                <w:webHidden/>
-              </w:rPr>
-              <w:t>1</w:t>
-            </w:r>
-            <w:r>
-              <w:rPr>
-                <w:noProof/>
-                <w:webHidden/>
-              </w:rPr>
-              <w:fldChar w:fldCharType="end"/>
-            </w:r>
-          </w:hyperlink>
-        </w:p>
-        <w:p>
-          <w:pPr>
-            <w:pStyle w:val="TOC2"/>
-            <w:tabs>
-              <w:tab w:val="right" w:leader="dot" w:pos="10790"/>
-            </w:tabs>
-            <w:rPr>
-              <w:rFonts w:cstheme="minorBidi"/>
-              <w:noProof/>
-              <w:kern w:val="2"/>
-              <w:lang w:val="en-ZA" w:eastAsia="en-ZA"/>
-              <w14:ligatures w14:val="standardContextual"/>
-            </w:rPr>
-          </w:pPr>
-          <w:hyperlink w:anchor="_Toc142464831" w:history="1">
-            <w:r>
-              <w:rPr>
-                <w:rStyle w:val="Hyperlink"/>
-                <w:noProof/>
-              </w:rPr>
-              <w:t>NKHBES001</w:t>
-            </w:r>
-            <w:r>
-              <w:rPr>
-                <w:noProof/>
-                <w:webHidden/>
-              </w:rPr>
-              <w:tab/>
-            </w:r>
-            <w:r>
-              <w:rPr>
-                <w:noProof/>
-                <w:webHidden/>
-              </w:rPr>
-              <w:fldChar w:fldCharType="begin"/>
-            </w:r>
-            <w:r>
-              <w:rPr>
-                <w:noProof/>
-                <w:webHidden/>
-              </w:rPr>
-              <w:instrText xml:space="preserve"> PAGEREF _Toc142464831 \h </w:instrText>
+              <w:instrText xml:space="preserve"> PAGEREF _Toc142466289 \h </w:instrText>
             </w:r>
             <w:r>
               <w:rPr>
@@ -971,7 +683,7 @@
               <w14:ligatures w14:val="standardContextual"/>
             </w:rPr>
           </w:pPr>
-          <w:hyperlink w:anchor="_Toc142464832" w:history="1">
+          <w:hyperlink w:anchor="_Toc142466294" w:history="1">
             <w:r>
               <w:rPr>
                 <w:rStyle w:val="Hyperlink"/>
@@ -998,7 +710,7 @@
                 <w:noProof/>
                 <w:webHidden/>
               </w:rPr>
-              <w:instrText xml:space="preserve"> PAGEREF _Toc142464832 \h </w:instrText>
+              <w:instrText xml:space="preserve"> PAGEREF _Toc142466294 \h </w:instrText>
             </w:r>
             <w:r>
               <w:rPr>
@@ -1043,7 +755,7 @@
               <w14:ligatures w14:val="standardContextual"/>
             </w:rPr>
           </w:pPr>
-          <w:hyperlink w:anchor="_Toc142464833" w:history="1">
+          <w:hyperlink w:anchor="_Toc142466295" w:history="1">
             <w:r>
               <w:rPr>
                 <w:rStyle w:val="Hyperlink"/>
@@ -1070,7 +782,7 @@
                 <w:noProof/>
                 <w:webHidden/>
               </w:rPr>
-              <w:instrText xml:space="preserve"> PAGEREF _Toc142464833 \h </w:instrText>
+              <w:instrText xml:space="preserve"> PAGEREF _Toc142466295 \h </w:instrText>
             </w:r>
             <w:r>
               <w:rPr>
@@ -1090,7 +802,7 @@
                 <w:noProof/>
                 <w:webHidden/>
               </w:rPr>
-              <w:t>3</w:t>
+              <w:t>4</w:t>
             </w:r>
             <w:r>
               <w:rPr>
@@ -1115,7 +827,7 @@
               <w14:ligatures w14:val="standardContextual"/>
             </w:rPr>
           </w:pPr>
-          <w:hyperlink w:anchor="_Toc142464834" w:history="1">
+          <w:hyperlink w:anchor="_Toc142466296" w:history="1">
             <w:r>
               <w:rPr>
                 <w:rStyle w:val="Hyperlink"/>
@@ -1142,7 +854,7 @@
                 <w:noProof/>
                 <w:webHidden/>
               </w:rPr>
-              <w:instrText xml:space="preserve"> PAGEREF _Toc142464834 \h </w:instrText>
+              <w:instrText xml:space="preserve"> PAGEREF _Toc142466296 \h </w:instrText>
             </w:r>
             <w:r>
               <w:rPr>
@@ -1162,7 +874,7 @@
                 <w:noProof/>
                 <w:webHidden/>
               </w:rPr>
-              <w:t>4</w:t>
+              <w:t>5</w:t>
             </w:r>
             <w:r>
               <w:rPr>
@@ -1188,7 +900,7 @@
               <w14:ligatures w14:val="standardContextual"/>
             </w:rPr>
           </w:pPr>
-          <w:hyperlink w:anchor="_Toc142464835" w:history="1">
+          <w:hyperlink w:anchor="_Toc142466297" w:history="1">
             <w:r>
               <w:rPr>
                 <w:rStyle w:val="Hyperlink"/>
@@ -1234,7 +946,7 @@
                 <w:noProof/>
                 <w:webHidden/>
               </w:rPr>
-              <w:instrText xml:space="preserve"> PAGEREF _Toc142464835 \h </w:instrText>
+              <w:instrText xml:space="preserve"> PAGEREF _Toc142466297 \h </w:instrText>
             </w:r>
             <w:r>
               <w:rPr>
@@ -1254,7 +966,7 @@
                 <w:noProof/>
                 <w:webHidden/>
               </w:rPr>
-              <w:t>4</w:t>
+              <w:t>5</w:t>
             </w:r>
             <w:r>
               <w:rPr>
@@ -1280,7 +992,7 @@
               <w14:ligatures w14:val="standardContextual"/>
             </w:rPr>
           </w:pPr>
-          <w:hyperlink w:anchor="_Toc142464836" w:history="1">
+          <w:hyperlink w:anchor="_Toc142466298" w:history="1">
             <w:r>
               <w:rPr>
                 <w:rStyle w:val="Hyperlink"/>
@@ -1326,7 +1038,7 @@
                 <w:noProof/>
                 <w:webHidden/>
               </w:rPr>
-              <w:instrText xml:space="preserve"> PAGEREF _Toc142464836 \h </w:instrText>
+              <w:instrText xml:space="preserve"> PAGEREF _Toc142466298 \h </w:instrText>
             </w:r>
             <w:r>
               <w:rPr>
@@ -1346,7 +1058,7 @@
                 <w:noProof/>
                 <w:webHidden/>
               </w:rPr>
-              <w:t>4</w:t>
+              <w:t>5</w:t>
             </w:r>
             <w:r>
               <w:rPr>
@@ -1372,7 +1084,7 @@
               <w14:ligatures w14:val="standardContextual"/>
             </w:rPr>
           </w:pPr>
-          <w:hyperlink w:anchor="_Toc142464837" w:history="1">
+          <w:hyperlink w:anchor="_Toc142466299" w:history="1">
             <w:r>
               <w:rPr>
                 <w:rStyle w:val="Hyperlink"/>
@@ -1418,7 +1130,7 @@
                 <w:noProof/>
                 <w:webHidden/>
               </w:rPr>
-              <w:instrText xml:space="preserve"> PAGEREF _Toc142464837 \h </w:instrText>
+              <w:instrText xml:space="preserve"> PAGEREF _Toc142466299 \h </w:instrText>
             </w:r>
             <w:r>
               <w:rPr>
@@ -1438,7 +1150,7 @@
                 <w:noProof/>
                 <w:webHidden/>
               </w:rPr>
-              <w:t>4</w:t>
+              <w:t>5</w:t>
             </w:r>
             <w:r>
               <w:rPr>
@@ -1464,7 +1176,7 @@
               <w14:ligatures w14:val="standardContextual"/>
             </w:rPr>
           </w:pPr>
-          <w:hyperlink w:anchor="_Toc142464838" w:history="1">
+          <w:hyperlink w:anchor="_Toc142466300" w:history="1">
             <w:r>
               <w:rPr>
                 <w:rStyle w:val="Hyperlink"/>
@@ -1510,7 +1222,7 @@
                 <w:noProof/>
                 <w:webHidden/>
               </w:rPr>
-              <w:instrText xml:space="preserve"> PAGEREF _Toc142464838 \h </w:instrText>
+              <w:instrText xml:space="preserve"> PAGEREF _Toc142466300 \h </w:instrText>
             </w:r>
             <w:r>
               <w:rPr>
@@ -1530,7 +1242,7 @@
                 <w:noProof/>
                 <w:webHidden/>
               </w:rPr>
-              <w:t>5</w:t>
+              <w:t>6</w:t>
             </w:r>
             <w:r>
               <w:rPr>
@@ -1556,7 +1268,7 @@
               <w14:ligatures w14:val="standardContextual"/>
             </w:rPr>
           </w:pPr>
-          <w:hyperlink w:anchor="_Toc142464839" w:history="1">
+          <w:hyperlink w:anchor="_Toc142466301" w:history="1">
             <w:r>
               <w:rPr>
                 <w:rStyle w:val="Hyperlink"/>
@@ -1602,7 +1314,7 @@
                 <w:noProof/>
                 <w:webHidden/>
               </w:rPr>
-              <w:instrText xml:space="preserve"> PAGEREF _Toc142464839 \h </w:instrText>
+              <w:instrText xml:space="preserve"> PAGEREF _Toc142466301 \h </w:instrText>
             </w:r>
             <w:r>
               <w:rPr>
@@ -1622,7 +1334,7 @@
                 <w:noProof/>
                 <w:webHidden/>
               </w:rPr>
-              <w:t>5</w:t>
+              <w:t>6</w:t>
             </w:r>
             <w:r>
               <w:rPr>
@@ -1647,7 +1359,7 @@
               <w14:ligatures w14:val="standardContextual"/>
             </w:rPr>
           </w:pPr>
-          <w:hyperlink w:anchor="_Toc142464840" w:history="1">
+          <w:hyperlink w:anchor="_Toc142466302" w:history="1">
             <w:r>
               <w:rPr>
                 <w:rStyle w:val="Hyperlink"/>
@@ -1675,7 +1387,7 @@
                 <w:noProof/>
                 <w:webHidden/>
               </w:rPr>
-              <w:instrText xml:space="preserve"> PAGEREF _Toc142464840 \h </w:instrText>
+              <w:instrText xml:space="preserve"> PAGEREF _Toc142466302 \h </w:instrText>
             </w:r>
             <w:r>
               <w:rPr>
@@ -1695,7 +1407,7 @@
                 <w:noProof/>
                 <w:webHidden/>
               </w:rPr>
-              <w:t>6</w:t>
+              <w:t>7</w:t>
             </w:r>
             <w:r>
               <w:rPr>
@@ -1720,7 +1432,7 @@
               <w14:ligatures w14:val="standardContextual"/>
             </w:rPr>
           </w:pPr>
-          <w:hyperlink w:anchor="_Toc142464841" w:history="1">
+          <w:hyperlink w:anchor="_Toc142466303" w:history="1">
             <w:r>
               <w:rPr>
                 <w:rStyle w:val="Hyperlink"/>
@@ -1748,7 +1460,7 @@
                 <w:noProof/>
                 <w:webHidden/>
               </w:rPr>
-              <w:instrText xml:space="preserve"> PAGEREF _Toc142464841 \h </w:instrText>
+              <w:instrText xml:space="preserve"> PAGEREF _Toc142466303 \h </w:instrText>
             </w:r>
             <w:r>
               <w:rPr>
@@ -1768,7 +1480,7 @@
                 <w:noProof/>
                 <w:webHidden/>
               </w:rPr>
-              <w:t>6</w:t>
+              <w:t>7</w:t>
             </w:r>
             <w:r>
               <w:rPr>
@@ -1793,7 +1505,7 @@
               <w14:ligatures w14:val="standardContextual"/>
             </w:rPr>
           </w:pPr>
-          <w:hyperlink w:anchor="_Toc142464842" w:history="1">
+          <w:hyperlink w:anchor="_Toc142466304" w:history="1">
             <w:r>
               <w:rPr>
                 <w:rStyle w:val="Hyperlink"/>
@@ -1821,7 +1533,7 @@
                 <w:noProof/>
                 <w:webHidden/>
               </w:rPr>
-              <w:instrText xml:space="preserve"> PAGEREF _Toc142464842 \h </w:instrText>
+              <w:instrText xml:space="preserve"> PAGEREF _Toc142466304 \h </w:instrText>
             </w:r>
             <w:r>
               <w:rPr>
@@ -1841,7 +1553,7 @@
                 <w:noProof/>
                 <w:webHidden/>
               </w:rPr>
-              <w:t>7</w:t>
+              <w:t>8</w:t>
             </w:r>
             <w:r>
               <w:rPr>
@@ -1866,7 +1578,7 @@
               <w14:ligatures w14:val="standardContextual"/>
             </w:rPr>
           </w:pPr>
-          <w:hyperlink w:anchor="_Toc142464843" w:history="1">
+          <w:hyperlink w:anchor="_Toc142466305" w:history="1">
             <w:r>
               <w:rPr>
                 <w:rStyle w:val="Hyperlink"/>
@@ -1894,7 +1606,7 @@
                 <w:noProof/>
                 <w:webHidden/>
               </w:rPr>
-              <w:instrText xml:space="preserve"> PAGEREF _Toc142464843 \h </w:instrText>
+              <w:instrText xml:space="preserve"> PAGEREF _Toc142466305 \h </w:instrText>
             </w:r>
             <w:r>
               <w:rPr>
@@ -1914,7 +1626,7 @@
                 <w:noProof/>
                 <w:webHidden/>
               </w:rPr>
-              <w:t>9</w:t>
+              <w:t>10</w:t>
             </w:r>
             <w:r>
               <w:rPr>
@@ -1939,14 +1651,14 @@
               <w14:ligatures w14:val="standardContextual"/>
             </w:rPr>
           </w:pPr>
-          <w:hyperlink w:anchor="_Toc142464844" w:history="1">
+          <w:hyperlink w:anchor="_Toc142466306" w:history="1">
             <w:r>
               <w:rPr>
                 <w:rStyle w:val="Hyperlink"/>
                 <w:noProof/>
                 <w:lang w:val="en-ZA"/>
               </w:rPr>
-              <w:t>Conclusion:</w:t>
+              <w:t>Discussion</w:t>
             </w:r>
             <w:r>
               <w:rPr>
@@ -1967,7 +1679,7 @@
                 <w:noProof/>
                 <w:webHidden/>
               </w:rPr>
-              <w:instrText xml:space="preserve"> PAGEREF _Toc142464844 \h </w:instrText>
+              <w:instrText xml:space="preserve"> PAGEREF _Toc142466306 \h </w:instrText>
             </w:r>
             <w:r>
               <w:rPr>
@@ -1987,7 +1699,80 @@
                 <w:noProof/>
                 <w:webHidden/>
               </w:rPr>
-              <w:t>9</w:t>
+              <w:t>11</w:t>
+            </w:r>
+            <w:r>
+              <w:rPr>
+                <w:noProof/>
+                <w:webHidden/>
+              </w:rPr>
+              <w:fldChar w:fldCharType="end"/>
+            </w:r>
+          </w:hyperlink>
+        </w:p>
+        <w:p>
+          <w:pPr>
+            <w:pStyle w:val="TOC1"/>
+            <w:tabs>
+              <w:tab w:val="right" w:leader="dot" w:pos="10790"/>
+            </w:tabs>
+            <w:rPr>
+              <w:rFonts w:cstheme="minorBidi"/>
+              <w:noProof/>
+              <w:kern w:val="2"/>
+              <w:lang w:val="en-ZA" w:eastAsia="en-ZA"/>
+              <w14:ligatures w14:val="standardContextual"/>
+            </w:rPr>
+          </w:pPr>
+          <w:hyperlink w:anchor="_Toc142466307" w:history="1">
+            <w:r>
+              <w:rPr>
+                <w:rStyle w:val="Hyperlink"/>
+                <w:noProof/>
+                <w:lang w:val="en-ZA"/>
+              </w:rPr>
+              <w:t>Conclusion:</w:t>
+            </w:r>
+            <w:r>
+              <w:rPr>
+                <w:noProof/>
+                <w:webHidden/>
+              </w:rPr>
+              <w:tab/>
+            </w:r>
+            <w:r>
+              <w:rPr>
+                <w:noProof/>
+                <w:webHidden/>
+              </w:rPr>
+              <w:fldChar w:fldCharType="begin"/>
+            </w:r>
+            <w:r>
+              <w:rPr>
+                <w:noProof/>
+                <w:webHidden/>
+              </w:rPr>
+              <w:instrText xml:space="preserve"> PAGEREF _Toc142466307 \h </w:instrText>
+            </w:r>
+            <w:r>
+              <w:rPr>
+                <w:noProof/>
+                <w:webHidden/>
+              </w:rPr>
+            </w:r>
+            <w:r>
+              <w:rPr>
+                <w:noProof/>
+                <w:webHidden/>
+              </w:rPr>
+              <w:fldChar w:fldCharType="separate"/>
+            </w:r>
+            <w:r>
+              <w:rPr>
+                <w:noProof/>
+                <w:webHidden/>
+              </w:rPr>
+              <w:t>11</w:t>
             </w:r>
             <w:r>
               <w:rPr>
@@ -2010,6 +1795,10 @@
         </w:p>
       </w:sdtContent>
     </w:sdt>
+    <w:p/>
+    <w:p/>
+    <w:p/>
+    <w:p/>
     <w:p/>
     <w:p/>
     <w:p/>
@@ -2115,7 +1904,7 @@
             <w:pPr>
               <w:pStyle w:val="Heading1"/>
             </w:pPr>
-            <w:bookmarkStart w:id="13" w:name="_Toc142464832"/>
+            <w:bookmarkStart w:id="13" w:name="_Toc142466294"/>
             <w:r>
               <w:t>Abstract</w:t>
             </w:r>
@@ -2171,102 +1960,115 @@
     <w:p/>
     <w:p/>
     <w:p/>
-    <w:p>
-      <w:pPr>
-        <w:pStyle w:val="Heading1"/>
-      </w:pPr>
-      <w:bookmarkStart w:id="14" w:name="_Toc142464833"/>
-      <w:r>
-        <w:t>Introduction</w:t>
-      </w:r>
-      <w:bookmarkEnd w:id="14"/>
-    </w:p>
-    <w:p>
-      <w:r>
-        <w:t>The Monte Carlo approach is a computational technique that relies on random sampling to estimate numerical results. While it's been a topic of debate, it can prove remarkably effective when dealing with systems or operations where our knowledge is limited.</w:t>
-      </w:r>
-    </w:p>
-    <w:p/>
-    <w:p>
-      <w:r>
-        <w:t xml:space="preserve">In this report, we will employ the Monte Carlo approach to determine the lowest value within a defined region (terrain), characterized by a known mathematical function. Our goal is to accomplish this in two distinct ways, subsequently comparing the correctness and speed of each approach. </w:t>
-      </w:r>
-    </w:p>
-    <w:p/>
-    <w:p>
-      <w:r>
-        <w:t xml:space="preserve">The first approach involves using a linearized version of the Monte Carlo method. In this scenario, we create a list of searches and systematically proceed through them, executing each search one after the other. </w:t>
-      </w:r>
-    </w:p>
-    <w:p/>
-    <w:p>
-      <w:r>
-        <w:lastRenderedPageBreak/>
-        <w:t>The second approach adopts a parallel strategy. Here, we assign each search to a separate thread, enabling multiple searches to be executed concurrently. This parallel execution holds the potential to expedite the process.</w:t>
-      </w:r>
-    </w:p>
-    <w:p>
-      <w:r>
-        <w:br/>
-      </w:r>
-      <w:r>
-        <w:br/>
-      </w:r>
-      <w:r>
-        <w:br/>
-      </w:r>
-      <w:r>
-        <w:br/>
-      </w:r>
-      <w:r>
-        <w:br/>
-      </w:r>
-      <w:r>
-        <w:br/>
-      </w:r>
-      <w:r>
-        <w:br/>
-      </w:r>
-      <w:r>
-        <w:br/>
-      </w:r>
-      <w:r>
-        <w:br/>
-      </w:r>
-      <w:r>
-        <w:br/>
-      </w:r>
-      <w:r>
-        <w:br/>
-      </w:r>
-    </w:p>
     <w:p/>
     <w:p/>
+    <w:p/>
+    <w:p/>
+    <w:p/>
+    <w:p/>
+    <w:p/>
+    <w:p/>
+    <w:p/>
+    <w:p/>
+    <w:p/>
+    <w:p/>
+    <w:p/>
+    <w:p/>
     <w:p>
       <w:pPr>
         <w:pStyle w:val="Heading1"/>
       </w:pPr>
-      <w:bookmarkStart w:id="15" w:name="_Toc142464834"/>
-      <w:r>
+      <w:bookmarkStart w:id="14" w:name="_Toc142466295"/>
+      <w:r>
+        <w:lastRenderedPageBreak/>
+        <w:t>Introduction</w:t>
+      </w:r>
+      <w:bookmarkEnd w:id="14"/>
+    </w:p>
+    <w:p>
+      <w:r>
+        <w:t>The Monte Carlo approach is a computational technique that relies on random sampling to estimate numerical results. While it's been a topic of debate, it can prove remarkably effective when dealing with systems or operations where our knowledge is limited.</w:t>
+      </w:r>
+    </w:p>
+    <w:p/>
+    <w:p>
+      <w:r>
+        <w:t xml:space="preserve">In this report, we will employ the Monte Carlo approach to determine the lowest value within a defined region (terrain), characterized by a known mathematical function. Our goal is to accomplish this in two distinct ways, subsequently comparing the correctness and speed of each approach. </w:t>
+      </w:r>
+    </w:p>
+    <w:p/>
+    <w:p>
+      <w:r>
+        <w:t xml:space="preserve">The first approach involves using a linearized version of the Monte Carlo method. In this scenario, we create a list of searches and systematically proceed through them, executing each search one after the other. </w:t>
+      </w:r>
+    </w:p>
+    <w:p/>
+    <w:p>
+      <w:r>
+        <w:t>The second approach adopts a parallel strategy. Here, we assign each search to a separate thread, enabling multiple searches to be executed concurrently. This parallel execution holds the potential to expedite the process.</w:t>
+      </w:r>
+    </w:p>
+    <w:p>
+      <w:r>
+        <w:br/>
+      </w:r>
+      <w:r>
+        <w:br/>
+      </w:r>
+      <w:r>
+        <w:br/>
+      </w:r>
+      <w:r>
+        <w:br/>
+      </w:r>
+      <w:r>
+        <w:br/>
+      </w:r>
+      <w:r>
+        <w:br/>
+      </w:r>
+      <w:r>
+        <w:br/>
+      </w:r>
+    </w:p>
+    <w:p/>
+    <w:p/>
+    <w:p/>
+    <w:p/>
+    <w:p/>
+    <w:p/>
+    <w:p/>
+    <w:p/>
+    <w:p/>
+    <w:p/>
+    <w:p/>
+    <w:p/>
+    <w:p>
+      <w:r>
+        <w:br/>
+      </w:r>
+      <w:r>
+        <w:br/>
+      </w:r>
+      <w:r>
+        <w:br/>
+      </w:r>
+      <w:r>
+        <w:br/>
+      </w:r>
+    </w:p>
+    <w:p/>
+    <w:p/>
+    <w:p>
+      <w:pPr>
+        <w:pStyle w:val="Heading1"/>
+      </w:pPr>
+      <w:bookmarkStart w:id="15" w:name="_Toc142466296"/>
+      <w:r>
+        <w:lastRenderedPageBreak/>
         <w:t>Methodology</w:t>
       </w:r>
       <w:bookmarkEnd w:id="15"/>
-    </w:p>
-    <w:p>
-      <w:pPr>
-        <w:ind w:left="720"/>
-        <w:rPr>
-          <w:lang w:val="en-ZA"/>
-        </w:rPr>
-      </w:pPr>
-    </w:p>
-    <w:p>
-      <w:pPr>
-        <w:ind w:left="720"/>
-        <w:rPr>
-          <w:lang w:val="en-ZA"/>
-        </w:rPr>
-      </w:pPr>
     </w:p>
     <w:p>
       <w:pPr>
@@ -2278,7 +2080,7 @@
           <w:lang w:val="en-ZA"/>
         </w:rPr>
       </w:pPr>
-      <w:bookmarkStart w:id="16" w:name="_Toc142464835"/>
+      <w:bookmarkStart w:id="16" w:name="_Toc142466297"/>
       <w:r>
         <w:rPr>
           <w:rStyle w:val="Heading3Char"/>
@@ -2323,7 +2125,7 @@
           <w:lang w:val="en-ZA"/>
         </w:rPr>
       </w:pPr>
-      <w:bookmarkStart w:id="17" w:name="_Toc142464836"/>
+      <w:bookmarkStart w:id="17" w:name="_Toc142466298"/>
       <w:r>
         <w:rPr>
           <w:rStyle w:val="Heading3Char"/>
@@ -2430,7 +2232,7 @@
           <w:lang w:val="en-ZA"/>
         </w:rPr>
       </w:pPr>
-      <w:bookmarkStart w:id="18" w:name="_Toc142464837"/>
+      <w:bookmarkStart w:id="18" w:name="_Toc142466299"/>
       <w:r>
         <w:rPr>
           <w:rStyle w:val="Heading3Char"/>
@@ -2478,14 +2280,7 @@
         <w:rPr>
           <w:lang w:val="en-ZA"/>
         </w:rPr>
-        <w:t xml:space="preserve">, I halve the number of searches and allocate two </w:t>
-      </w:r>
-      <w:r>
-        <w:rPr>
-          <w:lang w:val="en-ZA"/>
-        </w:rPr>
-        <w:lastRenderedPageBreak/>
-        <w:t>threads to handle this divided workload. Each thread checks if its assigned search count is still greater than the cutoff.</w:t>
+        <w:t>, I halve the number of searches and allocate two threads to handle this divided workload. Each thread checks if its assigned search count is still greater than the cutoff.</w:t>
       </w:r>
     </w:p>
     <w:p>
@@ -2630,79 +2425,55 @@
     </w:p>
     <w:p>
       <w:pPr>
-        <w:ind w:left="720"/>
-        <w:rPr>
-          <w:lang w:val="en-ZA"/>
-        </w:rPr>
-      </w:pPr>
-    </w:p>
-    <w:p>
-      <w:pPr>
-        <w:ind w:left="720"/>
-        <w:rPr>
-          <w:lang w:val="en-ZA"/>
-        </w:rPr>
-      </w:pPr>
-    </w:p>
-    <w:p>
-      <w:pPr>
-        <w:ind w:left="720"/>
-        <w:rPr>
-          <w:lang w:val="en-ZA"/>
-        </w:rPr>
-      </w:pPr>
-    </w:p>
-    <w:p>
-      <w:pPr>
-        <w:ind w:left="720"/>
-        <w:rPr>
-          <w:lang w:val="en-ZA"/>
-        </w:rPr>
-      </w:pPr>
-    </w:p>
-    <w:p>
-      <w:pPr>
-        <w:ind w:left="720"/>
-        <w:rPr>
-          <w:lang w:val="en-ZA"/>
-        </w:rPr>
-      </w:pPr>
-    </w:p>
-    <w:p>
-      <w:pPr>
-        <w:ind w:left="720"/>
-        <w:rPr>
-          <w:lang w:val="en-ZA"/>
-        </w:rPr>
-      </w:pPr>
-    </w:p>
-    <w:p>
-      <w:pPr>
-        <w:ind w:left="720"/>
-        <w:rPr>
-          <w:lang w:val="en-ZA"/>
-        </w:rPr>
-      </w:pPr>
-    </w:p>
-    <w:p>
-      <w:pPr>
-        <w:ind w:left="720"/>
-        <w:rPr>
-          <w:lang w:val="en-ZA"/>
-        </w:rPr>
-      </w:pPr>
-    </w:p>
-    <w:p>
-      <w:pPr>
-        <w:ind w:left="720"/>
-        <w:rPr>
-          <w:lang w:val="en-ZA"/>
-        </w:rPr>
-      </w:pPr>
-    </w:p>
-    <w:p>
-      <w:pPr>
-        <w:ind w:left="720"/>
+        <w:rPr>
+          <w:lang w:val="en-ZA"/>
+        </w:rPr>
+      </w:pPr>
+    </w:p>
+    <w:p>
+      <w:pPr>
+        <w:rPr>
+          <w:lang w:val="en-ZA"/>
+        </w:rPr>
+      </w:pPr>
+    </w:p>
+    <w:p>
+      <w:pPr>
+        <w:rPr>
+          <w:lang w:val="en-ZA"/>
+        </w:rPr>
+      </w:pPr>
+    </w:p>
+    <w:p>
+      <w:pPr>
+        <w:rPr>
+          <w:lang w:val="en-ZA"/>
+        </w:rPr>
+      </w:pPr>
+    </w:p>
+    <w:p>
+      <w:pPr>
+        <w:rPr>
+          <w:lang w:val="en-ZA"/>
+        </w:rPr>
+      </w:pPr>
+    </w:p>
+    <w:p>
+      <w:pPr>
+        <w:rPr>
+          <w:lang w:val="en-ZA"/>
+        </w:rPr>
+      </w:pPr>
+    </w:p>
+    <w:p>
+      <w:pPr>
+        <w:rPr>
+          <w:lang w:val="en-ZA"/>
+        </w:rPr>
+      </w:pPr>
+    </w:p>
+    <w:p>
+      <w:pPr>
         <w:rPr>
           <w:lang w:val="en-ZA"/>
         </w:rPr>
@@ -2718,11 +2489,12 @@
           <w:lang w:val="en-ZA"/>
         </w:rPr>
       </w:pPr>
-      <w:bookmarkStart w:id="19" w:name="_Toc142464838"/>
+      <w:bookmarkStart w:id="19" w:name="_Toc142466300"/>
       <w:r>
         <w:rPr>
           <w:rStyle w:val="Heading3Char"/>
         </w:rPr>
+        <w:lastRenderedPageBreak/>
         <w:t>Experiment Design:</w:t>
       </w:r>
       <w:bookmarkEnd w:id="19"/>
@@ -3035,11 +2807,17 @@
     </w:p>
     <w:p>
       <w:pPr>
-        <w:ind w:left="1080"/>
-        <w:rPr>
-          <w:lang w:val="en-ZA"/>
-        </w:rPr>
-      </w:pPr>
+        <w:ind w:left="720"/>
+        <w:rPr>
+          <w:lang w:val="en-ZA"/>
+        </w:rPr>
+      </w:pPr>
+      <w:r>
+        <w:rPr>
+          <w:lang w:val="en-ZA"/>
+        </w:rPr>
+        <w:t>We expect that as the workload gets larger the speed up should approach the number of cores in the machine we are testing on.</w:t>
+      </w:r>
     </w:p>
     <w:p>
       <w:pPr>
@@ -3051,7 +2829,7 @@
           <w:lang w:val="en-ZA"/>
         </w:rPr>
       </w:pPr>
-      <w:bookmarkStart w:id="20" w:name="_Toc142464839"/>
+      <w:bookmarkStart w:id="20" w:name="_Toc142466301"/>
       <w:r>
         <w:rPr>
           <w:rStyle w:val="Heading3Char"/>
@@ -3225,16 +3003,14 @@
         </w:rPr>
         <w:t xml:space="preserve">. This way, we can be confident that our changes </w:t>
       </w:r>
-      <w:proofErr w:type="gramStart"/>
       <w:r>
         <w:rPr>
           <w:b/>
           <w:bCs/>
           <w:lang w:val="en-ZA"/>
         </w:rPr>
-        <w:t>Validated</w:t>
-      </w:r>
-      <w:proofErr w:type="gramEnd"/>
+        <w:t>Validated.</w:t>
+      </w:r>
     </w:p>
     <w:p>
       <w:pPr>
@@ -3246,6 +3022,93 @@
       </w:pPr>
       <w:r>
         <w:rPr>
+          <w:noProof/>
+        </w:rPr>
+        <w:drawing>
+          <wp:inline distT="0" distB="0" distL="0" distR="0" wp14:anchorId="208C8332" wp14:editId="47183037">
+            <wp:extent cx="2965031" cy="2209800"/>
+            <wp:effectExtent l="0" t="0" r="6985" b="0"/>
+            <wp:docPr id="1494992995" name="Picture 1"/>
+            <wp:cNvGraphicFramePr>
+              <a:graphicFrameLocks xmlns:a="http://schemas.openxmlformats.org/drawingml/2006/main" noChangeAspect="1"/>
+            </wp:cNvGraphicFramePr>
+            <a:graphic xmlns:a="http://schemas.openxmlformats.org/drawingml/2006/main">
+              <a:graphicData uri="http://schemas.openxmlformats.org/drawingml/2006/picture">
+                <pic:pic xmlns:pic="http://schemas.openxmlformats.org/drawingml/2006/picture">
+                  <pic:nvPicPr>
+                    <pic:cNvPr id="1494992995" name=""/>
+                    <pic:cNvPicPr/>
+                  </pic:nvPicPr>
+                  <pic:blipFill rotWithShape="1">
+                    <a:blip r:embed="rId8"/>
+                    <a:srcRect r="18531"/>
+                    <a:stretch/>
+                  </pic:blipFill>
+                  <pic:spPr bwMode="auto">
+                    <a:xfrm>
+                      <a:off x="0" y="0"/>
+                      <a:ext cx="2993761" cy="2231212"/>
+                    </a:xfrm>
+                    <a:prstGeom prst="rect">
+                      <a:avLst/>
+                    </a:prstGeom>
+                    <a:ln>
+                      <a:noFill/>
+                    </a:ln>
+                    <a:extLst>
+                      <a:ext uri="{53640926-AAD7-44D8-BBD7-CCE9431645EC}">
+                        <a14:shadowObscured xmlns:a14="http://schemas.microsoft.com/office/drawing/2010/main"/>
+                      </a:ext>
+                    </a:extLst>
+                  </pic:spPr>
+                </pic:pic>
+              </a:graphicData>
+            </a:graphic>
+          </wp:inline>
+        </w:drawing>
+      </w:r>
+      <w:r>
+        <w:rPr>
+          <w:lang w:val="en-ZA"/>
+        </w:rPr>
+        <w:drawing>
+          <wp:inline distT="0" distB="0" distL="0" distR="0" wp14:anchorId="3DC844F4" wp14:editId="2B514EC6">
+            <wp:extent cx="3440767" cy="2248535"/>
+            <wp:effectExtent l="0" t="0" r="7620" b="0"/>
+            <wp:docPr id="1040966256" name="Picture 1"/>
+            <wp:cNvGraphicFramePr>
+              <a:graphicFrameLocks xmlns:a="http://schemas.openxmlformats.org/drawingml/2006/main" noChangeAspect="1"/>
+            </wp:cNvGraphicFramePr>
+            <a:graphic xmlns:a="http://schemas.openxmlformats.org/drawingml/2006/main">
+              <a:graphicData uri="http://schemas.openxmlformats.org/drawingml/2006/picture">
+                <pic:pic xmlns:pic="http://schemas.openxmlformats.org/drawingml/2006/picture">
+                  <pic:nvPicPr>
+                    <pic:cNvPr id="1040966256" name=""/>
+                    <pic:cNvPicPr/>
+                  </pic:nvPicPr>
+                  <pic:blipFill>
+                    <a:blip r:embed="rId9"/>
+                    <a:stretch>
+                      <a:fillRect/>
+                    </a:stretch>
+                  </pic:blipFill>
+                  <pic:spPr>
+                    <a:xfrm>
+                      <a:off x="0" y="0"/>
+                      <a:ext cx="3464465" cy="2264022"/>
+                    </a:xfrm>
+                    <a:prstGeom prst="rect">
+                      <a:avLst/>
+                    </a:prstGeom>
+                  </pic:spPr>
+                </pic:pic>
+              </a:graphicData>
+            </a:graphic>
+          </wp:inline>
+        </w:drawing>
+      </w:r>
+      <w:r>
+        <w:rPr>
           <w:vanish/>
           <w:lang w:val="en-ZA"/>
         </w:rPr>
@@ -3267,6 +3130,32 @@
           <w:lang w:val="en-ZA"/>
         </w:rPr>
       </w:pPr>
+      <w:r>
+        <w:rPr>
+          <w:lang w:val="en-ZA"/>
+        </w:rPr>
+        <w:t>Screenshot of the linear and parallel finding the same global minimum</w:t>
+      </w:r>
+      <w:r>
+        <w:rPr>
+          <w:lang w:val="en-ZA"/>
+        </w:rPr>
+        <w:t xml:space="preserve"> (ran on </w:t>
+      </w:r>
+      <w:proofErr w:type="spellStart"/>
+      <w:r>
+        <w:rPr>
+          <w:lang w:val="en-ZA"/>
+        </w:rPr>
+        <w:t>jGRASP</w:t>
+      </w:r>
+      <w:proofErr w:type="spellEnd"/>
+      <w:r>
+        <w:rPr>
+          <w:lang w:val="en-ZA"/>
+        </w:rPr>
+        <w:t>).</w:t>
+      </w:r>
     </w:p>
     <w:p>
       <w:pPr>
@@ -3275,6 +3164,44 @@
           <w:lang w:val="en-ZA"/>
         </w:rPr>
       </w:pPr>
+      <w:r>
+        <w:rPr>
+          <w:lang w:val="en-ZA"/>
+        </w:rPr>
+        <w:t xml:space="preserve">All the code is in this </w:t>
+      </w:r>
+      <w:hyperlink r:id="rId10" w:history="1">
+        <w:r>
+          <w:rPr>
+            <w:rStyle w:val="Hyperlink"/>
+            <w:lang w:val="en-ZA"/>
+          </w:rPr>
+          <w:t>git repository</w:t>
+        </w:r>
+      </w:hyperlink>
+      <w:r>
+        <w:rPr>
+          <w:lang w:val="en-ZA"/>
+        </w:rPr>
+        <w:t>.</w:t>
+      </w:r>
+    </w:p>
+    <w:p>
+      <w:pPr>
+        <w:pStyle w:val="Heading1"/>
+        <w:rPr>
+          <w:lang w:val="en-ZA"/>
+        </w:rPr>
+      </w:pPr>
+      <w:bookmarkStart w:id="21" w:name="_Toc142466302"/>
+      <w:r>
+        <w:rPr>
+          <w:lang w:val="en-ZA"/>
+        </w:rPr>
+        <w:lastRenderedPageBreak/>
+        <w:t>Results</w:t>
+      </w:r>
+      <w:bookmarkEnd w:id="21"/>
     </w:p>
     <w:p>
       <w:pPr>
@@ -3286,115 +3213,12 @@
     </w:p>
     <w:p>
       <w:pPr>
-        <w:ind w:left="360"/>
-        <w:rPr>
-          <w:lang w:val="en-ZA"/>
-        </w:rPr>
-      </w:pPr>
-    </w:p>
-    <w:p>
-      <w:pPr>
-        <w:ind w:left="360"/>
-        <w:rPr>
-          <w:lang w:val="en-ZA"/>
-        </w:rPr>
-      </w:pPr>
-    </w:p>
-    <w:p>
-      <w:pPr>
-        <w:ind w:left="360"/>
-        <w:rPr>
-          <w:lang w:val="en-ZA"/>
-        </w:rPr>
-      </w:pPr>
-    </w:p>
-    <w:p>
-      <w:pPr>
-        <w:ind w:left="360"/>
-        <w:rPr>
-          <w:lang w:val="en-ZA"/>
-        </w:rPr>
-      </w:pPr>
-    </w:p>
-    <w:p>
-      <w:pPr>
-        <w:ind w:left="360"/>
-        <w:rPr>
-          <w:lang w:val="en-ZA"/>
-        </w:rPr>
-      </w:pPr>
-    </w:p>
-    <w:p>
-      <w:pPr>
-        <w:ind w:left="360"/>
-        <w:rPr>
-          <w:lang w:val="en-ZA"/>
-        </w:rPr>
-      </w:pPr>
-    </w:p>
-    <w:p>
-      <w:pPr>
-        <w:ind w:left="360"/>
-        <w:rPr>
-          <w:lang w:val="en-ZA"/>
-        </w:rPr>
-      </w:pPr>
-    </w:p>
-    <w:p>
-      <w:pPr>
-        <w:ind w:left="360"/>
-        <w:rPr>
-          <w:lang w:val="en-ZA"/>
-        </w:rPr>
-      </w:pPr>
-    </w:p>
-    <w:p>
-      <w:pPr>
-        <w:ind w:left="360"/>
-        <w:rPr>
-          <w:lang w:val="en-ZA"/>
-        </w:rPr>
-      </w:pPr>
-    </w:p>
-    <w:p>
-      <w:pPr>
-        <w:rPr>
-          <w:lang w:val="en-ZA"/>
-        </w:rPr>
-      </w:pPr>
-    </w:p>
-    <w:p>
-      <w:pPr>
-        <w:pStyle w:val="Heading1"/>
-        <w:rPr>
-          <w:lang w:val="en-ZA"/>
-        </w:rPr>
-      </w:pPr>
-      <w:bookmarkStart w:id="21" w:name="_Toc142464840"/>
-      <w:r>
-        <w:rPr>
-          <w:lang w:val="en-ZA"/>
-        </w:rPr>
-        <w:t>Results</w:t>
-      </w:r>
-      <w:bookmarkEnd w:id="21"/>
-    </w:p>
-    <w:p>
-      <w:pPr>
-        <w:ind w:left="360"/>
-        <w:rPr>
-          <w:lang w:val="en-ZA"/>
-        </w:rPr>
-      </w:pPr>
-    </w:p>
-    <w:p>
-      <w:pPr>
         <w:pStyle w:val="Heading3"/>
         <w:rPr>
           <w:lang w:val="en-ZA"/>
         </w:rPr>
       </w:pPr>
-      <w:bookmarkStart w:id="22" w:name="_Toc142464841"/>
+      <w:bookmarkStart w:id="22" w:name="_Toc142466303"/>
       <w:r>
         <w:rPr>
           <w:lang w:val="en-ZA"/>
@@ -5872,9 +5696,10 @@
         <w:rPr>
           <w:lang w:val="en-ZA"/>
         </w:rPr>
+        <w:lastRenderedPageBreak/>
         <w:t xml:space="preserve">   </w:t>
       </w:r>
-      <w:bookmarkStart w:id="23" w:name="_Toc142464842"/>
+      <w:bookmarkStart w:id="23" w:name="_Toc142466304"/>
       <w:r>
         <w:rPr>
           <w:lang w:val="en-ZA"/>
@@ -7846,7 +7671,6 @@
         <w:rPr>
           <w:noProof/>
         </w:rPr>
-        <w:lastRenderedPageBreak/>
         <w:drawing>
           <wp:inline distT="0" distB="0" distL="0" distR="0" wp14:anchorId="2CB63734" wp14:editId="1158C66B">
             <wp:extent cx="4572000" cy="2743200"/>
@@ -7861,7 +7685,7 @@
             <wp:cNvGraphicFramePr/>
             <a:graphic xmlns:a="http://schemas.openxmlformats.org/drawingml/2006/main">
               <a:graphicData uri="http://schemas.openxmlformats.org/drawingml/2006/chart">
-                <c:chart xmlns:c="http://schemas.openxmlformats.org/drawingml/2006/chart" xmlns:r="http://schemas.openxmlformats.org/officeDocument/2006/relationships" r:id="rId8"/>
+                <c:chart xmlns:c="http://schemas.openxmlformats.org/drawingml/2006/chart" xmlns:r="http://schemas.openxmlformats.org/officeDocument/2006/relationships" r:id="rId11"/>
               </a:graphicData>
             </a:graphic>
           </wp:inline>
@@ -7875,84 +7699,72 @@
       <w:r>
         <w:t xml:space="preserve">Figure </w:t>
       </w:r>
-      <w:r>
-        <w:fldChar w:fldCharType="begin"/>
-      </w:r>
-      <w:r>
-        <w:instrText xml:space="preserve"> SEQ Figure \* ARABIC </w:instrText>
-      </w:r>
-      <w:r>
-        <w:fldChar w:fldCharType="separate"/>
-      </w:r>
+      <w:fldSimple w:instr=" SEQ Figure \* ARABIC ">
+        <w:r>
+          <w:rPr>
+            <w:noProof/>
+          </w:rPr>
+          <w:t>1</w:t>
+        </w:r>
+      </w:fldSimple>
+      <w:r>
+        <w:t>: speed up graph for i51300H.</w:t>
+      </w:r>
+    </w:p>
+    <w:p>
+      <w:pPr>
+        <w:rPr>
+          <w:lang w:val="en-ZA"/>
+        </w:rPr>
+      </w:pPr>
+      <w:r>
+        <w:rPr>
+          <w:lang w:val="en-ZA"/>
+        </w:rPr>
+        <w:t xml:space="preserve">*As the </w:t>
+      </w:r>
+      <w:r>
+        <w:rPr>
+          <w:lang w:val="en-ZA"/>
+        </w:rPr>
+        <w:t>workload</w:t>
+      </w:r>
+      <w:r>
+        <w:rPr>
+          <w:lang w:val="en-ZA"/>
+        </w:rPr>
+        <w:t xml:space="preserve"> increases the speed up approaches the number of </w:t>
+      </w:r>
+      <w:proofErr w:type="gramStart"/>
+      <w:r>
+        <w:rPr>
+          <w:lang w:val="en-ZA"/>
+        </w:rPr>
+        <w:t>core</w:t>
+      </w:r>
+      <w:proofErr w:type="gramEnd"/>
+      <w:r>
+        <w:rPr>
+          <w:lang w:val="en-ZA"/>
+        </w:rPr>
+        <w:t>.</w:t>
+      </w:r>
+      <w:r>
+        <w:rPr>
+          <w:lang w:val="en-ZA"/>
+        </w:rPr>
+        <w:t xml:space="preserve"> But after this point we run into a heap size error, which prevents us from making the workload any larger</w:t>
+      </w:r>
+    </w:p>
+    <w:p>
+      <w:pPr>
+        <w:rPr>
+          <w:lang w:val="en-ZA"/>
+        </w:rPr>
+      </w:pPr>
       <w:r>
         <w:rPr>
           <w:noProof/>
-        </w:rPr>
-        <w:t>1</w:t>
-      </w:r>
-      <w:r>
-        <w:rPr>
-          <w:noProof/>
-        </w:rPr>
-        <w:fldChar w:fldCharType="end"/>
-      </w:r>
-      <w:r>
-        <w:t>: speed up graph for i51300H.</w:t>
-      </w:r>
-    </w:p>
-    <w:p>
-      <w:pPr>
-        <w:rPr>
-          <w:lang w:val="en-ZA"/>
-        </w:rPr>
-      </w:pPr>
-      <w:r>
-        <w:rPr>
-          <w:lang w:val="en-ZA"/>
-        </w:rPr>
-        <w:t xml:space="preserve">*As the </w:t>
-      </w:r>
-      <w:r>
-        <w:rPr>
-          <w:lang w:val="en-ZA"/>
-        </w:rPr>
-        <w:t>workload</w:t>
-      </w:r>
-      <w:r>
-        <w:rPr>
-          <w:lang w:val="en-ZA"/>
-        </w:rPr>
-        <w:t xml:space="preserve"> increases the speed up approaches the number of </w:t>
-      </w:r>
-      <w:proofErr w:type="gramStart"/>
-      <w:r>
-        <w:rPr>
-          <w:lang w:val="en-ZA"/>
-        </w:rPr>
-        <w:t>core</w:t>
-      </w:r>
-      <w:proofErr w:type="gramEnd"/>
-      <w:r>
-        <w:rPr>
-          <w:lang w:val="en-ZA"/>
-        </w:rPr>
-        <w:t>.</w:t>
-      </w:r>
-      <w:r>
-        <w:rPr>
-          <w:lang w:val="en-ZA"/>
-        </w:rPr>
-        <w:t xml:space="preserve"> But after this point we run into a heap size error, which prevents us from making the workload any larger</w:t>
-      </w:r>
-    </w:p>
-    <w:p>
-      <w:pPr>
-        <w:rPr>
-          <w:lang w:val="en-ZA"/>
-        </w:rPr>
-      </w:pPr>
-      <w:r>
-        <w:rPr>
           <w:lang w:val="en-ZA"/>
         </w:rPr>
         <w:drawing>
@@ -7971,7 +7783,7 @@
                     <pic:cNvPicPr/>
                   </pic:nvPicPr>
                   <pic:blipFill>
-                    <a:blip r:embed="rId9"/>
+                    <a:blip r:embed="rId12"/>
                     <a:stretch>
                       <a:fillRect/>
                     </a:stretch>
@@ -8064,6 +7876,7 @@
           <w:u w:val="single"/>
           <w:lang w:val="en-ZA"/>
         </w:rPr>
+        <w:lastRenderedPageBreak/>
         <w:t xml:space="preserve">Parallel algorithm, data collected on </w:t>
       </w:r>
       <w:r>
@@ -9942,7 +9755,6 @@
         <w:rPr>
           <w:noProof/>
         </w:rPr>
-        <w:lastRenderedPageBreak/>
         <w:drawing>
           <wp:inline distT="0" distB="0" distL="0" distR="0" wp14:anchorId="178F2326" wp14:editId="07096AF1">
             <wp:extent cx="4572000" cy="2743200"/>
@@ -9957,7 +9769,7 @@
             <wp:cNvGraphicFramePr/>
             <a:graphic xmlns:a="http://schemas.openxmlformats.org/drawingml/2006/main">
               <a:graphicData uri="http://schemas.openxmlformats.org/drawingml/2006/chart">
-                <c:chart xmlns:c="http://schemas.openxmlformats.org/drawingml/2006/chart" xmlns:r="http://schemas.openxmlformats.org/officeDocument/2006/relationships" r:id="rId10"/>
+                <c:chart xmlns:c="http://schemas.openxmlformats.org/drawingml/2006/chart" xmlns:r="http://schemas.openxmlformats.org/officeDocument/2006/relationships" r:id="rId13"/>
               </a:graphicData>
             </a:graphic>
           </wp:inline>
@@ -9974,68 +9786,59 @@
       <w:r>
         <w:t xml:space="preserve">Figure </w:t>
       </w:r>
-      <w:r>
-        <w:fldChar w:fldCharType="begin"/>
-      </w:r>
-      <w:r>
-        <w:instrText xml:space="preserve"> SEQ Figure \* ARABIC </w:instrText>
-      </w:r>
-      <w:r>
-        <w:fldChar w:fldCharType="separate"/>
-      </w:r>
+      <w:fldSimple w:instr=" SEQ Figure \* ARABIC ">
+        <w:r>
+          <w:rPr>
+            <w:noProof/>
+          </w:rPr>
+          <w:t>2</w:t>
+        </w:r>
+      </w:fldSimple>
+      <w:r>
+        <w:t xml:space="preserve">: UCT nightmare speed up </w:t>
+      </w:r>
+      <w:proofErr w:type="gramStart"/>
+      <w:r>
+        <w:t>graph</w:t>
+      </w:r>
+      <w:proofErr w:type="gramEnd"/>
+    </w:p>
+    <w:p>
+      <w:pPr>
+        <w:rPr>
+          <w:lang w:val="en-ZA"/>
+        </w:rPr>
+      </w:pPr>
+      <w:r>
+        <w:rPr>
+          <w:lang w:val="en-ZA"/>
+        </w:rPr>
+        <w:t xml:space="preserve">*As the workload increases the speed up approaches the number of </w:t>
+      </w:r>
+      <w:proofErr w:type="gramStart"/>
+      <w:r>
+        <w:rPr>
+          <w:lang w:val="en-ZA"/>
+        </w:rPr>
+        <w:t>core</w:t>
+      </w:r>
+      <w:proofErr w:type="gramEnd"/>
+      <w:r>
+        <w:rPr>
+          <w:lang w:val="en-ZA"/>
+        </w:rPr>
+        <w:t>. But after this point we run into a heap size error, which prevents us from making the workload any larger</w:t>
+      </w:r>
+    </w:p>
+    <w:p>
+      <w:pPr>
+        <w:rPr>
+          <w:lang w:val="en-ZA"/>
+        </w:rPr>
+      </w:pPr>
       <w:r>
         <w:rPr>
           <w:noProof/>
-        </w:rPr>
-        <w:t>2</w:t>
-      </w:r>
-      <w:r>
-        <w:fldChar w:fldCharType="end"/>
-      </w:r>
-      <w:r>
-        <w:t xml:space="preserve">: UCT nightmare speed up </w:t>
-      </w:r>
-      <w:proofErr w:type="gramStart"/>
-      <w:r>
-        <w:t>graph</w:t>
-      </w:r>
-      <w:proofErr w:type="gramEnd"/>
-    </w:p>
-    <w:p>
-      <w:pPr>
-        <w:rPr>
-          <w:lang w:val="en-ZA"/>
-        </w:rPr>
-      </w:pPr>
-      <w:r>
-        <w:rPr>
-          <w:lang w:val="en-ZA"/>
-        </w:rPr>
-        <w:t xml:space="preserve">*As the workload increases the speed up approaches the number of </w:t>
-      </w:r>
-      <w:proofErr w:type="gramStart"/>
-      <w:r>
-        <w:rPr>
-          <w:lang w:val="en-ZA"/>
-        </w:rPr>
-        <w:t>core</w:t>
-      </w:r>
-      <w:proofErr w:type="gramEnd"/>
-      <w:r>
-        <w:rPr>
-          <w:lang w:val="en-ZA"/>
-        </w:rPr>
-        <w:t>. But after this point we run into a heap size error, which prevents us from making the workload any larger</w:t>
-      </w:r>
-    </w:p>
-    <w:p>
-      <w:pPr>
-        <w:rPr>
-          <w:lang w:val="en-ZA"/>
-        </w:rPr>
-      </w:pPr>
-      <w:r>
-        <w:rPr>
           <w:lang w:val="en-ZA"/>
         </w:rPr>
         <w:drawing>
@@ -10054,7 +9857,7 @@
                     <pic:cNvPicPr/>
                   </pic:nvPicPr>
                   <pic:blipFill>
-                    <a:blip r:embed="rId9"/>
+                    <a:blip r:embed="rId12"/>
                     <a:stretch>
                       <a:fillRect/>
                     </a:stretch>
@@ -10084,17 +9887,87 @@
     </w:p>
     <w:p>
       <w:pPr>
+        <w:rPr>
+          <w:lang w:val="en-ZA"/>
+        </w:rPr>
+      </w:pPr>
+    </w:p>
+    <w:p>
+      <w:pPr>
+        <w:rPr>
+          <w:lang w:val="en-ZA"/>
+        </w:rPr>
+      </w:pPr>
+    </w:p>
+    <w:p>
+      <w:pPr>
+        <w:rPr>
+          <w:lang w:val="en-ZA"/>
+        </w:rPr>
+      </w:pPr>
+    </w:p>
+    <w:p>
+      <w:pPr>
+        <w:rPr>
+          <w:lang w:val="en-ZA"/>
+        </w:rPr>
+      </w:pPr>
+    </w:p>
+    <w:p>
+      <w:pPr>
+        <w:rPr>
+          <w:lang w:val="en-ZA"/>
+        </w:rPr>
+      </w:pPr>
+    </w:p>
+    <w:p>
+      <w:pPr>
+        <w:rPr>
+          <w:lang w:val="en-ZA"/>
+        </w:rPr>
+      </w:pPr>
+    </w:p>
+    <w:p>
+      <w:pPr>
+        <w:rPr>
+          <w:lang w:val="en-ZA"/>
+        </w:rPr>
+      </w:pPr>
+    </w:p>
+    <w:p>
+      <w:pPr>
+        <w:rPr>
+          <w:lang w:val="en-ZA"/>
+        </w:rPr>
+      </w:pPr>
+    </w:p>
+    <w:p>
+      <w:pPr>
+        <w:rPr>
+          <w:lang w:val="en-ZA"/>
+        </w:rPr>
+      </w:pPr>
+    </w:p>
+    <w:p>
+      <w:pPr>
+        <w:rPr>
+          <w:lang w:val="en-ZA"/>
+        </w:rPr>
+      </w:pPr>
+    </w:p>
+    <w:p>
+      <w:pPr>
         <w:pStyle w:val="Heading3"/>
-        <w:ind w:left="360"/>
-        <w:rPr>
-          <w:lang w:val="en-ZA"/>
-        </w:rPr>
-      </w:pPr>
-      <w:bookmarkStart w:id="24" w:name="_Toc142464843"/>
-      <w:r>
-        <w:rPr>
-          <w:lang w:val="en-ZA"/>
-        </w:rPr>
+        <w:rPr>
+          <w:lang w:val="en-ZA"/>
+        </w:rPr>
+      </w:pPr>
+      <w:bookmarkStart w:id="24" w:name="_Toc142466305"/>
+      <w:r>
+        <w:rPr>
+          <w:lang w:val="en-ZA"/>
+        </w:rPr>
+        <w:lastRenderedPageBreak/>
         <w:t>Comparison and Analysis:</w:t>
       </w:r>
       <w:bookmarkEnd w:id="24"/>
@@ -10130,7 +10003,21 @@
         <w:rPr>
           <w:lang w:val="en-ZA"/>
         </w:rPr>
-        <w:t>serial program, to a point were the speed up approaches the number of core until we run into the heap size ceiling.</w:t>
+        <w:t xml:space="preserve">serial program, to a point </w:t>
+      </w:r>
+      <w:proofErr w:type="spellStart"/>
+      <w:r>
+        <w:rPr>
+          <w:lang w:val="en-ZA"/>
+        </w:rPr>
+        <w:t>were</w:t>
+      </w:r>
+      <w:proofErr w:type="spellEnd"/>
+      <w:r>
+        <w:rPr>
+          <w:lang w:val="en-ZA"/>
+        </w:rPr>
+        <w:t xml:space="preserve"> the speed up approaches the number of core until we run into the heap size ceiling.</w:t>
       </w:r>
     </w:p>
     <w:p>
@@ -10181,19 +10068,451 @@
     </w:p>
     <w:p>
       <w:pPr>
+        <w:rPr>
+          <w:lang w:val="en-ZA"/>
+        </w:rPr>
+      </w:pPr>
+    </w:p>
+    <w:p>
+      <w:pPr>
+        <w:rPr>
+          <w:lang w:val="en-ZA"/>
+        </w:rPr>
+      </w:pPr>
+    </w:p>
+    <w:p>
+      <w:pPr>
+        <w:rPr>
+          <w:lang w:val="en-ZA"/>
+        </w:rPr>
+      </w:pPr>
+    </w:p>
+    <w:p>
+      <w:pPr>
+        <w:rPr>
+          <w:lang w:val="en-ZA"/>
+        </w:rPr>
+      </w:pPr>
+    </w:p>
+    <w:p>
+      <w:pPr>
+        <w:rPr>
+          <w:lang w:val="en-ZA"/>
+        </w:rPr>
+      </w:pPr>
+    </w:p>
+    <w:p>
+      <w:pPr>
+        <w:rPr>
+          <w:lang w:val="en-ZA"/>
+        </w:rPr>
+      </w:pPr>
+    </w:p>
+    <w:p>
+      <w:pPr>
+        <w:rPr>
+          <w:lang w:val="en-ZA"/>
+        </w:rPr>
+      </w:pPr>
+    </w:p>
+    <w:p>
+      <w:pPr>
+        <w:rPr>
+          <w:lang w:val="en-ZA"/>
+        </w:rPr>
+      </w:pPr>
+    </w:p>
+    <w:p>
+      <w:pPr>
+        <w:rPr>
+          <w:lang w:val="en-ZA"/>
+        </w:rPr>
+      </w:pPr>
+    </w:p>
+    <w:p>
+      <w:pPr>
+        <w:rPr>
+          <w:lang w:val="en-ZA"/>
+        </w:rPr>
+      </w:pPr>
+    </w:p>
+    <w:p>
+      <w:pPr>
+        <w:rPr>
+          <w:lang w:val="en-ZA"/>
+        </w:rPr>
+      </w:pPr>
+    </w:p>
+    <w:p>
+      <w:pPr>
+        <w:rPr>
+          <w:lang w:val="en-ZA"/>
+        </w:rPr>
+      </w:pPr>
+    </w:p>
+    <w:p>
+      <w:pPr>
+        <w:rPr>
+          <w:lang w:val="en-ZA"/>
+        </w:rPr>
+      </w:pPr>
+    </w:p>
+    <w:p>
+      <w:pPr>
+        <w:rPr>
+          <w:lang w:val="en-ZA"/>
+        </w:rPr>
+      </w:pPr>
+    </w:p>
+    <w:p>
+      <w:pPr>
+        <w:rPr>
+          <w:lang w:val="en-ZA"/>
+        </w:rPr>
+      </w:pPr>
+    </w:p>
+    <w:p>
+      <w:pPr>
+        <w:rPr>
+          <w:lang w:val="en-ZA"/>
+        </w:rPr>
+      </w:pPr>
+    </w:p>
+    <w:p>
+      <w:pPr>
+        <w:rPr>
+          <w:lang w:val="en-ZA"/>
+        </w:rPr>
+      </w:pPr>
+    </w:p>
+    <w:p>
+      <w:pPr>
+        <w:rPr>
+          <w:lang w:val="en-ZA"/>
+        </w:rPr>
+      </w:pPr>
+    </w:p>
+    <w:p>
+      <w:pPr>
+        <w:rPr>
+          <w:lang w:val="en-ZA"/>
+        </w:rPr>
+      </w:pPr>
+    </w:p>
+    <w:p>
+      <w:pPr>
+        <w:rPr>
+          <w:lang w:val="en-ZA"/>
+        </w:rPr>
+      </w:pPr>
+    </w:p>
+    <w:p>
+      <w:pPr>
+        <w:rPr>
+          <w:lang w:val="en-ZA"/>
+        </w:rPr>
+      </w:pPr>
+    </w:p>
+    <w:p>
+      <w:pPr>
+        <w:rPr>
+          <w:lang w:val="en-ZA"/>
+        </w:rPr>
+      </w:pPr>
+    </w:p>
+    <w:p>
+      <w:pPr>
+        <w:rPr>
+          <w:lang w:val="en-ZA"/>
+        </w:rPr>
+      </w:pPr>
+    </w:p>
+    <w:p>
+      <w:pPr>
+        <w:rPr>
+          <w:lang w:val="en-ZA"/>
+        </w:rPr>
+      </w:pPr>
+    </w:p>
+    <w:p>
+      <w:pPr>
+        <w:rPr>
+          <w:lang w:val="en-ZA"/>
+        </w:rPr>
+      </w:pPr>
+    </w:p>
+    <w:p>
+      <w:pPr>
+        <w:rPr>
+          <w:lang w:val="en-ZA"/>
+        </w:rPr>
+      </w:pPr>
+    </w:p>
+    <w:p>
+      <w:pPr>
+        <w:rPr>
+          <w:lang w:val="en-ZA"/>
+        </w:rPr>
+      </w:pPr>
+    </w:p>
+    <w:p>
+      <w:pPr>
+        <w:rPr>
+          <w:lang w:val="en-ZA"/>
+        </w:rPr>
+      </w:pPr>
+    </w:p>
+    <w:p>
+      <w:pPr>
+        <w:rPr>
+          <w:lang w:val="en-ZA"/>
+        </w:rPr>
+      </w:pPr>
+    </w:p>
+    <w:p>
+      <w:pPr>
+        <w:rPr>
+          <w:lang w:val="en-ZA"/>
+        </w:rPr>
+      </w:pPr>
+    </w:p>
+    <w:p>
+      <w:pPr>
         <w:pStyle w:val="Heading1"/>
         <w:rPr>
           <w:lang w:val="en-ZA"/>
         </w:rPr>
       </w:pPr>
-      <w:bookmarkStart w:id="25" w:name="_Toc142464844"/>
+      <w:bookmarkStart w:id="25" w:name="_Toc142466306"/>
+      <w:r>
+        <w:rPr>
+          <w:lang w:val="en-ZA"/>
+        </w:rPr>
+        <w:lastRenderedPageBreak/>
+        <w:t>Discussion</w:t>
+      </w:r>
+      <w:bookmarkEnd w:id="25"/>
+    </w:p>
+    <w:p>
+      <w:pPr>
+        <w:ind w:left="720"/>
+        <w:rPr>
+          <w:lang w:val="en-ZA"/>
+        </w:rPr>
+      </w:pPr>
+      <w:r>
+        <w:rPr>
+          <w:lang w:val="en-ZA"/>
+        </w:rPr>
+        <w:t>For this report we had an upbound limitation on how large we can make the grid size and the search density. This limitation was the heap size, past a certain point, making the grid or the search density larger would trigger an exception:</w:t>
+      </w:r>
+    </w:p>
+    <w:p>
+      <w:pPr>
+        <w:ind w:left="720"/>
+        <w:rPr>
+          <w:lang w:val="en-ZA"/>
+        </w:rPr>
+      </w:pPr>
+      <w:r>
+        <w:rPr>
+          <w:noProof/>
+          <w:lang w:val="en-ZA"/>
+        </w:rPr>
+        <w:drawing>
+          <wp:inline distT="0" distB="0" distL="0" distR="0" wp14:anchorId="46CFCDF9" wp14:editId="7D8AC01E">
+            <wp:extent cx="6369050" cy="479425"/>
+            <wp:effectExtent l="0" t="0" r="0" b="0"/>
+            <wp:docPr id="1636196053" name="Picture 1636196053"/>
+            <wp:cNvGraphicFramePr>
+              <a:graphicFrameLocks xmlns:a="http://schemas.openxmlformats.org/drawingml/2006/main" noChangeAspect="1"/>
+            </wp:cNvGraphicFramePr>
+            <a:graphic xmlns:a="http://schemas.openxmlformats.org/drawingml/2006/main">
+              <a:graphicData uri="http://schemas.openxmlformats.org/drawingml/2006/picture">
+                <pic:pic xmlns:pic="http://schemas.openxmlformats.org/drawingml/2006/picture">
+                  <pic:nvPicPr>
+                    <pic:cNvPr id="1171163079" name=""/>
+                    <pic:cNvPicPr/>
+                  </pic:nvPicPr>
+                  <pic:blipFill>
+                    <a:blip r:embed="rId12"/>
+                    <a:stretch>
+                      <a:fillRect/>
+                    </a:stretch>
+                  </pic:blipFill>
+                  <pic:spPr>
+                    <a:xfrm>
+                      <a:off x="0" y="0"/>
+                      <a:ext cx="6369050" cy="479425"/>
+                    </a:xfrm>
+                    <a:prstGeom prst="rect">
+                      <a:avLst/>
+                    </a:prstGeom>
+                  </pic:spPr>
+                </pic:pic>
+              </a:graphicData>
+            </a:graphic>
+          </wp:inline>
+        </w:drawing>
+      </w:r>
+    </w:p>
+    <w:p>
+      <w:pPr>
+        <w:ind w:left="720"/>
+        <w:rPr>
+          <w:lang w:val="en-ZA"/>
+        </w:rPr>
+      </w:pPr>
+      <w:r>
+        <w:rPr>
+          <w:lang w:val="en-ZA"/>
+        </w:rPr>
+        <w:t>It is because of this exception that we chose the data size that we chose, with a maximum of 10000 rows and 10000 columns at a search density of one.</w:t>
+      </w:r>
+    </w:p>
+    <w:p>
+      <w:pPr>
+        <w:ind w:left="720"/>
+        <w:rPr>
+          <w:lang w:val="en-ZA"/>
+        </w:rPr>
+      </w:pPr>
+    </w:p>
+    <w:p>
+      <w:pPr>
+        <w:ind w:left="720"/>
+        <w:rPr>
+          <w:lang w:val="en-ZA"/>
+        </w:rPr>
+      </w:pPr>
+      <w:r>
+        <w:rPr>
+          <w:lang w:val="en-ZA"/>
+        </w:rPr>
+        <w:t xml:space="preserve">We went into this experiment expecting that when the </w:t>
+      </w:r>
+      <w:proofErr w:type="gramStart"/>
+      <w:r>
+        <w:rPr>
+          <w:lang w:val="en-ZA"/>
+        </w:rPr>
+        <w:t>work load</w:t>
+      </w:r>
+      <w:proofErr w:type="gramEnd"/>
+      <w:r>
+        <w:rPr>
+          <w:lang w:val="en-ZA"/>
+        </w:rPr>
+        <w:t xml:space="preserve"> increases, so will the speed up, and that the speed up will eventually approach the number of cores for a sufficiently large enough workload. This is exactly what was observed, for our </w:t>
+      </w:r>
+      <w:proofErr w:type="gramStart"/>
+      <w:r>
+        <w:rPr>
+          <w:lang w:val="en-ZA"/>
+        </w:rPr>
+        <w:t>four core</w:t>
+      </w:r>
+      <w:proofErr w:type="gramEnd"/>
+      <w:r>
+        <w:rPr>
+          <w:lang w:val="en-ZA"/>
+        </w:rPr>
+        <w:t xml:space="preserve"> machine at our highest workload we have a speed up of 3. For our </w:t>
+      </w:r>
+      <w:proofErr w:type="gramStart"/>
+      <w:r>
+        <w:rPr>
+          <w:lang w:val="en-ZA"/>
+        </w:rPr>
+        <w:t>8 core</w:t>
+      </w:r>
+      <w:proofErr w:type="gramEnd"/>
+      <w:r>
+        <w:rPr>
+          <w:lang w:val="en-ZA"/>
+        </w:rPr>
+        <w:t xml:space="preserve"> machine at our highest workload we have a speed up if 4. If not for the heap limitation, we would have observer a gradual increase in the speed up, when we increase our workload to about the same value as the number of cores.</w:t>
+      </w:r>
+    </w:p>
+    <w:p>
+      <w:pPr>
+        <w:ind w:left="720"/>
+        <w:rPr>
+          <w:lang w:val="en-ZA"/>
+        </w:rPr>
+      </w:pPr>
+    </w:p>
+    <w:p>
+      <w:pPr>
+        <w:ind w:left="720"/>
+        <w:rPr>
+          <w:lang w:val="en-ZA"/>
+        </w:rPr>
+      </w:pPr>
+      <w:r>
+        <w:rPr>
+          <w:lang w:val="en-ZA"/>
+        </w:rPr>
+        <w:t>We observed that the speed up graph is less than 1 for small workloads as expected, and gradually, almost linearly increases as we increase the workload, as expected.</w:t>
+      </w:r>
+    </w:p>
+    <w:p>
+      <w:pPr>
+        <w:ind w:left="720"/>
+        <w:rPr>
+          <w:lang w:val="en-ZA"/>
+        </w:rPr>
+      </w:pPr>
+    </w:p>
+    <w:p>
+      <w:pPr>
+        <w:ind w:left="720"/>
+        <w:rPr>
+          <w:lang w:val="en-ZA"/>
+        </w:rPr>
+      </w:pPr>
+      <w:r>
+        <w:rPr>
+          <w:lang w:val="en-ZA"/>
+        </w:rPr>
+        <w:t>There is a race condition, as we will be accessing the same terrain object from multiple threads, this has had the effect showing not all grid points as having had been evaluated in the parallel program. It also has the effect of not giving the correct co-ordinates fo</w:t>
+      </w:r>
+      <w:r>
+        <w:rPr>
+          <w:lang w:val="en-ZA"/>
+        </w:rPr>
+        <w:t>r which the global minimum was found.</w:t>
+      </w:r>
+    </w:p>
+    <w:p>
+      <w:pPr>
+        <w:rPr>
+          <w:lang w:val="en-ZA"/>
+        </w:rPr>
+      </w:pPr>
+    </w:p>
+    <w:p>
+      <w:pPr>
+        <w:rPr>
+          <w:lang w:val="en-ZA"/>
+        </w:rPr>
+      </w:pPr>
+    </w:p>
+    <w:p>
+      <w:pPr>
+        <w:pStyle w:val="Heading1"/>
+        <w:rPr>
+          <w:lang w:val="en-ZA"/>
+        </w:rPr>
+      </w:pPr>
+      <w:bookmarkStart w:id="26" w:name="_Toc142466307"/>
       <w:r>
         <w:rPr>
           <w:lang w:val="en-ZA"/>
         </w:rPr>
         <w:t>Conclusion:</w:t>
       </w:r>
-      <w:bookmarkEnd w:id="25"/>
+      <w:bookmarkEnd w:id="26"/>
     </w:p>
     <w:p>
       <w:pPr>
@@ -10206,19 +10525,7 @@
         <w:rPr>
           <w:lang w:val="en-ZA"/>
         </w:rPr>
-        <w:t xml:space="preserve">This report aimed to compare the time it takes to complete a task using serial means and using parallel means. In this report we used the monte Carlo algorithm to find the lowest point on a terrain that is defined by the </w:t>
-      </w:r>
-      <w:r>
-        <w:rPr>
-          <w:lang w:val="en-ZA"/>
-        </w:rPr>
-        <w:t>Rosebrock function</w:t>
-      </w:r>
-      <w:r>
-        <w:rPr>
-          <w:lang w:val="en-ZA"/>
-        </w:rPr>
-        <w:t>.</w:t>
+        <w:t>This report aimed to compare the time it takes to complete a task using serial means and using parallel means. In this report we used the monte Carlo algorithm to find the lowest point on a terrain that is defined by the Rosebrock function.</w:t>
       </w:r>
     </w:p>
     <w:p>
@@ -10242,36 +10549,45 @@
         </w:rPr>
         <w:t xml:space="preserve">We can safely conclude that when running smaller workloads, </w:t>
       </w:r>
-      <w:proofErr w:type="gramStart"/>
-      <w:r>
-        <w:rPr>
-          <w:lang w:val="en-ZA"/>
-        </w:rPr>
-        <w:t>i.e.</w:t>
-      </w:r>
-      <w:proofErr w:type="gramEnd"/>
-      <w:r>
-        <w:rPr>
-          <w:lang w:val="en-ZA"/>
-        </w:rPr>
-        <w:t xml:space="preserve"> when trying to find the global minimum in a smaller grid, with a smaller search density, the serial algorithm will run faster. When running much larger workloads, the parallel algorithm will run faster, </w:t>
-      </w:r>
-      <w:r>
-        <w:rPr>
-          <w:lang w:val="en-ZA"/>
-        </w:rPr>
-        <w:t>almost</w:t>
-      </w:r>
-      <w:r>
-        <w:rPr>
-          <w:lang w:val="en-ZA"/>
-        </w:rPr>
-        <w:t xml:space="preserve"> as fast as many cores there are.</w:t>
+      <w:r>
+        <w:rPr>
+          <w:lang w:val="en-ZA"/>
+        </w:rPr>
+        <w:t>i.e.,</w:t>
+      </w:r>
+      <w:r>
+        <w:rPr>
+          <w:lang w:val="en-ZA"/>
+        </w:rPr>
+        <w:t xml:space="preserve"> when trying to find the global minimum in a smaller grid, with a smaller search density, the serial algorithm will run faster. When running much larger workloads, the parallel algorithm will run faster, almost as fast as many cores there are.</w:t>
+      </w:r>
+    </w:p>
+    <w:p>
+      <w:pPr>
+        <w:ind w:left="720"/>
+        <w:rPr>
+          <w:lang w:val="en-ZA"/>
+        </w:rPr>
+      </w:pPr>
+    </w:p>
+    <w:p>
+      <w:pPr>
+        <w:ind w:left="720"/>
+        <w:rPr>
+          <w:rFonts w:ascii="Abadi" w:hAnsi="Abadi"/>
+          <w:lang w:val="en-ZA"/>
+        </w:rPr>
+      </w:pPr>
+      <w:r>
+        <w:rPr>
+          <w:lang w:val="en-ZA"/>
+        </w:rPr>
+        <w:t>If the workload is large enough, it is absolutely worth the time and effort to parallelize the serial program, as one can expect a speed up close to the number of cores for a sufficiently large enough workload.</w:t>
       </w:r>
     </w:p>
     <w:sectPr>
-      <w:footerReference w:type="even" r:id="rId11"/>
-      <w:footerReference w:type="default" r:id="rId12"/>
+      <w:footerReference w:type="even" r:id="rId14"/>
+      <w:footerReference w:type="default" r:id="rId15"/>
       <w:pgSz w:w="12240" w:h="15840" w:code="1"/>
       <w:pgMar w:top="720" w:right="720" w:bottom="1080" w:left="720" w:header="709" w:footer="432" w:gutter="0"/>
       <w:cols w:space="708"/>
@@ -11242,6 +11558,7 @@
   <w:style w:type="character" w:default="1" w:styleId="DefaultParagraphFont">
     <w:name w:val="Default Paragraph Font"/>
     <w:uiPriority w:val="1"/>
+    <w:semiHidden/>
     <w:unhideWhenUsed/>
   </w:style>
   <w:style w:type="table" w:default="1" w:styleId="TableNormal">
@@ -11628,6 +11945,18 @@
       <w:color w:val="5E5E5E" w:themeColor="text2"/>
       <w:sz w:val="18"/>
       <w:szCs w:val="18"/>
+    </w:rPr>
+  </w:style>
+  <w:style w:type="character" w:styleId="UnresolvedMention">
+    <w:name w:val="Unresolved Mention"/>
+    <w:basedOn w:val="DefaultParagraphFont"/>
+    <w:uiPriority w:val="99"/>
+    <w:semiHidden/>
+    <w:unhideWhenUsed/>
+    <w:rsid w:val="001D6B74"/>
+    <w:rPr>
+      <w:color w:val="605E5C"/>
+      <w:shd w:val="clear" w:color="auto" w:fill="E1DFDD"/>
     </w:rPr>
   </w:style>
 </w:styles>

--- a/Assignent 1 computer science.docx
+++ b/Assignent 1 computer science.docx
@@ -2528,7 +2528,7 @@
         <w:rPr>
           <w:lang w:val="en-ZA"/>
         </w:rPr>
-        <w:t xml:space="preserve"> inputs which will be given to both the parallel algorithm and the serial algorithm, to ensure fairness. The range of x and y values will be fixed at -1000 to 1000.</w:t>
+        <w:t xml:space="preserve"> inputs which will be given to both the parallel algorithm and the serial algorithm, to ensure fairness. The range of x and y values will be fixed at 0 to 1000.</w:t>
       </w:r>
       <w:r>
         <w:rPr>
@@ -2873,21 +2873,7 @@
         <w:rPr>
           <w:lang w:val="en-ZA"/>
         </w:rPr>
-        <w:t xml:space="preserve"> and the median value is calculated to yield </w:t>
-      </w:r>
-      <w:proofErr w:type="gramStart"/>
-      <w:r>
-        <w:rPr>
-          <w:lang w:val="en-ZA"/>
-        </w:rPr>
-        <w:t>the final result</w:t>
-      </w:r>
-      <w:proofErr w:type="gramEnd"/>
-      <w:r>
-        <w:rPr>
-          <w:lang w:val="en-ZA"/>
-        </w:rPr>
-        <w:t>. This approach ensures a comprehensive and statistically reliable assessment of algorithm performance.</w:t>
+        <w:t xml:space="preserve"> and the median value is calculated to yield the final result. This approach ensures a comprehensive and statistically reliable assessment of algorithm performance.</w:t>
       </w:r>
     </w:p>
     <w:p>
@@ -2987,21 +2973,7 @@
         <w:rPr>
           <w:lang w:val="en-ZA"/>
         </w:rPr>
-        <w:t xml:space="preserve">, and we're also checking if it's </w:t>
-      </w:r>
-      <w:proofErr w:type="gramStart"/>
-      <w:r>
-        <w:rPr>
-          <w:lang w:val="en-ZA"/>
-        </w:rPr>
-        <w:t>actually quicker</w:t>
-      </w:r>
-      <w:proofErr w:type="gramEnd"/>
-      <w:r>
-        <w:rPr>
-          <w:lang w:val="en-ZA"/>
-        </w:rPr>
-        <w:t xml:space="preserve">. This way, we can be confident that our changes </w:t>
+        <w:t xml:space="preserve">, and we're also checking if it's actually quicker. This way, we can be confident that our changes </w:t>
       </w:r>
       <w:r>
         <w:rPr>
@@ -3069,6 +3041,7 @@
       </w:r>
       <w:r>
         <w:rPr>
+          <w:noProof/>
           <w:lang w:val="en-ZA"/>
         </w:rPr>
         <w:drawing>
@@ -3140,21 +3113,7 @@
         <w:rPr>
           <w:lang w:val="en-ZA"/>
         </w:rPr>
-        <w:t xml:space="preserve"> (ran on </w:t>
-      </w:r>
-      <w:proofErr w:type="spellStart"/>
-      <w:r>
-        <w:rPr>
-          <w:lang w:val="en-ZA"/>
-        </w:rPr>
-        <w:t>jGRASP</w:t>
-      </w:r>
-      <w:proofErr w:type="spellEnd"/>
-      <w:r>
-        <w:rPr>
-          <w:lang w:val="en-ZA"/>
-        </w:rPr>
-        <w:t>).</w:t>
+        <w:t xml:space="preserve"> (ran on jGRASP).</w:t>
       </w:r>
     </w:p>
     <w:p>
@@ -3297,23 +3256,7 @@
           <w:b/>
           <w:bCs/>
         </w:rPr>
-        <w:t xml:space="preserve">This benchmark was </w:t>
-      </w:r>
-      <w:proofErr w:type="gramStart"/>
-      <w:r>
-        <w:rPr>
-          <w:b/>
-          <w:bCs/>
-        </w:rPr>
-        <w:t>ran</w:t>
-      </w:r>
-      <w:proofErr w:type="gramEnd"/>
-      <w:r>
-        <w:rPr>
-          <w:b/>
-          <w:bCs/>
-        </w:rPr>
-        <w:t xml:space="preserve"> on a 4 core intel i510300H</w:t>
+        <w:t>This benchmark was ran on a 4 core intel i510300H</w:t>
       </w:r>
     </w:p>
     <w:p>
@@ -5863,23 +5806,7 @@
                 <w:rFonts w:ascii="Liberation Serif" w:hAnsi="Liberation Serif" w:cs="Liberation Serif"/>
                 <w:color w:val="000000"/>
               </w:rPr>
-              <w:t>Time for serial (</w:t>
-            </w:r>
-            <w:proofErr w:type="spellStart"/>
-            <w:r>
-              <w:rPr>
-                <w:rFonts w:ascii="Liberation Serif" w:hAnsi="Liberation Serif" w:cs="Liberation Serif"/>
-                <w:color w:val="000000"/>
-              </w:rPr>
-              <w:t>ms</w:t>
-            </w:r>
-            <w:proofErr w:type="spellEnd"/>
-            <w:r>
-              <w:rPr>
-                <w:rFonts w:ascii="Liberation Serif" w:hAnsi="Liberation Serif" w:cs="Liberation Serif"/>
-                <w:color w:val="000000"/>
-              </w:rPr>
-              <w:t>)</w:t>
+              <w:t>Time for serial (ms)</w:t>
             </w:r>
           </w:p>
         </w:tc>
@@ -5903,23 +5830,7 @@
                 <w:rFonts w:ascii="Liberation Serif" w:hAnsi="Liberation Serif" w:cs="Liberation Serif"/>
                 <w:color w:val="000000"/>
               </w:rPr>
-              <w:t>Time for parallel(</w:t>
-            </w:r>
-            <w:proofErr w:type="spellStart"/>
-            <w:r>
-              <w:rPr>
-                <w:rFonts w:ascii="Liberation Serif" w:hAnsi="Liberation Serif" w:cs="Liberation Serif"/>
-                <w:color w:val="000000"/>
-              </w:rPr>
-              <w:t>ms</w:t>
-            </w:r>
-            <w:proofErr w:type="spellEnd"/>
-            <w:r>
-              <w:rPr>
-                <w:rFonts w:ascii="Liberation Serif" w:hAnsi="Liberation Serif" w:cs="Liberation Serif"/>
-                <w:color w:val="000000"/>
-              </w:rPr>
-              <w:t>)</w:t>
+              <w:t>Time for parallel(ms)</w:t>
             </w:r>
           </w:p>
         </w:tc>
@@ -7733,21 +7644,7 @@
         <w:rPr>
           <w:lang w:val="en-ZA"/>
         </w:rPr>
-        <w:t xml:space="preserve"> increases the speed up approaches the number of </w:t>
-      </w:r>
-      <w:proofErr w:type="gramStart"/>
-      <w:r>
-        <w:rPr>
-          <w:lang w:val="en-ZA"/>
-        </w:rPr>
-        <w:t>core</w:t>
-      </w:r>
-      <w:proofErr w:type="gramEnd"/>
-      <w:r>
-        <w:rPr>
-          <w:lang w:val="en-ZA"/>
-        </w:rPr>
-        <w:t>.</w:t>
+        <w:t xml:space="preserve"> increases the speed up approaches the number of core.</w:t>
       </w:r>
       <w:r>
         <w:rPr>
@@ -8016,23 +7913,7 @@
                 <w:rFonts w:ascii="Liberation Serif" w:hAnsi="Liberation Serif" w:cs="Liberation Serif"/>
                 <w:color w:val="000000"/>
               </w:rPr>
-              <w:t>Time for serial (</w:t>
-            </w:r>
-            <w:proofErr w:type="spellStart"/>
-            <w:r>
-              <w:rPr>
-                <w:rFonts w:ascii="Liberation Serif" w:hAnsi="Liberation Serif" w:cs="Liberation Serif"/>
-                <w:color w:val="000000"/>
-              </w:rPr>
-              <w:t>ms</w:t>
-            </w:r>
-            <w:proofErr w:type="spellEnd"/>
-            <w:r>
-              <w:rPr>
-                <w:rFonts w:ascii="Liberation Serif" w:hAnsi="Liberation Serif" w:cs="Liberation Serif"/>
-                <w:color w:val="000000"/>
-              </w:rPr>
-              <w:t>)</w:t>
+              <w:t>Time for serial (ms)</w:t>
             </w:r>
           </w:p>
         </w:tc>
@@ -8056,23 +7937,7 @@
                 <w:rFonts w:ascii="Liberation Serif" w:hAnsi="Liberation Serif" w:cs="Liberation Serif"/>
                 <w:color w:val="000000"/>
               </w:rPr>
-              <w:t>Time for parallel(</w:t>
-            </w:r>
-            <w:proofErr w:type="spellStart"/>
-            <w:r>
-              <w:rPr>
-                <w:rFonts w:ascii="Liberation Serif" w:hAnsi="Liberation Serif" w:cs="Liberation Serif"/>
-                <w:color w:val="000000"/>
-              </w:rPr>
-              <w:t>ms</w:t>
-            </w:r>
-            <w:proofErr w:type="spellEnd"/>
-            <w:r>
-              <w:rPr>
-                <w:rFonts w:ascii="Liberation Serif" w:hAnsi="Liberation Serif" w:cs="Liberation Serif"/>
-                <w:color w:val="000000"/>
-              </w:rPr>
-              <w:t>)</w:t>
+              <w:t>Time for parallel(ms)</w:t>
             </w:r>
           </w:p>
         </w:tc>
@@ -9795,39 +9660,20 @@
         </w:r>
       </w:fldSimple>
       <w:r>
-        <w:t xml:space="preserve">: UCT nightmare speed up </w:t>
-      </w:r>
-      <w:proofErr w:type="gramStart"/>
-      <w:r>
-        <w:t>graph</w:t>
-      </w:r>
-      <w:proofErr w:type="gramEnd"/>
-    </w:p>
-    <w:p>
-      <w:pPr>
-        <w:rPr>
-          <w:lang w:val="en-ZA"/>
-        </w:rPr>
-      </w:pPr>
-      <w:r>
-        <w:rPr>
-          <w:lang w:val="en-ZA"/>
-        </w:rPr>
-        <w:t xml:space="preserve">*As the workload increases the speed up approaches the number of </w:t>
-      </w:r>
-      <w:proofErr w:type="gramStart"/>
-      <w:r>
-        <w:rPr>
-          <w:lang w:val="en-ZA"/>
-        </w:rPr>
-        <w:t>core</w:t>
-      </w:r>
-      <w:proofErr w:type="gramEnd"/>
-      <w:r>
-        <w:rPr>
-          <w:lang w:val="en-ZA"/>
-        </w:rPr>
-        <w:t>. But after this point we run into a heap size error, which prevents us from making the workload any larger</w:t>
+        <w:t>: UCT nightmare speed up graph</w:t>
+      </w:r>
+    </w:p>
+    <w:p>
+      <w:pPr>
+        <w:rPr>
+          <w:lang w:val="en-ZA"/>
+        </w:rPr>
+      </w:pPr>
+      <w:r>
+        <w:rPr>
+          <w:lang w:val="en-ZA"/>
+        </w:rPr>
+        <w:t>*As the workload increases the speed up approaches the number of core. But after this point we run into a heap size error, which prevents us from making the workload any larger</w:t>
       </w:r>
     </w:p>
     <w:p>
@@ -10003,21 +9849,7 @@
         <w:rPr>
           <w:lang w:val="en-ZA"/>
         </w:rPr>
-        <w:t xml:space="preserve">serial program, to a point </w:t>
-      </w:r>
-      <w:proofErr w:type="spellStart"/>
-      <w:r>
-        <w:rPr>
-          <w:lang w:val="en-ZA"/>
-        </w:rPr>
-        <w:t>were</w:t>
-      </w:r>
-      <w:proofErr w:type="spellEnd"/>
-      <w:r>
-        <w:rPr>
-          <w:lang w:val="en-ZA"/>
-        </w:rPr>
-        <w:t xml:space="preserve"> the speed up approaches the number of core until we run into the heap size ceiling.</w:t>
+        <w:t>serial program, to a point were the speed up approaches the number of core until we run into the heap size ceiling.</w:t>
       </w:r>
     </w:p>
     <w:p>
@@ -10389,49 +10221,7 @@
         <w:rPr>
           <w:lang w:val="en-ZA"/>
         </w:rPr>
-        <w:t xml:space="preserve">We went into this experiment expecting that when the </w:t>
-      </w:r>
-      <w:proofErr w:type="gramStart"/>
-      <w:r>
-        <w:rPr>
-          <w:lang w:val="en-ZA"/>
-        </w:rPr>
-        <w:t>work load</w:t>
-      </w:r>
-      <w:proofErr w:type="gramEnd"/>
-      <w:r>
-        <w:rPr>
-          <w:lang w:val="en-ZA"/>
-        </w:rPr>
-        <w:t xml:space="preserve"> increases, so will the speed up, and that the speed up will eventually approach the number of cores for a sufficiently large enough workload. This is exactly what was observed, for our </w:t>
-      </w:r>
-      <w:proofErr w:type="gramStart"/>
-      <w:r>
-        <w:rPr>
-          <w:lang w:val="en-ZA"/>
-        </w:rPr>
-        <w:t>four core</w:t>
-      </w:r>
-      <w:proofErr w:type="gramEnd"/>
-      <w:r>
-        <w:rPr>
-          <w:lang w:val="en-ZA"/>
-        </w:rPr>
-        <w:t xml:space="preserve"> machine at our highest workload we have a speed up of 3. For our </w:t>
-      </w:r>
-      <w:proofErr w:type="gramStart"/>
-      <w:r>
-        <w:rPr>
-          <w:lang w:val="en-ZA"/>
-        </w:rPr>
-        <w:t>8 core</w:t>
-      </w:r>
-      <w:proofErr w:type="gramEnd"/>
-      <w:r>
-        <w:rPr>
-          <w:lang w:val="en-ZA"/>
-        </w:rPr>
-        <w:t xml:space="preserve"> machine at our highest workload we have a speed up if 4. If not for the heap limitation, we would have observer a gradual increase in the speed up, when we increase our workload to about the same value as the number of cores.</w:t>
+        <w:t>We went into this experiment expecting that when the work load increases, so will the speed up, and that the speed up will eventually approach the number of cores for a sufficiently large enough workload. This is exactly what was observed, for our four core machine at our highest workload we have a speed up of 3. For our 8 core machine at our highest workload we have a speed up if 4. If not for the heap limitation, we would have observer a gradual increase in the speed up, when we increase our workload to about the same value as the number of cores.</w:t>
       </w:r>
     </w:p>
     <w:p>
